--- a/Namaste React Notes.docx
+++ b/Namaste React Notes.docx
@@ -59,15 +59,7 @@
           <w:bCs/>
           <w:u w:val="single"/>
         </w:rPr>
-        <w:t xml:space="preserve">Hello World Program by using </w:t>
-      </w:r>
-      <w:r>
-        <w:rPr>
-          <w:b/>
-          <w:bCs/>
-          <w:u w:val="single"/>
-        </w:rPr>
-        <w:t>HTML</w:t>
+        <w:t>Hello World Program by using HTML</w:t>
       </w:r>
     </w:p>
     <w:p>
@@ -7764,6 +7756,7 @@
         <w:rPr>
           <w:b/>
           <w:bCs/>
+          <w:noProof/>
           <w:u w:val="single"/>
         </w:rPr>
         <w:drawing>
@@ -7771,826 +7764,6 @@
             <wp:extent cx="5731510" cy="319405"/>
             <wp:effectExtent l="0" t="0" r="2540" b="4445"/>
             <wp:docPr id="1" name="Picture 1"/>
-            <wp:cNvGraphicFramePr>
-              <a:graphicFrameLocks xmlns:a="http://schemas.openxmlformats.org/drawingml/2006/main" noChangeAspect="1"/>
-            </wp:cNvGraphicFramePr>
-            <a:graphic xmlns:a="http://schemas.openxmlformats.org/drawingml/2006/main">
-              <a:graphicData uri="http://schemas.openxmlformats.org/drawingml/2006/picture">
-                <pic:pic xmlns:pic="http://schemas.openxmlformats.org/drawingml/2006/picture">
-                  <pic:nvPicPr>
-                    <pic:cNvPr id="1" name=""/>
-                    <pic:cNvPicPr/>
-                  </pic:nvPicPr>
-                  <pic:blipFill>
-                    <a:blip r:embed="rId6"/>
-                    <a:stretch>
-                      <a:fillRect/>
-                    </a:stretch>
-                  </pic:blipFill>
-                  <pic:spPr>
-                    <a:xfrm>
-                      <a:off x="0" y="0"/>
-                      <a:ext cx="5731510" cy="319405"/>
-                    </a:xfrm>
-                    <a:prstGeom prst="rect">
-                      <a:avLst/>
-                    </a:prstGeom>
-                  </pic:spPr>
-                </pic:pic>
-              </a:graphicData>
-            </a:graphic>
-          </wp:inline>
-        </w:drawing>
-      </w:r>
-    </w:p>
-    <w:p>
-      <w:pPr>
-        <w:rPr>
-          <w:b/>
-          <w:bCs/>
-          <w:u w:val="single"/>
-        </w:rPr>
-      </w:pPr>
-    </w:p>
-    <w:p>
-      <w:pPr>
-        <w:rPr>
-          <w:b/>
-          <w:bCs/>
-          <w:u w:val="single"/>
-        </w:rPr>
-      </w:pPr>
-      <w:r>
-        <w:rPr>
-          <w:b/>
-          <w:bCs/>
-          <w:u w:val="single"/>
-        </w:rPr>
-        <w:lastRenderedPageBreak/>
-        <w:t>If we console.log(heading) in App.js</w:t>
-      </w:r>
-    </w:p>
-    <w:p>
-      <w:pPr>
-        <w:shd w:val="clear" w:color="auto" w:fill="1E1E1E"/>
-        <w:spacing w:after="0" w:line="285" w:lineRule="atLeast"/>
-        <w:rPr>
-          <w:rFonts w:ascii="Consolas" w:eastAsia="Times New Roman" w:hAnsi="Consolas" w:cs="Times New Roman"/>
-          <w:color w:val="D4D4D4"/>
-          <w:sz w:val="21"/>
-          <w:szCs w:val="21"/>
-          <w:lang w:eastAsia="en-IN"/>
-        </w:rPr>
-      </w:pPr>
-      <w:proofErr w:type="spellStart"/>
-      <w:r>
-        <w:rPr>
-          <w:rFonts w:ascii="Consolas" w:eastAsia="Times New Roman" w:hAnsi="Consolas" w:cs="Times New Roman"/>
-          <w:color w:val="569CD6"/>
-          <w:sz w:val="21"/>
-          <w:szCs w:val="21"/>
-          <w:lang w:eastAsia="en-IN"/>
-        </w:rPr>
-        <w:t>const</w:t>
-      </w:r>
-      <w:proofErr w:type="spellEnd"/>
-      <w:r>
-        <w:rPr>
-          <w:rFonts w:ascii="Consolas" w:eastAsia="Times New Roman" w:hAnsi="Consolas" w:cs="Times New Roman"/>
-          <w:color w:val="D4D4D4"/>
-          <w:sz w:val="21"/>
-          <w:szCs w:val="21"/>
-          <w:lang w:eastAsia="en-IN"/>
-        </w:rPr>
-        <w:t xml:space="preserve"> </w:t>
-      </w:r>
-      <w:r>
-        <w:rPr>
-          <w:rFonts w:ascii="Consolas" w:eastAsia="Times New Roman" w:hAnsi="Consolas" w:cs="Times New Roman"/>
-          <w:color w:val="4FC1FF"/>
-          <w:sz w:val="21"/>
-          <w:szCs w:val="21"/>
-          <w:lang w:eastAsia="en-IN"/>
-        </w:rPr>
-        <w:t>heading</w:t>
-      </w:r>
-      <w:r>
-        <w:rPr>
-          <w:rFonts w:ascii="Consolas" w:eastAsia="Times New Roman" w:hAnsi="Consolas" w:cs="Times New Roman"/>
-          <w:color w:val="D4D4D4"/>
-          <w:sz w:val="21"/>
-          <w:szCs w:val="21"/>
-          <w:lang w:eastAsia="en-IN"/>
-        </w:rPr>
-        <w:t xml:space="preserve"> = </w:t>
-      </w:r>
-      <w:proofErr w:type="spellStart"/>
-      <w:r>
-        <w:rPr>
-          <w:rFonts w:ascii="Consolas" w:eastAsia="Times New Roman" w:hAnsi="Consolas" w:cs="Times New Roman"/>
-          <w:color w:val="9CDCFE"/>
-          <w:sz w:val="21"/>
-          <w:szCs w:val="21"/>
-          <w:lang w:eastAsia="en-IN"/>
-        </w:rPr>
-        <w:t>React</w:t>
-      </w:r>
-      <w:r>
-        <w:rPr>
-          <w:rFonts w:ascii="Consolas" w:eastAsia="Times New Roman" w:hAnsi="Consolas" w:cs="Times New Roman"/>
-          <w:color w:val="D4D4D4"/>
-          <w:sz w:val="21"/>
-          <w:szCs w:val="21"/>
-          <w:lang w:eastAsia="en-IN"/>
-        </w:rPr>
-        <w:t>.</w:t>
-      </w:r>
-      <w:r>
-        <w:rPr>
-          <w:rFonts w:ascii="Consolas" w:eastAsia="Times New Roman" w:hAnsi="Consolas" w:cs="Times New Roman"/>
-          <w:color w:val="DCDCAA"/>
-          <w:sz w:val="21"/>
-          <w:szCs w:val="21"/>
-          <w:lang w:eastAsia="en-IN"/>
-        </w:rPr>
-        <w:t>createElement</w:t>
-      </w:r>
-      <w:proofErr w:type="spellEnd"/>
-      <w:r>
-        <w:rPr>
-          <w:rFonts w:ascii="Consolas" w:eastAsia="Times New Roman" w:hAnsi="Consolas" w:cs="Times New Roman"/>
-          <w:color w:val="D4D4D4"/>
-          <w:sz w:val="21"/>
-          <w:szCs w:val="21"/>
-          <w:lang w:eastAsia="en-IN"/>
-        </w:rPr>
-        <w:t>(</w:t>
-      </w:r>
-    </w:p>
-    <w:p>
-      <w:pPr>
-        <w:shd w:val="clear" w:color="auto" w:fill="1E1E1E"/>
-        <w:spacing w:after="0" w:line="285" w:lineRule="atLeast"/>
-        <w:rPr>
-          <w:rFonts w:ascii="Consolas" w:eastAsia="Times New Roman" w:hAnsi="Consolas" w:cs="Times New Roman"/>
-          <w:color w:val="D4D4D4"/>
-          <w:sz w:val="21"/>
-          <w:szCs w:val="21"/>
-          <w:lang w:eastAsia="en-IN"/>
-        </w:rPr>
-      </w:pPr>
-      <w:r>
-        <w:rPr>
-          <w:rFonts w:ascii="Consolas" w:eastAsia="Times New Roman" w:hAnsi="Consolas" w:cs="Times New Roman"/>
-          <w:color w:val="D4D4D4"/>
-          <w:sz w:val="21"/>
-          <w:szCs w:val="21"/>
-          <w:lang w:eastAsia="en-IN"/>
-        </w:rPr>
-        <w:t xml:space="preserve">  </w:t>
-      </w:r>
-      <w:r>
-        <w:rPr>
-          <w:rFonts w:ascii="Consolas" w:eastAsia="Times New Roman" w:hAnsi="Consolas" w:cs="Times New Roman"/>
-          <w:color w:val="CE9178"/>
-          <w:sz w:val="21"/>
-          <w:szCs w:val="21"/>
-          <w:lang w:eastAsia="en-IN"/>
-        </w:rPr>
-        <w:t>"h1"</w:t>
-      </w:r>
-      <w:r>
-        <w:rPr>
-          <w:rFonts w:ascii="Consolas" w:eastAsia="Times New Roman" w:hAnsi="Consolas" w:cs="Times New Roman"/>
-          <w:color w:val="D4D4D4"/>
-          <w:sz w:val="21"/>
-          <w:szCs w:val="21"/>
-          <w:lang w:eastAsia="en-IN"/>
-        </w:rPr>
-        <w:t>,</w:t>
-      </w:r>
-    </w:p>
-    <w:p>
-      <w:pPr>
-        <w:shd w:val="clear" w:color="auto" w:fill="1E1E1E"/>
-        <w:spacing w:after="0" w:line="285" w:lineRule="atLeast"/>
-        <w:rPr>
-          <w:rFonts w:ascii="Consolas" w:eastAsia="Times New Roman" w:hAnsi="Consolas" w:cs="Times New Roman"/>
-          <w:color w:val="D4D4D4"/>
-          <w:sz w:val="21"/>
-          <w:szCs w:val="21"/>
-          <w:lang w:eastAsia="en-IN"/>
-        </w:rPr>
-      </w:pPr>
-      <w:r>
-        <w:rPr>
-          <w:rFonts w:ascii="Consolas" w:eastAsia="Times New Roman" w:hAnsi="Consolas" w:cs="Times New Roman"/>
-          <w:color w:val="D4D4D4"/>
-          <w:sz w:val="21"/>
-          <w:szCs w:val="21"/>
-          <w:lang w:eastAsia="en-IN"/>
-        </w:rPr>
-        <w:t xml:space="preserve">  </w:t>
-      </w:r>
-      <w:proofErr w:type="gramStart"/>
-      <w:r>
-        <w:rPr>
-          <w:rFonts w:ascii="Consolas" w:eastAsia="Times New Roman" w:hAnsi="Consolas" w:cs="Times New Roman"/>
-          <w:color w:val="D4D4D4"/>
-          <w:sz w:val="21"/>
-          <w:szCs w:val="21"/>
-          <w:lang w:eastAsia="en-IN"/>
-        </w:rPr>
-        <w:t xml:space="preserve">{ </w:t>
-      </w:r>
-      <w:r>
-        <w:rPr>
-          <w:rFonts w:ascii="Consolas" w:eastAsia="Times New Roman" w:hAnsi="Consolas" w:cs="Times New Roman"/>
-          <w:color w:val="9CDCFE"/>
-          <w:sz w:val="21"/>
-          <w:szCs w:val="21"/>
-          <w:lang w:eastAsia="en-IN"/>
-        </w:rPr>
-        <w:t>id</w:t>
-      </w:r>
-      <w:proofErr w:type="gramEnd"/>
-      <w:r>
-        <w:rPr>
-          <w:rFonts w:ascii="Consolas" w:eastAsia="Times New Roman" w:hAnsi="Consolas" w:cs="Times New Roman"/>
-          <w:color w:val="9CDCFE"/>
-          <w:sz w:val="21"/>
-          <w:szCs w:val="21"/>
-          <w:lang w:eastAsia="en-IN"/>
-        </w:rPr>
-        <w:t>:</w:t>
-      </w:r>
-      <w:r>
-        <w:rPr>
-          <w:rFonts w:ascii="Consolas" w:eastAsia="Times New Roman" w:hAnsi="Consolas" w:cs="Times New Roman"/>
-          <w:color w:val="D4D4D4"/>
-          <w:sz w:val="21"/>
-          <w:szCs w:val="21"/>
-          <w:lang w:eastAsia="en-IN"/>
-        </w:rPr>
-        <w:t xml:space="preserve"> </w:t>
-      </w:r>
-      <w:r>
-        <w:rPr>
-          <w:rFonts w:ascii="Consolas" w:eastAsia="Times New Roman" w:hAnsi="Consolas" w:cs="Times New Roman"/>
-          <w:color w:val="CE9178"/>
-          <w:sz w:val="21"/>
-          <w:szCs w:val="21"/>
-          <w:lang w:eastAsia="en-IN"/>
-        </w:rPr>
-        <w:t>"heading"</w:t>
-      </w:r>
-      <w:r>
-        <w:rPr>
-          <w:rFonts w:ascii="Consolas" w:eastAsia="Times New Roman" w:hAnsi="Consolas" w:cs="Times New Roman"/>
-          <w:color w:val="D4D4D4"/>
-          <w:sz w:val="21"/>
-          <w:szCs w:val="21"/>
-          <w:lang w:eastAsia="en-IN"/>
-        </w:rPr>
-        <w:t xml:space="preserve">, </w:t>
-      </w:r>
-      <w:r>
-        <w:rPr>
-          <w:rFonts w:ascii="Consolas" w:eastAsia="Times New Roman" w:hAnsi="Consolas" w:cs="Times New Roman"/>
-          <w:color w:val="CE9178"/>
-          <w:sz w:val="21"/>
-          <w:szCs w:val="21"/>
-          <w:lang w:eastAsia="en-IN"/>
-        </w:rPr>
-        <w:t>"data-</w:t>
-      </w:r>
-      <w:proofErr w:type="spellStart"/>
-      <w:r>
-        <w:rPr>
-          <w:rFonts w:ascii="Consolas" w:eastAsia="Times New Roman" w:hAnsi="Consolas" w:cs="Times New Roman"/>
-          <w:color w:val="CE9178"/>
-          <w:sz w:val="21"/>
-          <w:szCs w:val="21"/>
-          <w:lang w:eastAsia="en-IN"/>
-        </w:rPr>
-        <w:t>testid</w:t>
-      </w:r>
-      <w:proofErr w:type="spellEnd"/>
-      <w:r>
-        <w:rPr>
-          <w:rFonts w:ascii="Consolas" w:eastAsia="Times New Roman" w:hAnsi="Consolas" w:cs="Times New Roman"/>
-          <w:color w:val="CE9178"/>
-          <w:sz w:val="21"/>
-          <w:szCs w:val="21"/>
-          <w:lang w:eastAsia="en-IN"/>
-        </w:rPr>
-        <w:t>"</w:t>
-      </w:r>
-      <w:r>
-        <w:rPr>
-          <w:rFonts w:ascii="Consolas" w:eastAsia="Times New Roman" w:hAnsi="Consolas" w:cs="Times New Roman"/>
-          <w:color w:val="9CDCFE"/>
-          <w:sz w:val="21"/>
-          <w:szCs w:val="21"/>
-          <w:lang w:eastAsia="en-IN"/>
-        </w:rPr>
-        <w:t>:</w:t>
-      </w:r>
-      <w:r>
-        <w:rPr>
-          <w:rFonts w:ascii="Consolas" w:eastAsia="Times New Roman" w:hAnsi="Consolas" w:cs="Times New Roman"/>
-          <w:color w:val="D4D4D4"/>
-          <w:sz w:val="21"/>
-          <w:szCs w:val="21"/>
-          <w:lang w:eastAsia="en-IN"/>
-        </w:rPr>
-        <w:t xml:space="preserve"> </w:t>
-      </w:r>
-      <w:r>
-        <w:rPr>
-          <w:rFonts w:ascii="Consolas" w:eastAsia="Times New Roman" w:hAnsi="Consolas" w:cs="Times New Roman"/>
-          <w:color w:val="CE9178"/>
-          <w:sz w:val="21"/>
-          <w:szCs w:val="21"/>
-          <w:lang w:eastAsia="en-IN"/>
-        </w:rPr>
-        <w:t>"heading"</w:t>
-      </w:r>
-      <w:r>
-        <w:rPr>
-          <w:rFonts w:ascii="Consolas" w:eastAsia="Times New Roman" w:hAnsi="Consolas" w:cs="Times New Roman"/>
-          <w:color w:val="D4D4D4"/>
-          <w:sz w:val="21"/>
-          <w:szCs w:val="21"/>
-          <w:lang w:eastAsia="en-IN"/>
-        </w:rPr>
-        <w:t xml:space="preserve">, </w:t>
-      </w:r>
-      <w:proofErr w:type="spellStart"/>
-      <w:r>
-        <w:rPr>
-          <w:rFonts w:ascii="Consolas" w:eastAsia="Times New Roman" w:hAnsi="Consolas" w:cs="Times New Roman"/>
-          <w:color w:val="9CDCFE"/>
-          <w:sz w:val="21"/>
-          <w:szCs w:val="21"/>
-          <w:lang w:eastAsia="en-IN"/>
-        </w:rPr>
-        <w:t>testid</w:t>
-      </w:r>
-      <w:proofErr w:type="spellEnd"/>
-      <w:r>
-        <w:rPr>
-          <w:rFonts w:ascii="Consolas" w:eastAsia="Times New Roman" w:hAnsi="Consolas" w:cs="Times New Roman"/>
-          <w:color w:val="9CDCFE"/>
-          <w:sz w:val="21"/>
-          <w:szCs w:val="21"/>
-          <w:lang w:eastAsia="en-IN"/>
-        </w:rPr>
-        <w:t>:</w:t>
-      </w:r>
-      <w:r>
-        <w:rPr>
-          <w:rFonts w:ascii="Consolas" w:eastAsia="Times New Roman" w:hAnsi="Consolas" w:cs="Times New Roman"/>
-          <w:color w:val="D4D4D4"/>
-          <w:sz w:val="21"/>
-          <w:szCs w:val="21"/>
-          <w:lang w:eastAsia="en-IN"/>
-        </w:rPr>
-        <w:t xml:space="preserve"> </w:t>
-      </w:r>
-      <w:r>
-        <w:rPr>
-          <w:rFonts w:ascii="Consolas" w:eastAsia="Times New Roman" w:hAnsi="Consolas" w:cs="Times New Roman"/>
-          <w:color w:val="CE9178"/>
-          <w:sz w:val="21"/>
-          <w:szCs w:val="21"/>
-          <w:lang w:eastAsia="en-IN"/>
-        </w:rPr>
-        <w:t>"heading"</w:t>
-      </w:r>
-      <w:r>
-        <w:rPr>
-          <w:rFonts w:ascii="Consolas" w:eastAsia="Times New Roman" w:hAnsi="Consolas" w:cs="Times New Roman"/>
-          <w:color w:val="D4D4D4"/>
-          <w:sz w:val="21"/>
-          <w:szCs w:val="21"/>
-          <w:lang w:eastAsia="en-IN"/>
-        </w:rPr>
-        <w:t xml:space="preserve"> },</w:t>
-      </w:r>
-    </w:p>
-    <w:p>
-      <w:pPr>
-        <w:shd w:val="clear" w:color="auto" w:fill="1E1E1E"/>
-        <w:spacing w:after="0" w:line="285" w:lineRule="atLeast"/>
-        <w:rPr>
-          <w:rFonts w:ascii="Consolas" w:eastAsia="Times New Roman" w:hAnsi="Consolas" w:cs="Times New Roman"/>
-          <w:color w:val="D4D4D4"/>
-          <w:sz w:val="21"/>
-          <w:szCs w:val="21"/>
-          <w:lang w:eastAsia="en-IN"/>
-        </w:rPr>
-      </w:pPr>
-      <w:r>
-        <w:rPr>
-          <w:rFonts w:ascii="Consolas" w:eastAsia="Times New Roman" w:hAnsi="Consolas" w:cs="Times New Roman"/>
-          <w:color w:val="D4D4D4"/>
-          <w:sz w:val="21"/>
-          <w:szCs w:val="21"/>
-          <w:lang w:eastAsia="en-IN"/>
-        </w:rPr>
-        <w:t xml:space="preserve">  </w:t>
-      </w:r>
-      <w:r>
-        <w:rPr>
-          <w:rFonts w:ascii="Consolas" w:eastAsia="Times New Roman" w:hAnsi="Consolas" w:cs="Times New Roman"/>
-          <w:color w:val="CE9178"/>
-          <w:sz w:val="21"/>
-          <w:szCs w:val="21"/>
-          <w:lang w:eastAsia="en-IN"/>
-        </w:rPr>
-        <w:t>"Hello World from React"</w:t>
-      </w:r>
-    </w:p>
-    <w:p>
-      <w:pPr>
-        <w:shd w:val="clear" w:color="auto" w:fill="1E1E1E"/>
-        <w:spacing w:after="0" w:line="285" w:lineRule="atLeast"/>
-        <w:rPr>
-          <w:rFonts w:ascii="Consolas" w:eastAsia="Times New Roman" w:hAnsi="Consolas" w:cs="Times New Roman"/>
-          <w:color w:val="D4D4D4"/>
-          <w:sz w:val="21"/>
-          <w:szCs w:val="21"/>
-          <w:lang w:eastAsia="en-IN"/>
-        </w:rPr>
-      </w:pPr>
-      <w:r>
-        <w:rPr>
-          <w:rFonts w:ascii="Consolas" w:eastAsia="Times New Roman" w:hAnsi="Consolas" w:cs="Times New Roman"/>
-          <w:color w:val="D4D4D4"/>
-          <w:sz w:val="21"/>
-          <w:szCs w:val="21"/>
-          <w:lang w:eastAsia="en-IN"/>
-        </w:rPr>
-        <w:t>);</w:t>
-      </w:r>
-    </w:p>
-    <w:p>
-      <w:pPr>
-        <w:shd w:val="clear" w:color="auto" w:fill="1E1E1E"/>
-        <w:spacing w:after="0" w:line="285" w:lineRule="atLeast"/>
-        <w:rPr>
-          <w:rFonts w:ascii="Consolas" w:eastAsia="Times New Roman" w:hAnsi="Consolas" w:cs="Times New Roman"/>
-          <w:color w:val="D4D4D4"/>
-          <w:sz w:val="21"/>
-          <w:szCs w:val="21"/>
-          <w:lang w:eastAsia="en-IN"/>
-        </w:rPr>
-      </w:pPr>
-      <w:r>
-        <w:rPr>
-          <w:rFonts w:ascii="Consolas" w:eastAsia="Times New Roman" w:hAnsi="Consolas" w:cs="Times New Roman"/>
-          <w:color w:val="9CDCFE"/>
-          <w:sz w:val="21"/>
-          <w:szCs w:val="21"/>
-          <w:lang w:eastAsia="en-IN"/>
-        </w:rPr>
-        <w:t>console</w:t>
-      </w:r>
-      <w:r>
-        <w:rPr>
-          <w:rFonts w:ascii="Consolas" w:eastAsia="Times New Roman" w:hAnsi="Consolas" w:cs="Times New Roman"/>
-          <w:color w:val="D4D4D4"/>
-          <w:sz w:val="21"/>
-          <w:szCs w:val="21"/>
-          <w:lang w:eastAsia="en-IN"/>
-        </w:rPr>
-        <w:t>.</w:t>
-      </w:r>
-      <w:r>
-        <w:rPr>
-          <w:rFonts w:ascii="Consolas" w:eastAsia="Times New Roman" w:hAnsi="Consolas" w:cs="Times New Roman"/>
-          <w:color w:val="DCDCAA"/>
-          <w:sz w:val="21"/>
-          <w:szCs w:val="21"/>
-          <w:lang w:eastAsia="en-IN"/>
-        </w:rPr>
-        <w:t>log</w:t>
-      </w:r>
-      <w:r>
-        <w:rPr>
-          <w:rFonts w:ascii="Consolas" w:eastAsia="Times New Roman" w:hAnsi="Consolas" w:cs="Times New Roman"/>
-          <w:color w:val="D4D4D4"/>
-          <w:sz w:val="21"/>
-          <w:szCs w:val="21"/>
-          <w:lang w:eastAsia="en-IN"/>
-        </w:rPr>
-        <w:t>(</w:t>
-      </w:r>
-      <w:r>
-        <w:rPr>
-          <w:rFonts w:ascii="Consolas" w:eastAsia="Times New Roman" w:hAnsi="Consolas" w:cs="Times New Roman"/>
-          <w:color w:val="4FC1FF"/>
-          <w:sz w:val="21"/>
-          <w:szCs w:val="21"/>
-          <w:lang w:eastAsia="en-IN"/>
-        </w:rPr>
-        <w:t>heading</w:t>
-      </w:r>
-      <w:r>
-        <w:rPr>
-          <w:rFonts w:ascii="Consolas" w:eastAsia="Times New Roman" w:hAnsi="Consolas" w:cs="Times New Roman"/>
-          <w:color w:val="D4D4D4"/>
-          <w:sz w:val="21"/>
-          <w:szCs w:val="21"/>
-          <w:lang w:eastAsia="en-IN"/>
-        </w:rPr>
-        <w:t>)</w:t>
-      </w:r>
-    </w:p>
-    <w:p>
-      <w:pPr>
-        <w:shd w:val="clear" w:color="auto" w:fill="1E1E1E"/>
-        <w:spacing w:after="0" w:line="285" w:lineRule="atLeast"/>
-        <w:rPr>
-          <w:rFonts w:ascii="Consolas" w:eastAsia="Times New Roman" w:hAnsi="Consolas" w:cs="Times New Roman"/>
-          <w:color w:val="D4D4D4"/>
-          <w:sz w:val="21"/>
-          <w:szCs w:val="21"/>
-          <w:lang w:eastAsia="en-IN"/>
-        </w:rPr>
-      </w:pPr>
-      <w:proofErr w:type="spellStart"/>
-      <w:r>
-        <w:rPr>
-          <w:rFonts w:ascii="Consolas" w:eastAsia="Times New Roman" w:hAnsi="Consolas" w:cs="Times New Roman"/>
-          <w:color w:val="569CD6"/>
-          <w:sz w:val="21"/>
-          <w:szCs w:val="21"/>
-          <w:lang w:eastAsia="en-IN"/>
-        </w:rPr>
-        <w:t>const</w:t>
-      </w:r>
-      <w:proofErr w:type="spellEnd"/>
-      <w:r>
-        <w:rPr>
-          <w:rFonts w:ascii="Consolas" w:eastAsia="Times New Roman" w:hAnsi="Consolas" w:cs="Times New Roman"/>
-          <w:color w:val="D4D4D4"/>
-          <w:sz w:val="21"/>
-          <w:szCs w:val="21"/>
-          <w:lang w:eastAsia="en-IN"/>
-        </w:rPr>
-        <w:t xml:space="preserve"> </w:t>
-      </w:r>
-      <w:r>
-        <w:rPr>
-          <w:rFonts w:ascii="Consolas" w:eastAsia="Times New Roman" w:hAnsi="Consolas" w:cs="Times New Roman"/>
-          <w:color w:val="4FC1FF"/>
-          <w:sz w:val="21"/>
-          <w:szCs w:val="21"/>
-          <w:lang w:eastAsia="en-IN"/>
-        </w:rPr>
-        <w:t>root</w:t>
-      </w:r>
-      <w:r>
-        <w:rPr>
-          <w:rFonts w:ascii="Consolas" w:eastAsia="Times New Roman" w:hAnsi="Consolas" w:cs="Times New Roman"/>
-          <w:color w:val="D4D4D4"/>
-          <w:sz w:val="21"/>
-          <w:szCs w:val="21"/>
-          <w:lang w:eastAsia="en-IN"/>
-        </w:rPr>
-        <w:t xml:space="preserve"> = </w:t>
-      </w:r>
-      <w:proofErr w:type="spellStart"/>
-      <w:r>
-        <w:rPr>
-          <w:rFonts w:ascii="Consolas" w:eastAsia="Times New Roman" w:hAnsi="Consolas" w:cs="Times New Roman"/>
-          <w:color w:val="9CDCFE"/>
-          <w:sz w:val="21"/>
-          <w:szCs w:val="21"/>
-          <w:lang w:eastAsia="en-IN"/>
-        </w:rPr>
-        <w:t>ReactDOM</w:t>
-      </w:r>
-      <w:r>
-        <w:rPr>
-          <w:rFonts w:ascii="Consolas" w:eastAsia="Times New Roman" w:hAnsi="Consolas" w:cs="Times New Roman"/>
-          <w:color w:val="D4D4D4"/>
-          <w:sz w:val="21"/>
-          <w:szCs w:val="21"/>
-          <w:lang w:eastAsia="en-IN"/>
-        </w:rPr>
-        <w:t>.</w:t>
-      </w:r>
-      <w:r>
-        <w:rPr>
-          <w:rFonts w:ascii="Consolas" w:eastAsia="Times New Roman" w:hAnsi="Consolas" w:cs="Times New Roman"/>
-          <w:color w:val="DCDCAA"/>
-          <w:sz w:val="21"/>
-          <w:szCs w:val="21"/>
-          <w:lang w:eastAsia="en-IN"/>
-        </w:rPr>
-        <w:t>createRoot</w:t>
-      </w:r>
-      <w:proofErr w:type="spellEnd"/>
-      <w:r>
-        <w:rPr>
-          <w:rFonts w:ascii="Consolas" w:eastAsia="Times New Roman" w:hAnsi="Consolas" w:cs="Times New Roman"/>
-          <w:color w:val="D4D4D4"/>
-          <w:sz w:val="21"/>
-          <w:szCs w:val="21"/>
-          <w:lang w:eastAsia="en-IN"/>
-        </w:rPr>
-        <w:t>(</w:t>
-      </w:r>
-      <w:proofErr w:type="spellStart"/>
-      <w:proofErr w:type="gramStart"/>
-      <w:r>
-        <w:rPr>
-          <w:rFonts w:ascii="Consolas" w:eastAsia="Times New Roman" w:hAnsi="Consolas" w:cs="Times New Roman"/>
-          <w:color w:val="9CDCFE"/>
-          <w:sz w:val="21"/>
-          <w:szCs w:val="21"/>
-          <w:lang w:eastAsia="en-IN"/>
-        </w:rPr>
-        <w:t>document</w:t>
-      </w:r>
-      <w:r>
-        <w:rPr>
-          <w:rFonts w:ascii="Consolas" w:eastAsia="Times New Roman" w:hAnsi="Consolas" w:cs="Times New Roman"/>
-          <w:color w:val="D4D4D4"/>
-          <w:sz w:val="21"/>
-          <w:szCs w:val="21"/>
-          <w:lang w:eastAsia="en-IN"/>
-        </w:rPr>
-        <w:t>.</w:t>
-      </w:r>
-      <w:r>
-        <w:rPr>
-          <w:rFonts w:ascii="Consolas" w:eastAsia="Times New Roman" w:hAnsi="Consolas" w:cs="Times New Roman"/>
-          <w:color w:val="DCDCAA"/>
-          <w:sz w:val="21"/>
-          <w:szCs w:val="21"/>
-          <w:lang w:eastAsia="en-IN"/>
-        </w:rPr>
-        <w:t>getElementById</w:t>
-      </w:r>
-      <w:proofErr w:type="spellEnd"/>
-      <w:proofErr w:type="gramEnd"/>
-      <w:r>
-        <w:rPr>
-          <w:rFonts w:ascii="Consolas" w:eastAsia="Times New Roman" w:hAnsi="Consolas" w:cs="Times New Roman"/>
-          <w:color w:val="D4D4D4"/>
-          <w:sz w:val="21"/>
-          <w:szCs w:val="21"/>
-          <w:lang w:eastAsia="en-IN"/>
-        </w:rPr>
-        <w:t>(</w:t>
-      </w:r>
-      <w:r>
-        <w:rPr>
-          <w:rFonts w:ascii="Consolas" w:eastAsia="Times New Roman" w:hAnsi="Consolas" w:cs="Times New Roman"/>
-          <w:color w:val="CE9178"/>
-          <w:sz w:val="21"/>
-          <w:szCs w:val="21"/>
-          <w:lang w:eastAsia="en-IN"/>
-        </w:rPr>
-        <w:t>"root"</w:t>
-      </w:r>
-      <w:r>
-        <w:rPr>
-          <w:rFonts w:ascii="Consolas" w:eastAsia="Times New Roman" w:hAnsi="Consolas" w:cs="Times New Roman"/>
-          <w:color w:val="D4D4D4"/>
-          <w:sz w:val="21"/>
-          <w:szCs w:val="21"/>
-          <w:lang w:eastAsia="en-IN"/>
-        </w:rPr>
-        <w:t>));</w:t>
-      </w:r>
-    </w:p>
-    <w:p>
-      <w:pPr>
-        <w:shd w:val="clear" w:color="auto" w:fill="1E1E1E"/>
-        <w:spacing w:after="0" w:line="285" w:lineRule="atLeast"/>
-        <w:rPr>
-          <w:rFonts w:ascii="Consolas" w:eastAsia="Times New Roman" w:hAnsi="Consolas" w:cs="Times New Roman"/>
-          <w:color w:val="D4D4D4"/>
-          <w:sz w:val="21"/>
-          <w:szCs w:val="21"/>
-          <w:lang w:eastAsia="en-IN"/>
-        </w:rPr>
-      </w:pPr>
-      <w:proofErr w:type="spellStart"/>
-      <w:proofErr w:type="gramStart"/>
-      <w:r>
-        <w:rPr>
-          <w:rFonts w:ascii="Consolas" w:eastAsia="Times New Roman" w:hAnsi="Consolas" w:cs="Times New Roman"/>
-          <w:color w:val="4FC1FF"/>
-          <w:sz w:val="21"/>
-          <w:szCs w:val="21"/>
-          <w:lang w:eastAsia="en-IN"/>
-        </w:rPr>
-        <w:t>root</w:t>
-      </w:r>
-      <w:r>
-        <w:rPr>
-          <w:rFonts w:ascii="Consolas" w:eastAsia="Times New Roman" w:hAnsi="Consolas" w:cs="Times New Roman"/>
-          <w:color w:val="D4D4D4"/>
-          <w:sz w:val="21"/>
-          <w:szCs w:val="21"/>
-          <w:lang w:eastAsia="en-IN"/>
-        </w:rPr>
-        <w:t>.</w:t>
-      </w:r>
-      <w:r>
-        <w:rPr>
-          <w:rFonts w:ascii="Consolas" w:eastAsia="Times New Roman" w:hAnsi="Consolas" w:cs="Times New Roman"/>
-          <w:color w:val="DCDCAA"/>
-          <w:sz w:val="21"/>
-          <w:szCs w:val="21"/>
-          <w:lang w:eastAsia="en-IN"/>
-        </w:rPr>
-        <w:t>render</w:t>
-      </w:r>
-      <w:proofErr w:type="spellEnd"/>
-      <w:proofErr w:type="gramEnd"/>
-      <w:r>
-        <w:rPr>
-          <w:rFonts w:ascii="Consolas" w:eastAsia="Times New Roman" w:hAnsi="Consolas" w:cs="Times New Roman"/>
-          <w:color w:val="D4D4D4"/>
-          <w:sz w:val="21"/>
-          <w:szCs w:val="21"/>
-          <w:lang w:eastAsia="en-IN"/>
-        </w:rPr>
-        <w:t>(</w:t>
-      </w:r>
-      <w:r>
-        <w:rPr>
-          <w:rFonts w:ascii="Consolas" w:eastAsia="Times New Roman" w:hAnsi="Consolas" w:cs="Times New Roman"/>
-          <w:color w:val="4FC1FF"/>
-          <w:sz w:val="21"/>
-          <w:szCs w:val="21"/>
-          <w:lang w:eastAsia="en-IN"/>
-        </w:rPr>
-        <w:t>heading</w:t>
-      </w:r>
-      <w:r>
-        <w:rPr>
-          <w:rFonts w:ascii="Consolas" w:eastAsia="Times New Roman" w:hAnsi="Consolas" w:cs="Times New Roman"/>
-          <w:color w:val="D4D4D4"/>
-          <w:sz w:val="21"/>
-          <w:szCs w:val="21"/>
-          <w:lang w:eastAsia="en-IN"/>
-        </w:rPr>
-        <w:t>);</w:t>
-      </w:r>
-    </w:p>
-    <w:p>
-      <w:pPr>
-        <w:rPr>
-          <w:b/>
-          <w:bCs/>
-          <w:u w:val="single"/>
-        </w:rPr>
-      </w:pPr>
-    </w:p>
-    <w:p>
-      <w:pPr>
-        <w:rPr>
-          <w:b/>
-          <w:bCs/>
-          <w:u w:val="single"/>
-        </w:rPr>
-      </w:pPr>
-      <w:r>
-        <w:rPr>
-          <w:b/>
-          <w:bCs/>
-          <w:u w:val="single"/>
-        </w:rPr>
-        <w:t>Output:</w:t>
-      </w:r>
-    </w:p>
-    <w:p>
-      <w:pPr>
-        <w:rPr>
-          <w:b/>
-          <w:bCs/>
-          <w:u w:val="single"/>
-        </w:rPr>
-      </w:pPr>
-      <w:r>
-        <w:rPr>
-          <w:b/>
-          <w:bCs/>
-          <w:u w:val="single"/>
-        </w:rPr>
-        <w:drawing>
-          <wp:inline distT="0" distB="0" distL="0" distR="0" wp14:anchorId="63C6B518" wp14:editId="1CC778C0">
-            <wp:extent cx="5731510" cy="2473325"/>
-            <wp:effectExtent l="0" t="0" r="2540" b="3175"/>
-            <wp:docPr id="2" name="Picture 2"/>
             <wp:cNvGraphicFramePr>
               <a:graphicFrameLocks xmlns:a="http://schemas.openxmlformats.org/drawingml/2006/main" noChangeAspect="1"/>
             </wp:cNvGraphicFramePr>
@@ -8610,7 +7783,7 @@
                   <pic:spPr>
                     <a:xfrm>
                       <a:off x="0" y="0"/>
-                      <a:ext cx="5731510" cy="2473325"/>
+                      <a:ext cx="5731510" cy="319405"/>
                     </a:xfrm>
                     <a:prstGeom prst="rect">
                       <a:avLst/>
@@ -8631,30 +7804,23 @@
           <w:u w:val="single"/>
         </w:rPr>
       </w:pPr>
-      <w:r>
-        <w:rPr>
-          <w:b/>
-          <w:bCs/>
-          <w:u w:val="single"/>
-        </w:rPr>
-        <w:t>Creating Nested Elements in React</w:t>
-      </w:r>
-    </w:p>
-    <w:p>
-      <w:pPr>
-        <w:rPr>
-          <w:b/>
-          <w:bCs/>
-          <w:u w:val="single"/>
-        </w:rPr>
-      </w:pPr>
-      <w:r>
-        <w:rPr>
-          <w:b/>
-          <w:bCs/>
-          <w:u w:val="single"/>
-        </w:rPr>
-        <w:t>Trying to create</w:t>
+    </w:p>
+    <w:p>
+      <w:pPr>
+        <w:rPr>
+          <w:b/>
+          <w:bCs/>
+          <w:u w:val="single"/>
+        </w:rPr>
+      </w:pPr>
+      <w:r>
+        <w:rPr>
+          <w:b/>
+          <w:bCs/>
+          <w:u w:val="single"/>
+        </w:rPr>
+        <w:lastRenderedPageBreak/>
+        <w:t>If we console.log(heading) in App.js</w:t>
       </w:r>
     </w:p>
     <w:p>
@@ -8669,26 +7835,7 @@
           <w:lang w:eastAsia="en-IN"/>
         </w:rPr>
       </w:pPr>
-      <w:r>
-        <w:rPr>
-          <w:rFonts w:ascii="Consolas" w:eastAsia="Times New Roman" w:hAnsi="Consolas" w:cs="Times New Roman"/>
-          <w:color w:val="D4D4D4"/>
-          <w:sz w:val="21"/>
-          <w:szCs w:val="21"/>
-          <w:lang w:eastAsia="en-IN"/>
-        </w:rPr>
-        <w:t xml:space="preserve">  </w:t>
-      </w:r>
-      <w:r>
-        <w:rPr>
-          <w:rFonts w:ascii="Consolas" w:eastAsia="Times New Roman" w:hAnsi="Consolas" w:cs="Times New Roman"/>
-          <w:color w:val="808080"/>
-          <w:sz w:val="21"/>
-          <w:szCs w:val="21"/>
-          <w:lang w:eastAsia="en-IN"/>
-        </w:rPr>
-        <w:t>&lt;</w:t>
-      </w:r>
+      <w:proofErr w:type="spellStart"/>
       <w:r>
         <w:rPr>
           <w:rFonts w:ascii="Consolas" w:eastAsia="Times New Roman" w:hAnsi="Consolas" w:cs="Times New Roman"/>
@@ -8697,8 +7844,9 @@
           <w:szCs w:val="21"/>
           <w:lang w:eastAsia="en-IN"/>
         </w:rPr>
-        <w:t>div</w:t>
-      </w:r>
+        <w:t>const</w:t>
+      </w:r>
+      <w:proofErr w:type="spellEnd"/>
       <w:r>
         <w:rPr>
           <w:rFonts w:ascii="Consolas" w:eastAsia="Times New Roman" w:hAnsi="Consolas" w:cs="Times New Roman"/>
@@ -8712,42 +7860,64 @@
       <w:r>
         <w:rPr>
           <w:rFonts w:ascii="Consolas" w:eastAsia="Times New Roman" w:hAnsi="Consolas" w:cs="Times New Roman"/>
+          <w:color w:val="4FC1FF"/>
+          <w:sz w:val="21"/>
+          <w:szCs w:val="21"/>
+          <w:lang w:eastAsia="en-IN"/>
+        </w:rPr>
+        <w:t>heading</w:t>
+      </w:r>
+      <w:r>
+        <w:rPr>
+          <w:rFonts w:ascii="Consolas" w:eastAsia="Times New Roman" w:hAnsi="Consolas" w:cs="Times New Roman"/>
+          <w:color w:val="D4D4D4"/>
+          <w:sz w:val="21"/>
+          <w:szCs w:val="21"/>
+          <w:lang w:eastAsia="en-IN"/>
+        </w:rPr>
+        <w:t xml:space="preserve"> = </w:t>
+      </w:r>
+      <w:proofErr w:type="spellStart"/>
+      <w:r>
+        <w:rPr>
+          <w:rFonts w:ascii="Consolas" w:eastAsia="Times New Roman" w:hAnsi="Consolas" w:cs="Times New Roman"/>
           <w:color w:val="9CDCFE"/>
           <w:sz w:val="21"/>
           <w:szCs w:val="21"/>
           <w:lang w:eastAsia="en-IN"/>
         </w:rPr>
-        <w:t>id</w:t>
-      </w:r>
-      <w:r>
-        <w:rPr>
-          <w:rFonts w:ascii="Consolas" w:eastAsia="Times New Roman" w:hAnsi="Consolas" w:cs="Times New Roman"/>
-          <w:color w:val="D4D4D4"/>
-          <w:sz w:val="21"/>
-          <w:szCs w:val="21"/>
-          <w:lang w:eastAsia="en-IN"/>
-        </w:rPr>
-        <w:t>=</w:t>
-      </w:r>
-      <w:r>
-        <w:rPr>
-          <w:rFonts w:ascii="Consolas" w:eastAsia="Times New Roman" w:hAnsi="Consolas" w:cs="Times New Roman"/>
-          <w:color w:val="CE9178"/>
-          <w:sz w:val="21"/>
-          <w:szCs w:val="21"/>
-          <w:lang w:eastAsia="en-IN"/>
-        </w:rPr>
-        <w:t>"parent"</w:t>
-      </w:r>
-      <w:r>
-        <w:rPr>
-          <w:rFonts w:ascii="Consolas" w:eastAsia="Times New Roman" w:hAnsi="Consolas" w:cs="Times New Roman"/>
-          <w:color w:val="808080"/>
-          <w:sz w:val="21"/>
-          <w:szCs w:val="21"/>
-          <w:lang w:eastAsia="en-IN"/>
-        </w:rPr>
-        <w:t>&gt;</w:t>
+        <w:t>React</w:t>
+      </w:r>
+      <w:r>
+        <w:rPr>
+          <w:rFonts w:ascii="Consolas" w:eastAsia="Times New Roman" w:hAnsi="Consolas" w:cs="Times New Roman"/>
+          <w:color w:val="D4D4D4"/>
+          <w:sz w:val="21"/>
+          <w:szCs w:val="21"/>
+          <w:lang w:eastAsia="en-IN"/>
+        </w:rPr>
+        <w:t>.</w:t>
+      </w:r>
+      <w:r>
+        <w:rPr>
+          <w:rFonts w:ascii="Consolas" w:eastAsia="Times New Roman" w:hAnsi="Consolas" w:cs="Times New Roman"/>
+          <w:color w:val="DCDCAA"/>
+          <w:sz w:val="21"/>
+          <w:szCs w:val="21"/>
+          <w:lang w:eastAsia="en-IN"/>
+        </w:rPr>
+        <w:t>createElement</w:t>
+      </w:r>
+      <w:proofErr w:type="spellEnd"/>
+      <w:r>
+        <w:rPr>
+          <w:rFonts w:ascii="Consolas" w:eastAsia="Times New Roman" w:hAnsi="Consolas" w:cs="Times New Roman"/>
+          <w:color w:val="D4D4D4"/>
+          <w:sz w:val="21"/>
+          <w:szCs w:val="21"/>
+          <w:lang w:eastAsia="en-IN"/>
+        </w:rPr>
+        <w:t>(</w:t>
       </w:r>
     </w:p>
     <w:p>
@@ -8770,57 +7940,7 @@
           <w:szCs w:val="21"/>
           <w:lang w:eastAsia="en-IN"/>
         </w:rPr>
-        <w:t xml:space="preserve">    </w:t>
-      </w:r>
-      <w:r>
-        <w:rPr>
-          <w:rFonts w:ascii="Consolas" w:eastAsia="Times New Roman" w:hAnsi="Consolas" w:cs="Times New Roman"/>
-          <w:color w:val="808080"/>
-          <w:sz w:val="21"/>
-          <w:szCs w:val="21"/>
-          <w:lang w:eastAsia="en-IN"/>
-        </w:rPr>
-        <w:t>&lt;</w:t>
-      </w:r>
-      <w:r>
-        <w:rPr>
-          <w:rFonts w:ascii="Consolas" w:eastAsia="Times New Roman" w:hAnsi="Consolas" w:cs="Times New Roman"/>
-          <w:color w:val="569CD6"/>
-          <w:sz w:val="21"/>
-          <w:szCs w:val="21"/>
-          <w:lang w:eastAsia="en-IN"/>
-        </w:rPr>
-        <w:t>div</w:t>
-      </w:r>
-      <w:r>
-        <w:rPr>
-          <w:rFonts w:ascii="Consolas" w:eastAsia="Times New Roman" w:hAnsi="Consolas" w:cs="Times New Roman"/>
-          <w:color w:val="D4D4D4"/>
-          <w:sz w:val="21"/>
-          <w:szCs w:val="21"/>
-          <w:lang w:eastAsia="en-IN"/>
-        </w:rPr>
-        <w:t xml:space="preserve"> </w:t>
-      </w:r>
-      <w:r>
-        <w:rPr>
-          <w:rFonts w:ascii="Consolas" w:eastAsia="Times New Roman" w:hAnsi="Consolas" w:cs="Times New Roman"/>
-          <w:color w:val="9CDCFE"/>
-          <w:sz w:val="21"/>
-          <w:szCs w:val="21"/>
-          <w:lang w:eastAsia="en-IN"/>
-        </w:rPr>
-        <w:t>id</w:t>
-      </w:r>
-      <w:r>
-        <w:rPr>
-          <w:rFonts w:ascii="Consolas" w:eastAsia="Times New Roman" w:hAnsi="Consolas" w:cs="Times New Roman"/>
-          <w:color w:val="D4D4D4"/>
-          <w:sz w:val="21"/>
-          <w:szCs w:val="21"/>
-          <w:lang w:eastAsia="en-IN"/>
-        </w:rPr>
-        <w:t>=</w:t>
+        <w:t xml:space="preserve">  </w:t>
       </w:r>
       <w:r>
         <w:rPr>
@@ -8830,17 +7950,17 @@
           <w:szCs w:val="21"/>
           <w:lang w:eastAsia="en-IN"/>
         </w:rPr>
-        <w:t>"child"</w:t>
-      </w:r>
-      <w:r>
-        <w:rPr>
-          <w:rFonts w:ascii="Consolas" w:eastAsia="Times New Roman" w:hAnsi="Consolas" w:cs="Times New Roman"/>
-          <w:color w:val="808080"/>
-          <w:sz w:val="21"/>
-          <w:szCs w:val="21"/>
-          <w:lang w:eastAsia="en-IN"/>
-        </w:rPr>
-        <w:t>&gt;</w:t>
+        <w:t>"h1"</w:t>
+      </w:r>
+      <w:r>
+        <w:rPr>
+          <w:rFonts w:ascii="Consolas" w:eastAsia="Times New Roman" w:hAnsi="Consolas" w:cs="Times New Roman"/>
+          <w:color w:val="D4D4D4"/>
+          <w:sz w:val="21"/>
+          <w:szCs w:val="21"/>
+          <w:lang w:eastAsia="en-IN"/>
+        </w:rPr>
+        <w:t>,</w:t>
       </w:r>
     </w:p>
     <w:p>
@@ -8863,27 +7983,39 @@
           <w:szCs w:val="21"/>
           <w:lang w:eastAsia="en-IN"/>
         </w:rPr>
-        <w:t xml:space="preserve">      </w:t>
-      </w:r>
-      <w:r>
-        <w:rPr>
-          <w:rFonts w:ascii="Consolas" w:eastAsia="Times New Roman" w:hAnsi="Consolas" w:cs="Times New Roman"/>
-          <w:color w:val="808080"/>
-          <w:sz w:val="21"/>
-          <w:szCs w:val="21"/>
-          <w:lang w:eastAsia="en-IN"/>
-        </w:rPr>
-        <w:t>&lt;</w:t>
-      </w:r>
-      <w:r>
-        <w:rPr>
-          <w:rFonts w:ascii="Consolas" w:eastAsia="Times New Roman" w:hAnsi="Consolas" w:cs="Times New Roman"/>
-          <w:color w:val="569CD6"/>
-          <w:sz w:val="21"/>
-          <w:szCs w:val="21"/>
-          <w:lang w:eastAsia="en-IN"/>
-        </w:rPr>
-        <w:t>h1</w:t>
+        <w:t xml:space="preserve">  </w:t>
+      </w:r>
+      <w:proofErr w:type="gramStart"/>
+      <w:r>
+        <w:rPr>
+          <w:rFonts w:ascii="Consolas" w:eastAsia="Times New Roman" w:hAnsi="Consolas" w:cs="Times New Roman"/>
+          <w:color w:val="D4D4D4"/>
+          <w:sz w:val="21"/>
+          <w:szCs w:val="21"/>
+          <w:lang w:eastAsia="en-IN"/>
+        </w:rPr>
+        <w:t xml:space="preserve">{ </w:t>
+      </w:r>
+      <w:r>
+        <w:rPr>
+          <w:rFonts w:ascii="Consolas" w:eastAsia="Times New Roman" w:hAnsi="Consolas" w:cs="Times New Roman"/>
+          <w:color w:val="9CDCFE"/>
+          <w:sz w:val="21"/>
+          <w:szCs w:val="21"/>
+          <w:lang w:eastAsia="en-IN"/>
+        </w:rPr>
+        <w:t>id</w:t>
+      </w:r>
+      <w:proofErr w:type="gramEnd"/>
+      <w:r>
+        <w:rPr>
+          <w:rFonts w:ascii="Consolas" w:eastAsia="Times New Roman" w:hAnsi="Consolas" w:cs="Times New Roman"/>
+          <w:color w:val="9CDCFE"/>
+          <w:sz w:val="21"/>
+          <w:szCs w:val="21"/>
+          <w:lang w:eastAsia="en-IN"/>
+        </w:rPr>
+        <w:t>:</w:t>
       </w:r>
       <w:r>
         <w:rPr>
@@ -8898,22 +8030,74 @@
       <w:r>
         <w:rPr>
           <w:rFonts w:ascii="Consolas" w:eastAsia="Times New Roman" w:hAnsi="Consolas" w:cs="Times New Roman"/>
+          <w:color w:val="CE9178"/>
+          <w:sz w:val="21"/>
+          <w:szCs w:val="21"/>
+          <w:lang w:eastAsia="en-IN"/>
+        </w:rPr>
+        <w:t>"heading"</w:t>
+      </w:r>
+      <w:r>
+        <w:rPr>
+          <w:rFonts w:ascii="Consolas" w:eastAsia="Times New Roman" w:hAnsi="Consolas" w:cs="Times New Roman"/>
+          <w:color w:val="D4D4D4"/>
+          <w:sz w:val="21"/>
+          <w:szCs w:val="21"/>
+          <w:lang w:eastAsia="en-IN"/>
+        </w:rPr>
+        <w:t xml:space="preserve">, </w:t>
+      </w:r>
+      <w:r>
+        <w:rPr>
+          <w:rFonts w:ascii="Consolas" w:eastAsia="Times New Roman" w:hAnsi="Consolas" w:cs="Times New Roman"/>
+          <w:color w:val="CE9178"/>
+          <w:sz w:val="21"/>
+          <w:szCs w:val="21"/>
+          <w:lang w:eastAsia="en-IN"/>
+        </w:rPr>
+        <w:t>"data-</w:t>
+      </w:r>
+      <w:proofErr w:type="spellStart"/>
+      <w:r>
+        <w:rPr>
+          <w:rFonts w:ascii="Consolas" w:eastAsia="Times New Roman" w:hAnsi="Consolas" w:cs="Times New Roman"/>
+          <w:color w:val="CE9178"/>
+          <w:sz w:val="21"/>
+          <w:szCs w:val="21"/>
+          <w:lang w:eastAsia="en-IN"/>
+        </w:rPr>
+        <w:t>testid</w:t>
+      </w:r>
+      <w:proofErr w:type="spellEnd"/>
+      <w:r>
+        <w:rPr>
+          <w:rFonts w:ascii="Consolas" w:eastAsia="Times New Roman" w:hAnsi="Consolas" w:cs="Times New Roman"/>
+          <w:color w:val="CE9178"/>
+          <w:sz w:val="21"/>
+          <w:szCs w:val="21"/>
+          <w:lang w:eastAsia="en-IN"/>
+        </w:rPr>
+        <w:t>"</w:t>
+      </w:r>
+      <w:r>
+        <w:rPr>
+          <w:rFonts w:ascii="Consolas" w:eastAsia="Times New Roman" w:hAnsi="Consolas" w:cs="Times New Roman"/>
           <w:color w:val="9CDCFE"/>
           <w:sz w:val="21"/>
           <w:szCs w:val="21"/>
           <w:lang w:eastAsia="en-IN"/>
         </w:rPr>
-        <w:t>id</w:t>
-      </w:r>
-      <w:r>
-        <w:rPr>
-          <w:rFonts w:ascii="Consolas" w:eastAsia="Times New Roman" w:hAnsi="Consolas" w:cs="Times New Roman"/>
-          <w:color w:val="D4D4D4"/>
-          <w:sz w:val="21"/>
-          <w:szCs w:val="21"/>
-          <w:lang w:eastAsia="en-IN"/>
-        </w:rPr>
-        <w:t>=</w:t>
+        <w:t>:</w:t>
+      </w:r>
+      <w:r>
+        <w:rPr>
+          <w:rFonts w:ascii="Consolas" w:eastAsia="Times New Roman" w:hAnsi="Consolas" w:cs="Times New Roman"/>
+          <w:color w:val="D4D4D4"/>
+          <w:sz w:val="21"/>
+          <w:szCs w:val="21"/>
+          <w:lang w:eastAsia="en-IN"/>
+        </w:rPr>
+        <w:t xml:space="preserve"> </w:t>
       </w:r>
       <w:r>
         <w:rPr>
@@ -8923,79 +8107,69 @@
           <w:szCs w:val="21"/>
           <w:lang w:eastAsia="en-IN"/>
         </w:rPr>
-        <w:t>"inner-child"</w:t>
-      </w:r>
-      <w:r>
-        <w:rPr>
-          <w:rFonts w:ascii="Consolas" w:eastAsia="Times New Roman" w:hAnsi="Consolas" w:cs="Times New Roman"/>
-          <w:color w:val="808080"/>
-          <w:sz w:val="21"/>
-          <w:szCs w:val="21"/>
-          <w:lang w:eastAsia="en-IN"/>
-        </w:rPr>
-        <w:t>&gt;</w:t>
-      </w:r>
-      <w:r>
-        <w:rPr>
-          <w:rFonts w:ascii="Consolas" w:eastAsia="Times New Roman" w:hAnsi="Consolas" w:cs="Times New Roman"/>
-          <w:color w:val="D4D4D4"/>
-          <w:sz w:val="21"/>
-          <w:szCs w:val="21"/>
-          <w:lang w:eastAsia="en-IN"/>
-        </w:rPr>
-        <w:t xml:space="preserve">Hello </w:t>
-      </w:r>
-      <w:proofErr w:type="gramStart"/>
-      <w:r>
-        <w:rPr>
-          <w:rFonts w:ascii="Consolas" w:eastAsia="Times New Roman" w:hAnsi="Consolas" w:cs="Times New Roman"/>
-          <w:color w:val="D4D4D4"/>
-          <w:sz w:val="21"/>
-          <w:szCs w:val="21"/>
-          <w:lang w:eastAsia="en-IN"/>
-        </w:rPr>
-        <w:t>World!</w:t>
-      </w:r>
-      <w:r>
-        <w:rPr>
-          <w:rFonts w:ascii="Consolas" w:eastAsia="Times New Roman" w:hAnsi="Consolas" w:cs="Times New Roman"/>
-          <w:color w:val="808080"/>
-          <w:sz w:val="21"/>
-          <w:szCs w:val="21"/>
-          <w:lang w:eastAsia="en-IN"/>
-        </w:rPr>
-        <w:t>&lt;</w:t>
-      </w:r>
-      <w:proofErr w:type="gramEnd"/>
-      <w:r>
-        <w:rPr>
-          <w:rFonts w:ascii="Consolas" w:eastAsia="Times New Roman" w:hAnsi="Consolas" w:cs="Times New Roman"/>
-          <w:color w:val="808080"/>
-          <w:sz w:val="21"/>
-          <w:szCs w:val="21"/>
-          <w:lang w:eastAsia="en-IN"/>
-        </w:rPr>
-        <w:t>/</w:t>
-      </w:r>
-      <w:r>
-        <w:rPr>
-          <w:rFonts w:ascii="Consolas" w:eastAsia="Times New Roman" w:hAnsi="Consolas" w:cs="Times New Roman"/>
-          <w:color w:val="569CD6"/>
-          <w:sz w:val="21"/>
-          <w:szCs w:val="21"/>
-          <w:lang w:eastAsia="en-IN"/>
-        </w:rPr>
-        <w:t>h1</w:t>
-      </w:r>
-      <w:r>
-        <w:rPr>
-          <w:rFonts w:ascii="Consolas" w:eastAsia="Times New Roman" w:hAnsi="Consolas" w:cs="Times New Roman"/>
-          <w:color w:val="808080"/>
-          <w:sz w:val="21"/>
-          <w:szCs w:val="21"/>
-          <w:lang w:eastAsia="en-IN"/>
-        </w:rPr>
-        <w:t>&gt;</w:t>
+        <w:t>"heading"</w:t>
+      </w:r>
+      <w:r>
+        <w:rPr>
+          <w:rFonts w:ascii="Consolas" w:eastAsia="Times New Roman" w:hAnsi="Consolas" w:cs="Times New Roman"/>
+          <w:color w:val="D4D4D4"/>
+          <w:sz w:val="21"/>
+          <w:szCs w:val="21"/>
+          <w:lang w:eastAsia="en-IN"/>
+        </w:rPr>
+        <w:t xml:space="preserve">, </w:t>
+      </w:r>
+      <w:proofErr w:type="spellStart"/>
+      <w:r>
+        <w:rPr>
+          <w:rFonts w:ascii="Consolas" w:eastAsia="Times New Roman" w:hAnsi="Consolas" w:cs="Times New Roman"/>
+          <w:color w:val="9CDCFE"/>
+          <w:sz w:val="21"/>
+          <w:szCs w:val="21"/>
+          <w:lang w:eastAsia="en-IN"/>
+        </w:rPr>
+        <w:t>testid</w:t>
+      </w:r>
+      <w:proofErr w:type="spellEnd"/>
+      <w:r>
+        <w:rPr>
+          <w:rFonts w:ascii="Consolas" w:eastAsia="Times New Roman" w:hAnsi="Consolas" w:cs="Times New Roman"/>
+          <w:color w:val="9CDCFE"/>
+          <w:sz w:val="21"/>
+          <w:szCs w:val="21"/>
+          <w:lang w:eastAsia="en-IN"/>
+        </w:rPr>
+        <w:t>:</w:t>
+      </w:r>
+      <w:r>
+        <w:rPr>
+          <w:rFonts w:ascii="Consolas" w:eastAsia="Times New Roman" w:hAnsi="Consolas" w:cs="Times New Roman"/>
+          <w:color w:val="D4D4D4"/>
+          <w:sz w:val="21"/>
+          <w:szCs w:val="21"/>
+          <w:lang w:eastAsia="en-IN"/>
+        </w:rPr>
+        <w:t xml:space="preserve"> </w:t>
+      </w:r>
+      <w:r>
+        <w:rPr>
+          <w:rFonts w:ascii="Consolas" w:eastAsia="Times New Roman" w:hAnsi="Consolas" w:cs="Times New Roman"/>
+          <w:color w:val="CE9178"/>
+          <w:sz w:val="21"/>
+          <w:szCs w:val="21"/>
+          <w:lang w:eastAsia="en-IN"/>
+        </w:rPr>
+        <w:t>"heading"</w:t>
+      </w:r>
+      <w:r>
+        <w:rPr>
+          <w:rFonts w:ascii="Consolas" w:eastAsia="Times New Roman" w:hAnsi="Consolas" w:cs="Times New Roman"/>
+          <w:color w:val="D4D4D4"/>
+          <w:sz w:val="21"/>
+          <w:szCs w:val="21"/>
+          <w:lang w:eastAsia="en-IN"/>
+        </w:rPr>
+        <w:t xml:space="preserve"> },</w:t>
       </w:r>
     </w:p>
     <w:p>
@@ -9018,37 +8192,17 @@
           <w:szCs w:val="21"/>
           <w:lang w:eastAsia="en-IN"/>
         </w:rPr>
-        <w:t xml:space="preserve">    </w:t>
-      </w:r>
-      <w:r>
-        <w:rPr>
-          <w:rFonts w:ascii="Consolas" w:eastAsia="Times New Roman" w:hAnsi="Consolas" w:cs="Times New Roman"/>
-          <w:color w:val="808080"/>
-          <w:sz w:val="21"/>
-          <w:szCs w:val="21"/>
-          <w:lang w:eastAsia="en-IN"/>
-        </w:rPr>
-        <w:t>&lt;/</w:t>
-      </w:r>
-      <w:r>
-        <w:rPr>
-          <w:rFonts w:ascii="Consolas" w:eastAsia="Times New Roman" w:hAnsi="Consolas" w:cs="Times New Roman"/>
-          <w:color w:val="569CD6"/>
-          <w:sz w:val="21"/>
-          <w:szCs w:val="21"/>
-          <w:lang w:eastAsia="en-IN"/>
-        </w:rPr>
-        <w:t>div</w:t>
-      </w:r>
-      <w:r>
-        <w:rPr>
-          <w:rFonts w:ascii="Consolas" w:eastAsia="Times New Roman" w:hAnsi="Consolas" w:cs="Times New Roman"/>
-          <w:color w:val="808080"/>
-          <w:sz w:val="21"/>
-          <w:szCs w:val="21"/>
-          <w:lang w:eastAsia="en-IN"/>
-        </w:rPr>
-        <w:t>&gt;</w:t>
+        <w:t xml:space="preserve">  </w:t>
+      </w:r>
+      <w:r>
+        <w:rPr>
+          <w:rFonts w:ascii="Consolas" w:eastAsia="Times New Roman" w:hAnsi="Consolas" w:cs="Times New Roman"/>
+          <w:color w:val="CE9178"/>
+          <w:sz w:val="21"/>
+          <w:szCs w:val="21"/>
+          <w:lang w:eastAsia="en-IN"/>
+        </w:rPr>
+        <w:t>"Hello World from React"</w:t>
       </w:r>
     </w:p>
     <w:p>
@@ -9071,47 +8225,8 @@
           <w:szCs w:val="21"/>
           <w:lang w:eastAsia="en-IN"/>
         </w:rPr>
-        <w:t xml:space="preserve">  </w:t>
-      </w:r>
-      <w:r>
-        <w:rPr>
-          <w:rFonts w:ascii="Consolas" w:eastAsia="Times New Roman" w:hAnsi="Consolas" w:cs="Times New Roman"/>
-          <w:color w:val="808080"/>
-          <w:sz w:val="21"/>
-          <w:szCs w:val="21"/>
-          <w:lang w:eastAsia="en-IN"/>
-        </w:rPr>
-        <w:t>&lt;/</w:t>
-      </w:r>
-      <w:r>
-        <w:rPr>
-          <w:rFonts w:ascii="Consolas" w:eastAsia="Times New Roman" w:hAnsi="Consolas" w:cs="Times New Roman"/>
-          <w:color w:val="569CD6"/>
-          <w:sz w:val="21"/>
-          <w:szCs w:val="21"/>
-          <w:lang w:eastAsia="en-IN"/>
-        </w:rPr>
-        <w:t>div</w:t>
-      </w:r>
-      <w:r>
-        <w:rPr>
-          <w:rFonts w:ascii="Consolas" w:eastAsia="Times New Roman" w:hAnsi="Consolas" w:cs="Times New Roman"/>
-          <w:color w:val="808080"/>
-          <w:sz w:val="21"/>
-          <w:szCs w:val="21"/>
-          <w:lang w:eastAsia="en-IN"/>
-        </w:rPr>
-        <w:t>&gt;</w:t>
-      </w:r>
-    </w:p>
-    <w:p>
-      <w:pPr>
-        <w:rPr>
-          <w:b/>
-          <w:bCs/>
-          <w:u w:val="single"/>
-        </w:rPr>
-      </w:pPr>
+        <w:t>);</w:t>
+      </w:r>
     </w:p>
     <w:p>
       <w:pPr>
@@ -9125,27 +8240,45 @@
           <w:lang w:eastAsia="en-IN"/>
         </w:rPr>
       </w:pPr>
-      <w:proofErr w:type="spellStart"/>
-      <w:r>
-        <w:rPr>
-          <w:rFonts w:ascii="Consolas" w:eastAsia="Times New Roman" w:hAnsi="Consolas" w:cs="Times New Roman"/>
-          <w:color w:val="569CD6"/>
-          <w:sz w:val="21"/>
-          <w:szCs w:val="21"/>
-          <w:lang w:eastAsia="en-IN"/>
-        </w:rPr>
-        <w:t>const</w:t>
-      </w:r>
-      <w:proofErr w:type="spellEnd"/>
-      <w:r>
-        <w:rPr>
-          <w:rFonts w:ascii="Consolas" w:eastAsia="Times New Roman" w:hAnsi="Consolas" w:cs="Times New Roman"/>
-          <w:color w:val="D4D4D4"/>
-          <w:sz w:val="21"/>
-          <w:szCs w:val="21"/>
-          <w:lang w:eastAsia="en-IN"/>
-        </w:rPr>
-        <w:t xml:space="preserve"> </w:t>
+      <w:r>
+        <w:rPr>
+          <w:rFonts w:ascii="Consolas" w:eastAsia="Times New Roman" w:hAnsi="Consolas" w:cs="Times New Roman"/>
+          <w:color w:val="9CDCFE"/>
+          <w:sz w:val="21"/>
+          <w:szCs w:val="21"/>
+          <w:lang w:eastAsia="en-IN"/>
+        </w:rPr>
+        <w:t>console</w:t>
+      </w:r>
+      <w:r>
+        <w:rPr>
+          <w:rFonts w:ascii="Consolas" w:eastAsia="Times New Roman" w:hAnsi="Consolas" w:cs="Times New Roman"/>
+          <w:color w:val="D4D4D4"/>
+          <w:sz w:val="21"/>
+          <w:szCs w:val="21"/>
+          <w:lang w:eastAsia="en-IN"/>
+        </w:rPr>
+        <w:t>.</w:t>
+      </w:r>
+      <w:r>
+        <w:rPr>
+          <w:rFonts w:ascii="Consolas" w:eastAsia="Times New Roman" w:hAnsi="Consolas" w:cs="Times New Roman"/>
+          <w:color w:val="DCDCAA"/>
+          <w:sz w:val="21"/>
+          <w:szCs w:val="21"/>
+          <w:lang w:eastAsia="en-IN"/>
+        </w:rPr>
+        <w:t>log</w:t>
+      </w:r>
+      <w:r>
+        <w:rPr>
+          <w:rFonts w:ascii="Consolas" w:eastAsia="Times New Roman" w:hAnsi="Consolas" w:cs="Times New Roman"/>
+          <w:color w:val="D4D4D4"/>
+          <w:sz w:val="21"/>
+          <w:szCs w:val="21"/>
+          <w:lang w:eastAsia="en-IN"/>
+        </w:rPr>
+        <w:t>(</w:t>
       </w:r>
       <w:r>
         <w:rPr>
@@ -9155,59 +8288,17 @@
           <w:szCs w:val="21"/>
           <w:lang w:eastAsia="en-IN"/>
         </w:rPr>
-        <w:t>parent</w:t>
-      </w:r>
-      <w:r>
-        <w:rPr>
-          <w:rFonts w:ascii="Consolas" w:eastAsia="Times New Roman" w:hAnsi="Consolas" w:cs="Times New Roman"/>
-          <w:color w:val="D4D4D4"/>
-          <w:sz w:val="21"/>
-          <w:szCs w:val="21"/>
-          <w:lang w:eastAsia="en-IN"/>
-        </w:rPr>
-        <w:t xml:space="preserve"> = </w:t>
-      </w:r>
-      <w:proofErr w:type="spellStart"/>
-      <w:r>
-        <w:rPr>
-          <w:rFonts w:ascii="Consolas" w:eastAsia="Times New Roman" w:hAnsi="Consolas" w:cs="Times New Roman"/>
-          <w:color w:val="9CDCFE"/>
-          <w:sz w:val="21"/>
-          <w:szCs w:val="21"/>
-          <w:lang w:eastAsia="en-IN"/>
-        </w:rPr>
-        <w:t>React</w:t>
-      </w:r>
-      <w:r>
-        <w:rPr>
-          <w:rFonts w:ascii="Consolas" w:eastAsia="Times New Roman" w:hAnsi="Consolas" w:cs="Times New Roman"/>
-          <w:color w:val="D4D4D4"/>
-          <w:sz w:val="21"/>
-          <w:szCs w:val="21"/>
-          <w:lang w:eastAsia="en-IN"/>
-        </w:rPr>
-        <w:t>.</w:t>
-      </w:r>
-      <w:r>
-        <w:rPr>
-          <w:rFonts w:ascii="Consolas" w:eastAsia="Times New Roman" w:hAnsi="Consolas" w:cs="Times New Roman"/>
-          <w:color w:val="DCDCAA"/>
-          <w:sz w:val="21"/>
-          <w:szCs w:val="21"/>
-          <w:lang w:eastAsia="en-IN"/>
-        </w:rPr>
-        <w:t>createElement</w:t>
-      </w:r>
-      <w:proofErr w:type="spellEnd"/>
-      <w:r>
-        <w:rPr>
-          <w:rFonts w:ascii="Consolas" w:eastAsia="Times New Roman" w:hAnsi="Consolas" w:cs="Times New Roman"/>
-          <w:color w:val="D4D4D4"/>
-          <w:sz w:val="21"/>
-          <w:szCs w:val="21"/>
-          <w:lang w:eastAsia="en-IN"/>
-        </w:rPr>
-        <w:t>(</w:t>
+        <w:t>heading</w:t>
+      </w:r>
+      <w:r>
+        <w:rPr>
+          <w:rFonts w:ascii="Consolas" w:eastAsia="Times New Roman" w:hAnsi="Consolas" w:cs="Times New Roman"/>
+          <w:color w:val="D4D4D4"/>
+          <w:sz w:val="21"/>
+          <w:szCs w:val="21"/>
+          <w:lang w:eastAsia="en-IN"/>
+        </w:rPr>
+        <w:t>)</w:t>
       </w:r>
     </w:p>
     <w:p>
@@ -9222,15 +8313,133 @@
           <w:lang w:eastAsia="en-IN"/>
         </w:rPr>
       </w:pPr>
-      <w:r>
-        <w:rPr>
-          <w:rFonts w:ascii="Consolas" w:eastAsia="Times New Roman" w:hAnsi="Consolas" w:cs="Times New Roman"/>
-          <w:color w:val="D4D4D4"/>
-          <w:sz w:val="21"/>
-          <w:szCs w:val="21"/>
-          <w:lang w:eastAsia="en-IN"/>
-        </w:rPr>
-        <w:t xml:space="preserve">  </w:t>
+      <w:proofErr w:type="spellStart"/>
+      <w:r>
+        <w:rPr>
+          <w:rFonts w:ascii="Consolas" w:eastAsia="Times New Roman" w:hAnsi="Consolas" w:cs="Times New Roman"/>
+          <w:color w:val="569CD6"/>
+          <w:sz w:val="21"/>
+          <w:szCs w:val="21"/>
+          <w:lang w:eastAsia="en-IN"/>
+        </w:rPr>
+        <w:t>const</w:t>
+      </w:r>
+      <w:proofErr w:type="spellEnd"/>
+      <w:r>
+        <w:rPr>
+          <w:rFonts w:ascii="Consolas" w:eastAsia="Times New Roman" w:hAnsi="Consolas" w:cs="Times New Roman"/>
+          <w:color w:val="D4D4D4"/>
+          <w:sz w:val="21"/>
+          <w:szCs w:val="21"/>
+          <w:lang w:eastAsia="en-IN"/>
+        </w:rPr>
+        <w:t xml:space="preserve"> </w:t>
+      </w:r>
+      <w:r>
+        <w:rPr>
+          <w:rFonts w:ascii="Consolas" w:eastAsia="Times New Roman" w:hAnsi="Consolas" w:cs="Times New Roman"/>
+          <w:color w:val="4FC1FF"/>
+          <w:sz w:val="21"/>
+          <w:szCs w:val="21"/>
+          <w:lang w:eastAsia="en-IN"/>
+        </w:rPr>
+        <w:t>root</w:t>
+      </w:r>
+      <w:r>
+        <w:rPr>
+          <w:rFonts w:ascii="Consolas" w:eastAsia="Times New Roman" w:hAnsi="Consolas" w:cs="Times New Roman"/>
+          <w:color w:val="D4D4D4"/>
+          <w:sz w:val="21"/>
+          <w:szCs w:val="21"/>
+          <w:lang w:eastAsia="en-IN"/>
+        </w:rPr>
+        <w:t xml:space="preserve"> = </w:t>
+      </w:r>
+      <w:proofErr w:type="spellStart"/>
+      <w:r>
+        <w:rPr>
+          <w:rFonts w:ascii="Consolas" w:eastAsia="Times New Roman" w:hAnsi="Consolas" w:cs="Times New Roman"/>
+          <w:color w:val="9CDCFE"/>
+          <w:sz w:val="21"/>
+          <w:szCs w:val="21"/>
+          <w:lang w:eastAsia="en-IN"/>
+        </w:rPr>
+        <w:t>ReactDOM</w:t>
+      </w:r>
+      <w:r>
+        <w:rPr>
+          <w:rFonts w:ascii="Consolas" w:eastAsia="Times New Roman" w:hAnsi="Consolas" w:cs="Times New Roman"/>
+          <w:color w:val="D4D4D4"/>
+          <w:sz w:val="21"/>
+          <w:szCs w:val="21"/>
+          <w:lang w:eastAsia="en-IN"/>
+        </w:rPr>
+        <w:t>.</w:t>
+      </w:r>
+      <w:r>
+        <w:rPr>
+          <w:rFonts w:ascii="Consolas" w:eastAsia="Times New Roman" w:hAnsi="Consolas" w:cs="Times New Roman"/>
+          <w:color w:val="DCDCAA"/>
+          <w:sz w:val="21"/>
+          <w:szCs w:val="21"/>
+          <w:lang w:eastAsia="en-IN"/>
+        </w:rPr>
+        <w:t>createRoot</w:t>
+      </w:r>
+      <w:proofErr w:type="spellEnd"/>
+      <w:r>
+        <w:rPr>
+          <w:rFonts w:ascii="Consolas" w:eastAsia="Times New Roman" w:hAnsi="Consolas" w:cs="Times New Roman"/>
+          <w:color w:val="D4D4D4"/>
+          <w:sz w:val="21"/>
+          <w:szCs w:val="21"/>
+          <w:lang w:eastAsia="en-IN"/>
+        </w:rPr>
+        <w:t>(</w:t>
+      </w:r>
+      <w:proofErr w:type="spellStart"/>
+      <w:proofErr w:type="gramStart"/>
+      <w:r>
+        <w:rPr>
+          <w:rFonts w:ascii="Consolas" w:eastAsia="Times New Roman" w:hAnsi="Consolas" w:cs="Times New Roman"/>
+          <w:color w:val="9CDCFE"/>
+          <w:sz w:val="21"/>
+          <w:szCs w:val="21"/>
+          <w:lang w:eastAsia="en-IN"/>
+        </w:rPr>
+        <w:t>document</w:t>
+      </w:r>
+      <w:r>
+        <w:rPr>
+          <w:rFonts w:ascii="Consolas" w:eastAsia="Times New Roman" w:hAnsi="Consolas" w:cs="Times New Roman"/>
+          <w:color w:val="D4D4D4"/>
+          <w:sz w:val="21"/>
+          <w:szCs w:val="21"/>
+          <w:lang w:eastAsia="en-IN"/>
+        </w:rPr>
+        <w:t>.</w:t>
+      </w:r>
+      <w:r>
+        <w:rPr>
+          <w:rFonts w:ascii="Consolas" w:eastAsia="Times New Roman" w:hAnsi="Consolas" w:cs="Times New Roman"/>
+          <w:color w:val="DCDCAA"/>
+          <w:sz w:val="21"/>
+          <w:szCs w:val="21"/>
+          <w:lang w:eastAsia="en-IN"/>
+        </w:rPr>
+        <w:t>getElementById</w:t>
+      </w:r>
+      <w:proofErr w:type="spellEnd"/>
+      <w:proofErr w:type="gramEnd"/>
+      <w:r>
+        <w:rPr>
+          <w:rFonts w:ascii="Consolas" w:eastAsia="Times New Roman" w:hAnsi="Consolas" w:cs="Times New Roman"/>
+          <w:color w:val="D4D4D4"/>
+          <w:sz w:val="21"/>
+          <w:szCs w:val="21"/>
+          <w:lang w:eastAsia="en-IN"/>
+        </w:rPr>
+        <w:t>(</w:t>
       </w:r>
       <w:r>
         <w:rPr>
@@ -9240,17 +8449,17 @@
           <w:szCs w:val="21"/>
           <w:lang w:eastAsia="en-IN"/>
         </w:rPr>
-        <w:t>"div"</w:t>
-      </w:r>
-      <w:r>
-        <w:rPr>
-          <w:rFonts w:ascii="Consolas" w:eastAsia="Times New Roman" w:hAnsi="Consolas" w:cs="Times New Roman"/>
-          <w:color w:val="D4D4D4"/>
-          <w:sz w:val="21"/>
-          <w:szCs w:val="21"/>
-          <w:lang w:eastAsia="en-IN"/>
-        </w:rPr>
-        <w:t>,</w:t>
+        <w:t>"root"</w:t>
+      </w:r>
+      <w:r>
+        <w:rPr>
+          <w:rFonts w:ascii="Consolas" w:eastAsia="Times New Roman" w:hAnsi="Consolas" w:cs="Times New Roman"/>
+          <w:color w:val="D4D4D4"/>
+          <w:sz w:val="21"/>
+          <w:szCs w:val="21"/>
+          <w:lang w:eastAsia="en-IN"/>
+        </w:rPr>
+        <w:t>));</w:t>
       </w:r>
     </w:p>
     <w:p>
@@ -9265,592 +8474,17 @@
           <w:lang w:eastAsia="en-IN"/>
         </w:rPr>
       </w:pPr>
-      <w:r>
-        <w:rPr>
-          <w:rFonts w:ascii="Consolas" w:eastAsia="Times New Roman" w:hAnsi="Consolas" w:cs="Times New Roman"/>
-          <w:color w:val="D4D4D4"/>
-          <w:sz w:val="21"/>
-          <w:szCs w:val="21"/>
-          <w:lang w:eastAsia="en-IN"/>
-        </w:rPr>
-        <w:t xml:space="preserve">  </w:t>
-      </w:r>
-      <w:proofErr w:type="gramStart"/>
-      <w:r>
-        <w:rPr>
-          <w:rFonts w:ascii="Consolas" w:eastAsia="Times New Roman" w:hAnsi="Consolas" w:cs="Times New Roman"/>
-          <w:color w:val="D4D4D4"/>
-          <w:sz w:val="21"/>
-          <w:szCs w:val="21"/>
-          <w:lang w:eastAsia="en-IN"/>
-        </w:rPr>
-        <w:t xml:space="preserve">{ </w:t>
-      </w:r>
-      <w:r>
-        <w:rPr>
-          <w:rFonts w:ascii="Consolas" w:eastAsia="Times New Roman" w:hAnsi="Consolas" w:cs="Times New Roman"/>
-          <w:color w:val="9CDCFE"/>
-          <w:sz w:val="21"/>
-          <w:szCs w:val="21"/>
-          <w:lang w:eastAsia="en-IN"/>
-        </w:rPr>
-        <w:t>id</w:t>
-      </w:r>
-      <w:proofErr w:type="gramEnd"/>
-      <w:r>
-        <w:rPr>
-          <w:rFonts w:ascii="Consolas" w:eastAsia="Times New Roman" w:hAnsi="Consolas" w:cs="Times New Roman"/>
-          <w:color w:val="9CDCFE"/>
-          <w:sz w:val="21"/>
-          <w:szCs w:val="21"/>
-          <w:lang w:eastAsia="en-IN"/>
-        </w:rPr>
-        <w:t>:</w:t>
-      </w:r>
-      <w:r>
-        <w:rPr>
-          <w:rFonts w:ascii="Consolas" w:eastAsia="Times New Roman" w:hAnsi="Consolas" w:cs="Times New Roman"/>
-          <w:color w:val="D4D4D4"/>
-          <w:sz w:val="21"/>
-          <w:szCs w:val="21"/>
-          <w:lang w:eastAsia="en-IN"/>
-        </w:rPr>
-        <w:t xml:space="preserve"> </w:t>
-      </w:r>
-      <w:r>
-        <w:rPr>
-          <w:rFonts w:ascii="Consolas" w:eastAsia="Times New Roman" w:hAnsi="Consolas" w:cs="Times New Roman"/>
-          <w:color w:val="CE9178"/>
-          <w:sz w:val="21"/>
-          <w:szCs w:val="21"/>
-          <w:lang w:eastAsia="en-IN"/>
-        </w:rPr>
-        <w:t>"parent"</w:t>
-      </w:r>
-      <w:r>
-        <w:rPr>
-          <w:rFonts w:ascii="Consolas" w:eastAsia="Times New Roman" w:hAnsi="Consolas" w:cs="Times New Roman"/>
-          <w:color w:val="D4D4D4"/>
-          <w:sz w:val="21"/>
-          <w:szCs w:val="21"/>
-          <w:lang w:eastAsia="en-IN"/>
-        </w:rPr>
-        <w:t xml:space="preserve"> },</w:t>
-      </w:r>
-    </w:p>
-    <w:p>
-      <w:pPr>
-        <w:shd w:val="clear" w:color="auto" w:fill="1E1E1E"/>
-        <w:spacing w:after="0" w:line="285" w:lineRule="atLeast"/>
-        <w:rPr>
-          <w:rFonts w:ascii="Consolas" w:eastAsia="Times New Roman" w:hAnsi="Consolas" w:cs="Times New Roman"/>
-          <w:color w:val="D4D4D4"/>
-          <w:sz w:val="21"/>
-          <w:szCs w:val="21"/>
-          <w:lang w:eastAsia="en-IN"/>
-        </w:rPr>
-      </w:pPr>
-      <w:r>
-        <w:rPr>
-          <w:rFonts w:ascii="Consolas" w:eastAsia="Times New Roman" w:hAnsi="Consolas" w:cs="Times New Roman"/>
-          <w:color w:val="D4D4D4"/>
-          <w:sz w:val="21"/>
-          <w:szCs w:val="21"/>
-          <w:lang w:eastAsia="en-IN"/>
-        </w:rPr>
-        <w:t xml:space="preserve">  </w:t>
-      </w:r>
-      <w:proofErr w:type="spellStart"/>
-      <w:r>
-        <w:rPr>
-          <w:rFonts w:ascii="Consolas" w:eastAsia="Times New Roman" w:hAnsi="Consolas" w:cs="Times New Roman"/>
-          <w:color w:val="9CDCFE"/>
-          <w:sz w:val="21"/>
-          <w:szCs w:val="21"/>
-          <w:lang w:eastAsia="en-IN"/>
-        </w:rPr>
-        <w:t>React</w:t>
-      </w:r>
-      <w:r>
-        <w:rPr>
-          <w:rFonts w:ascii="Consolas" w:eastAsia="Times New Roman" w:hAnsi="Consolas" w:cs="Times New Roman"/>
-          <w:color w:val="D4D4D4"/>
-          <w:sz w:val="21"/>
-          <w:szCs w:val="21"/>
-          <w:lang w:eastAsia="en-IN"/>
-        </w:rPr>
-        <w:t>.</w:t>
-      </w:r>
-      <w:r>
-        <w:rPr>
-          <w:rFonts w:ascii="Consolas" w:eastAsia="Times New Roman" w:hAnsi="Consolas" w:cs="Times New Roman"/>
-          <w:color w:val="DCDCAA"/>
-          <w:sz w:val="21"/>
-          <w:szCs w:val="21"/>
-          <w:lang w:eastAsia="en-IN"/>
-        </w:rPr>
-        <w:t>createElement</w:t>
-      </w:r>
-      <w:proofErr w:type="spellEnd"/>
-      <w:r>
-        <w:rPr>
-          <w:rFonts w:ascii="Consolas" w:eastAsia="Times New Roman" w:hAnsi="Consolas" w:cs="Times New Roman"/>
-          <w:color w:val="D4D4D4"/>
-          <w:sz w:val="21"/>
-          <w:szCs w:val="21"/>
-          <w:lang w:eastAsia="en-IN"/>
-        </w:rPr>
-        <w:t>(</w:t>
-      </w:r>
-    </w:p>
-    <w:p>
-      <w:pPr>
-        <w:shd w:val="clear" w:color="auto" w:fill="1E1E1E"/>
-        <w:spacing w:after="0" w:line="285" w:lineRule="atLeast"/>
-        <w:rPr>
-          <w:rFonts w:ascii="Consolas" w:eastAsia="Times New Roman" w:hAnsi="Consolas" w:cs="Times New Roman"/>
-          <w:color w:val="D4D4D4"/>
-          <w:sz w:val="21"/>
-          <w:szCs w:val="21"/>
-          <w:lang w:eastAsia="en-IN"/>
-        </w:rPr>
-      </w:pPr>
-      <w:r>
-        <w:rPr>
-          <w:rFonts w:ascii="Consolas" w:eastAsia="Times New Roman" w:hAnsi="Consolas" w:cs="Times New Roman"/>
-          <w:color w:val="D4D4D4"/>
-          <w:sz w:val="21"/>
-          <w:szCs w:val="21"/>
-          <w:lang w:eastAsia="en-IN"/>
-        </w:rPr>
-        <w:t xml:space="preserve">    </w:t>
-      </w:r>
-      <w:r>
-        <w:rPr>
-          <w:rFonts w:ascii="Consolas" w:eastAsia="Times New Roman" w:hAnsi="Consolas" w:cs="Times New Roman"/>
-          <w:color w:val="CE9178"/>
-          <w:sz w:val="21"/>
-          <w:szCs w:val="21"/>
-          <w:lang w:eastAsia="en-IN"/>
-        </w:rPr>
-        <w:t>"div"</w:t>
-      </w:r>
-      <w:r>
-        <w:rPr>
-          <w:rFonts w:ascii="Consolas" w:eastAsia="Times New Roman" w:hAnsi="Consolas" w:cs="Times New Roman"/>
-          <w:color w:val="D4D4D4"/>
-          <w:sz w:val="21"/>
-          <w:szCs w:val="21"/>
-          <w:lang w:eastAsia="en-IN"/>
-        </w:rPr>
-        <w:t>,</w:t>
-      </w:r>
-    </w:p>
-    <w:p>
-      <w:pPr>
-        <w:shd w:val="clear" w:color="auto" w:fill="1E1E1E"/>
-        <w:spacing w:after="0" w:line="285" w:lineRule="atLeast"/>
-        <w:rPr>
-          <w:rFonts w:ascii="Consolas" w:eastAsia="Times New Roman" w:hAnsi="Consolas" w:cs="Times New Roman"/>
-          <w:color w:val="D4D4D4"/>
-          <w:sz w:val="21"/>
-          <w:szCs w:val="21"/>
-          <w:lang w:eastAsia="en-IN"/>
-        </w:rPr>
-      </w:pPr>
-      <w:r>
-        <w:rPr>
-          <w:rFonts w:ascii="Consolas" w:eastAsia="Times New Roman" w:hAnsi="Consolas" w:cs="Times New Roman"/>
-          <w:color w:val="D4D4D4"/>
-          <w:sz w:val="21"/>
-          <w:szCs w:val="21"/>
-          <w:lang w:eastAsia="en-IN"/>
-        </w:rPr>
-        <w:t xml:space="preserve">    </w:t>
-      </w:r>
-      <w:proofErr w:type="gramStart"/>
-      <w:r>
-        <w:rPr>
-          <w:rFonts w:ascii="Consolas" w:eastAsia="Times New Roman" w:hAnsi="Consolas" w:cs="Times New Roman"/>
-          <w:color w:val="D4D4D4"/>
-          <w:sz w:val="21"/>
-          <w:szCs w:val="21"/>
-          <w:lang w:eastAsia="en-IN"/>
-        </w:rPr>
-        <w:t xml:space="preserve">{ </w:t>
-      </w:r>
-      <w:r>
-        <w:rPr>
-          <w:rFonts w:ascii="Consolas" w:eastAsia="Times New Roman" w:hAnsi="Consolas" w:cs="Times New Roman"/>
-          <w:color w:val="9CDCFE"/>
-          <w:sz w:val="21"/>
-          <w:szCs w:val="21"/>
-          <w:lang w:eastAsia="en-IN"/>
-        </w:rPr>
-        <w:t>id</w:t>
-      </w:r>
-      <w:proofErr w:type="gramEnd"/>
-      <w:r>
-        <w:rPr>
-          <w:rFonts w:ascii="Consolas" w:eastAsia="Times New Roman" w:hAnsi="Consolas" w:cs="Times New Roman"/>
-          <w:color w:val="9CDCFE"/>
-          <w:sz w:val="21"/>
-          <w:szCs w:val="21"/>
-          <w:lang w:eastAsia="en-IN"/>
-        </w:rPr>
-        <w:t>:</w:t>
-      </w:r>
-      <w:r>
-        <w:rPr>
-          <w:rFonts w:ascii="Consolas" w:eastAsia="Times New Roman" w:hAnsi="Consolas" w:cs="Times New Roman"/>
-          <w:color w:val="D4D4D4"/>
-          <w:sz w:val="21"/>
-          <w:szCs w:val="21"/>
-          <w:lang w:eastAsia="en-IN"/>
-        </w:rPr>
-        <w:t xml:space="preserve"> </w:t>
-      </w:r>
-      <w:r>
-        <w:rPr>
-          <w:rFonts w:ascii="Consolas" w:eastAsia="Times New Roman" w:hAnsi="Consolas" w:cs="Times New Roman"/>
-          <w:color w:val="CE9178"/>
-          <w:sz w:val="21"/>
-          <w:szCs w:val="21"/>
-          <w:lang w:eastAsia="en-IN"/>
-        </w:rPr>
-        <w:t>"child"</w:t>
-      </w:r>
-      <w:r>
-        <w:rPr>
-          <w:rFonts w:ascii="Consolas" w:eastAsia="Times New Roman" w:hAnsi="Consolas" w:cs="Times New Roman"/>
-          <w:color w:val="D4D4D4"/>
-          <w:sz w:val="21"/>
-          <w:szCs w:val="21"/>
-          <w:lang w:eastAsia="en-IN"/>
-        </w:rPr>
-        <w:t xml:space="preserve"> },</w:t>
-      </w:r>
-    </w:p>
-    <w:p>
-      <w:pPr>
-        <w:shd w:val="clear" w:color="auto" w:fill="1E1E1E"/>
-        <w:spacing w:after="0" w:line="285" w:lineRule="atLeast"/>
-        <w:rPr>
-          <w:rFonts w:ascii="Consolas" w:eastAsia="Times New Roman" w:hAnsi="Consolas" w:cs="Times New Roman"/>
-          <w:color w:val="D4D4D4"/>
-          <w:sz w:val="21"/>
-          <w:szCs w:val="21"/>
-          <w:lang w:eastAsia="en-IN"/>
-        </w:rPr>
-      </w:pPr>
-      <w:r>
-        <w:rPr>
-          <w:rFonts w:ascii="Consolas" w:eastAsia="Times New Roman" w:hAnsi="Consolas" w:cs="Times New Roman"/>
-          <w:color w:val="D4D4D4"/>
-          <w:sz w:val="21"/>
-          <w:szCs w:val="21"/>
-          <w:lang w:eastAsia="en-IN"/>
-        </w:rPr>
-        <w:t xml:space="preserve">    </w:t>
-      </w:r>
-      <w:proofErr w:type="spellStart"/>
-      <w:r>
-        <w:rPr>
-          <w:rFonts w:ascii="Consolas" w:eastAsia="Times New Roman" w:hAnsi="Consolas" w:cs="Times New Roman"/>
-          <w:color w:val="9CDCFE"/>
-          <w:sz w:val="21"/>
-          <w:szCs w:val="21"/>
-          <w:lang w:eastAsia="en-IN"/>
-        </w:rPr>
-        <w:t>React</w:t>
-      </w:r>
-      <w:r>
-        <w:rPr>
-          <w:rFonts w:ascii="Consolas" w:eastAsia="Times New Roman" w:hAnsi="Consolas" w:cs="Times New Roman"/>
-          <w:color w:val="D4D4D4"/>
-          <w:sz w:val="21"/>
-          <w:szCs w:val="21"/>
-          <w:lang w:eastAsia="en-IN"/>
-        </w:rPr>
-        <w:t>.</w:t>
-      </w:r>
-      <w:r>
-        <w:rPr>
-          <w:rFonts w:ascii="Consolas" w:eastAsia="Times New Roman" w:hAnsi="Consolas" w:cs="Times New Roman"/>
-          <w:color w:val="DCDCAA"/>
-          <w:sz w:val="21"/>
-          <w:szCs w:val="21"/>
-          <w:lang w:eastAsia="en-IN"/>
-        </w:rPr>
-        <w:t>createElement</w:t>
-      </w:r>
-      <w:proofErr w:type="spellEnd"/>
-      <w:r>
-        <w:rPr>
-          <w:rFonts w:ascii="Consolas" w:eastAsia="Times New Roman" w:hAnsi="Consolas" w:cs="Times New Roman"/>
-          <w:color w:val="D4D4D4"/>
-          <w:sz w:val="21"/>
-          <w:szCs w:val="21"/>
-          <w:lang w:eastAsia="en-IN"/>
-        </w:rPr>
-        <w:t>(</w:t>
-      </w:r>
-      <w:r>
-        <w:rPr>
-          <w:rFonts w:ascii="Consolas" w:eastAsia="Times New Roman" w:hAnsi="Consolas" w:cs="Times New Roman"/>
-          <w:color w:val="CE9178"/>
-          <w:sz w:val="21"/>
-          <w:szCs w:val="21"/>
-          <w:lang w:eastAsia="en-IN"/>
-        </w:rPr>
-        <w:t>"h1"</w:t>
-      </w:r>
-      <w:r>
-        <w:rPr>
-          <w:rFonts w:ascii="Consolas" w:eastAsia="Times New Roman" w:hAnsi="Consolas" w:cs="Times New Roman"/>
-          <w:color w:val="D4D4D4"/>
-          <w:sz w:val="21"/>
-          <w:szCs w:val="21"/>
-          <w:lang w:eastAsia="en-IN"/>
-        </w:rPr>
-        <w:t xml:space="preserve">, </w:t>
-      </w:r>
-      <w:proofErr w:type="gramStart"/>
-      <w:r>
-        <w:rPr>
-          <w:rFonts w:ascii="Consolas" w:eastAsia="Times New Roman" w:hAnsi="Consolas" w:cs="Times New Roman"/>
-          <w:color w:val="D4D4D4"/>
-          <w:sz w:val="21"/>
-          <w:szCs w:val="21"/>
-          <w:lang w:eastAsia="en-IN"/>
-        </w:rPr>
-        <w:t xml:space="preserve">{ </w:t>
-      </w:r>
-      <w:r>
-        <w:rPr>
-          <w:rFonts w:ascii="Consolas" w:eastAsia="Times New Roman" w:hAnsi="Consolas" w:cs="Times New Roman"/>
-          <w:color w:val="9CDCFE"/>
-          <w:sz w:val="21"/>
-          <w:szCs w:val="21"/>
-          <w:lang w:eastAsia="en-IN"/>
-        </w:rPr>
-        <w:t>id</w:t>
-      </w:r>
-      <w:proofErr w:type="gramEnd"/>
-      <w:r>
-        <w:rPr>
-          <w:rFonts w:ascii="Consolas" w:eastAsia="Times New Roman" w:hAnsi="Consolas" w:cs="Times New Roman"/>
-          <w:color w:val="9CDCFE"/>
-          <w:sz w:val="21"/>
-          <w:szCs w:val="21"/>
-          <w:lang w:eastAsia="en-IN"/>
-        </w:rPr>
-        <w:t>:</w:t>
-      </w:r>
-      <w:r>
-        <w:rPr>
-          <w:rFonts w:ascii="Consolas" w:eastAsia="Times New Roman" w:hAnsi="Consolas" w:cs="Times New Roman"/>
-          <w:color w:val="D4D4D4"/>
-          <w:sz w:val="21"/>
-          <w:szCs w:val="21"/>
-          <w:lang w:eastAsia="en-IN"/>
-        </w:rPr>
-        <w:t xml:space="preserve"> </w:t>
-      </w:r>
-      <w:r>
-        <w:rPr>
-          <w:rFonts w:ascii="Consolas" w:eastAsia="Times New Roman" w:hAnsi="Consolas" w:cs="Times New Roman"/>
-          <w:color w:val="CE9178"/>
-          <w:sz w:val="21"/>
-          <w:szCs w:val="21"/>
-          <w:lang w:eastAsia="en-IN"/>
-        </w:rPr>
-        <w:t>"inner-child"</w:t>
-      </w:r>
-      <w:r>
-        <w:rPr>
-          <w:rFonts w:ascii="Consolas" w:eastAsia="Times New Roman" w:hAnsi="Consolas" w:cs="Times New Roman"/>
-          <w:color w:val="D4D4D4"/>
-          <w:sz w:val="21"/>
-          <w:szCs w:val="21"/>
-          <w:lang w:eastAsia="en-IN"/>
-        </w:rPr>
-        <w:t xml:space="preserve"> }, </w:t>
-      </w:r>
-      <w:r>
-        <w:rPr>
-          <w:rFonts w:ascii="Consolas" w:eastAsia="Times New Roman" w:hAnsi="Consolas" w:cs="Times New Roman"/>
-          <w:color w:val="CE9178"/>
-          <w:sz w:val="21"/>
-          <w:szCs w:val="21"/>
-          <w:lang w:eastAsia="en-IN"/>
-        </w:rPr>
-        <w:t>"Hello World!"</w:t>
-      </w:r>
-      <w:r>
-        <w:rPr>
-          <w:rFonts w:ascii="Consolas" w:eastAsia="Times New Roman" w:hAnsi="Consolas" w:cs="Times New Roman"/>
-          <w:color w:val="D4D4D4"/>
-          <w:sz w:val="21"/>
-          <w:szCs w:val="21"/>
-          <w:lang w:eastAsia="en-IN"/>
-        </w:rPr>
-        <w:t>)</w:t>
-      </w:r>
-    </w:p>
-    <w:p>
-      <w:pPr>
-        <w:shd w:val="clear" w:color="auto" w:fill="1E1E1E"/>
-        <w:spacing w:after="0" w:line="285" w:lineRule="atLeast"/>
-        <w:rPr>
-          <w:rFonts w:ascii="Consolas" w:eastAsia="Times New Roman" w:hAnsi="Consolas" w:cs="Times New Roman"/>
-          <w:color w:val="D4D4D4"/>
-          <w:sz w:val="21"/>
-          <w:szCs w:val="21"/>
-          <w:lang w:eastAsia="en-IN"/>
-        </w:rPr>
-      </w:pPr>
-      <w:r>
-        <w:rPr>
-          <w:rFonts w:ascii="Consolas" w:eastAsia="Times New Roman" w:hAnsi="Consolas" w:cs="Times New Roman"/>
-          <w:color w:val="D4D4D4"/>
-          <w:sz w:val="21"/>
-          <w:szCs w:val="21"/>
-          <w:lang w:eastAsia="en-IN"/>
-        </w:rPr>
-        <w:t>  )</w:t>
-      </w:r>
-    </w:p>
-    <w:p>
-      <w:pPr>
-        <w:shd w:val="clear" w:color="auto" w:fill="1E1E1E"/>
-        <w:spacing w:after="0" w:line="285" w:lineRule="atLeast"/>
-        <w:rPr>
-          <w:rFonts w:ascii="Consolas" w:eastAsia="Times New Roman" w:hAnsi="Consolas" w:cs="Times New Roman"/>
-          <w:color w:val="D4D4D4"/>
-          <w:sz w:val="21"/>
-          <w:szCs w:val="21"/>
-          <w:lang w:eastAsia="en-IN"/>
-        </w:rPr>
-      </w:pPr>
-      <w:r>
-        <w:rPr>
-          <w:rFonts w:ascii="Consolas" w:eastAsia="Times New Roman" w:hAnsi="Consolas" w:cs="Times New Roman"/>
-          <w:color w:val="D4D4D4"/>
-          <w:sz w:val="21"/>
-          <w:szCs w:val="21"/>
-          <w:lang w:eastAsia="en-IN"/>
-        </w:rPr>
-        <w:t>);</w:t>
-      </w:r>
-    </w:p>
-    <w:p>
-      <w:pPr>
-        <w:shd w:val="clear" w:color="auto" w:fill="1E1E1E"/>
-        <w:spacing w:after="0" w:line="285" w:lineRule="atLeast"/>
-        <w:rPr>
-          <w:rFonts w:ascii="Consolas" w:eastAsia="Times New Roman" w:hAnsi="Consolas" w:cs="Times New Roman"/>
-          <w:color w:val="D4D4D4"/>
-          <w:sz w:val="21"/>
-          <w:szCs w:val="21"/>
-          <w:lang w:eastAsia="en-IN"/>
-        </w:rPr>
-      </w:pPr>
-      <w:proofErr w:type="spellStart"/>
-      <w:r>
-        <w:rPr>
-          <w:rFonts w:ascii="Consolas" w:eastAsia="Times New Roman" w:hAnsi="Consolas" w:cs="Times New Roman"/>
-          <w:color w:val="569CD6"/>
-          <w:sz w:val="21"/>
-          <w:szCs w:val="21"/>
-          <w:lang w:eastAsia="en-IN"/>
-        </w:rPr>
-        <w:t>const</w:t>
-      </w:r>
-      <w:proofErr w:type="spellEnd"/>
-      <w:r>
-        <w:rPr>
-          <w:rFonts w:ascii="Consolas" w:eastAsia="Times New Roman" w:hAnsi="Consolas" w:cs="Times New Roman"/>
-          <w:color w:val="D4D4D4"/>
-          <w:sz w:val="21"/>
-          <w:szCs w:val="21"/>
-          <w:lang w:eastAsia="en-IN"/>
-        </w:rPr>
-        <w:t xml:space="preserve"> </w:t>
-      </w:r>
-      <w:r>
-        <w:rPr>
-          <w:rFonts w:ascii="Consolas" w:eastAsia="Times New Roman" w:hAnsi="Consolas" w:cs="Times New Roman"/>
-          <w:color w:val="4FC1FF"/>
-          <w:sz w:val="21"/>
-          <w:szCs w:val="21"/>
-          <w:lang w:eastAsia="en-IN"/>
-        </w:rPr>
-        <w:t>root</w:t>
-      </w:r>
-      <w:r>
-        <w:rPr>
-          <w:rFonts w:ascii="Consolas" w:eastAsia="Times New Roman" w:hAnsi="Consolas" w:cs="Times New Roman"/>
-          <w:color w:val="D4D4D4"/>
-          <w:sz w:val="21"/>
-          <w:szCs w:val="21"/>
-          <w:lang w:eastAsia="en-IN"/>
-        </w:rPr>
-        <w:t xml:space="preserve"> = </w:t>
-      </w:r>
-      <w:proofErr w:type="spellStart"/>
-      <w:r>
-        <w:rPr>
-          <w:rFonts w:ascii="Consolas" w:eastAsia="Times New Roman" w:hAnsi="Consolas" w:cs="Times New Roman"/>
-          <w:color w:val="9CDCFE"/>
-          <w:sz w:val="21"/>
-          <w:szCs w:val="21"/>
-          <w:lang w:eastAsia="en-IN"/>
-        </w:rPr>
-        <w:t>ReactDOM</w:t>
-      </w:r>
-      <w:r>
-        <w:rPr>
-          <w:rFonts w:ascii="Consolas" w:eastAsia="Times New Roman" w:hAnsi="Consolas" w:cs="Times New Roman"/>
-          <w:color w:val="D4D4D4"/>
-          <w:sz w:val="21"/>
-          <w:szCs w:val="21"/>
-          <w:lang w:eastAsia="en-IN"/>
-        </w:rPr>
-        <w:t>.</w:t>
-      </w:r>
-      <w:r>
-        <w:rPr>
-          <w:rFonts w:ascii="Consolas" w:eastAsia="Times New Roman" w:hAnsi="Consolas" w:cs="Times New Roman"/>
-          <w:color w:val="DCDCAA"/>
-          <w:sz w:val="21"/>
-          <w:szCs w:val="21"/>
-          <w:lang w:eastAsia="en-IN"/>
-        </w:rPr>
-        <w:t>createRoot</w:t>
-      </w:r>
-      <w:proofErr w:type="spellEnd"/>
-      <w:r>
-        <w:rPr>
-          <w:rFonts w:ascii="Consolas" w:eastAsia="Times New Roman" w:hAnsi="Consolas" w:cs="Times New Roman"/>
-          <w:color w:val="D4D4D4"/>
-          <w:sz w:val="21"/>
-          <w:szCs w:val="21"/>
-          <w:lang w:eastAsia="en-IN"/>
-        </w:rPr>
-        <w:t>(</w:t>
-      </w:r>
       <w:proofErr w:type="spellStart"/>
       <w:proofErr w:type="gramStart"/>
       <w:r>
         <w:rPr>
           <w:rFonts w:ascii="Consolas" w:eastAsia="Times New Roman" w:hAnsi="Consolas" w:cs="Times New Roman"/>
-          <w:color w:val="9CDCFE"/>
-          <w:sz w:val="21"/>
-          <w:szCs w:val="21"/>
-          <w:lang w:eastAsia="en-IN"/>
-        </w:rPr>
-        <w:t>document</w:t>
+          <w:color w:val="4FC1FF"/>
+          <w:sz w:val="21"/>
+          <w:szCs w:val="21"/>
+          <w:lang w:eastAsia="en-IN"/>
+        </w:rPr>
+        <w:t>root</w:t>
       </w:r>
       <w:r>
         <w:rPr>
@@ -9870,7 +8504,7 @@
           <w:szCs w:val="21"/>
           <w:lang w:eastAsia="en-IN"/>
         </w:rPr>
-        <w:t>getElementById</w:t>
+        <w:t>render</w:t>
       </w:r>
       <w:proofErr w:type="spellEnd"/>
       <w:proofErr w:type="gramEnd"/>
@@ -9887,89 +8521,12 @@
       <w:r>
         <w:rPr>
           <w:rFonts w:ascii="Consolas" w:eastAsia="Times New Roman" w:hAnsi="Consolas" w:cs="Times New Roman"/>
-          <w:color w:val="CE9178"/>
-          <w:sz w:val="21"/>
-          <w:szCs w:val="21"/>
-          <w:lang w:eastAsia="en-IN"/>
-        </w:rPr>
-        <w:t>"root"</w:t>
-      </w:r>
-      <w:r>
-        <w:rPr>
-          <w:rFonts w:ascii="Consolas" w:eastAsia="Times New Roman" w:hAnsi="Consolas" w:cs="Times New Roman"/>
-          <w:color w:val="D4D4D4"/>
-          <w:sz w:val="21"/>
-          <w:szCs w:val="21"/>
-          <w:lang w:eastAsia="en-IN"/>
-        </w:rPr>
-        <w:t>));</w:t>
-      </w:r>
-    </w:p>
-    <w:p>
-      <w:pPr>
-        <w:shd w:val="clear" w:color="auto" w:fill="1E1E1E"/>
-        <w:spacing w:after="0" w:line="285" w:lineRule="atLeast"/>
-        <w:rPr>
-          <w:rFonts w:ascii="Consolas" w:eastAsia="Times New Roman" w:hAnsi="Consolas" w:cs="Times New Roman"/>
-          <w:color w:val="D4D4D4"/>
-          <w:sz w:val="21"/>
-          <w:szCs w:val="21"/>
-          <w:lang w:eastAsia="en-IN"/>
-        </w:rPr>
-      </w:pPr>
-      <w:proofErr w:type="spellStart"/>
-      <w:proofErr w:type="gramStart"/>
-      <w:r>
-        <w:rPr>
-          <w:rFonts w:ascii="Consolas" w:eastAsia="Times New Roman" w:hAnsi="Consolas" w:cs="Times New Roman"/>
           <w:color w:val="4FC1FF"/>
           <w:sz w:val="21"/>
           <w:szCs w:val="21"/>
           <w:lang w:eastAsia="en-IN"/>
         </w:rPr>
-        <w:t>root</w:t>
-      </w:r>
-      <w:r>
-        <w:rPr>
-          <w:rFonts w:ascii="Consolas" w:eastAsia="Times New Roman" w:hAnsi="Consolas" w:cs="Times New Roman"/>
-          <w:color w:val="D4D4D4"/>
-          <w:sz w:val="21"/>
-          <w:szCs w:val="21"/>
-          <w:lang w:eastAsia="en-IN"/>
-        </w:rPr>
-        <w:t>.</w:t>
-      </w:r>
-      <w:r>
-        <w:rPr>
-          <w:rFonts w:ascii="Consolas" w:eastAsia="Times New Roman" w:hAnsi="Consolas" w:cs="Times New Roman"/>
-          <w:color w:val="DCDCAA"/>
-          <w:sz w:val="21"/>
-          <w:szCs w:val="21"/>
-          <w:lang w:eastAsia="en-IN"/>
-        </w:rPr>
-        <w:t>render</w:t>
-      </w:r>
-      <w:proofErr w:type="spellEnd"/>
-      <w:proofErr w:type="gramEnd"/>
-      <w:r>
-        <w:rPr>
-          <w:rFonts w:ascii="Consolas" w:eastAsia="Times New Roman" w:hAnsi="Consolas" w:cs="Times New Roman"/>
-          <w:color w:val="D4D4D4"/>
-          <w:sz w:val="21"/>
-          <w:szCs w:val="21"/>
-          <w:lang w:eastAsia="en-IN"/>
-        </w:rPr>
-        <w:t>(</w:t>
-      </w:r>
-      <w:r>
-        <w:rPr>
-          <w:rFonts w:ascii="Consolas" w:eastAsia="Times New Roman" w:hAnsi="Consolas" w:cs="Times New Roman"/>
-          <w:color w:val="9CDCFE"/>
-          <w:sz w:val="21"/>
-          <w:szCs w:val="21"/>
-          <w:lang w:eastAsia="en-IN"/>
-        </w:rPr>
-        <w:t>parent</w:t>
+        <w:t>heading</w:t>
       </w:r>
       <w:r>
         <w:rPr>
@@ -10005,12 +8562,29 @@
           <w:bCs/>
           <w:u w:val="single"/>
         </w:rPr>
-        <w:lastRenderedPageBreak/>
+        <w:t>Output:</w:t>
+      </w:r>
+    </w:p>
+    <w:p>
+      <w:pPr>
+        <w:rPr>
+          <w:b/>
+          <w:bCs/>
+          <w:u w:val="single"/>
+        </w:rPr>
+      </w:pPr>
+      <w:r>
+        <w:rPr>
+          <w:b/>
+          <w:bCs/>
+          <w:noProof/>
+          <w:u w:val="single"/>
+        </w:rPr>
         <w:drawing>
-          <wp:inline distT="0" distB="0" distL="0" distR="0" wp14:anchorId="3AB295B5" wp14:editId="0524AE0D">
-            <wp:extent cx="5731510" cy="3169920"/>
-            <wp:effectExtent l="0" t="0" r="2540" b="0"/>
-            <wp:docPr id="3" name="Picture 3"/>
+          <wp:inline distT="0" distB="0" distL="0" distR="0" wp14:anchorId="63C6B518" wp14:editId="1CC778C0">
+            <wp:extent cx="5731510" cy="2473325"/>
+            <wp:effectExtent l="0" t="0" r="2540" b="3175"/>
+            <wp:docPr id="2" name="Picture 2"/>
             <wp:cNvGraphicFramePr>
               <a:graphicFrameLocks xmlns:a="http://schemas.openxmlformats.org/drawingml/2006/main" noChangeAspect="1"/>
             </wp:cNvGraphicFramePr>
@@ -10030,7 +8604,7 @@
                   <pic:spPr>
                     <a:xfrm>
                       <a:off x="0" y="0"/>
-                      <a:ext cx="5731510" cy="3169920"/>
+                      <a:ext cx="5731510" cy="2473325"/>
                     </a:xfrm>
                     <a:prstGeom prst="rect">
                       <a:avLst/>
@@ -10044,39 +8618,38 @@
       </w:r>
     </w:p>
     <w:p>
-      <w:r>
-        <w:t>Notice the children</w:t>
-      </w:r>
-      <w:r>
-        <w:t xml:space="preserve"> in the above example</w:t>
-      </w:r>
-    </w:p>
-    <w:p/>
-    <w:p>
-      <w:pPr>
-        <w:rPr>
-          <w:b/>
-          <w:bCs/>
-          <w:u w:val="single"/>
-        </w:rPr>
-      </w:pPr>
-      <w:r>
-        <w:rPr>
-          <w:b/>
-          <w:bCs/>
-          <w:u w:val="single"/>
-        </w:rPr>
-        <w:t>Creating Siblings in React</w:t>
-      </w:r>
-    </w:p>
-    <w:p>
-      <w:pPr>
-        <w:rPr>
-          <w:b/>
-          <w:bCs/>
-          <w:u w:val="single"/>
-        </w:rPr>
-      </w:pPr>
+      <w:pPr>
+        <w:rPr>
+          <w:b/>
+          <w:bCs/>
+          <w:u w:val="single"/>
+        </w:rPr>
+      </w:pPr>
+      <w:r>
+        <w:rPr>
+          <w:b/>
+          <w:bCs/>
+          <w:u w:val="single"/>
+        </w:rPr>
+        <w:t>Creating Nested Elements in React</w:t>
+      </w:r>
+    </w:p>
+    <w:p>
+      <w:pPr>
+        <w:rPr>
+          <w:b/>
+          <w:bCs/>
+          <w:u w:val="single"/>
+        </w:rPr>
+      </w:pPr>
+      <w:r>
+        <w:rPr>
+          <w:b/>
+          <w:bCs/>
+          <w:u w:val="single"/>
+        </w:rPr>
+        <w:t>Trying to create</w:t>
+      </w:r>
     </w:p>
     <w:p>
       <w:pPr>
@@ -10344,7 +8917,7 @@
           <w:szCs w:val="21"/>
           <w:lang w:eastAsia="en-IN"/>
         </w:rPr>
-        <w:t>"inner-child1"</w:t>
+        <w:t>"inner-child"</w:t>
       </w:r>
       <w:r>
         <w:rPr>
@@ -10364,17 +8937,39 @@
           <w:szCs w:val="21"/>
           <w:lang w:eastAsia="en-IN"/>
         </w:rPr>
-        <w:t>H1 Tag</w:t>
-      </w:r>
-      <w:r>
-        <w:rPr>
-          <w:rFonts w:ascii="Consolas" w:eastAsia="Times New Roman" w:hAnsi="Consolas" w:cs="Times New Roman"/>
-          <w:color w:val="808080"/>
-          <w:sz w:val="21"/>
-          <w:szCs w:val="21"/>
-          <w:lang w:eastAsia="en-IN"/>
-        </w:rPr>
-        <w:t>&lt;/</w:t>
+        <w:t xml:space="preserve">Hello </w:t>
+      </w:r>
+      <w:proofErr w:type="gramStart"/>
+      <w:r>
+        <w:rPr>
+          <w:rFonts w:ascii="Consolas" w:eastAsia="Times New Roman" w:hAnsi="Consolas" w:cs="Times New Roman"/>
+          <w:color w:val="D4D4D4"/>
+          <w:sz w:val="21"/>
+          <w:szCs w:val="21"/>
+          <w:lang w:eastAsia="en-IN"/>
+        </w:rPr>
+        <w:t>World!</w:t>
+      </w:r>
+      <w:r>
+        <w:rPr>
+          <w:rFonts w:ascii="Consolas" w:eastAsia="Times New Roman" w:hAnsi="Consolas" w:cs="Times New Roman"/>
+          <w:color w:val="808080"/>
+          <w:sz w:val="21"/>
+          <w:szCs w:val="21"/>
+          <w:lang w:eastAsia="en-IN"/>
+        </w:rPr>
+        <w:t>&lt;</w:t>
+      </w:r>
+      <w:proofErr w:type="gramEnd"/>
+      <w:r>
+        <w:rPr>
+          <w:rFonts w:ascii="Consolas" w:eastAsia="Times New Roman" w:hAnsi="Consolas" w:cs="Times New Roman"/>
+          <w:color w:val="808080"/>
+          <w:sz w:val="21"/>
+          <w:szCs w:val="21"/>
+          <w:lang w:eastAsia="en-IN"/>
+        </w:rPr>
+        <w:t>/</w:t>
       </w:r>
       <w:r>
         <w:rPr>
@@ -10417,17 +9012,17 @@
           <w:szCs w:val="21"/>
           <w:lang w:eastAsia="en-IN"/>
         </w:rPr>
-        <w:t xml:space="preserve">      </w:t>
-      </w:r>
-      <w:r>
-        <w:rPr>
-          <w:rFonts w:ascii="Consolas" w:eastAsia="Times New Roman" w:hAnsi="Consolas" w:cs="Times New Roman"/>
-          <w:color w:val="808080"/>
-          <w:sz w:val="21"/>
-          <w:szCs w:val="21"/>
-          <w:lang w:eastAsia="en-IN"/>
-        </w:rPr>
-        <w:t>&lt;</w:t>
+        <w:t xml:space="preserve">    </w:t>
+      </w:r>
+      <w:r>
+        <w:rPr>
+          <w:rFonts w:ascii="Consolas" w:eastAsia="Times New Roman" w:hAnsi="Consolas" w:cs="Times New Roman"/>
+          <w:color w:val="808080"/>
+          <w:sz w:val="21"/>
+          <w:szCs w:val="21"/>
+          <w:lang w:eastAsia="en-IN"/>
+        </w:rPr>
+        <w:t>&lt;/</w:t>
       </w:r>
       <w:r>
         <w:rPr>
@@ -10437,87 +9032,7 @@
           <w:szCs w:val="21"/>
           <w:lang w:eastAsia="en-IN"/>
         </w:rPr>
-        <w:t>h2</w:t>
-      </w:r>
-      <w:r>
-        <w:rPr>
-          <w:rFonts w:ascii="Consolas" w:eastAsia="Times New Roman" w:hAnsi="Consolas" w:cs="Times New Roman"/>
-          <w:color w:val="D4D4D4"/>
-          <w:sz w:val="21"/>
-          <w:szCs w:val="21"/>
-          <w:lang w:eastAsia="en-IN"/>
-        </w:rPr>
-        <w:t xml:space="preserve"> </w:t>
-      </w:r>
-      <w:r>
-        <w:rPr>
-          <w:rFonts w:ascii="Consolas" w:eastAsia="Times New Roman" w:hAnsi="Consolas" w:cs="Times New Roman"/>
-          <w:color w:val="9CDCFE"/>
-          <w:sz w:val="21"/>
-          <w:szCs w:val="21"/>
-          <w:lang w:eastAsia="en-IN"/>
-        </w:rPr>
-        <w:t>id</w:t>
-      </w:r>
-      <w:r>
-        <w:rPr>
-          <w:rFonts w:ascii="Consolas" w:eastAsia="Times New Roman" w:hAnsi="Consolas" w:cs="Times New Roman"/>
-          <w:color w:val="D4D4D4"/>
-          <w:sz w:val="21"/>
-          <w:szCs w:val="21"/>
-          <w:lang w:eastAsia="en-IN"/>
-        </w:rPr>
-        <w:t>=</w:t>
-      </w:r>
-      <w:r>
-        <w:rPr>
-          <w:rFonts w:ascii="Consolas" w:eastAsia="Times New Roman" w:hAnsi="Consolas" w:cs="Times New Roman"/>
-          <w:color w:val="CE9178"/>
-          <w:sz w:val="21"/>
-          <w:szCs w:val="21"/>
-          <w:lang w:eastAsia="en-IN"/>
-        </w:rPr>
-        <w:t>"inner-child2"</w:t>
-      </w:r>
-      <w:r>
-        <w:rPr>
-          <w:rFonts w:ascii="Consolas" w:eastAsia="Times New Roman" w:hAnsi="Consolas" w:cs="Times New Roman"/>
-          <w:color w:val="808080"/>
-          <w:sz w:val="21"/>
-          <w:szCs w:val="21"/>
-          <w:lang w:eastAsia="en-IN"/>
-        </w:rPr>
-        <w:t>&gt;</w:t>
-      </w:r>
-      <w:r>
-        <w:rPr>
-          <w:rFonts w:ascii="Consolas" w:eastAsia="Times New Roman" w:hAnsi="Consolas" w:cs="Times New Roman"/>
-          <w:color w:val="D4D4D4"/>
-          <w:sz w:val="21"/>
-          <w:szCs w:val="21"/>
-          <w:lang w:eastAsia="en-IN"/>
-        </w:rPr>
-        <w:t>H2 Tag</w:t>
-      </w:r>
-      <w:r>
-        <w:rPr>
-          <w:rFonts w:ascii="Consolas" w:eastAsia="Times New Roman" w:hAnsi="Consolas" w:cs="Times New Roman"/>
-          <w:color w:val="808080"/>
-          <w:sz w:val="21"/>
-          <w:szCs w:val="21"/>
-          <w:lang w:eastAsia="en-IN"/>
-        </w:rPr>
-        <w:t>&lt;/</w:t>
-      </w:r>
-      <w:r>
-        <w:rPr>
-          <w:rFonts w:ascii="Consolas" w:eastAsia="Times New Roman" w:hAnsi="Consolas" w:cs="Times New Roman"/>
-          <w:color w:val="569CD6"/>
-          <w:sz w:val="21"/>
-          <w:szCs w:val="21"/>
-          <w:lang w:eastAsia="en-IN"/>
-        </w:rPr>
-        <w:t>h2</w:t>
+        <w:t>div</w:t>
       </w:r>
       <w:r>
         <w:rPr>
@@ -10550,7 +9065,7 @@
           <w:szCs w:val="21"/>
           <w:lang w:eastAsia="en-IN"/>
         </w:rPr>
-        <w:t xml:space="preserve">    </w:t>
+        <w:t xml:space="preserve">  </w:t>
       </w:r>
       <w:r>
         <w:rPr>
@@ -10582,6 +9097,15 @@
         </w:rPr>
         <w:t>&gt;</w:t>
       </w:r>
+    </w:p>
+    <w:p>
+      <w:pPr>
+        <w:rPr>
+          <w:b/>
+          <w:bCs/>
+          <w:u w:val="single"/>
+        </w:rPr>
+      </w:pPr>
     </w:p>
     <w:p>
       <w:pPr>
@@ -10595,26 +9119,7 @@
           <w:lang w:eastAsia="en-IN"/>
         </w:rPr>
       </w:pPr>
-      <w:r>
-        <w:rPr>
-          <w:rFonts w:ascii="Consolas" w:eastAsia="Times New Roman" w:hAnsi="Consolas" w:cs="Times New Roman"/>
-          <w:color w:val="D4D4D4"/>
-          <w:sz w:val="21"/>
-          <w:szCs w:val="21"/>
-          <w:lang w:eastAsia="en-IN"/>
-        </w:rPr>
-        <w:t xml:space="preserve">  </w:t>
-      </w:r>
-      <w:r>
-        <w:rPr>
-          <w:rFonts w:ascii="Consolas" w:eastAsia="Times New Roman" w:hAnsi="Consolas" w:cs="Times New Roman"/>
-          <w:color w:val="808080"/>
-          <w:sz w:val="21"/>
-          <w:szCs w:val="21"/>
-          <w:lang w:eastAsia="en-IN"/>
-        </w:rPr>
-        <w:t>&lt;/</w:t>
-      </w:r>
+      <w:proofErr w:type="spellStart"/>
       <w:r>
         <w:rPr>
           <w:rFonts w:ascii="Consolas" w:eastAsia="Times New Roman" w:hAnsi="Consolas" w:cs="Times New Roman"/>
@@ -10623,27 +9128,81 @@
           <w:szCs w:val="21"/>
           <w:lang w:eastAsia="en-IN"/>
         </w:rPr>
-        <w:t>div</w:t>
-      </w:r>
-      <w:r>
-        <w:rPr>
-          <w:rFonts w:ascii="Consolas" w:eastAsia="Times New Roman" w:hAnsi="Consolas" w:cs="Times New Roman"/>
-          <w:color w:val="808080"/>
-          <w:sz w:val="21"/>
-          <w:szCs w:val="21"/>
-          <w:lang w:eastAsia="en-IN"/>
-        </w:rPr>
-        <w:t>&gt;</w:t>
-      </w:r>
-    </w:p>
-    <w:p>
-      <w:pPr>
-        <w:rPr>
-          <w:b/>
-          <w:bCs/>
-          <w:u w:val="single"/>
-        </w:rPr>
-      </w:pPr>
+        <w:t>const</w:t>
+      </w:r>
+      <w:proofErr w:type="spellEnd"/>
+      <w:r>
+        <w:rPr>
+          <w:rFonts w:ascii="Consolas" w:eastAsia="Times New Roman" w:hAnsi="Consolas" w:cs="Times New Roman"/>
+          <w:color w:val="D4D4D4"/>
+          <w:sz w:val="21"/>
+          <w:szCs w:val="21"/>
+          <w:lang w:eastAsia="en-IN"/>
+        </w:rPr>
+        <w:t xml:space="preserve"> </w:t>
+      </w:r>
+      <w:r>
+        <w:rPr>
+          <w:rFonts w:ascii="Consolas" w:eastAsia="Times New Roman" w:hAnsi="Consolas" w:cs="Times New Roman"/>
+          <w:color w:val="4FC1FF"/>
+          <w:sz w:val="21"/>
+          <w:szCs w:val="21"/>
+          <w:lang w:eastAsia="en-IN"/>
+        </w:rPr>
+        <w:t>parent</w:t>
+      </w:r>
+      <w:r>
+        <w:rPr>
+          <w:rFonts w:ascii="Consolas" w:eastAsia="Times New Roman" w:hAnsi="Consolas" w:cs="Times New Roman"/>
+          <w:color w:val="D4D4D4"/>
+          <w:sz w:val="21"/>
+          <w:szCs w:val="21"/>
+          <w:lang w:eastAsia="en-IN"/>
+        </w:rPr>
+        <w:t xml:space="preserve"> = </w:t>
+      </w:r>
+      <w:proofErr w:type="spellStart"/>
+      <w:r>
+        <w:rPr>
+          <w:rFonts w:ascii="Consolas" w:eastAsia="Times New Roman" w:hAnsi="Consolas" w:cs="Times New Roman"/>
+          <w:color w:val="9CDCFE"/>
+          <w:sz w:val="21"/>
+          <w:szCs w:val="21"/>
+          <w:lang w:eastAsia="en-IN"/>
+        </w:rPr>
+        <w:t>React</w:t>
+      </w:r>
+      <w:r>
+        <w:rPr>
+          <w:rFonts w:ascii="Consolas" w:eastAsia="Times New Roman" w:hAnsi="Consolas" w:cs="Times New Roman"/>
+          <w:color w:val="D4D4D4"/>
+          <w:sz w:val="21"/>
+          <w:szCs w:val="21"/>
+          <w:lang w:eastAsia="en-IN"/>
+        </w:rPr>
+        <w:t>.</w:t>
+      </w:r>
+      <w:r>
+        <w:rPr>
+          <w:rFonts w:ascii="Consolas" w:eastAsia="Times New Roman" w:hAnsi="Consolas" w:cs="Times New Roman"/>
+          <w:color w:val="DCDCAA"/>
+          <w:sz w:val="21"/>
+          <w:szCs w:val="21"/>
+          <w:lang w:eastAsia="en-IN"/>
+        </w:rPr>
+        <w:t>createElement</w:t>
+      </w:r>
+      <w:proofErr w:type="spellEnd"/>
+      <w:r>
+        <w:rPr>
+          <w:rFonts w:ascii="Consolas" w:eastAsia="Times New Roman" w:hAnsi="Consolas" w:cs="Times New Roman"/>
+          <w:color w:val="D4D4D4"/>
+          <w:sz w:val="21"/>
+          <w:szCs w:val="21"/>
+          <w:lang w:eastAsia="en-IN"/>
+        </w:rPr>
+        <w:t>(</w:t>
+      </w:r>
     </w:p>
     <w:p>
       <w:pPr>
@@ -10657,89 +9216,35 @@
           <w:lang w:eastAsia="en-IN"/>
         </w:rPr>
       </w:pPr>
-      <w:proofErr w:type="spellStart"/>
-      <w:r>
-        <w:rPr>
-          <w:rFonts w:ascii="Consolas" w:eastAsia="Times New Roman" w:hAnsi="Consolas" w:cs="Times New Roman"/>
-          <w:color w:val="569CD6"/>
-          <w:sz w:val="21"/>
-          <w:szCs w:val="21"/>
-          <w:lang w:eastAsia="en-IN"/>
-        </w:rPr>
-        <w:t>const</w:t>
-      </w:r>
-      <w:proofErr w:type="spellEnd"/>
-      <w:r>
-        <w:rPr>
-          <w:rFonts w:ascii="Consolas" w:eastAsia="Times New Roman" w:hAnsi="Consolas" w:cs="Times New Roman"/>
-          <w:color w:val="D4D4D4"/>
-          <w:sz w:val="21"/>
-          <w:szCs w:val="21"/>
-          <w:lang w:eastAsia="en-IN"/>
-        </w:rPr>
-        <w:t xml:space="preserve"> </w:t>
-      </w:r>
-      <w:r>
-        <w:rPr>
-          <w:rFonts w:ascii="Consolas" w:eastAsia="Times New Roman" w:hAnsi="Consolas" w:cs="Times New Roman"/>
-          <w:color w:val="4FC1FF"/>
-          <w:sz w:val="21"/>
-          <w:szCs w:val="21"/>
-          <w:lang w:eastAsia="en-IN"/>
-        </w:rPr>
-        <w:t>parent</w:t>
-      </w:r>
-      <w:r>
-        <w:rPr>
-          <w:rFonts w:ascii="Consolas" w:eastAsia="Times New Roman" w:hAnsi="Consolas" w:cs="Times New Roman"/>
-          <w:color w:val="D4D4D4"/>
-          <w:sz w:val="21"/>
-          <w:szCs w:val="21"/>
-          <w:lang w:eastAsia="en-IN"/>
-        </w:rPr>
-        <w:t xml:space="preserve"> = </w:t>
-      </w:r>
-      <w:proofErr w:type="spellStart"/>
-      <w:r>
-        <w:rPr>
-          <w:rFonts w:ascii="Consolas" w:eastAsia="Times New Roman" w:hAnsi="Consolas" w:cs="Times New Roman"/>
-          <w:color w:val="9CDCFE"/>
-          <w:sz w:val="21"/>
-          <w:szCs w:val="21"/>
-          <w:lang w:eastAsia="en-IN"/>
-        </w:rPr>
-        <w:t>React</w:t>
-      </w:r>
-      <w:r>
-        <w:rPr>
-          <w:rFonts w:ascii="Consolas" w:eastAsia="Times New Roman" w:hAnsi="Consolas" w:cs="Times New Roman"/>
-          <w:color w:val="D4D4D4"/>
-          <w:sz w:val="21"/>
-          <w:szCs w:val="21"/>
-          <w:lang w:eastAsia="en-IN"/>
-        </w:rPr>
-        <w:t>.</w:t>
-      </w:r>
-      <w:r>
-        <w:rPr>
-          <w:rFonts w:ascii="Consolas" w:eastAsia="Times New Roman" w:hAnsi="Consolas" w:cs="Times New Roman"/>
-          <w:color w:val="DCDCAA"/>
-          <w:sz w:val="21"/>
-          <w:szCs w:val="21"/>
-          <w:lang w:eastAsia="en-IN"/>
-        </w:rPr>
-        <w:t>createElement</w:t>
-      </w:r>
-      <w:proofErr w:type="spellEnd"/>
-      <w:r>
-        <w:rPr>
-          <w:rFonts w:ascii="Consolas" w:eastAsia="Times New Roman" w:hAnsi="Consolas" w:cs="Times New Roman"/>
-          <w:color w:val="D4D4D4"/>
-          <w:sz w:val="21"/>
-          <w:szCs w:val="21"/>
-          <w:lang w:eastAsia="en-IN"/>
-        </w:rPr>
-        <w:t>(</w:t>
+      <w:r>
+        <w:rPr>
+          <w:rFonts w:ascii="Consolas" w:eastAsia="Times New Roman" w:hAnsi="Consolas" w:cs="Times New Roman"/>
+          <w:color w:val="D4D4D4"/>
+          <w:sz w:val="21"/>
+          <w:szCs w:val="21"/>
+          <w:lang w:eastAsia="en-IN"/>
+        </w:rPr>
+        <w:t xml:space="preserve">  </w:t>
+      </w:r>
+      <w:r>
+        <w:rPr>
+          <w:rFonts w:ascii="Consolas" w:eastAsia="Times New Roman" w:hAnsi="Consolas" w:cs="Times New Roman"/>
+          <w:color w:val="CE9178"/>
+          <w:sz w:val="21"/>
+          <w:szCs w:val="21"/>
+          <w:lang w:eastAsia="en-IN"/>
+        </w:rPr>
+        <w:t>"div"</w:t>
+      </w:r>
+      <w:r>
+        <w:rPr>
+          <w:rFonts w:ascii="Consolas" w:eastAsia="Times New Roman" w:hAnsi="Consolas" w:cs="Times New Roman"/>
+          <w:color w:val="D4D4D4"/>
+          <w:sz w:val="21"/>
+          <w:szCs w:val="21"/>
+          <w:lang w:eastAsia="en-IN"/>
+        </w:rPr>
+        <w:t>,</w:t>
       </w:r>
     </w:p>
     <w:p>
@@ -10764,6 +9269,48 @@
         </w:rPr>
         <w:t xml:space="preserve">  </w:t>
       </w:r>
+      <w:proofErr w:type="gramStart"/>
+      <w:r>
+        <w:rPr>
+          <w:rFonts w:ascii="Consolas" w:eastAsia="Times New Roman" w:hAnsi="Consolas" w:cs="Times New Roman"/>
+          <w:color w:val="D4D4D4"/>
+          <w:sz w:val="21"/>
+          <w:szCs w:val="21"/>
+          <w:lang w:eastAsia="en-IN"/>
+        </w:rPr>
+        <w:t xml:space="preserve">{ </w:t>
+      </w:r>
+      <w:r>
+        <w:rPr>
+          <w:rFonts w:ascii="Consolas" w:eastAsia="Times New Roman" w:hAnsi="Consolas" w:cs="Times New Roman"/>
+          <w:color w:val="9CDCFE"/>
+          <w:sz w:val="21"/>
+          <w:szCs w:val="21"/>
+          <w:lang w:eastAsia="en-IN"/>
+        </w:rPr>
+        <w:t>id</w:t>
+      </w:r>
+      <w:proofErr w:type="gramEnd"/>
+      <w:r>
+        <w:rPr>
+          <w:rFonts w:ascii="Consolas" w:eastAsia="Times New Roman" w:hAnsi="Consolas" w:cs="Times New Roman"/>
+          <w:color w:val="9CDCFE"/>
+          <w:sz w:val="21"/>
+          <w:szCs w:val="21"/>
+          <w:lang w:eastAsia="en-IN"/>
+        </w:rPr>
+        <w:t>:</w:t>
+      </w:r>
+      <w:r>
+        <w:rPr>
+          <w:rFonts w:ascii="Consolas" w:eastAsia="Times New Roman" w:hAnsi="Consolas" w:cs="Times New Roman"/>
+          <w:color w:val="D4D4D4"/>
+          <w:sz w:val="21"/>
+          <w:szCs w:val="21"/>
+          <w:lang w:eastAsia="en-IN"/>
+        </w:rPr>
+        <w:t xml:space="preserve"> </w:t>
+      </w:r>
       <w:r>
         <w:rPr>
           <w:rFonts w:ascii="Consolas" w:eastAsia="Times New Roman" w:hAnsi="Consolas" w:cs="Times New Roman"/>
@@ -10772,17 +9319,17 @@
           <w:szCs w:val="21"/>
           <w:lang w:eastAsia="en-IN"/>
         </w:rPr>
-        <w:t>"div"</w:t>
-      </w:r>
-      <w:r>
-        <w:rPr>
-          <w:rFonts w:ascii="Consolas" w:eastAsia="Times New Roman" w:hAnsi="Consolas" w:cs="Times New Roman"/>
-          <w:color w:val="D4D4D4"/>
-          <w:sz w:val="21"/>
-          <w:szCs w:val="21"/>
-          <w:lang w:eastAsia="en-IN"/>
-        </w:rPr>
-        <w:t>,</w:t>
+        <w:t>"parent"</w:t>
+      </w:r>
+      <w:r>
+        <w:rPr>
+          <w:rFonts w:ascii="Consolas" w:eastAsia="Times New Roman" w:hAnsi="Consolas" w:cs="Times New Roman"/>
+          <w:color w:val="D4D4D4"/>
+          <w:sz w:val="21"/>
+          <w:szCs w:val="21"/>
+          <w:lang w:eastAsia="en-IN"/>
+        </w:rPr>
+        <w:t xml:space="preserve"> },</w:t>
       </w:r>
     </w:p>
     <w:p>
@@ -10807,17 +9354,7 @@
         </w:rPr>
         <w:t xml:space="preserve">  </w:t>
       </w:r>
-      <w:proofErr w:type="gramStart"/>
-      <w:r>
-        <w:rPr>
-          <w:rFonts w:ascii="Consolas" w:eastAsia="Times New Roman" w:hAnsi="Consolas" w:cs="Times New Roman"/>
-          <w:color w:val="D4D4D4"/>
-          <w:sz w:val="21"/>
-          <w:szCs w:val="21"/>
-          <w:lang w:eastAsia="en-IN"/>
-        </w:rPr>
-        <w:t xml:space="preserve">{ </w:t>
-      </w:r>
+      <w:proofErr w:type="spellStart"/>
       <w:r>
         <w:rPr>
           <w:rFonts w:ascii="Consolas" w:eastAsia="Times New Roman" w:hAnsi="Consolas" w:cs="Times New Roman"/>
@@ -10826,48 +9363,38 @@
           <w:szCs w:val="21"/>
           <w:lang w:eastAsia="en-IN"/>
         </w:rPr>
-        <w:t>id</w:t>
-      </w:r>
-      <w:proofErr w:type="gramEnd"/>
-      <w:r>
-        <w:rPr>
-          <w:rFonts w:ascii="Consolas" w:eastAsia="Times New Roman" w:hAnsi="Consolas" w:cs="Times New Roman"/>
-          <w:color w:val="9CDCFE"/>
-          <w:sz w:val="21"/>
-          <w:szCs w:val="21"/>
-          <w:lang w:eastAsia="en-IN"/>
-        </w:rPr>
-        <w:t>:</w:t>
-      </w:r>
-      <w:r>
-        <w:rPr>
-          <w:rFonts w:ascii="Consolas" w:eastAsia="Times New Roman" w:hAnsi="Consolas" w:cs="Times New Roman"/>
-          <w:color w:val="D4D4D4"/>
-          <w:sz w:val="21"/>
-          <w:szCs w:val="21"/>
-          <w:lang w:eastAsia="en-IN"/>
-        </w:rPr>
-        <w:t xml:space="preserve"> </w:t>
-      </w:r>
-      <w:r>
-        <w:rPr>
-          <w:rFonts w:ascii="Consolas" w:eastAsia="Times New Roman" w:hAnsi="Consolas" w:cs="Times New Roman"/>
-          <w:color w:val="CE9178"/>
-          <w:sz w:val="21"/>
-          <w:szCs w:val="21"/>
-          <w:lang w:eastAsia="en-IN"/>
-        </w:rPr>
-        <w:t>"parent"</w:t>
-      </w:r>
-      <w:r>
-        <w:rPr>
-          <w:rFonts w:ascii="Consolas" w:eastAsia="Times New Roman" w:hAnsi="Consolas" w:cs="Times New Roman"/>
-          <w:color w:val="D4D4D4"/>
-          <w:sz w:val="21"/>
-          <w:szCs w:val="21"/>
-          <w:lang w:eastAsia="en-IN"/>
-        </w:rPr>
-        <w:t xml:space="preserve"> },</w:t>
+        <w:t>React</w:t>
+      </w:r>
+      <w:r>
+        <w:rPr>
+          <w:rFonts w:ascii="Consolas" w:eastAsia="Times New Roman" w:hAnsi="Consolas" w:cs="Times New Roman"/>
+          <w:color w:val="D4D4D4"/>
+          <w:sz w:val="21"/>
+          <w:szCs w:val="21"/>
+          <w:lang w:eastAsia="en-IN"/>
+        </w:rPr>
+        <w:t>.</w:t>
+      </w:r>
+      <w:r>
+        <w:rPr>
+          <w:rFonts w:ascii="Consolas" w:eastAsia="Times New Roman" w:hAnsi="Consolas" w:cs="Times New Roman"/>
+          <w:color w:val="DCDCAA"/>
+          <w:sz w:val="21"/>
+          <w:szCs w:val="21"/>
+          <w:lang w:eastAsia="en-IN"/>
+        </w:rPr>
+        <w:t>createElement</w:t>
+      </w:r>
+      <w:proofErr w:type="spellEnd"/>
+      <w:r>
+        <w:rPr>
+          <w:rFonts w:ascii="Consolas" w:eastAsia="Times New Roman" w:hAnsi="Consolas" w:cs="Times New Roman"/>
+          <w:color w:val="D4D4D4"/>
+          <w:sz w:val="21"/>
+          <w:szCs w:val="21"/>
+          <w:lang w:eastAsia="en-IN"/>
+        </w:rPr>
+        <w:t>(</w:t>
       </w:r>
     </w:p>
     <w:p>
@@ -10890,49 +9417,27 @@
           <w:szCs w:val="21"/>
           <w:lang w:eastAsia="en-IN"/>
         </w:rPr>
-        <w:t xml:space="preserve">  </w:t>
-      </w:r>
-      <w:proofErr w:type="spellStart"/>
-      <w:r>
-        <w:rPr>
-          <w:rFonts w:ascii="Consolas" w:eastAsia="Times New Roman" w:hAnsi="Consolas" w:cs="Times New Roman"/>
-          <w:color w:val="9CDCFE"/>
-          <w:sz w:val="21"/>
-          <w:szCs w:val="21"/>
-          <w:lang w:eastAsia="en-IN"/>
-        </w:rPr>
-        <w:t>React</w:t>
-      </w:r>
-      <w:r>
-        <w:rPr>
-          <w:rFonts w:ascii="Consolas" w:eastAsia="Times New Roman" w:hAnsi="Consolas" w:cs="Times New Roman"/>
-          <w:color w:val="D4D4D4"/>
-          <w:sz w:val="21"/>
-          <w:szCs w:val="21"/>
-          <w:lang w:eastAsia="en-IN"/>
-        </w:rPr>
-        <w:t>.</w:t>
-      </w:r>
-      <w:r>
-        <w:rPr>
-          <w:rFonts w:ascii="Consolas" w:eastAsia="Times New Roman" w:hAnsi="Consolas" w:cs="Times New Roman"/>
-          <w:color w:val="DCDCAA"/>
-          <w:sz w:val="21"/>
-          <w:szCs w:val="21"/>
-          <w:lang w:eastAsia="en-IN"/>
-        </w:rPr>
-        <w:t>createElement</w:t>
-      </w:r>
-      <w:proofErr w:type="spellEnd"/>
-      <w:r>
-        <w:rPr>
-          <w:rFonts w:ascii="Consolas" w:eastAsia="Times New Roman" w:hAnsi="Consolas" w:cs="Times New Roman"/>
-          <w:color w:val="D4D4D4"/>
-          <w:sz w:val="21"/>
-          <w:szCs w:val="21"/>
-          <w:lang w:eastAsia="en-IN"/>
-        </w:rPr>
-        <w:t>(</w:t>
+        <w:t xml:space="preserve">    </w:t>
+      </w:r>
+      <w:r>
+        <w:rPr>
+          <w:rFonts w:ascii="Consolas" w:eastAsia="Times New Roman" w:hAnsi="Consolas" w:cs="Times New Roman"/>
+          <w:color w:val="CE9178"/>
+          <w:sz w:val="21"/>
+          <w:szCs w:val="21"/>
+          <w:lang w:eastAsia="en-IN"/>
+        </w:rPr>
+        <w:t>"div"</w:t>
+      </w:r>
+      <w:r>
+        <w:rPr>
+          <w:rFonts w:ascii="Consolas" w:eastAsia="Times New Roman" w:hAnsi="Consolas" w:cs="Times New Roman"/>
+          <w:color w:val="D4D4D4"/>
+          <w:sz w:val="21"/>
+          <w:szCs w:val="21"/>
+          <w:lang w:eastAsia="en-IN"/>
+        </w:rPr>
+        <w:t>,</w:t>
       </w:r>
     </w:p>
     <w:p>
@@ -10957,6 +9462,48 @@
         </w:rPr>
         <w:t xml:space="preserve">    </w:t>
       </w:r>
+      <w:proofErr w:type="gramStart"/>
+      <w:r>
+        <w:rPr>
+          <w:rFonts w:ascii="Consolas" w:eastAsia="Times New Roman" w:hAnsi="Consolas" w:cs="Times New Roman"/>
+          <w:color w:val="D4D4D4"/>
+          <w:sz w:val="21"/>
+          <w:szCs w:val="21"/>
+          <w:lang w:eastAsia="en-IN"/>
+        </w:rPr>
+        <w:t xml:space="preserve">{ </w:t>
+      </w:r>
+      <w:r>
+        <w:rPr>
+          <w:rFonts w:ascii="Consolas" w:eastAsia="Times New Roman" w:hAnsi="Consolas" w:cs="Times New Roman"/>
+          <w:color w:val="9CDCFE"/>
+          <w:sz w:val="21"/>
+          <w:szCs w:val="21"/>
+          <w:lang w:eastAsia="en-IN"/>
+        </w:rPr>
+        <w:t>id</w:t>
+      </w:r>
+      <w:proofErr w:type="gramEnd"/>
+      <w:r>
+        <w:rPr>
+          <w:rFonts w:ascii="Consolas" w:eastAsia="Times New Roman" w:hAnsi="Consolas" w:cs="Times New Roman"/>
+          <w:color w:val="9CDCFE"/>
+          <w:sz w:val="21"/>
+          <w:szCs w:val="21"/>
+          <w:lang w:eastAsia="en-IN"/>
+        </w:rPr>
+        <w:t>:</w:t>
+      </w:r>
+      <w:r>
+        <w:rPr>
+          <w:rFonts w:ascii="Consolas" w:eastAsia="Times New Roman" w:hAnsi="Consolas" w:cs="Times New Roman"/>
+          <w:color w:val="D4D4D4"/>
+          <w:sz w:val="21"/>
+          <w:szCs w:val="21"/>
+          <w:lang w:eastAsia="en-IN"/>
+        </w:rPr>
+        <w:t xml:space="preserve"> </w:t>
+      </w:r>
       <w:r>
         <w:rPr>
           <w:rFonts w:ascii="Consolas" w:eastAsia="Times New Roman" w:hAnsi="Consolas" w:cs="Times New Roman"/>
@@ -10965,17 +9512,17 @@
           <w:szCs w:val="21"/>
           <w:lang w:eastAsia="en-IN"/>
         </w:rPr>
-        <w:t>"div"</w:t>
-      </w:r>
-      <w:r>
-        <w:rPr>
-          <w:rFonts w:ascii="Consolas" w:eastAsia="Times New Roman" w:hAnsi="Consolas" w:cs="Times New Roman"/>
-          <w:color w:val="D4D4D4"/>
-          <w:sz w:val="21"/>
-          <w:szCs w:val="21"/>
-          <w:lang w:eastAsia="en-IN"/>
-        </w:rPr>
-        <w:t>,</w:t>
+        <w:t>"child"</w:t>
+      </w:r>
+      <w:r>
+        <w:rPr>
+          <w:rFonts w:ascii="Consolas" w:eastAsia="Times New Roman" w:hAnsi="Consolas" w:cs="Times New Roman"/>
+          <w:color w:val="D4D4D4"/>
+          <w:sz w:val="21"/>
+          <w:szCs w:val="21"/>
+          <w:lang w:eastAsia="en-IN"/>
+        </w:rPr>
+        <w:t xml:space="preserve"> },</w:t>
       </w:r>
     </w:p>
     <w:p>
@@ -11000,6 +9547,68 @@
         </w:rPr>
         <w:t xml:space="preserve">    </w:t>
       </w:r>
+      <w:proofErr w:type="spellStart"/>
+      <w:r>
+        <w:rPr>
+          <w:rFonts w:ascii="Consolas" w:eastAsia="Times New Roman" w:hAnsi="Consolas" w:cs="Times New Roman"/>
+          <w:color w:val="9CDCFE"/>
+          <w:sz w:val="21"/>
+          <w:szCs w:val="21"/>
+          <w:lang w:eastAsia="en-IN"/>
+        </w:rPr>
+        <w:t>React</w:t>
+      </w:r>
+      <w:r>
+        <w:rPr>
+          <w:rFonts w:ascii="Consolas" w:eastAsia="Times New Roman" w:hAnsi="Consolas" w:cs="Times New Roman"/>
+          <w:color w:val="D4D4D4"/>
+          <w:sz w:val="21"/>
+          <w:szCs w:val="21"/>
+          <w:lang w:eastAsia="en-IN"/>
+        </w:rPr>
+        <w:t>.</w:t>
+      </w:r>
+      <w:r>
+        <w:rPr>
+          <w:rFonts w:ascii="Consolas" w:eastAsia="Times New Roman" w:hAnsi="Consolas" w:cs="Times New Roman"/>
+          <w:color w:val="DCDCAA"/>
+          <w:sz w:val="21"/>
+          <w:szCs w:val="21"/>
+          <w:lang w:eastAsia="en-IN"/>
+        </w:rPr>
+        <w:t>createElement</w:t>
+      </w:r>
+      <w:proofErr w:type="spellEnd"/>
+      <w:r>
+        <w:rPr>
+          <w:rFonts w:ascii="Consolas" w:eastAsia="Times New Roman" w:hAnsi="Consolas" w:cs="Times New Roman"/>
+          <w:color w:val="D4D4D4"/>
+          <w:sz w:val="21"/>
+          <w:szCs w:val="21"/>
+          <w:lang w:eastAsia="en-IN"/>
+        </w:rPr>
+        <w:t>(</w:t>
+      </w:r>
+      <w:r>
+        <w:rPr>
+          <w:rFonts w:ascii="Consolas" w:eastAsia="Times New Roman" w:hAnsi="Consolas" w:cs="Times New Roman"/>
+          <w:color w:val="CE9178"/>
+          <w:sz w:val="21"/>
+          <w:szCs w:val="21"/>
+          <w:lang w:eastAsia="en-IN"/>
+        </w:rPr>
+        <w:t>"h1"</w:t>
+      </w:r>
+      <w:r>
+        <w:rPr>
+          <w:rFonts w:ascii="Consolas" w:eastAsia="Times New Roman" w:hAnsi="Consolas" w:cs="Times New Roman"/>
+          <w:color w:val="D4D4D4"/>
+          <w:sz w:val="21"/>
+          <w:szCs w:val="21"/>
+          <w:lang w:eastAsia="en-IN"/>
+        </w:rPr>
+        <w:t xml:space="preserve">, </w:t>
+      </w:r>
       <w:proofErr w:type="gramStart"/>
       <w:r>
         <w:rPr>
@@ -11050,17 +9659,37 @@
           <w:szCs w:val="21"/>
           <w:lang w:eastAsia="en-IN"/>
         </w:rPr>
-        <w:t>"child"</w:t>
-      </w:r>
-      <w:r>
-        <w:rPr>
-          <w:rFonts w:ascii="Consolas" w:eastAsia="Times New Roman" w:hAnsi="Consolas" w:cs="Times New Roman"/>
-          <w:color w:val="D4D4D4"/>
-          <w:sz w:val="21"/>
-          <w:szCs w:val="21"/>
-          <w:lang w:eastAsia="en-IN"/>
-        </w:rPr>
-        <w:t xml:space="preserve"> },</w:t>
+        <w:t>"inner-child"</w:t>
+      </w:r>
+      <w:r>
+        <w:rPr>
+          <w:rFonts w:ascii="Consolas" w:eastAsia="Times New Roman" w:hAnsi="Consolas" w:cs="Times New Roman"/>
+          <w:color w:val="D4D4D4"/>
+          <w:sz w:val="21"/>
+          <w:szCs w:val="21"/>
+          <w:lang w:eastAsia="en-IN"/>
+        </w:rPr>
+        <w:t xml:space="preserve"> }, </w:t>
+      </w:r>
+      <w:r>
+        <w:rPr>
+          <w:rFonts w:ascii="Consolas" w:eastAsia="Times New Roman" w:hAnsi="Consolas" w:cs="Times New Roman"/>
+          <w:color w:val="CE9178"/>
+          <w:sz w:val="21"/>
+          <w:szCs w:val="21"/>
+          <w:lang w:eastAsia="en-IN"/>
+        </w:rPr>
+        <w:t>"Hello World!"</w:t>
+      </w:r>
+      <w:r>
+        <w:rPr>
+          <w:rFonts w:ascii="Consolas" w:eastAsia="Times New Roman" w:hAnsi="Consolas" w:cs="Times New Roman"/>
+          <w:color w:val="D4D4D4"/>
+          <w:sz w:val="21"/>
+          <w:szCs w:val="21"/>
+          <w:lang w:eastAsia="en-IN"/>
+        </w:rPr>
+        <w:t>)</w:t>
       </w:r>
     </w:p>
     <w:p>
@@ -11083,181 +9712,7 @@
           <w:szCs w:val="21"/>
           <w:lang w:eastAsia="en-IN"/>
         </w:rPr>
-        <w:t>    [</w:t>
-      </w:r>
-      <w:proofErr w:type="spellStart"/>
-      <w:r>
-        <w:rPr>
-          <w:rFonts w:ascii="Consolas" w:eastAsia="Times New Roman" w:hAnsi="Consolas" w:cs="Times New Roman"/>
-          <w:color w:val="9CDCFE"/>
-          <w:sz w:val="21"/>
-          <w:szCs w:val="21"/>
-          <w:lang w:eastAsia="en-IN"/>
-        </w:rPr>
-        <w:t>React</w:t>
-      </w:r>
-      <w:r>
-        <w:rPr>
-          <w:rFonts w:ascii="Consolas" w:eastAsia="Times New Roman" w:hAnsi="Consolas" w:cs="Times New Roman"/>
-          <w:color w:val="D4D4D4"/>
-          <w:sz w:val="21"/>
-          <w:szCs w:val="21"/>
-          <w:lang w:eastAsia="en-IN"/>
-        </w:rPr>
-        <w:t>.</w:t>
-      </w:r>
-      <w:r>
-        <w:rPr>
-          <w:rFonts w:ascii="Consolas" w:eastAsia="Times New Roman" w:hAnsi="Consolas" w:cs="Times New Roman"/>
-          <w:color w:val="DCDCAA"/>
-          <w:sz w:val="21"/>
-          <w:szCs w:val="21"/>
-          <w:lang w:eastAsia="en-IN"/>
-        </w:rPr>
-        <w:t>createElement</w:t>
-      </w:r>
-      <w:proofErr w:type="spellEnd"/>
-      <w:r>
-        <w:rPr>
-          <w:rFonts w:ascii="Consolas" w:eastAsia="Times New Roman" w:hAnsi="Consolas" w:cs="Times New Roman"/>
-          <w:color w:val="D4D4D4"/>
-          <w:sz w:val="21"/>
-          <w:szCs w:val="21"/>
-          <w:lang w:eastAsia="en-IN"/>
-        </w:rPr>
-        <w:t>(</w:t>
-      </w:r>
-      <w:r>
-        <w:rPr>
-          <w:rFonts w:ascii="Consolas" w:eastAsia="Times New Roman" w:hAnsi="Consolas" w:cs="Times New Roman"/>
-          <w:color w:val="CE9178"/>
-          <w:sz w:val="21"/>
-          <w:szCs w:val="21"/>
-          <w:lang w:eastAsia="en-IN"/>
-        </w:rPr>
-        <w:t>"h1"</w:t>
-      </w:r>
-      <w:r>
-        <w:rPr>
-          <w:rFonts w:ascii="Consolas" w:eastAsia="Times New Roman" w:hAnsi="Consolas" w:cs="Times New Roman"/>
-          <w:color w:val="D4D4D4"/>
-          <w:sz w:val="21"/>
-          <w:szCs w:val="21"/>
-          <w:lang w:eastAsia="en-IN"/>
-        </w:rPr>
-        <w:t xml:space="preserve">, </w:t>
-      </w:r>
-      <w:proofErr w:type="gramStart"/>
-      <w:r>
-        <w:rPr>
-          <w:rFonts w:ascii="Consolas" w:eastAsia="Times New Roman" w:hAnsi="Consolas" w:cs="Times New Roman"/>
-          <w:color w:val="D4D4D4"/>
-          <w:sz w:val="21"/>
-          <w:szCs w:val="21"/>
-          <w:lang w:eastAsia="en-IN"/>
-        </w:rPr>
-        <w:t xml:space="preserve">{ </w:t>
-      </w:r>
-      <w:r>
-        <w:rPr>
-          <w:rFonts w:ascii="Consolas" w:eastAsia="Times New Roman" w:hAnsi="Consolas" w:cs="Times New Roman"/>
-          <w:color w:val="9CDCFE"/>
-          <w:sz w:val="21"/>
-          <w:szCs w:val="21"/>
-          <w:lang w:eastAsia="en-IN"/>
-        </w:rPr>
-        <w:t>id</w:t>
-      </w:r>
-      <w:proofErr w:type="gramEnd"/>
-      <w:r>
-        <w:rPr>
-          <w:rFonts w:ascii="Consolas" w:eastAsia="Times New Roman" w:hAnsi="Consolas" w:cs="Times New Roman"/>
-          <w:color w:val="9CDCFE"/>
-          <w:sz w:val="21"/>
-          <w:szCs w:val="21"/>
-          <w:lang w:eastAsia="en-IN"/>
-        </w:rPr>
-        <w:t>:</w:t>
-      </w:r>
-      <w:r>
-        <w:rPr>
-          <w:rFonts w:ascii="Consolas" w:eastAsia="Times New Roman" w:hAnsi="Consolas" w:cs="Times New Roman"/>
-          <w:color w:val="D4D4D4"/>
-          <w:sz w:val="21"/>
-          <w:szCs w:val="21"/>
-          <w:lang w:eastAsia="en-IN"/>
-        </w:rPr>
-        <w:t xml:space="preserve"> </w:t>
-      </w:r>
-      <w:r>
-        <w:rPr>
-          <w:rFonts w:ascii="Consolas" w:eastAsia="Times New Roman" w:hAnsi="Consolas" w:cs="Times New Roman"/>
-          <w:color w:val="CE9178"/>
-          <w:sz w:val="21"/>
-          <w:szCs w:val="21"/>
-          <w:lang w:eastAsia="en-IN"/>
-        </w:rPr>
-        <w:t>"inner-child1"</w:t>
-      </w:r>
-      <w:r>
-        <w:rPr>
-          <w:rFonts w:ascii="Consolas" w:eastAsia="Times New Roman" w:hAnsi="Consolas" w:cs="Times New Roman"/>
-          <w:color w:val="D4D4D4"/>
-          <w:sz w:val="21"/>
-          <w:szCs w:val="21"/>
-          <w:lang w:eastAsia="en-IN"/>
-        </w:rPr>
-        <w:t xml:space="preserve">, </w:t>
-      </w:r>
-      <w:r>
-        <w:rPr>
-          <w:rFonts w:ascii="Consolas" w:eastAsia="Times New Roman" w:hAnsi="Consolas" w:cs="Times New Roman"/>
-          <w:color w:val="9CDCFE"/>
-          <w:sz w:val="21"/>
-          <w:szCs w:val="21"/>
-          <w:lang w:eastAsia="en-IN"/>
-        </w:rPr>
-        <w:t>key:</w:t>
-      </w:r>
-      <w:r>
-        <w:rPr>
-          <w:rFonts w:ascii="Consolas" w:eastAsia="Times New Roman" w:hAnsi="Consolas" w:cs="Times New Roman"/>
-          <w:color w:val="CE9178"/>
-          <w:sz w:val="21"/>
-          <w:szCs w:val="21"/>
-          <w:lang w:eastAsia="en-IN"/>
-        </w:rPr>
-        <w:t>"1"</w:t>
-      </w:r>
-      <w:r>
-        <w:rPr>
-          <w:rFonts w:ascii="Consolas" w:eastAsia="Times New Roman" w:hAnsi="Consolas" w:cs="Times New Roman"/>
-          <w:color w:val="D4D4D4"/>
-          <w:sz w:val="21"/>
-          <w:szCs w:val="21"/>
-          <w:lang w:eastAsia="en-IN"/>
-        </w:rPr>
-        <w:t xml:space="preserve"> }, </w:t>
-      </w:r>
-      <w:r>
-        <w:rPr>
-          <w:rFonts w:ascii="Consolas" w:eastAsia="Times New Roman" w:hAnsi="Consolas" w:cs="Times New Roman"/>
-          <w:color w:val="CE9178"/>
-          <w:sz w:val="21"/>
-          <w:szCs w:val="21"/>
-          <w:lang w:eastAsia="en-IN"/>
-        </w:rPr>
-        <w:t>"H1 Tag"</w:t>
-      </w:r>
-      <w:r>
-        <w:rPr>
-          <w:rFonts w:ascii="Consolas" w:eastAsia="Times New Roman" w:hAnsi="Consolas" w:cs="Times New Roman"/>
-          <w:color w:val="D4D4D4"/>
-          <w:sz w:val="21"/>
-          <w:szCs w:val="21"/>
-          <w:lang w:eastAsia="en-IN"/>
-        </w:rPr>
-        <w:t>),</w:t>
+        <w:t>  )</w:t>
       </w:r>
     </w:p>
     <w:p>
@@ -11280,181 +9735,7 @@
           <w:szCs w:val="21"/>
           <w:lang w:eastAsia="en-IN"/>
         </w:rPr>
-        <w:t xml:space="preserve">    </w:t>
-      </w:r>
-      <w:proofErr w:type="spellStart"/>
-      <w:r>
-        <w:rPr>
-          <w:rFonts w:ascii="Consolas" w:eastAsia="Times New Roman" w:hAnsi="Consolas" w:cs="Times New Roman"/>
-          <w:color w:val="9CDCFE"/>
-          <w:sz w:val="21"/>
-          <w:szCs w:val="21"/>
-          <w:lang w:eastAsia="en-IN"/>
-        </w:rPr>
-        <w:t>React</w:t>
-      </w:r>
-      <w:r>
-        <w:rPr>
-          <w:rFonts w:ascii="Consolas" w:eastAsia="Times New Roman" w:hAnsi="Consolas" w:cs="Times New Roman"/>
-          <w:color w:val="D4D4D4"/>
-          <w:sz w:val="21"/>
-          <w:szCs w:val="21"/>
-          <w:lang w:eastAsia="en-IN"/>
-        </w:rPr>
-        <w:t>.</w:t>
-      </w:r>
-      <w:r>
-        <w:rPr>
-          <w:rFonts w:ascii="Consolas" w:eastAsia="Times New Roman" w:hAnsi="Consolas" w:cs="Times New Roman"/>
-          <w:color w:val="DCDCAA"/>
-          <w:sz w:val="21"/>
-          <w:szCs w:val="21"/>
-          <w:lang w:eastAsia="en-IN"/>
-        </w:rPr>
-        <w:t>createElement</w:t>
-      </w:r>
-      <w:proofErr w:type="spellEnd"/>
-      <w:r>
-        <w:rPr>
-          <w:rFonts w:ascii="Consolas" w:eastAsia="Times New Roman" w:hAnsi="Consolas" w:cs="Times New Roman"/>
-          <w:color w:val="D4D4D4"/>
-          <w:sz w:val="21"/>
-          <w:szCs w:val="21"/>
-          <w:lang w:eastAsia="en-IN"/>
-        </w:rPr>
-        <w:t>(</w:t>
-      </w:r>
-      <w:r>
-        <w:rPr>
-          <w:rFonts w:ascii="Consolas" w:eastAsia="Times New Roman" w:hAnsi="Consolas" w:cs="Times New Roman"/>
-          <w:color w:val="CE9178"/>
-          <w:sz w:val="21"/>
-          <w:szCs w:val="21"/>
-          <w:lang w:eastAsia="en-IN"/>
-        </w:rPr>
-        <w:t>"h2"</w:t>
-      </w:r>
-      <w:r>
-        <w:rPr>
-          <w:rFonts w:ascii="Consolas" w:eastAsia="Times New Roman" w:hAnsi="Consolas" w:cs="Times New Roman"/>
-          <w:color w:val="D4D4D4"/>
-          <w:sz w:val="21"/>
-          <w:szCs w:val="21"/>
-          <w:lang w:eastAsia="en-IN"/>
-        </w:rPr>
-        <w:t xml:space="preserve">, </w:t>
-      </w:r>
-      <w:proofErr w:type="gramStart"/>
-      <w:r>
-        <w:rPr>
-          <w:rFonts w:ascii="Consolas" w:eastAsia="Times New Roman" w:hAnsi="Consolas" w:cs="Times New Roman"/>
-          <w:color w:val="D4D4D4"/>
-          <w:sz w:val="21"/>
-          <w:szCs w:val="21"/>
-          <w:lang w:eastAsia="en-IN"/>
-        </w:rPr>
-        <w:t xml:space="preserve">{ </w:t>
-      </w:r>
-      <w:r>
-        <w:rPr>
-          <w:rFonts w:ascii="Consolas" w:eastAsia="Times New Roman" w:hAnsi="Consolas" w:cs="Times New Roman"/>
-          <w:color w:val="9CDCFE"/>
-          <w:sz w:val="21"/>
-          <w:szCs w:val="21"/>
-          <w:lang w:eastAsia="en-IN"/>
-        </w:rPr>
-        <w:t>id</w:t>
-      </w:r>
-      <w:proofErr w:type="gramEnd"/>
-      <w:r>
-        <w:rPr>
-          <w:rFonts w:ascii="Consolas" w:eastAsia="Times New Roman" w:hAnsi="Consolas" w:cs="Times New Roman"/>
-          <w:color w:val="9CDCFE"/>
-          <w:sz w:val="21"/>
-          <w:szCs w:val="21"/>
-          <w:lang w:eastAsia="en-IN"/>
-        </w:rPr>
-        <w:t>:</w:t>
-      </w:r>
-      <w:r>
-        <w:rPr>
-          <w:rFonts w:ascii="Consolas" w:eastAsia="Times New Roman" w:hAnsi="Consolas" w:cs="Times New Roman"/>
-          <w:color w:val="D4D4D4"/>
-          <w:sz w:val="21"/>
-          <w:szCs w:val="21"/>
-          <w:lang w:eastAsia="en-IN"/>
-        </w:rPr>
-        <w:t xml:space="preserve"> </w:t>
-      </w:r>
-      <w:r>
-        <w:rPr>
-          <w:rFonts w:ascii="Consolas" w:eastAsia="Times New Roman" w:hAnsi="Consolas" w:cs="Times New Roman"/>
-          <w:color w:val="CE9178"/>
-          <w:sz w:val="21"/>
-          <w:szCs w:val="21"/>
-          <w:lang w:eastAsia="en-IN"/>
-        </w:rPr>
-        <w:t>"inner-child2"</w:t>
-      </w:r>
-      <w:r>
-        <w:rPr>
-          <w:rFonts w:ascii="Consolas" w:eastAsia="Times New Roman" w:hAnsi="Consolas" w:cs="Times New Roman"/>
-          <w:color w:val="D4D4D4"/>
-          <w:sz w:val="21"/>
-          <w:szCs w:val="21"/>
-          <w:lang w:eastAsia="en-IN"/>
-        </w:rPr>
-        <w:t xml:space="preserve">, </w:t>
-      </w:r>
-      <w:r>
-        <w:rPr>
-          <w:rFonts w:ascii="Consolas" w:eastAsia="Times New Roman" w:hAnsi="Consolas" w:cs="Times New Roman"/>
-          <w:color w:val="9CDCFE"/>
-          <w:sz w:val="21"/>
-          <w:szCs w:val="21"/>
-          <w:lang w:eastAsia="en-IN"/>
-        </w:rPr>
-        <w:t>key:</w:t>
-      </w:r>
-      <w:r>
-        <w:rPr>
-          <w:rFonts w:ascii="Consolas" w:eastAsia="Times New Roman" w:hAnsi="Consolas" w:cs="Times New Roman"/>
-          <w:color w:val="CE9178"/>
-          <w:sz w:val="21"/>
-          <w:szCs w:val="21"/>
-          <w:lang w:eastAsia="en-IN"/>
-        </w:rPr>
-        <w:t>"2"</w:t>
-      </w:r>
-      <w:r>
-        <w:rPr>
-          <w:rFonts w:ascii="Consolas" w:eastAsia="Times New Roman" w:hAnsi="Consolas" w:cs="Times New Roman"/>
-          <w:color w:val="D4D4D4"/>
-          <w:sz w:val="21"/>
-          <w:szCs w:val="21"/>
-          <w:lang w:eastAsia="en-IN"/>
-        </w:rPr>
-        <w:t xml:space="preserve"> }, </w:t>
-      </w:r>
-      <w:r>
-        <w:rPr>
-          <w:rFonts w:ascii="Consolas" w:eastAsia="Times New Roman" w:hAnsi="Consolas" w:cs="Times New Roman"/>
-          <w:color w:val="CE9178"/>
-          <w:sz w:val="21"/>
-          <w:szCs w:val="21"/>
-          <w:lang w:eastAsia="en-IN"/>
-        </w:rPr>
-        <w:t>"H2 Tag"</w:t>
-      </w:r>
-      <w:r>
-        <w:rPr>
-          <w:rFonts w:ascii="Consolas" w:eastAsia="Times New Roman" w:hAnsi="Consolas" w:cs="Times New Roman"/>
-          <w:color w:val="D4D4D4"/>
-          <w:sz w:val="21"/>
-          <w:szCs w:val="21"/>
-          <w:lang w:eastAsia="en-IN"/>
-        </w:rPr>
-        <w:t>)]</w:t>
+        <w:t>);</w:t>
       </w:r>
     </w:p>
     <w:p>
@@ -11469,15 +9750,153 @@
           <w:lang w:eastAsia="en-IN"/>
         </w:rPr>
       </w:pPr>
-      <w:r>
-        <w:rPr>
-          <w:rFonts w:ascii="Consolas" w:eastAsia="Times New Roman" w:hAnsi="Consolas" w:cs="Times New Roman"/>
-          <w:color w:val="D4D4D4"/>
-          <w:sz w:val="21"/>
-          <w:szCs w:val="21"/>
-          <w:lang w:eastAsia="en-IN"/>
-        </w:rPr>
-        <w:t>  )</w:t>
+      <w:proofErr w:type="spellStart"/>
+      <w:r>
+        <w:rPr>
+          <w:rFonts w:ascii="Consolas" w:eastAsia="Times New Roman" w:hAnsi="Consolas" w:cs="Times New Roman"/>
+          <w:color w:val="569CD6"/>
+          <w:sz w:val="21"/>
+          <w:szCs w:val="21"/>
+          <w:lang w:eastAsia="en-IN"/>
+        </w:rPr>
+        <w:t>const</w:t>
+      </w:r>
+      <w:proofErr w:type="spellEnd"/>
+      <w:r>
+        <w:rPr>
+          <w:rFonts w:ascii="Consolas" w:eastAsia="Times New Roman" w:hAnsi="Consolas" w:cs="Times New Roman"/>
+          <w:color w:val="D4D4D4"/>
+          <w:sz w:val="21"/>
+          <w:szCs w:val="21"/>
+          <w:lang w:eastAsia="en-IN"/>
+        </w:rPr>
+        <w:t xml:space="preserve"> </w:t>
+      </w:r>
+      <w:r>
+        <w:rPr>
+          <w:rFonts w:ascii="Consolas" w:eastAsia="Times New Roman" w:hAnsi="Consolas" w:cs="Times New Roman"/>
+          <w:color w:val="4FC1FF"/>
+          <w:sz w:val="21"/>
+          <w:szCs w:val="21"/>
+          <w:lang w:eastAsia="en-IN"/>
+        </w:rPr>
+        <w:t>root</w:t>
+      </w:r>
+      <w:r>
+        <w:rPr>
+          <w:rFonts w:ascii="Consolas" w:eastAsia="Times New Roman" w:hAnsi="Consolas" w:cs="Times New Roman"/>
+          <w:color w:val="D4D4D4"/>
+          <w:sz w:val="21"/>
+          <w:szCs w:val="21"/>
+          <w:lang w:eastAsia="en-IN"/>
+        </w:rPr>
+        <w:t xml:space="preserve"> = </w:t>
+      </w:r>
+      <w:proofErr w:type="spellStart"/>
+      <w:r>
+        <w:rPr>
+          <w:rFonts w:ascii="Consolas" w:eastAsia="Times New Roman" w:hAnsi="Consolas" w:cs="Times New Roman"/>
+          <w:color w:val="9CDCFE"/>
+          <w:sz w:val="21"/>
+          <w:szCs w:val="21"/>
+          <w:lang w:eastAsia="en-IN"/>
+        </w:rPr>
+        <w:t>ReactDOM</w:t>
+      </w:r>
+      <w:r>
+        <w:rPr>
+          <w:rFonts w:ascii="Consolas" w:eastAsia="Times New Roman" w:hAnsi="Consolas" w:cs="Times New Roman"/>
+          <w:color w:val="D4D4D4"/>
+          <w:sz w:val="21"/>
+          <w:szCs w:val="21"/>
+          <w:lang w:eastAsia="en-IN"/>
+        </w:rPr>
+        <w:t>.</w:t>
+      </w:r>
+      <w:r>
+        <w:rPr>
+          <w:rFonts w:ascii="Consolas" w:eastAsia="Times New Roman" w:hAnsi="Consolas" w:cs="Times New Roman"/>
+          <w:color w:val="DCDCAA"/>
+          <w:sz w:val="21"/>
+          <w:szCs w:val="21"/>
+          <w:lang w:eastAsia="en-IN"/>
+        </w:rPr>
+        <w:t>createRoot</w:t>
+      </w:r>
+      <w:proofErr w:type="spellEnd"/>
+      <w:r>
+        <w:rPr>
+          <w:rFonts w:ascii="Consolas" w:eastAsia="Times New Roman" w:hAnsi="Consolas" w:cs="Times New Roman"/>
+          <w:color w:val="D4D4D4"/>
+          <w:sz w:val="21"/>
+          <w:szCs w:val="21"/>
+          <w:lang w:eastAsia="en-IN"/>
+        </w:rPr>
+        <w:t>(</w:t>
+      </w:r>
+      <w:proofErr w:type="spellStart"/>
+      <w:proofErr w:type="gramStart"/>
+      <w:r>
+        <w:rPr>
+          <w:rFonts w:ascii="Consolas" w:eastAsia="Times New Roman" w:hAnsi="Consolas" w:cs="Times New Roman"/>
+          <w:color w:val="9CDCFE"/>
+          <w:sz w:val="21"/>
+          <w:szCs w:val="21"/>
+          <w:lang w:eastAsia="en-IN"/>
+        </w:rPr>
+        <w:t>document</w:t>
+      </w:r>
+      <w:r>
+        <w:rPr>
+          <w:rFonts w:ascii="Consolas" w:eastAsia="Times New Roman" w:hAnsi="Consolas" w:cs="Times New Roman"/>
+          <w:color w:val="D4D4D4"/>
+          <w:sz w:val="21"/>
+          <w:szCs w:val="21"/>
+          <w:lang w:eastAsia="en-IN"/>
+        </w:rPr>
+        <w:t>.</w:t>
+      </w:r>
+      <w:r>
+        <w:rPr>
+          <w:rFonts w:ascii="Consolas" w:eastAsia="Times New Roman" w:hAnsi="Consolas" w:cs="Times New Roman"/>
+          <w:color w:val="DCDCAA"/>
+          <w:sz w:val="21"/>
+          <w:szCs w:val="21"/>
+          <w:lang w:eastAsia="en-IN"/>
+        </w:rPr>
+        <w:t>getElementById</w:t>
+      </w:r>
+      <w:proofErr w:type="spellEnd"/>
+      <w:proofErr w:type="gramEnd"/>
+      <w:r>
+        <w:rPr>
+          <w:rFonts w:ascii="Consolas" w:eastAsia="Times New Roman" w:hAnsi="Consolas" w:cs="Times New Roman"/>
+          <w:color w:val="D4D4D4"/>
+          <w:sz w:val="21"/>
+          <w:szCs w:val="21"/>
+          <w:lang w:eastAsia="en-IN"/>
+        </w:rPr>
+        <w:t>(</w:t>
+      </w:r>
+      <w:r>
+        <w:rPr>
+          <w:rFonts w:ascii="Consolas" w:eastAsia="Times New Roman" w:hAnsi="Consolas" w:cs="Times New Roman"/>
+          <w:color w:val="CE9178"/>
+          <w:sz w:val="21"/>
+          <w:szCs w:val="21"/>
+          <w:lang w:eastAsia="en-IN"/>
+        </w:rPr>
+        <w:t>"root"</w:t>
+      </w:r>
+      <w:r>
+        <w:rPr>
+          <w:rFonts w:ascii="Consolas" w:eastAsia="Times New Roman" w:hAnsi="Consolas" w:cs="Times New Roman"/>
+          <w:color w:val="D4D4D4"/>
+          <w:sz w:val="21"/>
+          <w:szCs w:val="21"/>
+          <w:lang w:eastAsia="en-IN"/>
+        </w:rPr>
+        <w:t>));</w:t>
       </w:r>
     </w:p>
     <w:p>
@@ -11492,199 +9911,17 @@
           <w:lang w:eastAsia="en-IN"/>
         </w:rPr>
       </w:pPr>
-      <w:r>
-        <w:rPr>
-          <w:rFonts w:ascii="Consolas" w:eastAsia="Times New Roman" w:hAnsi="Consolas" w:cs="Times New Roman"/>
-          <w:color w:val="D4D4D4"/>
-          <w:sz w:val="21"/>
-          <w:szCs w:val="21"/>
-          <w:lang w:eastAsia="en-IN"/>
-        </w:rPr>
-        <w:t>);</w:t>
-      </w:r>
-    </w:p>
-    <w:p>
-      <w:pPr>
-        <w:shd w:val="clear" w:color="auto" w:fill="1E1E1E"/>
-        <w:spacing w:after="0" w:line="285" w:lineRule="atLeast"/>
-        <w:rPr>
-          <w:rFonts w:ascii="Consolas" w:eastAsia="Times New Roman" w:hAnsi="Consolas" w:cs="Times New Roman"/>
-          <w:color w:val="D4D4D4"/>
-          <w:sz w:val="21"/>
-          <w:szCs w:val="21"/>
-          <w:lang w:eastAsia="en-IN"/>
-        </w:rPr>
-      </w:pPr>
-      <w:r>
-        <w:rPr>
-          <w:rFonts w:ascii="Consolas" w:eastAsia="Times New Roman" w:hAnsi="Consolas" w:cs="Times New Roman"/>
-          <w:color w:val="9CDCFE"/>
-          <w:sz w:val="21"/>
-          <w:szCs w:val="21"/>
-          <w:lang w:eastAsia="en-IN"/>
-        </w:rPr>
-        <w:t>console</w:t>
-      </w:r>
-      <w:r>
-        <w:rPr>
-          <w:rFonts w:ascii="Consolas" w:eastAsia="Times New Roman" w:hAnsi="Consolas" w:cs="Times New Roman"/>
-          <w:color w:val="D4D4D4"/>
-          <w:sz w:val="21"/>
-          <w:szCs w:val="21"/>
-          <w:lang w:eastAsia="en-IN"/>
-        </w:rPr>
-        <w:t>.</w:t>
-      </w:r>
-      <w:r>
-        <w:rPr>
-          <w:rFonts w:ascii="Consolas" w:eastAsia="Times New Roman" w:hAnsi="Consolas" w:cs="Times New Roman"/>
-          <w:color w:val="DCDCAA"/>
-          <w:sz w:val="21"/>
-          <w:szCs w:val="21"/>
-          <w:lang w:eastAsia="en-IN"/>
-        </w:rPr>
-        <w:t>log</w:t>
-      </w:r>
-      <w:r>
-        <w:rPr>
-          <w:rFonts w:ascii="Consolas" w:eastAsia="Times New Roman" w:hAnsi="Consolas" w:cs="Times New Roman"/>
-          <w:color w:val="D4D4D4"/>
-          <w:sz w:val="21"/>
-          <w:szCs w:val="21"/>
-          <w:lang w:eastAsia="en-IN"/>
-        </w:rPr>
-        <w:t>(</w:t>
-      </w:r>
-      <w:r>
-        <w:rPr>
-          <w:rFonts w:ascii="Consolas" w:eastAsia="Times New Roman" w:hAnsi="Consolas" w:cs="Times New Roman"/>
-          <w:color w:val="9CDCFE"/>
-          <w:sz w:val="21"/>
-          <w:szCs w:val="21"/>
-          <w:lang w:eastAsia="en-IN"/>
-        </w:rPr>
-        <w:t>parent</w:t>
-      </w:r>
-      <w:proofErr w:type="gramStart"/>
-      <w:r>
-        <w:rPr>
-          <w:rFonts w:ascii="Consolas" w:eastAsia="Times New Roman" w:hAnsi="Consolas" w:cs="Times New Roman"/>
-          <w:color w:val="D4D4D4"/>
-          <w:sz w:val="21"/>
-          <w:szCs w:val="21"/>
-          <w:lang w:eastAsia="en-IN"/>
-        </w:rPr>
-        <w:t>);</w:t>
-      </w:r>
-      <w:proofErr w:type="gramEnd"/>
-    </w:p>
-    <w:p>
-      <w:pPr>
-        <w:shd w:val="clear" w:color="auto" w:fill="1E1E1E"/>
-        <w:spacing w:after="0" w:line="285" w:lineRule="atLeast"/>
-        <w:rPr>
-          <w:rFonts w:ascii="Consolas" w:eastAsia="Times New Roman" w:hAnsi="Consolas" w:cs="Times New Roman"/>
-          <w:color w:val="D4D4D4"/>
-          <w:sz w:val="21"/>
-          <w:szCs w:val="21"/>
-          <w:lang w:eastAsia="en-IN"/>
-        </w:rPr>
-      </w:pPr>
-      <w:proofErr w:type="spellStart"/>
-      <w:r>
-        <w:rPr>
-          <w:rFonts w:ascii="Consolas" w:eastAsia="Times New Roman" w:hAnsi="Consolas" w:cs="Times New Roman"/>
-          <w:color w:val="569CD6"/>
-          <w:sz w:val="21"/>
-          <w:szCs w:val="21"/>
-          <w:lang w:eastAsia="en-IN"/>
-        </w:rPr>
-        <w:t>const</w:t>
-      </w:r>
-      <w:proofErr w:type="spellEnd"/>
-      <w:r>
-        <w:rPr>
-          <w:rFonts w:ascii="Consolas" w:eastAsia="Times New Roman" w:hAnsi="Consolas" w:cs="Times New Roman"/>
-          <w:color w:val="D4D4D4"/>
-          <w:sz w:val="21"/>
-          <w:szCs w:val="21"/>
-          <w:lang w:eastAsia="en-IN"/>
-        </w:rPr>
-        <w:t xml:space="preserve"> </w:t>
-      </w:r>
-      <w:r>
-        <w:rPr>
-          <w:rFonts w:ascii="Consolas" w:eastAsia="Times New Roman" w:hAnsi="Consolas" w:cs="Times New Roman"/>
-          <w:color w:val="4FC1FF"/>
-          <w:sz w:val="21"/>
-          <w:szCs w:val="21"/>
-          <w:lang w:eastAsia="en-IN"/>
-        </w:rPr>
-        <w:t>root</w:t>
-      </w:r>
-      <w:r>
-        <w:rPr>
-          <w:rFonts w:ascii="Consolas" w:eastAsia="Times New Roman" w:hAnsi="Consolas" w:cs="Times New Roman"/>
-          <w:color w:val="D4D4D4"/>
-          <w:sz w:val="21"/>
-          <w:szCs w:val="21"/>
-          <w:lang w:eastAsia="en-IN"/>
-        </w:rPr>
-        <w:t xml:space="preserve"> = </w:t>
-      </w:r>
-      <w:proofErr w:type="spellStart"/>
-      <w:r>
-        <w:rPr>
-          <w:rFonts w:ascii="Consolas" w:eastAsia="Times New Roman" w:hAnsi="Consolas" w:cs="Times New Roman"/>
-          <w:color w:val="9CDCFE"/>
-          <w:sz w:val="21"/>
-          <w:szCs w:val="21"/>
-          <w:lang w:eastAsia="en-IN"/>
-        </w:rPr>
-        <w:t>ReactDOM</w:t>
-      </w:r>
-      <w:r>
-        <w:rPr>
-          <w:rFonts w:ascii="Consolas" w:eastAsia="Times New Roman" w:hAnsi="Consolas" w:cs="Times New Roman"/>
-          <w:color w:val="D4D4D4"/>
-          <w:sz w:val="21"/>
-          <w:szCs w:val="21"/>
-          <w:lang w:eastAsia="en-IN"/>
-        </w:rPr>
-        <w:t>.</w:t>
-      </w:r>
-      <w:r>
-        <w:rPr>
-          <w:rFonts w:ascii="Consolas" w:eastAsia="Times New Roman" w:hAnsi="Consolas" w:cs="Times New Roman"/>
-          <w:color w:val="DCDCAA"/>
-          <w:sz w:val="21"/>
-          <w:szCs w:val="21"/>
-          <w:lang w:eastAsia="en-IN"/>
-        </w:rPr>
-        <w:t>createRoot</w:t>
-      </w:r>
-      <w:proofErr w:type="spellEnd"/>
-      <w:r>
-        <w:rPr>
-          <w:rFonts w:ascii="Consolas" w:eastAsia="Times New Roman" w:hAnsi="Consolas" w:cs="Times New Roman"/>
-          <w:color w:val="D4D4D4"/>
-          <w:sz w:val="21"/>
-          <w:szCs w:val="21"/>
-          <w:lang w:eastAsia="en-IN"/>
-        </w:rPr>
-        <w:t>(</w:t>
-      </w:r>
       <w:proofErr w:type="spellStart"/>
       <w:proofErr w:type="gramStart"/>
       <w:r>
         <w:rPr>
           <w:rFonts w:ascii="Consolas" w:eastAsia="Times New Roman" w:hAnsi="Consolas" w:cs="Times New Roman"/>
-          <w:color w:val="9CDCFE"/>
-          <w:sz w:val="21"/>
-          <w:szCs w:val="21"/>
-          <w:lang w:eastAsia="en-IN"/>
-        </w:rPr>
-        <w:t>document</w:t>
+          <w:color w:val="4FC1FF"/>
+          <w:sz w:val="21"/>
+          <w:szCs w:val="21"/>
+          <w:lang w:eastAsia="en-IN"/>
+        </w:rPr>
+        <w:t>root</w:t>
       </w:r>
       <w:r>
         <w:rPr>
@@ -11704,7 +9941,7 @@
           <w:szCs w:val="21"/>
           <w:lang w:eastAsia="en-IN"/>
         </w:rPr>
-        <w:t>getElementById</w:t>
+        <w:t>render</w:t>
       </w:r>
       <w:proofErr w:type="spellEnd"/>
       <w:proofErr w:type="gramEnd"/>
@@ -11721,83 +9958,6 @@
       <w:r>
         <w:rPr>
           <w:rFonts w:ascii="Consolas" w:eastAsia="Times New Roman" w:hAnsi="Consolas" w:cs="Times New Roman"/>
-          <w:color w:val="CE9178"/>
-          <w:sz w:val="21"/>
-          <w:szCs w:val="21"/>
-          <w:lang w:eastAsia="en-IN"/>
-        </w:rPr>
-        <w:t>"root"</w:t>
-      </w:r>
-      <w:r>
-        <w:rPr>
-          <w:rFonts w:ascii="Consolas" w:eastAsia="Times New Roman" w:hAnsi="Consolas" w:cs="Times New Roman"/>
-          <w:color w:val="D4D4D4"/>
-          <w:sz w:val="21"/>
-          <w:szCs w:val="21"/>
-          <w:lang w:eastAsia="en-IN"/>
-        </w:rPr>
-        <w:t>));</w:t>
-      </w:r>
-    </w:p>
-    <w:p>
-      <w:pPr>
-        <w:shd w:val="clear" w:color="auto" w:fill="1E1E1E"/>
-        <w:spacing w:after="0" w:line="285" w:lineRule="atLeast"/>
-        <w:rPr>
-          <w:rFonts w:ascii="Consolas" w:eastAsia="Times New Roman" w:hAnsi="Consolas" w:cs="Times New Roman"/>
-          <w:color w:val="D4D4D4"/>
-          <w:sz w:val="21"/>
-          <w:szCs w:val="21"/>
-          <w:lang w:eastAsia="en-IN"/>
-        </w:rPr>
-      </w:pPr>
-      <w:proofErr w:type="spellStart"/>
-      <w:proofErr w:type="gramStart"/>
-      <w:r>
-        <w:rPr>
-          <w:rFonts w:ascii="Consolas" w:eastAsia="Times New Roman" w:hAnsi="Consolas" w:cs="Times New Roman"/>
-          <w:color w:val="4FC1FF"/>
-          <w:sz w:val="21"/>
-          <w:szCs w:val="21"/>
-          <w:lang w:eastAsia="en-IN"/>
-        </w:rPr>
-        <w:t>root</w:t>
-      </w:r>
-      <w:r>
-        <w:rPr>
-          <w:rFonts w:ascii="Consolas" w:eastAsia="Times New Roman" w:hAnsi="Consolas" w:cs="Times New Roman"/>
-          <w:color w:val="D4D4D4"/>
-          <w:sz w:val="21"/>
-          <w:szCs w:val="21"/>
-          <w:lang w:eastAsia="en-IN"/>
-        </w:rPr>
-        <w:t>.</w:t>
-      </w:r>
-      <w:r>
-        <w:rPr>
-          <w:rFonts w:ascii="Consolas" w:eastAsia="Times New Roman" w:hAnsi="Consolas" w:cs="Times New Roman"/>
-          <w:color w:val="DCDCAA"/>
-          <w:sz w:val="21"/>
-          <w:szCs w:val="21"/>
-          <w:lang w:eastAsia="en-IN"/>
-        </w:rPr>
-        <w:t>render</w:t>
-      </w:r>
-      <w:proofErr w:type="spellEnd"/>
-      <w:proofErr w:type="gramEnd"/>
-      <w:r>
-        <w:rPr>
-          <w:rFonts w:ascii="Consolas" w:eastAsia="Times New Roman" w:hAnsi="Consolas" w:cs="Times New Roman"/>
-          <w:color w:val="D4D4D4"/>
-          <w:sz w:val="21"/>
-          <w:szCs w:val="21"/>
-          <w:lang w:eastAsia="en-IN"/>
-        </w:rPr>
-        <w:t>(</w:t>
-      </w:r>
-      <w:r>
-        <w:rPr>
-          <w:rFonts w:ascii="Consolas" w:eastAsia="Times New Roman" w:hAnsi="Consolas" w:cs="Times New Roman"/>
           <w:color w:val="9CDCFE"/>
           <w:sz w:val="21"/>
           <w:szCs w:val="21"/>
@@ -11818,76 +9978,34 @@
     </w:p>
     <w:p>
       <w:pPr>
-        <w:shd w:val="clear" w:color="auto" w:fill="1E1E1E"/>
-        <w:spacing w:after="0" w:line="285" w:lineRule="atLeast"/>
-        <w:rPr>
-          <w:rFonts w:ascii="Consolas" w:eastAsia="Times New Roman" w:hAnsi="Consolas" w:cs="Times New Roman"/>
-          <w:color w:val="D4D4D4"/>
-          <w:sz w:val="21"/>
-          <w:szCs w:val="21"/>
-          <w:lang w:eastAsia="en-IN"/>
-        </w:rPr>
-      </w:pPr>
-    </w:p>
-    <w:p>
-      <w:pPr>
-        <w:shd w:val="clear" w:color="auto" w:fill="1E1E1E"/>
-        <w:spacing w:after="0" w:line="285" w:lineRule="atLeast"/>
-        <w:rPr>
-          <w:rFonts w:ascii="Consolas" w:eastAsia="Times New Roman" w:hAnsi="Consolas" w:cs="Times New Roman"/>
-          <w:color w:val="D4D4D4"/>
-          <w:sz w:val="21"/>
-          <w:szCs w:val="21"/>
-          <w:lang w:eastAsia="en-IN"/>
-        </w:rPr>
-      </w:pPr>
-    </w:p>
-    <w:p>
-      <w:pPr>
-        <w:rPr>
-          <w:b/>
-          <w:bCs/>
-          <w:u w:val="single"/>
-        </w:rPr>
-      </w:pPr>
-    </w:p>
-    <w:p>
-      <w:pPr>
-        <w:rPr>
-          <w:b/>
-          <w:bCs/>
-          <w:u w:val="single"/>
-        </w:rPr>
-      </w:pPr>
-      <w:r>
-        <w:rPr>
-          <w:b/>
-          <w:bCs/>
+        <w:rPr>
+          <w:b/>
+          <w:bCs/>
+          <w:u w:val="single"/>
+        </w:rPr>
+      </w:pPr>
+    </w:p>
+    <w:p>
+      <w:pPr>
+        <w:rPr>
+          <w:b/>
+          <w:bCs/>
+          <w:u w:val="single"/>
+        </w:rPr>
+      </w:pPr>
+      <w:r>
+        <w:rPr>
+          <w:b/>
+          <w:bCs/>
+          <w:noProof/>
           <w:u w:val="single"/>
         </w:rPr>
         <w:lastRenderedPageBreak/>
-        <w:t>Siblings are passed inside an Array</w:t>
-      </w:r>
-    </w:p>
-    <w:p>
-      <w:pPr>
-        <w:rPr>
-          <w:b/>
-          <w:bCs/>
-          <w:u w:val="single"/>
-        </w:rPr>
-      </w:pPr>
-      <w:r>
-        <w:rPr>
-          <w:b/>
-          <w:bCs/>
-          <w:u w:val="single"/>
-        </w:rPr>
         <w:drawing>
-          <wp:inline distT="0" distB="0" distL="0" distR="0" wp14:anchorId="7BD69C65" wp14:editId="4CF7FC6F">
-            <wp:extent cx="5731510" cy="567055"/>
-            <wp:effectExtent l="0" t="0" r="2540" b="4445"/>
-            <wp:docPr id="4" name="Picture 4"/>
+          <wp:inline distT="0" distB="0" distL="0" distR="0" wp14:anchorId="3AB295B5" wp14:editId="0524AE0D">
+            <wp:extent cx="5731510" cy="3169920"/>
+            <wp:effectExtent l="0" t="0" r="2540" b="0"/>
+            <wp:docPr id="3" name="Picture 3"/>
             <wp:cNvGraphicFramePr>
               <a:graphicFrameLocks xmlns:a="http://schemas.openxmlformats.org/drawingml/2006/main" noChangeAspect="1"/>
             </wp:cNvGraphicFramePr>
@@ -11907,6 +10025,1884 @@
                   <pic:spPr>
                     <a:xfrm>
                       <a:off x="0" y="0"/>
+                      <a:ext cx="5731510" cy="3169920"/>
+                    </a:xfrm>
+                    <a:prstGeom prst="rect">
+                      <a:avLst/>
+                    </a:prstGeom>
+                  </pic:spPr>
+                </pic:pic>
+              </a:graphicData>
+            </a:graphic>
+          </wp:inline>
+        </w:drawing>
+      </w:r>
+    </w:p>
+    <w:p>
+      <w:r>
+        <w:t>Notice the children</w:t>
+      </w:r>
+      <w:r>
+        <w:t xml:space="preserve"> in the above example</w:t>
+      </w:r>
+    </w:p>
+    <w:p/>
+    <w:p>
+      <w:pPr>
+        <w:rPr>
+          <w:b/>
+          <w:bCs/>
+          <w:u w:val="single"/>
+        </w:rPr>
+      </w:pPr>
+      <w:r>
+        <w:rPr>
+          <w:b/>
+          <w:bCs/>
+          <w:u w:val="single"/>
+        </w:rPr>
+        <w:t>Creating Siblings in React</w:t>
+      </w:r>
+    </w:p>
+    <w:p>
+      <w:pPr>
+        <w:rPr>
+          <w:b/>
+          <w:bCs/>
+          <w:u w:val="single"/>
+        </w:rPr>
+      </w:pPr>
+    </w:p>
+    <w:p>
+      <w:pPr>
+        <w:shd w:val="clear" w:color="auto" w:fill="1E1E1E"/>
+        <w:spacing w:after="0" w:line="285" w:lineRule="atLeast"/>
+        <w:rPr>
+          <w:rFonts w:ascii="Consolas" w:eastAsia="Times New Roman" w:hAnsi="Consolas" w:cs="Times New Roman"/>
+          <w:color w:val="D4D4D4"/>
+          <w:sz w:val="21"/>
+          <w:szCs w:val="21"/>
+          <w:lang w:eastAsia="en-IN"/>
+        </w:rPr>
+      </w:pPr>
+      <w:r>
+        <w:rPr>
+          <w:rFonts w:ascii="Consolas" w:eastAsia="Times New Roman" w:hAnsi="Consolas" w:cs="Times New Roman"/>
+          <w:color w:val="D4D4D4"/>
+          <w:sz w:val="21"/>
+          <w:szCs w:val="21"/>
+          <w:lang w:eastAsia="en-IN"/>
+        </w:rPr>
+        <w:t xml:space="preserve">  </w:t>
+      </w:r>
+      <w:r>
+        <w:rPr>
+          <w:rFonts w:ascii="Consolas" w:eastAsia="Times New Roman" w:hAnsi="Consolas" w:cs="Times New Roman"/>
+          <w:color w:val="808080"/>
+          <w:sz w:val="21"/>
+          <w:szCs w:val="21"/>
+          <w:lang w:eastAsia="en-IN"/>
+        </w:rPr>
+        <w:t>&lt;</w:t>
+      </w:r>
+      <w:r>
+        <w:rPr>
+          <w:rFonts w:ascii="Consolas" w:eastAsia="Times New Roman" w:hAnsi="Consolas" w:cs="Times New Roman"/>
+          <w:color w:val="569CD6"/>
+          <w:sz w:val="21"/>
+          <w:szCs w:val="21"/>
+          <w:lang w:eastAsia="en-IN"/>
+        </w:rPr>
+        <w:t>div</w:t>
+      </w:r>
+      <w:r>
+        <w:rPr>
+          <w:rFonts w:ascii="Consolas" w:eastAsia="Times New Roman" w:hAnsi="Consolas" w:cs="Times New Roman"/>
+          <w:color w:val="D4D4D4"/>
+          <w:sz w:val="21"/>
+          <w:szCs w:val="21"/>
+          <w:lang w:eastAsia="en-IN"/>
+        </w:rPr>
+        <w:t xml:space="preserve"> </w:t>
+      </w:r>
+      <w:r>
+        <w:rPr>
+          <w:rFonts w:ascii="Consolas" w:eastAsia="Times New Roman" w:hAnsi="Consolas" w:cs="Times New Roman"/>
+          <w:color w:val="9CDCFE"/>
+          <w:sz w:val="21"/>
+          <w:szCs w:val="21"/>
+          <w:lang w:eastAsia="en-IN"/>
+        </w:rPr>
+        <w:t>id</w:t>
+      </w:r>
+      <w:r>
+        <w:rPr>
+          <w:rFonts w:ascii="Consolas" w:eastAsia="Times New Roman" w:hAnsi="Consolas" w:cs="Times New Roman"/>
+          <w:color w:val="D4D4D4"/>
+          <w:sz w:val="21"/>
+          <w:szCs w:val="21"/>
+          <w:lang w:eastAsia="en-IN"/>
+        </w:rPr>
+        <w:t>=</w:t>
+      </w:r>
+      <w:r>
+        <w:rPr>
+          <w:rFonts w:ascii="Consolas" w:eastAsia="Times New Roman" w:hAnsi="Consolas" w:cs="Times New Roman"/>
+          <w:color w:val="CE9178"/>
+          <w:sz w:val="21"/>
+          <w:szCs w:val="21"/>
+          <w:lang w:eastAsia="en-IN"/>
+        </w:rPr>
+        <w:t>"parent"</w:t>
+      </w:r>
+      <w:r>
+        <w:rPr>
+          <w:rFonts w:ascii="Consolas" w:eastAsia="Times New Roman" w:hAnsi="Consolas" w:cs="Times New Roman"/>
+          <w:color w:val="808080"/>
+          <w:sz w:val="21"/>
+          <w:szCs w:val="21"/>
+          <w:lang w:eastAsia="en-IN"/>
+        </w:rPr>
+        <w:t>&gt;</w:t>
+      </w:r>
+    </w:p>
+    <w:p>
+      <w:pPr>
+        <w:shd w:val="clear" w:color="auto" w:fill="1E1E1E"/>
+        <w:spacing w:after="0" w:line="285" w:lineRule="atLeast"/>
+        <w:rPr>
+          <w:rFonts w:ascii="Consolas" w:eastAsia="Times New Roman" w:hAnsi="Consolas" w:cs="Times New Roman"/>
+          <w:color w:val="D4D4D4"/>
+          <w:sz w:val="21"/>
+          <w:szCs w:val="21"/>
+          <w:lang w:eastAsia="en-IN"/>
+        </w:rPr>
+      </w:pPr>
+      <w:r>
+        <w:rPr>
+          <w:rFonts w:ascii="Consolas" w:eastAsia="Times New Roman" w:hAnsi="Consolas" w:cs="Times New Roman"/>
+          <w:color w:val="D4D4D4"/>
+          <w:sz w:val="21"/>
+          <w:szCs w:val="21"/>
+          <w:lang w:eastAsia="en-IN"/>
+        </w:rPr>
+        <w:t xml:space="preserve">    </w:t>
+      </w:r>
+      <w:r>
+        <w:rPr>
+          <w:rFonts w:ascii="Consolas" w:eastAsia="Times New Roman" w:hAnsi="Consolas" w:cs="Times New Roman"/>
+          <w:color w:val="808080"/>
+          <w:sz w:val="21"/>
+          <w:szCs w:val="21"/>
+          <w:lang w:eastAsia="en-IN"/>
+        </w:rPr>
+        <w:t>&lt;</w:t>
+      </w:r>
+      <w:r>
+        <w:rPr>
+          <w:rFonts w:ascii="Consolas" w:eastAsia="Times New Roman" w:hAnsi="Consolas" w:cs="Times New Roman"/>
+          <w:color w:val="569CD6"/>
+          <w:sz w:val="21"/>
+          <w:szCs w:val="21"/>
+          <w:lang w:eastAsia="en-IN"/>
+        </w:rPr>
+        <w:t>div</w:t>
+      </w:r>
+      <w:r>
+        <w:rPr>
+          <w:rFonts w:ascii="Consolas" w:eastAsia="Times New Roman" w:hAnsi="Consolas" w:cs="Times New Roman"/>
+          <w:color w:val="D4D4D4"/>
+          <w:sz w:val="21"/>
+          <w:szCs w:val="21"/>
+          <w:lang w:eastAsia="en-IN"/>
+        </w:rPr>
+        <w:t xml:space="preserve"> </w:t>
+      </w:r>
+      <w:r>
+        <w:rPr>
+          <w:rFonts w:ascii="Consolas" w:eastAsia="Times New Roman" w:hAnsi="Consolas" w:cs="Times New Roman"/>
+          <w:color w:val="9CDCFE"/>
+          <w:sz w:val="21"/>
+          <w:szCs w:val="21"/>
+          <w:lang w:eastAsia="en-IN"/>
+        </w:rPr>
+        <w:t>id</w:t>
+      </w:r>
+      <w:r>
+        <w:rPr>
+          <w:rFonts w:ascii="Consolas" w:eastAsia="Times New Roman" w:hAnsi="Consolas" w:cs="Times New Roman"/>
+          <w:color w:val="D4D4D4"/>
+          <w:sz w:val="21"/>
+          <w:szCs w:val="21"/>
+          <w:lang w:eastAsia="en-IN"/>
+        </w:rPr>
+        <w:t>=</w:t>
+      </w:r>
+      <w:r>
+        <w:rPr>
+          <w:rFonts w:ascii="Consolas" w:eastAsia="Times New Roman" w:hAnsi="Consolas" w:cs="Times New Roman"/>
+          <w:color w:val="CE9178"/>
+          <w:sz w:val="21"/>
+          <w:szCs w:val="21"/>
+          <w:lang w:eastAsia="en-IN"/>
+        </w:rPr>
+        <w:t>"child"</w:t>
+      </w:r>
+      <w:r>
+        <w:rPr>
+          <w:rFonts w:ascii="Consolas" w:eastAsia="Times New Roman" w:hAnsi="Consolas" w:cs="Times New Roman"/>
+          <w:color w:val="808080"/>
+          <w:sz w:val="21"/>
+          <w:szCs w:val="21"/>
+          <w:lang w:eastAsia="en-IN"/>
+        </w:rPr>
+        <w:t>&gt;</w:t>
+      </w:r>
+    </w:p>
+    <w:p>
+      <w:pPr>
+        <w:shd w:val="clear" w:color="auto" w:fill="1E1E1E"/>
+        <w:spacing w:after="0" w:line="285" w:lineRule="atLeast"/>
+        <w:rPr>
+          <w:rFonts w:ascii="Consolas" w:eastAsia="Times New Roman" w:hAnsi="Consolas" w:cs="Times New Roman"/>
+          <w:color w:val="D4D4D4"/>
+          <w:sz w:val="21"/>
+          <w:szCs w:val="21"/>
+          <w:lang w:eastAsia="en-IN"/>
+        </w:rPr>
+      </w:pPr>
+      <w:r>
+        <w:rPr>
+          <w:rFonts w:ascii="Consolas" w:eastAsia="Times New Roman" w:hAnsi="Consolas" w:cs="Times New Roman"/>
+          <w:color w:val="D4D4D4"/>
+          <w:sz w:val="21"/>
+          <w:szCs w:val="21"/>
+          <w:lang w:eastAsia="en-IN"/>
+        </w:rPr>
+        <w:t xml:space="preserve">      </w:t>
+      </w:r>
+      <w:r>
+        <w:rPr>
+          <w:rFonts w:ascii="Consolas" w:eastAsia="Times New Roman" w:hAnsi="Consolas" w:cs="Times New Roman"/>
+          <w:color w:val="808080"/>
+          <w:sz w:val="21"/>
+          <w:szCs w:val="21"/>
+          <w:lang w:eastAsia="en-IN"/>
+        </w:rPr>
+        <w:t>&lt;</w:t>
+      </w:r>
+      <w:r>
+        <w:rPr>
+          <w:rFonts w:ascii="Consolas" w:eastAsia="Times New Roman" w:hAnsi="Consolas" w:cs="Times New Roman"/>
+          <w:color w:val="569CD6"/>
+          <w:sz w:val="21"/>
+          <w:szCs w:val="21"/>
+          <w:lang w:eastAsia="en-IN"/>
+        </w:rPr>
+        <w:t>h1</w:t>
+      </w:r>
+      <w:r>
+        <w:rPr>
+          <w:rFonts w:ascii="Consolas" w:eastAsia="Times New Roman" w:hAnsi="Consolas" w:cs="Times New Roman"/>
+          <w:color w:val="D4D4D4"/>
+          <w:sz w:val="21"/>
+          <w:szCs w:val="21"/>
+          <w:lang w:eastAsia="en-IN"/>
+        </w:rPr>
+        <w:t xml:space="preserve"> </w:t>
+      </w:r>
+      <w:r>
+        <w:rPr>
+          <w:rFonts w:ascii="Consolas" w:eastAsia="Times New Roman" w:hAnsi="Consolas" w:cs="Times New Roman"/>
+          <w:color w:val="9CDCFE"/>
+          <w:sz w:val="21"/>
+          <w:szCs w:val="21"/>
+          <w:lang w:eastAsia="en-IN"/>
+        </w:rPr>
+        <w:t>id</w:t>
+      </w:r>
+      <w:r>
+        <w:rPr>
+          <w:rFonts w:ascii="Consolas" w:eastAsia="Times New Roman" w:hAnsi="Consolas" w:cs="Times New Roman"/>
+          <w:color w:val="D4D4D4"/>
+          <w:sz w:val="21"/>
+          <w:szCs w:val="21"/>
+          <w:lang w:eastAsia="en-IN"/>
+        </w:rPr>
+        <w:t>=</w:t>
+      </w:r>
+      <w:r>
+        <w:rPr>
+          <w:rFonts w:ascii="Consolas" w:eastAsia="Times New Roman" w:hAnsi="Consolas" w:cs="Times New Roman"/>
+          <w:color w:val="CE9178"/>
+          <w:sz w:val="21"/>
+          <w:szCs w:val="21"/>
+          <w:lang w:eastAsia="en-IN"/>
+        </w:rPr>
+        <w:t>"inner-child1"</w:t>
+      </w:r>
+      <w:r>
+        <w:rPr>
+          <w:rFonts w:ascii="Consolas" w:eastAsia="Times New Roman" w:hAnsi="Consolas" w:cs="Times New Roman"/>
+          <w:color w:val="808080"/>
+          <w:sz w:val="21"/>
+          <w:szCs w:val="21"/>
+          <w:lang w:eastAsia="en-IN"/>
+        </w:rPr>
+        <w:t>&gt;</w:t>
+      </w:r>
+      <w:r>
+        <w:rPr>
+          <w:rFonts w:ascii="Consolas" w:eastAsia="Times New Roman" w:hAnsi="Consolas" w:cs="Times New Roman"/>
+          <w:color w:val="D4D4D4"/>
+          <w:sz w:val="21"/>
+          <w:szCs w:val="21"/>
+          <w:lang w:eastAsia="en-IN"/>
+        </w:rPr>
+        <w:t>H1 Tag</w:t>
+      </w:r>
+      <w:r>
+        <w:rPr>
+          <w:rFonts w:ascii="Consolas" w:eastAsia="Times New Roman" w:hAnsi="Consolas" w:cs="Times New Roman"/>
+          <w:color w:val="808080"/>
+          <w:sz w:val="21"/>
+          <w:szCs w:val="21"/>
+          <w:lang w:eastAsia="en-IN"/>
+        </w:rPr>
+        <w:t>&lt;/</w:t>
+      </w:r>
+      <w:r>
+        <w:rPr>
+          <w:rFonts w:ascii="Consolas" w:eastAsia="Times New Roman" w:hAnsi="Consolas" w:cs="Times New Roman"/>
+          <w:color w:val="569CD6"/>
+          <w:sz w:val="21"/>
+          <w:szCs w:val="21"/>
+          <w:lang w:eastAsia="en-IN"/>
+        </w:rPr>
+        <w:t>h1</w:t>
+      </w:r>
+      <w:r>
+        <w:rPr>
+          <w:rFonts w:ascii="Consolas" w:eastAsia="Times New Roman" w:hAnsi="Consolas" w:cs="Times New Roman"/>
+          <w:color w:val="808080"/>
+          <w:sz w:val="21"/>
+          <w:szCs w:val="21"/>
+          <w:lang w:eastAsia="en-IN"/>
+        </w:rPr>
+        <w:t>&gt;</w:t>
+      </w:r>
+    </w:p>
+    <w:p>
+      <w:pPr>
+        <w:shd w:val="clear" w:color="auto" w:fill="1E1E1E"/>
+        <w:spacing w:after="0" w:line="285" w:lineRule="atLeast"/>
+        <w:rPr>
+          <w:rFonts w:ascii="Consolas" w:eastAsia="Times New Roman" w:hAnsi="Consolas" w:cs="Times New Roman"/>
+          <w:color w:val="D4D4D4"/>
+          <w:sz w:val="21"/>
+          <w:szCs w:val="21"/>
+          <w:lang w:eastAsia="en-IN"/>
+        </w:rPr>
+      </w:pPr>
+      <w:r>
+        <w:rPr>
+          <w:rFonts w:ascii="Consolas" w:eastAsia="Times New Roman" w:hAnsi="Consolas" w:cs="Times New Roman"/>
+          <w:color w:val="D4D4D4"/>
+          <w:sz w:val="21"/>
+          <w:szCs w:val="21"/>
+          <w:lang w:eastAsia="en-IN"/>
+        </w:rPr>
+        <w:t xml:space="preserve">      </w:t>
+      </w:r>
+      <w:r>
+        <w:rPr>
+          <w:rFonts w:ascii="Consolas" w:eastAsia="Times New Roman" w:hAnsi="Consolas" w:cs="Times New Roman"/>
+          <w:color w:val="808080"/>
+          <w:sz w:val="21"/>
+          <w:szCs w:val="21"/>
+          <w:lang w:eastAsia="en-IN"/>
+        </w:rPr>
+        <w:t>&lt;</w:t>
+      </w:r>
+      <w:r>
+        <w:rPr>
+          <w:rFonts w:ascii="Consolas" w:eastAsia="Times New Roman" w:hAnsi="Consolas" w:cs="Times New Roman"/>
+          <w:color w:val="569CD6"/>
+          <w:sz w:val="21"/>
+          <w:szCs w:val="21"/>
+          <w:lang w:eastAsia="en-IN"/>
+        </w:rPr>
+        <w:t>h2</w:t>
+      </w:r>
+      <w:r>
+        <w:rPr>
+          <w:rFonts w:ascii="Consolas" w:eastAsia="Times New Roman" w:hAnsi="Consolas" w:cs="Times New Roman"/>
+          <w:color w:val="D4D4D4"/>
+          <w:sz w:val="21"/>
+          <w:szCs w:val="21"/>
+          <w:lang w:eastAsia="en-IN"/>
+        </w:rPr>
+        <w:t xml:space="preserve"> </w:t>
+      </w:r>
+      <w:r>
+        <w:rPr>
+          <w:rFonts w:ascii="Consolas" w:eastAsia="Times New Roman" w:hAnsi="Consolas" w:cs="Times New Roman"/>
+          <w:color w:val="9CDCFE"/>
+          <w:sz w:val="21"/>
+          <w:szCs w:val="21"/>
+          <w:lang w:eastAsia="en-IN"/>
+        </w:rPr>
+        <w:t>id</w:t>
+      </w:r>
+      <w:r>
+        <w:rPr>
+          <w:rFonts w:ascii="Consolas" w:eastAsia="Times New Roman" w:hAnsi="Consolas" w:cs="Times New Roman"/>
+          <w:color w:val="D4D4D4"/>
+          <w:sz w:val="21"/>
+          <w:szCs w:val="21"/>
+          <w:lang w:eastAsia="en-IN"/>
+        </w:rPr>
+        <w:t>=</w:t>
+      </w:r>
+      <w:r>
+        <w:rPr>
+          <w:rFonts w:ascii="Consolas" w:eastAsia="Times New Roman" w:hAnsi="Consolas" w:cs="Times New Roman"/>
+          <w:color w:val="CE9178"/>
+          <w:sz w:val="21"/>
+          <w:szCs w:val="21"/>
+          <w:lang w:eastAsia="en-IN"/>
+        </w:rPr>
+        <w:t>"inner-child2"</w:t>
+      </w:r>
+      <w:r>
+        <w:rPr>
+          <w:rFonts w:ascii="Consolas" w:eastAsia="Times New Roman" w:hAnsi="Consolas" w:cs="Times New Roman"/>
+          <w:color w:val="808080"/>
+          <w:sz w:val="21"/>
+          <w:szCs w:val="21"/>
+          <w:lang w:eastAsia="en-IN"/>
+        </w:rPr>
+        <w:t>&gt;</w:t>
+      </w:r>
+      <w:r>
+        <w:rPr>
+          <w:rFonts w:ascii="Consolas" w:eastAsia="Times New Roman" w:hAnsi="Consolas" w:cs="Times New Roman"/>
+          <w:color w:val="D4D4D4"/>
+          <w:sz w:val="21"/>
+          <w:szCs w:val="21"/>
+          <w:lang w:eastAsia="en-IN"/>
+        </w:rPr>
+        <w:t>H2 Tag</w:t>
+      </w:r>
+      <w:r>
+        <w:rPr>
+          <w:rFonts w:ascii="Consolas" w:eastAsia="Times New Roman" w:hAnsi="Consolas" w:cs="Times New Roman"/>
+          <w:color w:val="808080"/>
+          <w:sz w:val="21"/>
+          <w:szCs w:val="21"/>
+          <w:lang w:eastAsia="en-IN"/>
+        </w:rPr>
+        <w:t>&lt;/</w:t>
+      </w:r>
+      <w:r>
+        <w:rPr>
+          <w:rFonts w:ascii="Consolas" w:eastAsia="Times New Roman" w:hAnsi="Consolas" w:cs="Times New Roman"/>
+          <w:color w:val="569CD6"/>
+          <w:sz w:val="21"/>
+          <w:szCs w:val="21"/>
+          <w:lang w:eastAsia="en-IN"/>
+        </w:rPr>
+        <w:t>h2</w:t>
+      </w:r>
+      <w:r>
+        <w:rPr>
+          <w:rFonts w:ascii="Consolas" w:eastAsia="Times New Roman" w:hAnsi="Consolas" w:cs="Times New Roman"/>
+          <w:color w:val="808080"/>
+          <w:sz w:val="21"/>
+          <w:szCs w:val="21"/>
+          <w:lang w:eastAsia="en-IN"/>
+        </w:rPr>
+        <w:t>&gt;</w:t>
+      </w:r>
+    </w:p>
+    <w:p>
+      <w:pPr>
+        <w:shd w:val="clear" w:color="auto" w:fill="1E1E1E"/>
+        <w:spacing w:after="0" w:line="285" w:lineRule="atLeast"/>
+        <w:rPr>
+          <w:rFonts w:ascii="Consolas" w:eastAsia="Times New Roman" w:hAnsi="Consolas" w:cs="Times New Roman"/>
+          <w:color w:val="D4D4D4"/>
+          <w:sz w:val="21"/>
+          <w:szCs w:val="21"/>
+          <w:lang w:eastAsia="en-IN"/>
+        </w:rPr>
+      </w:pPr>
+      <w:r>
+        <w:rPr>
+          <w:rFonts w:ascii="Consolas" w:eastAsia="Times New Roman" w:hAnsi="Consolas" w:cs="Times New Roman"/>
+          <w:color w:val="D4D4D4"/>
+          <w:sz w:val="21"/>
+          <w:szCs w:val="21"/>
+          <w:lang w:eastAsia="en-IN"/>
+        </w:rPr>
+        <w:t xml:space="preserve">    </w:t>
+      </w:r>
+      <w:r>
+        <w:rPr>
+          <w:rFonts w:ascii="Consolas" w:eastAsia="Times New Roman" w:hAnsi="Consolas" w:cs="Times New Roman"/>
+          <w:color w:val="808080"/>
+          <w:sz w:val="21"/>
+          <w:szCs w:val="21"/>
+          <w:lang w:eastAsia="en-IN"/>
+        </w:rPr>
+        <w:t>&lt;/</w:t>
+      </w:r>
+      <w:r>
+        <w:rPr>
+          <w:rFonts w:ascii="Consolas" w:eastAsia="Times New Roman" w:hAnsi="Consolas" w:cs="Times New Roman"/>
+          <w:color w:val="569CD6"/>
+          <w:sz w:val="21"/>
+          <w:szCs w:val="21"/>
+          <w:lang w:eastAsia="en-IN"/>
+        </w:rPr>
+        <w:t>div</w:t>
+      </w:r>
+      <w:r>
+        <w:rPr>
+          <w:rFonts w:ascii="Consolas" w:eastAsia="Times New Roman" w:hAnsi="Consolas" w:cs="Times New Roman"/>
+          <w:color w:val="808080"/>
+          <w:sz w:val="21"/>
+          <w:szCs w:val="21"/>
+          <w:lang w:eastAsia="en-IN"/>
+        </w:rPr>
+        <w:t>&gt;</w:t>
+      </w:r>
+    </w:p>
+    <w:p>
+      <w:pPr>
+        <w:shd w:val="clear" w:color="auto" w:fill="1E1E1E"/>
+        <w:spacing w:after="0" w:line="285" w:lineRule="atLeast"/>
+        <w:rPr>
+          <w:rFonts w:ascii="Consolas" w:eastAsia="Times New Roman" w:hAnsi="Consolas" w:cs="Times New Roman"/>
+          <w:color w:val="D4D4D4"/>
+          <w:sz w:val="21"/>
+          <w:szCs w:val="21"/>
+          <w:lang w:eastAsia="en-IN"/>
+        </w:rPr>
+      </w:pPr>
+      <w:r>
+        <w:rPr>
+          <w:rFonts w:ascii="Consolas" w:eastAsia="Times New Roman" w:hAnsi="Consolas" w:cs="Times New Roman"/>
+          <w:color w:val="D4D4D4"/>
+          <w:sz w:val="21"/>
+          <w:szCs w:val="21"/>
+          <w:lang w:eastAsia="en-IN"/>
+        </w:rPr>
+        <w:t xml:space="preserve">  </w:t>
+      </w:r>
+      <w:r>
+        <w:rPr>
+          <w:rFonts w:ascii="Consolas" w:eastAsia="Times New Roman" w:hAnsi="Consolas" w:cs="Times New Roman"/>
+          <w:color w:val="808080"/>
+          <w:sz w:val="21"/>
+          <w:szCs w:val="21"/>
+          <w:lang w:eastAsia="en-IN"/>
+        </w:rPr>
+        <w:t>&lt;/</w:t>
+      </w:r>
+      <w:r>
+        <w:rPr>
+          <w:rFonts w:ascii="Consolas" w:eastAsia="Times New Roman" w:hAnsi="Consolas" w:cs="Times New Roman"/>
+          <w:color w:val="569CD6"/>
+          <w:sz w:val="21"/>
+          <w:szCs w:val="21"/>
+          <w:lang w:eastAsia="en-IN"/>
+        </w:rPr>
+        <w:t>div</w:t>
+      </w:r>
+      <w:r>
+        <w:rPr>
+          <w:rFonts w:ascii="Consolas" w:eastAsia="Times New Roman" w:hAnsi="Consolas" w:cs="Times New Roman"/>
+          <w:color w:val="808080"/>
+          <w:sz w:val="21"/>
+          <w:szCs w:val="21"/>
+          <w:lang w:eastAsia="en-IN"/>
+        </w:rPr>
+        <w:t>&gt;</w:t>
+      </w:r>
+    </w:p>
+    <w:p>
+      <w:pPr>
+        <w:rPr>
+          <w:b/>
+          <w:bCs/>
+          <w:u w:val="single"/>
+        </w:rPr>
+      </w:pPr>
+    </w:p>
+    <w:p>
+      <w:pPr>
+        <w:shd w:val="clear" w:color="auto" w:fill="1E1E1E"/>
+        <w:spacing w:after="0" w:line="285" w:lineRule="atLeast"/>
+        <w:rPr>
+          <w:rFonts w:ascii="Consolas" w:eastAsia="Times New Roman" w:hAnsi="Consolas" w:cs="Times New Roman"/>
+          <w:color w:val="D4D4D4"/>
+          <w:sz w:val="21"/>
+          <w:szCs w:val="21"/>
+          <w:lang w:eastAsia="en-IN"/>
+        </w:rPr>
+      </w:pPr>
+      <w:proofErr w:type="spellStart"/>
+      <w:r>
+        <w:rPr>
+          <w:rFonts w:ascii="Consolas" w:eastAsia="Times New Roman" w:hAnsi="Consolas" w:cs="Times New Roman"/>
+          <w:color w:val="569CD6"/>
+          <w:sz w:val="21"/>
+          <w:szCs w:val="21"/>
+          <w:lang w:eastAsia="en-IN"/>
+        </w:rPr>
+        <w:t>const</w:t>
+      </w:r>
+      <w:proofErr w:type="spellEnd"/>
+      <w:r>
+        <w:rPr>
+          <w:rFonts w:ascii="Consolas" w:eastAsia="Times New Roman" w:hAnsi="Consolas" w:cs="Times New Roman"/>
+          <w:color w:val="D4D4D4"/>
+          <w:sz w:val="21"/>
+          <w:szCs w:val="21"/>
+          <w:lang w:eastAsia="en-IN"/>
+        </w:rPr>
+        <w:t xml:space="preserve"> </w:t>
+      </w:r>
+      <w:r>
+        <w:rPr>
+          <w:rFonts w:ascii="Consolas" w:eastAsia="Times New Roman" w:hAnsi="Consolas" w:cs="Times New Roman"/>
+          <w:color w:val="4FC1FF"/>
+          <w:sz w:val="21"/>
+          <w:szCs w:val="21"/>
+          <w:lang w:eastAsia="en-IN"/>
+        </w:rPr>
+        <w:t>parent</w:t>
+      </w:r>
+      <w:r>
+        <w:rPr>
+          <w:rFonts w:ascii="Consolas" w:eastAsia="Times New Roman" w:hAnsi="Consolas" w:cs="Times New Roman"/>
+          <w:color w:val="D4D4D4"/>
+          <w:sz w:val="21"/>
+          <w:szCs w:val="21"/>
+          <w:lang w:eastAsia="en-IN"/>
+        </w:rPr>
+        <w:t xml:space="preserve"> = </w:t>
+      </w:r>
+      <w:proofErr w:type="spellStart"/>
+      <w:r>
+        <w:rPr>
+          <w:rFonts w:ascii="Consolas" w:eastAsia="Times New Roman" w:hAnsi="Consolas" w:cs="Times New Roman"/>
+          <w:color w:val="9CDCFE"/>
+          <w:sz w:val="21"/>
+          <w:szCs w:val="21"/>
+          <w:lang w:eastAsia="en-IN"/>
+        </w:rPr>
+        <w:t>React</w:t>
+      </w:r>
+      <w:r>
+        <w:rPr>
+          <w:rFonts w:ascii="Consolas" w:eastAsia="Times New Roman" w:hAnsi="Consolas" w:cs="Times New Roman"/>
+          <w:color w:val="D4D4D4"/>
+          <w:sz w:val="21"/>
+          <w:szCs w:val="21"/>
+          <w:lang w:eastAsia="en-IN"/>
+        </w:rPr>
+        <w:t>.</w:t>
+      </w:r>
+      <w:r>
+        <w:rPr>
+          <w:rFonts w:ascii="Consolas" w:eastAsia="Times New Roman" w:hAnsi="Consolas" w:cs="Times New Roman"/>
+          <w:color w:val="DCDCAA"/>
+          <w:sz w:val="21"/>
+          <w:szCs w:val="21"/>
+          <w:lang w:eastAsia="en-IN"/>
+        </w:rPr>
+        <w:t>createElement</w:t>
+      </w:r>
+      <w:proofErr w:type="spellEnd"/>
+      <w:r>
+        <w:rPr>
+          <w:rFonts w:ascii="Consolas" w:eastAsia="Times New Roman" w:hAnsi="Consolas" w:cs="Times New Roman"/>
+          <w:color w:val="D4D4D4"/>
+          <w:sz w:val="21"/>
+          <w:szCs w:val="21"/>
+          <w:lang w:eastAsia="en-IN"/>
+        </w:rPr>
+        <w:t>(</w:t>
+      </w:r>
+    </w:p>
+    <w:p>
+      <w:pPr>
+        <w:shd w:val="clear" w:color="auto" w:fill="1E1E1E"/>
+        <w:spacing w:after="0" w:line="285" w:lineRule="atLeast"/>
+        <w:rPr>
+          <w:rFonts w:ascii="Consolas" w:eastAsia="Times New Roman" w:hAnsi="Consolas" w:cs="Times New Roman"/>
+          <w:color w:val="D4D4D4"/>
+          <w:sz w:val="21"/>
+          <w:szCs w:val="21"/>
+          <w:lang w:eastAsia="en-IN"/>
+        </w:rPr>
+      </w:pPr>
+      <w:r>
+        <w:rPr>
+          <w:rFonts w:ascii="Consolas" w:eastAsia="Times New Roman" w:hAnsi="Consolas" w:cs="Times New Roman"/>
+          <w:color w:val="D4D4D4"/>
+          <w:sz w:val="21"/>
+          <w:szCs w:val="21"/>
+          <w:lang w:eastAsia="en-IN"/>
+        </w:rPr>
+        <w:t xml:space="preserve">  </w:t>
+      </w:r>
+      <w:r>
+        <w:rPr>
+          <w:rFonts w:ascii="Consolas" w:eastAsia="Times New Roman" w:hAnsi="Consolas" w:cs="Times New Roman"/>
+          <w:color w:val="CE9178"/>
+          <w:sz w:val="21"/>
+          <w:szCs w:val="21"/>
+          <w:lang w:eastAsia="en-IN"/>
+        </w:rPr>
+        <w:t>"div"</w:t>
+      </w:r>
+      <w:r>
+        <w:rPr>
+          <w:rFonts w:ascii="Consolas" w:eastAsia="Times New Roman" w:hAnsi="Consolas" w:cs="Times New Roman"/>
+          <w:color w:val="D4D4D4"/>
+          <w:sz w:val="21"/>
+          <w:szCs w:val="21"/>
+          <w:lang w:eastAsia="en-IN"/>
+        </w:rPr>
+        <w:t>,</w:t>
+      </w:r>
+    </w:p>
+    <w:p>
+      <w:pPr>
+        <w:shd w:val="clear" w:color="auto" w:fill="1E1E1E"/>
+        <w:spacing w:after="0" w:line="285" w:lineRule="atLeast"/>
+        <w:rPr>
+          <w:rFonts w:ascii="Consolas" w:eastAsia="Times New Roman" w:hAnsi="Consolas" w:cs="Times New Roman"/>
+          <w:color w:val="D4D4D4"/>
+          <w:sz w:val="21"/>
+          <w:szCs w:val="21"/>
+          <w:lang w:eastAsia="en-IN"/>
+        </w:rPr>
+      </w:pPr>
+      <w:r>
+        <w:rPr>
+          <w:rFonts w:ascii="Consolas" w:eastAsia="Times New Roman" w:hAnsi="Consolas" w:cs="Times New Roman"/>
+          <w:color w:val="D4D4D4"/>
+          <w:sz w:val="21"/>
+          <w:szCs w:val="21"/>
+          <w:lang w:eastAsia="en-IN"/>
+        </w:rPr>
+        <w:t xml:space="preserve">  </w:t>
+      </w:r>
+      <w:proofErr w:type="gramStart"/>
+      <w:r>
+        <w:rPr>
+          <w:rFonts w:ascii="Consolas" w:eastAsia="Times New Roman" w:hAnsi="Consolas" w:cs="Times New Roman"/>
+          <w:color w:val="D4D4D4"/>
+          <w:sz w:val="21"/>
+          <w:szCs w:val="21"/>
+          <w:lang w:eastAsia="en-IN"/>
+        </w:rPr>
+        <w:t xml:space="preserve">{ </w:t>
+      </w:r>
+      <w:r>
+        <w:rPr>
+          <w:rFonts w:ascii="Consolas" w:eastAsia="Times New Roman" w:hAnsi="Consolas" w:cs="Times New Roman"/>
+          <w:color w:val="9CDCFE"/>
+          <w:sz w:val="21"/>
+          <w:szCs w:val="21"/>
+          <w:lang w:eastAsia="en-IN"/>
+        </w:rPr>
+        <w:t>id</w:t>
+      </w:r>
+      <w:proofErr w:type="gramEnd"/>
+      <w:r>
+        <w:rPr>
+          <w:rFonts w:ascii="Consolas" w:eastAsia="Times New Roman" w:hAnsi="Consolas" w:cs="Times New Roman"/>
+          <w:color w:val="9CDCFE"/>
+          <w:sz w:val="21"/>
+          <w:szCs w:val="21"/>
+          <w:lang w:eastAsia="en-IN"/>
+        </w:rPr>
+        <w:t>:</w:t>
+      </w:r>
+      <w:r>
+        <w:rPr>
+          <w:rFonts w:ascii="Consolas" w:eastAsia="Times New Roman" w:hAnsi="Consolas" w:cs="Times New Roman"/>
+          <w:color w:val="D4D4D4"/>
+          <w:sz w:val="21"/>
+          <w:szCs w:val="21"/>
+          <w:lang w:eastAsia="en-IN"/>
+        </w:rPr>
+        <w:t xml:space="preserve"> </w:t>
+      </w:r>
+      <w:r>
+        <w:rPr>
+          <w:rFonts w:ascii="Consolas" w:eastAsia="Times New Roman" w:hAnsi="Consolas" w:cs="Times New Roman"/>
+          <w:color w:val="CE9178"/>
+          <w:sz w:val="21"/>
+          <w:szCs w:val="21"/>
+          <w:lang w:eastAsia="en-IN"/>
+        </w:rPr>
+        <w:t>"parent"</w:t>
+      </w:r>
+      <w:r>
+        <w:rPr>
+          <w:rFonts w:ascii="Consolas" w:eastAsia="Times New Roman" w:hAnsi="Consolas" w:cs="Times New Roman"/>
+          <w:color w:val="D4D4D4"/>
+          <w:sz w:val="21"/>
+          <w:szCs w:val="21"/>
+          <w:lang w:eastAsia="en-IN"/>
+        </w:rPr>
+        <w:t xml:space="preserve"> },</w:t>
+      </w:r>
+    </w:p>
+    <w:p>
+      <w:pPr>
+        <w:shd w:val="clear" w:color="auto" w:fill="1E1E1E"/>
+        <w:spacing w:after="0" w:line="285" w:lineRule="atLeast"/>
+        <w:rPr>
+          <w:rFonts w:ascii="Consolas" w:eastAsia="Times New Roman" w:hAnsi="Consolas" w:cs="Times New Roman"/>
+          <w:color w:val="D4D4D4"/>
+          <w:sz w:val="21"/>
+          <w:szCs w:val="21"/>
+          <w:lang w:eastAsia="en-IN"/>
+        </w:rPr>
+      </w:pPr>
+      <w:r>
+        <w:rPr>
+          <w:rFonts w:ascii="Consolas" w:eastAsia="Times New Roman" w:hAnsi="Consolas" w:cs="Times New Roman"/>
+          <w:color w:val="D4D4D4"/>
+          <w:sz w:val="21"/>
+          <w:szCs w:val="21"/>
+          <w:lang w:eastAsia="en-IN"/>
+        </w:rPr>
+        <w:t xml:space="preserve">  </w:t>
+      </w:r>
+      <w:proofErr w:type="spellStart"/>
+      <w:r>
+        <w:rPr>
+          <w:rFonts w:ascii="Consolas" w:eastAsia="Times New Roman" w:hAnsi="Consolas" w:cs="Times New Roman"/>
+          <w:color w:val="9CDCFE"/>
+          <w:sz w:val="21"/>
+          <w:szCs w:val="21"/>
+          <w:lang w:eastAsia="en-IN"/>
+        </w:rPr>
+        <w:t>React</w:t>
+      </w:r>
+      <w:r>
+        <w:rPr>
+          <w:rFonts w:ascii="Consolas" w:eastAsia="Times New Roman" w:hAnsi="Consolas" w:cs="Times New Roman"/>
+          <w:color w:val="D4D4D4"/>
+          <w:sz w:val="21"/>
+          <w:szCs w:val="21"/>
+          <w:lang w:eastAsia="en-IN"/>
+        </w:rPr>
+        <w:t>.</w:t>
+      </w:r>
+      <w:r>
+        <w:rPr>
+          <w:rFonts w:ascii="Consolas" w:eastAsia="Times New Roman" w:hAnsi="Consolas" w:cs="Times New Roman"/>
+          <w:color w:val="DCDCAA"/>
+          <w:sz w:val="21"/>
+          <w:szCs w:val="21"/>
+          <w:lang w:eastAsia="en-IN"/>
+        </w:rPr>
+        <w:t>createElement</w:t>
+      </w:r>
+      <w:proofErr w:type="spellEnd"/>
+      <w:r>
+        <w:rPr>
+          <w:rFonts w:ascii="Consolas" w:eastAsia="Times New Roman" w:hAnsi="Consolas" w:cs="Times New Roman"/>
+          <w:color w:val="D4D4D4"/>
+          <w:sz w:val="21"/>
+          <w:szCs w:val="21"/>
+          <w:lang w:eastAsia="en-IN"/>
+        </w:rPr>
+        <w:t>(</w:t>
+      </w:r>
+    </w:p>
+    <w:p>
+      <w:pPr>
+        <w:shd w:val="clear" w:color="auto" w:fill="1E1E1E"/>
+        <w:spacing w:after="0" w:line="285" w:lineRule="atLeast"/>
+        <w:rPr>
+          <w:rFonts w:ascii="Consolas" w:eastAsia="Times New Roman" w:hAnsi="Consolas" w:cs="Times New Roman"/>
+          <w:color w:val="D4D4D4"/>
+          <w:sz w:val="21"/>
+          <w:szCs w:val="21"/>
+          <w:lang w:eastAsia="en-IN"/>
+        </w:rPr>
+      </w:pPr>
+      <w:r>
+        <w:rPr>
+          <w:rFonts w:ascii="Consolas" w:eastAsia="Times New Roman" w:hAnsi="Consolas" w:cs="Times New Roman"/>
+          <w:color w:val="D4D4D4"/>
+          <w:sz w:val="21"/>
+          <w:szCs w:val="21"/>
+          <w:lang w:eastAsia="en-IN"/>
+        </w:rPr>
+        <w:t xml:space="preserve">    </w:t>
+      </w:r>
+      <w:r>
+        <w:rPr>
+          <w:rFonts w:ascii="Consolas" w:eastAsia="Times New Roman" w:hAnsi="Consolas" w:cs="Times New Roman"/>
+          <w:color w:val="CE9178"/>
+          <w:sz w:val="21"/>
+          <w:szCs w:val="21"/>
+          <w:lang w:eastAsia="en-IN"/>
+        </w:rPr>
+        <w:t>"div"</w:t>
+      </w:r>
+      <w:r>
+        <w:rPr>
+          <w:rFonts w:ascii="Consolas" w:eastAsia="Times New Roman" w:hAnsi="Consolas" w:cs="Times New Roman"/>
+          <w:color w:val="D4D4D4"/>
+          <w:sz w:val="21"/>
+          <w:szCs w:val="21"/>
+          <w:lang w:eastAsia="en-IN"/>
+        </w:rPr>
+        <w:t>,</w:t>
+      </w:r>
+    </w:p>
+    <w:p>
+      <w:pPr>
+        <w:shd w:val="clear" w:color="auto" w:fill="1E1E1E"/>
+        <w:spacing w:after="0" w:line="285" w:lineRule="atLeast"/>
+        <w:rPr>
+          <w:rFonts w:ascii="Consolas" w:eastAsia="Times New Roman" w:hAnsi="Consolas" w:cs="Times New Roman"/>
+          <w:color w:val="D4D4D4"/>
+          <w:sz w:val="21"/>
+          <w:szCs w:val="21"/>
+          <w:lang w:eastAsia="en-IN"/>
+        </w:rPr>
+      </w:pPr>
+      <w:r>
+        <w:rPr>
+          <w:rFonts w:ascii="Consolas" w:eastAsia="Times New Roman" w:hAnsi="Consolas" w:cs="Times New Roman"/>
+          <w:color w:val="D4D4D4"/>
+          <w:sz w:val="21"/>
+          <w:szCs w:val="21"/>
+          <w:lang w:eastAsia="en-IN"/>
+        </w:rPr>
+        <w:t xml:space="preserve">    </w:t>
+      </w:r>
+      <w:proofErr w:type="gramStart"/>
+      <w:r>
+        <w:rPr>
+          <w:rFonts w:ascii="Consolas" w:eastAsia="Times New Roman" w:hAnsi="Consolas" w:cs="Times New Roman"/>
+          <w:color w:val="D4D4D4"/>
+          <w:sz w:val="21"/>
+          <w:szCs w:val="21"/>
+          <w:lang w:eastAsia="en-IN"/>
+        </w:rPr>
+        <w:t xml:space="preserve">{ </w:t>
+      </w:r>
+      <w:r>
+        <w:rPr>
+          <w:rFonts w:ascii="Consolas" w:eastAsia="Times New Roman" w:hAnsi="Consolas" w:cs="Times New Roman"/>
+          <w:color w:val="9CDCFE"/>
+          <w:sz w:val="21"/>
+          <w:szCs w:val="21"/>
+          <w:lang w:eastAsia="en-IN"/>
+        </w:rPr>
+        <w:t>id</w:t>
+      </w:r>
+      <w:proofErr w:type="gramEnd"/>
+      <w:r>
+        <w:rPr>
+          <w:rFonts w:ascii="Consolas" w:eastAsia="Times New Roman" w:hAnsi="Consolas" w:cs="Times New Roman"/>
+          <w:color w:val="9CDCFE"/>
+          <w:sz w:val="21"/>
+          <w:szCs w:val="21"/>
+          <w:lang w:eastAsia="en-IN"/>
+        </w:rPr>
+        <w:t>:</w:t>
+      </w:r>
+      <w:r>
+        <w:rPr>
+          <w:rFonts w:ascii="Consolas" w:eastAsia="Times New Roman" w:hAnsi="Consolas" w:cs="Times New Roman"/>
+          <w:color w:val="D4D4D4"/>
+          <w:sz w:val="21"/>
+          <w:szCs w:val="21"/>
+          <w:lang w:eastAsia="en-IN"/>
+        </w:rPr>
+        <w:t xml:space="preserve"> </w:t>
+      </w:r>
+      <w:r>
+        <w:rPr>
+          <w:rFonts w:ascii="Consolas" w:eastAsia="Times New Roman" w:hAnsi="Consolas" w:cs="Times New Roman"/>
+          <w:color w:val="CE9178"/>
+          <w:sz w:val="21"/>
+          <w:szCs w:val="21"/>
+          <w:lang w:eastAsia="en-IN"/>
+        </w:rPr>
+        <w:t>"child"</w:t>
+      </w:r>
+      <w:r>
+        <w:rPr>
+          <w:rFonts w:ascii="Consolas" w:eastAsia="Times New Roman" w:hAnsi="Consolas" w:cs="Times New Roman"/>
+          <w:color w:val="D4D4D4"/>
+          <w:sz w:val="21"/>
+          <w:szCs w:val="21"/>
+          <w:lang w:eastAsia="en-IN"/>
+        </w:rPr>
+        <w:t xml:space="preserve"> },</w:t>
+      </w:r>
+    </w:p>
+    <w:p>
+      <w:pPr>
+        <w:shd w:val="clear" w:color="auto" w:fill="1E1E1E"/>
+        <w:spacing w:after="0" w:line="285" w:lineRule="atLeast"/>
+        <w:rPr>
+          <w:rFonts w:ascii="Consolas" w:eastAsia="Times New Roman" w:hAnsi="Consolas" w:cs="Times New Roman"/>
+          <w:color w:val="D4D4D4"/>
+          <w:sz w:val="21"/>
+          <w:szCs w:val="21"/>
+          <w:lang w:eastAsia="en-IN"/>
+        </w:rPr>
+      </w:pPr>
+      <w:r>
+        <w:rPr>
+          <w:rFonts w:ascii="Consolas" w:eastAsia="Times New Roman" w:hAnsi="Consolas" w:cs="Times New Roman"/>
+          <w:color w:val="D4D4D4"/>
+          <w:sz w:val="21"/>
+          <w:szCs w:val="21"/>
+          <w:lang w:eastAsia="en-IN"/>
+        </w:rPr>
+        <w:t>    [</w:t>
+      </w:r>
+      <w:proofErr w:type="spellStart"/>
+      <w:r>
+        <w:rPr>
+          <w:rFonts w:ascii="Consolas" w:eastAsia="Times New Roman" w:hAnsi="Consolas" w:cs="Times New Roman"/>
+          <w:color w:val="9CDCFE"/>
+          <w:sz w:val="21"/>
+          <w:szCs w:val="21"/>
+          <w:lang w:eastAsia="en-IN"/>
+        </w:rPr>
+        <w:t>React</w:t>
+      </w:r>
+      <w:r>
+        <w:rPr>
+          <w:rFonts w:ascii="Consolas" w:eastAsia="Times New Roman" w:hAnsi="Consolas" w:cs="Times New Roman"/>
+          <w:color w:val="D4D4D4"/>
+          <w:sz w:val="21"/>
+          <w:szCs w:val="21"/>
+          <w:lang w:eastAsia="en-IN"/>
+        </w:rPr>
+        <w:t>.</w:t>
+      </w:r>
+      <w:r>
+        <w:rPr>
+          <w:rFonts w:ascii="Consolas" w:eastAsia="Times New Roman" w:hAnsi="Consolas" w:cs="Times New Roman"/>
+          <w:color w:val="DCDCAA"/>
+          <w:sz w:val="21"/>
+          <w:szCs w:val="21"/>
+          <w:lang w:eastAsia="en-IN"/>
+        </w:rPr>
+        <w:t>createElement</w:t>
+      </w:r>
+      <w:proofErr w:type="spellEnd"/>
+      <w:r>
+        <w:rPr>
+          <w:rFonts w:ascii="Consolas" w:eastAsia="Times New Roman" w:hAnsi="Consolas" w:cs="Times New Roman"/>
+          <w:color w:val="D4D4D4"/>
+          <w:sz w:val="21"/>
+          <w:szCs w:val="21"/>
+          <w:lang w:eastAsia="en-IN"/>
+        </w:rPr>
+        <w:t>(</w:t>
+      </w:r>
+      <w:r>
+        <w:rPr>
+          <w:rFonts w:ascii="Consolas" w:eastAsia="Times New Roman" w:hAnsi="Consolas" w:cs="Times New Roman"/>
+          <w:color w:val="CE9178"/>
+          <w:sz w:val="21"/>
+          <w:szCs w:val="21"/>
+          <w:lang w:eastAsia="en-IN"/>
+        </w:rPr>
+        <w:t>"h1"</w:t>
+      </w:r>
+      <w:r>
+        <w:rPr>
+          <w:rFonts w:ascii="Consolas" w:eastAsia="Times New Roman" w:hAnsi="Consolas" w:cs="Times New Roman"/>
+          <w:color w:val="D4D4D4"/>
+          <w:sz w:val="21"/>
+          <w:szCs w:val="21"/>
+          <w:lang w:eastAsia="en-IN"/>
+        </w:rPr>
+        <w:t xml:space="preserve">, </w:t>
+      </w:r>
+      <w:proofErr w:type="gramStart"/>
+      <w:r>
+        <w:rPr>
+          <w:rFonts w:ascii="Consolas" w:eastAsia="Times New Roman" w:hAnsi="Consolas" w:cs="Times New Roman"/>
+          <w:color w:val="D4D4D4"/>
+          <w:sz w:val="21"/>
+          <w:szCs w:val="21"/>
+          <w:lang w:eastAsia="en-IN"/>
+        </w:rPr>
+        <w:t xml:space="preserve">{ </w:t>
+      </w:r>
+      <w:r>
+        <w:rPr>
+          <w:rFonts w:ascii="Consolas" w:eastAsia="Times New Roman" w:hAnsi="Consolas" w:cs="Times New Roman"/>
+          <w:color w:val="9CDCFE"/>
+          <w:sz w:val="21"/>
+          <w:szCs w:val="21"/>
+          <w:lang w:eastAsia="en-IN"/>
+        </w:rPr>
+        <w:t>id</w:t>
+      </w:r>
+      <w:proofErr w:type="gramEnd"/>
+      <w:r>
+        <w:rPr>
+          <w:rFonts w:ascii="Consolas" w:eastAsia="Times New Roman" w:hAnsi="Consolas" w:cs="Times New Roman"/>
+          <w:color w:val="9CDCFE"/>
+          <w:sz w:val="21"/>
+          <w:szCs w:val="21"/>
+          <w:lang w:eastAsia="en-IN"/>
+        </w:rPr>
+        <w:t>:</w:t>
+      </w:r>
+      <w:r>
+        <w:rPr>
+          <w:rFonts w:ascii="Consolas" w:eastAsia="Times New Roman" w:hAnsi="Consolas" w:cs="Times New Roman"/>
+          <w:color w:val="D4D4D4"/>
+          <w:sz w:val="21"/>
+          <w:szCs w:val="21"/>
+          <w:lang w:eastAsia="en-IN"/>
+        </w:rPr>
+        <w:t xml:space="preserve"> </w:t>
+      </w:r>
+      <w:r>
+        <w:rPr>
+          <w:rFonts w:ascii="Consolas" w:eastAsia="Times New Roman" w:hAnsi="Consolas" w:cs="Times New Roman"/>
+          <w:color w:val="CE9178"/>
+          <w:sz w:val="21"/>
+          <w:szCs w:val="21"/>
+          <w:lang w:eastAsia="en-IN"/>
+        </w:rPr>
+        <w:t>"inner-child1"</w:t>
+      </w:r>
+      <w:r>
+        <w:rPr>
+          <w:rFonts w:ascii="Consolas" w:eastAsia="Times New Roman" w:hAnsi="Consolas" w:cs="Times New Roman"/>
+          <w:color w:val="D4D4D4"/>
+          <w:sz w:val="21"/>
+          <w:szCs w:val="21"/>
+          <w:lang w:eastAsia="en-IN"/>
+        </w:rPr>
+        <w:t xml:space="preserve">, </w:t>
+      </w:r>
+      <w:r>
+        <w:rPr>
+          <w:rFonts w:ascii="Consolas" w:eastAsia="Times New Roman" w:hAnsi="Consolas" w:cs="Times New Roman"/>
+          <w:color w:val="9CDCFE"/>
+          <w:sz w:val="21"/>
+          <w:szCs w:val="21"/>
+          <w:lang w:eastAsia="en-IN"/>
+        </w:rPr>
+        <w:t>key:</w:t>
+      </w:r>
+      <w:r>
+        <w:rPr>
+          <w:rFonts w:ascii="Consolas" w:eastAsia="Times New Roman" w:hAnsi="Consolas" w:cs="Times New Roman"/>
+          <w:color w:val="CE9178"/>
+          <w:sz w:val="21"/>
+          <w:szCs w:val="21"/>
+          <w:lang w:eastAsia="en-IN"/>
+        </w:rPr>
+        <w:t>"1"</w:t>
+      </w:r>
+      <w:r>
+        <w:rPr>
+          <w:rFonts w:ascii="Consolas" w:eastAsia="Times New Roman" w:hAnsi="Consolas" w:cs="Times New Roman"/>
+          <w:color w:val="D4D4D4"/>
+          <w:sz w:val="21"/>
+          <w:szCs w:val="21"/>
+          <w:lang w:eastAsia="en-IN"/>
+        </w:rPr>
+        <w:t xml:space="preserve"> }, </w:t>
+      </w:r>
+      <w:r>
+        <w:rPr>
+          <w:rFonts w:ascii="Consolas" w:eastAsia="Times New Roman" w:hAnsi="Consolas" w:cs="Times New Roman"/>
+          <w:color w:val="CE9178"/>
+          <w:sz w:val="21"/>
+          <w:szCs w:val="21"/>
+          <w:lang w:eastAsia="en-IN"/>
+        </w:rPr>
+        <w:t>"H1 Tag"</w:t>
+      </w:r>
+      <w:r>
+        <w:rPr>
+          <w:rFonts w:ascii="Consolas" w:eastAsia="Times New Roman" w:hAnsi="Consolas" w:cs="Times New Roman"/>
+          <w:color w:val="D4D4D4"/>
+          <w:sz w:val="21"/>
+          <w:szCs w:val="21"/>
+          <w:lang w:eastAsia="en-IN"/>
+        </w:rPr>
+        <w:t>),</w:t>
+      </w:r>
+    </w:p>
+    <w:p>
+      <w:pPr>
+        <w:shd w:val="clear" w:color="auto" w:fill="1E1E1E"/>
+        <w:spacing w:after="0" w:line="285" w:lineRule="atLeast"/>
+        <w:rPr>
+          <w:rFonts w:ascii="Consolas" w:eastAsia="Times New Roman" w:hAnsi="Consolas" w:cs="Times New Roman"/>
+          <w:color w:val="D4D4D4"/>
+          <w:sz w:val="21"/>
+          <w:szCs w:val="21"/>
+          <w:lang w:eastAsia="en-IN"/>
+        </w:rPr>
+      </w:pPr>
+      <w:r>
+        <w:rPr>
+          <w:rFonts w:ascii="Consolas" w:eastAsia="Times New Roman" w:hAnsi="Consolas" w:cs="Times New Roman"/>
+          <w:color w:val="D4D4D4"/>
+          <w:sz w:val="21"/>
+          <w:szCs w:val="21"/>
+          <w:lang w:eastAsia="en-IN"/>
+        </w:rPr>
+        <w:t xml:space="preserve">    </w:t>
+      </w:r>
+      <w:proofErr w:type="spellStart"/>
+      <w:r>
+        <w:rPr>
+          <w:rFonts w:ascii="Consolas" w:eastAsia="Times New Roman" w:hAnsi="Consolas" w:cs="Times New Roman"/>
+          <w:color w:val="9CDCFE"/>
+          <w:sz w:val="21"/>
+          <w:szCs w:val="21"/>
+          <w:lang w:eastAsia="en-IN"/>
+        </w:rPr>
+        <w:t>React</w:t>
+      </w:r>
+      <w:r>
+        <w:rPr>
+          <w:rFonts w:ascii="Consolas" w:eastAsia="Times New Roman" w:hAnsi="Consolas" w:cs="Times New Roman"/>
+          <w:color w:val="D4D4D4"/>
+          <w:sz w:val="21"/>
+          <w:szCs w:val="21"/>
+          <w:lang w:eastAsia="en-IN"/>
+        </w:rPr>
+        <w:t>.</w:t>
+      </w:r>
+      <w:r>
+        <w:rPr>
+          <w:rFonts w:ascii="Consolas" w:eastAsia="Times New Roman" w:hAnsi="Consolas" w:cs="Times New Roman"/>
+          <w:color w:val="DCDCAA"/>
+          <w:sz w:val="21"/>
+          <w:szCs w:val="21"/>
+          <w:lang w:eastAsia="en-IN"/>
+        </w:rPr>
+        <w:t>createElement</w:t>
+      </w:r>
+      <w:proofErr w:type="spellEnd"/>
+      <w:r>
+        <w:rPr>
+          <w:rFonts w:ascii="Consolas" w:eastAsia="Times New Roman" w:hAnsi="Consolas" w:cs="Times New Roman"/>
+          <w:color w:val="D4D4D4"/>
+          <w:sz w:val="21"/>
+          <w:szCs w:val="21"/>
+          <w:lang w:eastAsia="en-IN"/>
+        </w:rPr>
+        <w:t>(</w:t>
+      </w:r>
+      <w:r>
+        <w:rPr>
+          <w:rFonts w:ascii="Consolas" w:eastAsia="Times New Roman" w:hAnsi="Consolas" w:cs="Times New Roman"/>
+          <w:color w:val="CE9178"/>
+          <w:sz w:val="21"/>
+          <w:szCs w:val="21"/>
+          <w:lang w:eastAsia="en-IN"/>
+        </w:rPr>
+        <w:t>"h2"</w:t>
+      </w:r>
+      <w:r>
+        <w:rPr>
+          <w:rFonts w:ascii="Consolas" w:eastAsia="Times New Roman" w:hAnsi="Consolas" w:cs="Times New Roman"/>
+          <w:color w:val="D4D4D4"/>
+          <w:sz w:val="21"/>
+          <w:szCs w:val="21"/>
+          <w:lang w:eastAsia="en-IN"/>
+        </w:rPr>
+        <w:t xml:space="preserve">, </w:t>
+      </w:r>
+      <w:proofErr w:type="gramStart"/>
+      <w:r>
+        <w:rPr>
+          <w:rFonts w:ascii="Consolas" w:eastAsia="Times New Roman" w:hAnsi="Consolas" w:cs="Times New Roman"/>
+          <w:color w:val="D4D4D4"/>
+          <w:sz w:val="21"/>
+          <w:szCs w:val="21"/>
+          <w:lang w:eastAsia="en-IN"/>
+        </w:rPr>
+        <w:t xml:space="preserve">{ </w:t>
+      </w:r>
+      <w:r>
+        <w:rPr>
+          <w:rFonts w:ascii="Consolas" w:eastAsia="Times New Roman" w:hAnsi="Consolas" w:cs="Times New Roman"/>
+          <w:color w:val="9CDCFE"/>
+          <w:sz w:val="21"/>
+          <w:szCs w:val="21"/>
+          <w:lang w:eastAsia="en-IN"/>
+        </w:rPr>
+        <w:t>id</w:t>
+      </w:r>
+      <w:proofErr w:type="gramEnd"/>
+      <w:r>
+        <w:rPr>
+          <w:rFonts w:ascii="Consolas" w:eastAsia="Times New Roman" w:hAnsi="Consolas" w:cs="Times New Roman"/>
+          <w:color w:val="9CDCFE"/>
+          <w:sz w:val="21"/>
+          <w:szCs w:val="21"/>
+          <w:lang w:eastAsia="en-IN"/>
+        </w:rPr>
+        <w:t>:</w:t>
+      </w:r>
+      <w:r>
+        <w:rPr>
+          <w:rFonts w:ascii="Consolas" w:eastAsia="Times New Roman" w:hAnsi="Consolas" w:cs="Times New Roman"/>
+          <w:color w:val="D4D4D4"/>
+          <w:sz w:val="21"/>
+          <w:szCs w:val="21"/>
+          <w:lang w:eastAsia="en-IN"/>
+        </w:rPr>
+        <w:t xml:space="preserve"> </w:t>
+      </w:r>
+      <w:r>
+        <w:rPr>
+          <w:rFonts w:ascii="Consolas" w:eastAsia="Times New Roman" w:hAnsi="Consolas" w:cs="Times New Roman"/>
+          <w:color w:val="CE9178"/>
+          <w:sz w:val="21"/>
+          <w:szCs w:val="21"/>
+          <w:lang w:eastAsia="en-IN"/>
+        </w:rPr>
+        <w:t>"inner-child2"</w:t>
+      </w:r>
+      <w:r>
+        <w:rPr>
+          <w:rFonts w:ascii="Consolas" w:eastAsia="Times New Roman" w:hAnsi="Consolas" w:cs="Times New Roman"/>
+          <w:color w:val="D4D4D4"/>
+          <w:sz w:val="21"/>
+          <w:szCs w:val="21"/>
+          <w:lang w:eastAsia="en-IN"/>
+        </w:rPr>
+        <w:t xml:space="preserve">, </w:t>
+      </w:r>
+      <w:r>
+        <w:rPr>
+          <w:rFonts w:ascii="Consolas" w:eastAsia="Times New Roman" w:hAnsi="Consolas" w:cs="Times New Roman"/>
+          <w:color w:val="9CDCFE"/>
+          <w:sz w:val="21"/>
+          <w:szCs w:val="21"/>
+          <w:lang w:eastAsia="en-IN"/>
+        </w:rPr>
+        <w:t>key:</w:t>
+      </w:r>
+      <w:r>
+        <w:rPr>
+          <w:rFonts w:ascii="Consolas" w:eastAsia="Times New Roman" w:hAnsi="Consolas" w:cs="Times New Roman"/>
+          <w:color w:val="CE9178"/>
+          <w:sz w:val="21"/>
+          <w:szCs w:val="21"/>
+          <w:lang w:eastAsia="en-IN"/>
+        </w:rPr>
+        <w:t>"2"</w:t>
+      </w:r>
+      <w:r>
+        <w:rPr>
+          <w:rFonts w:ascii="Consolas" w:eastAsia="Times New Roman" w:hAnsi="Consolas" w:cs="Times New Roman"/>
+          <w:color w:val="D4D4D4"/>
+          <w:sz w:val="21"/>
+          <w:szCs w:val="21"/>
+          <w:lang w:eastAsia="en-IN"/>
+        </w:rPr>
+        <w:t xml:space="preserve"> }, </w:t>
+      </w:r>
+      <w:r>
+        <w:rPr>
+          <w:rFonts w:ascii="Consolas" w:eastAsia="Times New Roman" w:hAnsi="Consolas" w:cs="Times New Roman"/>
+          <w:color w:val="CE9178"/>
+          <w:sz w:val="21"/>
+          <w:szCs w:val="21"/>
+          <w:lang w:eastAsia="en-IN"/>
+        </w:rPr>
+        <w:t>"H2 Tag"</w:t>
+      </w:r>
+      <w:r>
+        <w:rPr>
+          <w:rFonts w:ascii="Consolas" w:eastAsia="Times New Roman" w:hAnsi="Consolas" w:cs="Times New Roman"/>
+          <w:color w:val="D4D4D4"/>
+          <w:sz w:val="21"/>
+          <w:szCs w:val="21"/>
+          <w:lang w:eastAsia="en-IN"/>
+        </w:rPr>
+        <w:t>)]</w:t>
+      </w:r>
+    </w:p>
+    <w:p>
+      <w:pPr>
+        <w:shd w:val="clear" w:color="auto" w:fill="1E1E1E"/>
+        <w:spacing w:after="0" w:line="285" w:lineRule="atLeast"/>
+        <w:rPr>
+          <w:rFonts w:ascii="Consolas" w:eastAsia="Times New Roman" w:hAnsi="Consolas" w:cs="Times New Roman"/>
+          <w:color w:val="D4D4D4"/>
+          <w:sz w:val="21"/>
+          <w:szCs w:val="21"/>
+          <w:lang w:eastAsia="en-IN"/>
+        </w:rPr>
+      </w:pPr>
+      <w:r>
+        <w:rPr>
+          <w:rFonts w:ascii="Consolas" w:eastAsia="Times New Roman" w:hAnsi="Consolas" w:cs="Times New Roman"/>
+          <w:color w:val="D4D4D4"/>
+          <w:sz w:val="21"/>
+          <w:szCs w:val="21"/>
+          <w:lang w:eastAsia="en-IN"/>
+        </w:rPr>
+        <w:t>  )</w:t>
+      </w:r>
+    </w:p>
+    <w:p>
+      <w:pPr>
+        <w:shd w:val="clear" w:color="auto" w:fill="1E1E1E"/>
+        <w:spacing w:after="0" w:line="285" w:lineRule="atLeast"/>
+        <w:rPr>
+          <w:rFonts w:ascii="Consolas" w:eastAsia="Times New Roman" w:hAnsi="Consolas" w:cs="Times New Roman"/>
+          <w:color w:val="D4D4D4"/>
+          <w:sz w:val="21"/>
+          <w:szCs w:val="21"/>
+          <w:lang w:eastAsia="en-IN"/>
+        </w:rPr>
+      </w:pPr>
+      <w:r>
+        <w:rPr>
+          <w:rFonts w:ascii="Consolas" w:eastAsia="Times New Roman" w:hAnsi="Consolas" w:cs="Times New Roman"/>
+          <w:color w:val="D4D4D4"/>
+          <w:sz w:val="21"/>
+          <w:szCs w:val="21"/>
+          <w:lang w:eastAsia="en-IN"/>
+        </w:rPr>
+        <w:t>);</w:t>
+      </w:r>
+    </w:p>
+    <w:p>
+      <w:pPr>
+        <w:shd w:val="clear" w:color="auto" w:fill="1E1E1E"/>
+        <w:spacing w:after="0" w:line="285" w:lineRule="atLeast"/>
+        <w:rPr>
+          <w:rFonts w:ascii="Consolas" w:eastAsia="Times New Roman" w:hAnsi="Consolas" w:cs="Times New Roman"/>
+          <w:color w:val="D4D4D4"/>
+          <w:sz w:val="21"/>
+          <w:szCs w:val="21"/>
+          <w:lang w:eastAsia="en-IN"/>
+        </w:rPr>
+      </w:pPr>
+      <w:r>
+        <w:rPr>
+          <w:rFonts w:ascii="Consolas" w:eastAsia="Times New Roman" w:hAnsi="Consolas" w:cs="Times New Roman"/>
+          <w:color w:val="9CDCFE"/>
+          <w:sz w:val="21"/>
+          <w:szCs w:val="21"/>
+          <w:lang w:eastAsia="en-IN"/>
+        </w:rPr>
+        <w:t>console</w:t>
+      </w:r>
+      <w:r>
+        <w:rPr>
+          <w:rFonts w:ascii="Consolas" w:eastAsia="Times New Roman" w:hAnsi="Consolas" w:cs="Times New Roman"/>
+          <w:color w:val="D4D4D4"/>
+          <w:sz w:val="21"/>
+          <w:szCs w:val="21"/>
+          <w:lang w:eastAsia="en-IN"/>
+        </w:rPr>
+        <w:t>.</w:t>
+      </w:r>
+      <w:r>
+        <w:rPr>
+          <w:rFonts w:ascii="Consolas" w:eastAsia="Times New Roman" w:hAnsi="Consolas" w:cs="Times New Roman"/>
+          <w:color w:val="DCDCAA"/>
+          <w:sz w:val="21"/>
+          <w:szCs w:val="21"/>
+          <w:lang w:eastAsia="en-IN"/>
+        </w:rPr>
+        <w:t>log</w:t>
+      </w:r>
+      <w:r>
+        <w:rPr>
+          <w:rFonts w:ascii="Consolas" w:eastAsia="Times New Roman" w:hAnsi="Consolas" w:cs="Times New Roman"/>
+          <w:color w:val="D4D4D4"/>
+          <w:sz w:val="21"/>
+          <w:szCs w:val="21"/>
+          <w:lang w:eastAsia="en-IN"/>
+        </w:rPr>
+        <w:t>(</w:t>
+      </w:r>
+      <w:r>
+        <w:rPr>
+          <w:rFonts w:ascii="Consolas" w:eastAsia="Times New Roman" w:hAnsi="Consolas" w:cs="Times New Roman"/>
+          <w:color w:val="9CDCFE"/>
+          <w:sz w:val="21"/>
+          <w:szCs w:val="21"/>
+          <w:lang w:eastAsia="en-IN"/>
+        </w:rPr>
+        <w:t>parent</w:t>
+      </w:r>
+      <w:proofErr w:type="gramStart"/>
+      <w:r>
+        <w:rPr>
+          <w:rFonts w:ascii="Consolas" w:eastAsia="Times New Roman" w:hAnsi="Consolas" w:cs="Times New Roman"/>
+          <w:color w:val="D4D4D4"/>
+          <w:sz w:val="21"/>
+          <w:szCs w:val="21"/>
+          <w:lang w:eastAsia="en-IN"/>
+        </w:rPr>
+        <w:t>);</w:t>
+      </w:r>
+      <w:proofErr w:type="gramEnd"/>
+    </w:p>
+    <w:p>
+      <w:pPr>
+        <w:shd w:val="clear" w:color="auto" w:fill="1E1E1E"/>
+        <w:spacing w:after="0" w:line="285" w:lineRule="atLeast"/>
+        <w:rPr>
+          <w:rFonts w:ascii="Consolas" w:eastAsia="Times New Roman" w:hAnsi="Consolas" w:cs="Times New Roman"/>
+          <w:color w:val="D4D4D4"/>
+          <w:sz w:val="21"/>
+          <w:szCs w:val="21"/>
+          <w:lang w:eastAsia="en-IN"/>
+        </w:rPr>
+      </w:pPr>
+      <w:proofErr w:type="spellStart"/>
+      <w:r>
+        <w:rPr>
+          <w:rFonts w:ascii="Consolas" w:eastAsia="Times New Roman" w:hAnsi="Consolas" w:cs="Times New Roman"/>
+          <w:color w:val="569CD6"/>
+          <w:sz w:val="21"/>
+          <w:szCs w:val="21"/>
+          <w:lang w:eastAsia="en-IN"/>
+        </w:rPr>
+        <w:t>const</w:t>
+      </w:r>
+      <w:proofErr w:type="spellEnd"/>
+      <w:r>
+        <w:rPr>
+          <w:rFonts w:ascii="Consolas" w:eastAsia="Times New Roman" w:hAnsi="Consolas" w:cs="Times New Roman"/>
+          <w:color w:val="D4D4D4"/>
+          <w:sz w:val="21"/>
+          <w:szCs w:val="21"/>
+          <w:lang w:eastAsia="en-IN"/>
+        </w:rPr>
+        <w:t xml:space="preserve"> </w:t>
+      </w:r>
+      <w:r>
+        <w:rPr>
+          <w:rFonts w:ascii="Consolas" w:eastAsia="Times New Roman" w:hAnsi="Consolas" w:cs="Times New Roman"/>
+          <w:color w:val="4FC1FF"/>
+          <w:sz w:val="21"/>
+          <w:szCs w:val="21"/>
+          <w:lang w:eastAsia="en-IN"/>
+        </w:rPr>
+        <w:t>root</w:t>
+      </w:r>
+      <w:r>
+        <w:rPr>
+          <w:rFonts w:ascii="Consolas" w:eastAsia="Times New Roman" w:hAnsi="Consolas" w:cs="Times New Roman"/>
+          <w:color w:val="D4D4D4"/>
+          <w:sz w:val="21"/>
+          <w:szCs w:val="21"/>
+          <w:lang w:eastAsia="en-IN"/>
+        </w:rPr>
+        <w:t xml:space="preserve"> = </w:t>
+      </w:r>
+      <w:proofErr w:type="spellStart"/>
+      <w:r>
+        <w:rPr>
+          <w:rFonts w:ascii="Consolas" w:eastAsia="Times New Roman" w:hAnsi="Consolas" w:cs="Times New Roman"/>
+          <w:color w:val="9CDCFE"/>
+          <w:sz w:val="21"/>
+          <w:szCs w:val="21"/>
+          <w:lang w:eastAsia="en-IN"/>
+        </w:rPr>
+        <w:t>ReactDOM</w:t>
+      </w:r>
+      <w:r>
+        <w:rPr>
+          <w:rFonts w:ascii="Consolas" w:eastAsia="Times New Roman" w:hAnsi="Consolas" w:cs="Times New Roman"/>
+          <w:color w:val="D4D4D4"/>
+          <w:sz w:val="21"/>
+          <w:szCs w:val="21"/>
+          <w:lang w:eastAsia="en-IN"/>
+        </w:rPr>
+        <w:t>.</w:t>
+      </w:r>
+      <w:r>
+        <w:rPr>
+          <w:rFonts w:ascii="Consolas" w:eastAsia="Times New Roman" w:hAnsi="Consolas" w:cs="Times New Roman"/>
+          <w:color w:val="DCDCAA"/>
+          <w:sz w:val="21"/>
+          <w:szCs w:val="21"/>
+          <w:lang w:eastAsia="en-IN"/>
+        </w:rPr>
+        <w:t>createRoot</w:t>
+      </w:r>
+      <w:proofErr w:type="spellEnd"/>
+      <w:r>
+        <w:rPr>
+          <w:rFonts w:ascii="Consolas" w:eastAsia="Times New Roman" w:hAnsi="Consolas" w:cs="Times New Roman"/>
+          <w:color w:val="D4D4D4"/>
+          <w:sz w:val="21"/>
+          <w:szCs w:val="21"/>
+          <w:lang w:eastAsia="en-IN"/>
+        </w:rPr>
+        <w:t>(</w:t>
+      </w:r>
+      <w:proofErr w:type="spellStart"/>
+      <w:proofErr w:type="gramStart"/>
+      <w:r>
+        <w:rPr>
+          <w:rFonts w:ascii="Consolas" w:eastAsia="Times New Roman" w:hAnsi="Consolas" w:cs="Times New Roman"/>
+          <w:color w:val="9CDCFE"/>
+          <w:sz w:val="21"/>
+          <w:szCs w:val="21"/>
+          <w:lang w:eastAsia="en-IN"/>
+        </w:rPr>
+        <w:t>document</w:t>
+      </w:r>
+      <w:r>
+        <w:rPr>
+          <w:rFonts w:ascii="Consolas" w:eastAsia="Times New Roman" w:hAnsi="Consolas" w:cs="Times New Roman"/>
+          <w:color w:val="D4D4D4"/>
+          <w:sz w:val="21"/>
+          <w:szCs w:val="21"/>
+          <w:lang w:eastAsia="en-IN"/>
+        </w:rPr>
+        <w:t>.</w:t>
+      </w:r>
+      <w:r>
+        <w:rPr>
+          <w:rFonts w:ascii="Consolas" w:eastAsia="Times New Roman" w:hAnsi="Consolas" w:cs="Times New Roman"/>
+          <w:color w:val="DCDCAA"/>
+          <w:sz w:val="21"/>
+          <w:szCs w:val="21"/>
+          <w:lang w:eastAsia="en-IN"/>
+        </w:rPr>
+        <w:t>getElementById</w:t>
+      </w:r>
+      <w:proofErr w:type="spellEnd"/>
+      <w:proofErr w:type="gramEnd"/>
+      <w:r>
+        <w:rPr>
+          <w:rFonts w:ascii="Consolas" w:eastAsia="Times New Roman" w:hAnsi="Consolas" w:cs="Times New Roman"/>
+          <w:color w:val="D4D4D4"/>
+          <w:sz w:val="21"/>
+          <w:szCs w:val="21"/>
+          <w:lang w:eastAsia="en-IN"/>
+        </w:rPr>
+        <w:t>(</w:t>
+      </w:r>
+      <w:r>
+        <w:rPr>
+          <w:rFonts w:ascii="Consolas" w:eastAsia="Times New Roman" w:hAnsi="Consolas" w:cs="Times New Roman"/>
+          <w:color w:val="CE9178"/>
+          <w:sz w:val="21"/>
+          <w:szCs w:val="21"/>
+          <w:lang w:eastAsia="en-IN"/>
+        </w:rPr>
+        <w:t>"root"</w:t>
+      </w:r>
+      <w:r>
+        <w:rPr>
+          <w:rFonts w:ascii="Consolas" w:eastAsia="Times New Roman" w:hAnsi="Consolas" w:cs="Times New Roman"/>
+          <w:color w:val="D4D4D4"/>
+          <w:sz w:val="21"/>
+          <w:szCs w:val="21"/>
+          <w:lang w:eastAsia="en-IN"/>
+        </w:rPr>
+        <w:t>));</w:t>
+      </w:r>
+    </w:p>
+    <w:p>
+      <w:pPr>
+        <w:shd w:val="clear" w:color="auto" w:fill="1E1E1E"/>
+        <w:spacing w:after="0" w:line="285" w:lineRule="atLeast"/>
+        <w:rPr>
+          <w:rFonts w:ascii="Consolas" w:eastAsia="Times New Roman" w:hAnsi="Consolas" w:cs="Times New Roman"/>
+          <w:color w:val="D4D4D4"/>
+          <w:sz w:val="21"/>
+          <w:szCs w:val="21"/>
+          <w:lang w:eastAsia="en-IN"/>
+        </w:rPr>
+      </w:pPr>
+      <w:proofErr w:type="spellStart"/>
+      <w:proofErr w:type="gramStart"/>
+      <w:r>
+        <w:rPr>
+          <w:rFonts w:ascii="Consolas" w:eastAsia="Times New Roman" w:hAnsi="Consolas" w:cs="Times New Roman"/>
+          <w:color w:val="4FC1FF"/>
+          <w:sz w:val="21"/>
+          <w:szCs w:val="21"/>
+          <w:lang w:eastAsia="en-IN"/>
+        </w:rPr>
+        <w:t>root</w:t>
+      </w:r>
+      <w:r>
+        <w:rPr>
+          <w:rFonts w:ascii="Consolas" w:eastAsia="Times New Roman" w:hAnsi="Consolas" w:cs="Times New Roman"/>
+          <w:color w:val="D4D4D4"/>
+          <w:sz w:val="21"/>
+          <w:szCs w:val="21"/>
+          <w:lang w:eastAsia="en-IN"/>
+        </w:rPr>
+        <w:t>.</w:t>
+      </w:r>
+      <w:r>
+        <w:rPr>
+          <w:rFonts w:ascii="Consolas" w:eastAsia="Times New Roman" w:hAnsi="Consolas" w:cs="Times New Roman"/>
+          <w:color w:val="DCDCAA"/>
+          <w:sz w:val="21"/>
+          <w:szCs w:val="21"/>
+          <w:lang w:eastAsia="en-IN"/>
+        </w:rPr>
+        <w:t>render</w:t>
+      </w:r>
+      <w:proofErr w:type="spellEnd"/>
+      <w:proofErr w:type="gramEnd"/>
+      <w:r>
+        <w:rPr>
+          <w:rFonts w:ascii="Consolas" w:eastAsia="Times New Roman" w:hAnsi="Consolas" w:cs="Times New Roman"/>
+          <w:color w:val="D4D4D4"/>
+          <w:sz w:val="21"/>
+          <w:szCs w:val="21"/>
+          <w:lang w:eastAsia="en-IN"/>
+        </w:rPr>
+        <w:t>(</w:t>
+      </w:r>
+      <w:r>
+        <w:rPr>
+          <w:rFonts w:ascii="Consolas" w:eastAsia="Times New Roman" w:hAnsi="Consolas" w:cs="Times New Roman"/>
+          <w:color w:val="9CDCFE"/>
+          <w:sz w:val="21"/>
+          <w:szCs w:val="21"/>
+          <w:lang w:eastAsia="en-IN"/>
+        </w:rPr>
+        <w:t>parent</w:t>
+      </w:r>
+      <w:r>
+        <w:rPr>
+          <w:rFonts w:ascii="Consolas" w:eastAsia="Times New Roman" w:hAnsi="Consolas" w:cs="Times New Roman"/>
+          <w:color w:val="D4D4D4"/>
+          <w:sz w:val="21"/>
+          <w:szCs w:val="21"/>
+          <w:lang w:eastAsia="en-IN"/>
+        </w:rPr>
+        <w:t>);</w:t>
+      </w:r>
+    </w:p>
+    <w:p>
+      <w:pPr>
+        <w:shd w:val="clear" w:color="auto" w:fill="1E1E1E"/>
+        <w:spacing w:after="0" w:line="285" w:lineRule="atLeast"/>
+        <w:rPr>
+          <w:rFonts w:ascii="Consolas" w:eastAsia="Times New Roman" w:hAnsi="Consolas" w:cs="Times New Roman"/>
+          <w:color w:val="D4D4D4"/>
+          <w:sz w:val="21"/>
+          <w:szCs w:val="21"/>
+          <w:lang w:eastAsia="en-IN"/>
+        </w:rPr>
+      </w:pPr>
+    </w:p>
+    <w:p>
+      <w:pPr>
+        <w:shd w:val="clear" w:color="auto" w:fill="1E1E1E"/>
+        <w:spacing w:after="0" w:line="285" w:lineRule="atLeast"/>
+        <w:rPr>
+          <w:rFonts w:ascii="Consolas" w:eastAsia="Times New Roman" w:hAnsi="Consolas" w:cs="Times New Roman"/>
+          <w:color w:val="D4D4D4"/>
+          <w:sz w:val="21"/>
+          <w:szCs w:val="21"/>
+          <w:lang w:eastAsia="en-IN"/>
+        </w:rPr>
+      </w:pPr>
+    </w:p>
+    <w:p>
+      <w:pPr>
+        <w:rPr>
+          <w:b/>
+          <w:bCs/>
+          <w:u w:val="single"/>
+        </w:rPr>
+      </w:pPr>
+    </w:p>
+    <w:p>
+      <w:pPr>
+        <w:rPr>
+          <w:b/>
+          <w:bCs/>
+          <w:u w:val="single"/>
+        </w:rPr>
+      </w:pPr>
+      <w:r>
+        <w:rPr>
+          <w:b/>
+          <w:bCs/>
+          <w:u w:val="single"/>
+        </w:rPr>
+        <w:lastRenderedPageBreak/>
+        <w:t>Siblings are passed inside an Array</w:t>
+      </w:r>
+    </w:p>
+    <w:p>
+      <w:pPr>
+        <w:rPr>
+          <w:b/>
+          <w:bCs/>
+          <w:u w:val="single"/>
+        </w:rPr>
+      </w:pPr>
+      <w:r>
+        <w:rPr>
+          <w:b/>
+          <w:bCs/>
+          <w:noProof/>
+          <w:u w:val="single"/>
+        </w:rPr>
+        <w:drawing>
+          <wp:inline distT="0" distB="0" distL="0" distR="0" wp14:anchorId="7BD69C65" wp14:editId="4CF7FC6F">
+            <wp:extent cx="5731510" cy="567055"/>
+            <wp:effectExtent l="0" t="0" r="2540" b="4445"/>
+            <wp:docPr id="4" name="Picture 4"/>
+            <wp:cNvGraphicFramePr>
+              <a:graphicFrameLocks xmlns:a="http://schemas.openxmlformats.org/drawingml/2006/main" noChangeAspect="1"/>
+            </wp:cNvGraphicFramePr>
+            <a:graphic xmlns:a="http://schemas.openxmlformats.org/drawingml/2006/main">
+              <a:graphicData uri="http://schemas.openxmlformats.org/drawingml/2006/picture">
+                <pic:pic xmlns:pic="http://schemas.openxmlformats.org/drawingml/2006/picture">
+                  <pic:nvPicPr>
+                    <pic:cNvPr id="1" name=""/>
+                    <pic:cNvPicPr/>
+                  </pic:nvPicPr>
+                  <pic:blipFill>
+                    <a:blip r:embed="rId10"/>
+                    <a:stretch>
+                      <a:fillRect/>
+                    </a:stretch>
+                  </pic:blipFill>
+                  <pic:spPr>
+                    <a:xfrm>
+                      <a:off x="0" y="0"/>
                       <a:ext cx="5731510" cy="567055"/>
                     </a:xfrm>
                     <a:prstGeom prst="rect">
@@ -11932,6 +11928,7 @@
         <w:rPr>
           <w:b/>
           <w:bCs/>
+          <w:noProof/>
           <w:u w:val="single"/>
         </w:rPr>
         <w:drawing>
@@ -11958,7 +11955,7 @@
                     <pic:cNvPicPr/>
                   </pic:nvPicPr>
                   <pic:blipFill>
-                    <a:blip r:embed="rId10" cstate="print">
+                    <a:blip r:embed="rId11" cstate="print">
                       <a:extLst>
                         <a:ext uri="{28A0092B-C50C-407E-A947-70E740481C1C}">
                           <a14:useLocalDpi xmlns:a14="http://schemas.microsoft.com/office/drawing/2010/main" val="0"/>
@@ -12028,6 +12025,2568 @@
         <w:t xml:space="preserve">) </w:t>
       </w:r>
     </w:p>
+    <w:p>
+      <w:pPr>
+        <w:rPr>
+          <w:b/>
+          <w:bCs/>
+          <w:u w:val="single"/>
+        </w:rPr>
+      </w:pPr>
+    </w:p>
+    <w:p>
+      <w:pPr>
+        <w:rPr>
+          <w:b/>
+          <w:bCs/>
+          <w:u w:val="single"/>
+        </w:rPr>
+      </w:pPr>
+    </w:p>
+    <w:p>
+      <w:pPr>
+        <w:rPr>
+          <w:b/>
+          <w:bCs/>
+          <w:u w:val="single"/>
+        </w:rPr>
+      </w:pPr>
+    </w:p>
+    <w:p>
+      <w:pPr>
+        <w:rPr>
+          <w:b/>
+          <w:bCs/>
+          <w:u w:val="single"/>
+        </w:rPr>
+      </w:pPr>
+    </w:p>
+    <w:p>
+      <w:pPr>
+        <w:rPr>
+          <w:b/>
+          <w:bCs/>
+          <w:u w:val="single"/>
+        </w:rPr>
+      </w:pPr>
+    </w:p>
+    <w:p>
+      <w:pPr>
+        <w:rPr>
+          <w:b/>
+          <w:bCs/>
+          <w:u w:val="single"/>
+        </w:rPr>
+      </w:pPr>
+    </w:p>
+    <w:p>
+      <w:pPr>
+        <w:rPr>
+          <w:b/>
+          <w:bCs/>
+          <w:u w:val="single"/>
+        </w:rPr>
+      </w:pPr>
+    </w:p>
+    <w:p>
+      <w:pPr>
+        <w:rPr>
+          <w:b/>
+          <w:bCs/>
+          <w:u w:val="single"/>
+        </w:rPr>
+      </w:pPr>
+    </w:p>
+    <w:p>
+      <w:pPr>
+        <w:rPr>
+          <w:b/>
+          <w:bCs/>
+          <w:u w:val="single"/>
+        </w:rPr>
+      </w:pPr>
+    </w:p>
+    <w:p>
+      <w:pPr>
+        <w:rPr>
+          <w:b/>
+          <w:bCs/>
+          <w:u w:val="single"/>
+        </w:rPr>
+      </w:pPr>
+    </w:p>
+    <w:p>
+      <w:pPr>
+        <w:rPr>
+          <w:b/>
+          <w:bCs/>
+          <w:u w:val="single"/>
+        </w:rPr>
+      </w:pPr>
+    </w:p>
+    <w:p>
+      <w:pPr>
+        <w:rPr>
+          <w:b/>
+          <w:bCs/>
+          <w:u w:val="single"/>
+        </w:rPr>
+      </w:pPr>
+    </w:p>
+    <w:p>
+      <w:pPr>
+        <w:rPr>
+          <w:b/>
+          <w:bCs/>
+          <w:u w:val="single"/>
+        </w:rPr>
+      </w:pPr>
+    </w:p>
+    <w:p>
+      <w:pPr>
+        <w:rPr>
+          <w:b/>
+          <w:bCs/>
+          <w:u w:val="single"/>
+        </w:rPr>
+      </w:pPr>
+    </w:p>
+    <w:p>
+      <w:pPr>
+        <w:rPr>
+          <w:b/>
+          <w:bCs/>
+          <w:sz w:val="28"/>
+          <w:szCs w:val="28"/>
+          <w:u w:val="single"/>
+        </w:rPr>
+      </w:pPr>
+      <w:r>
+        <w:rPr>
+          <w:b/>
+          <w:bCs/>
+          <w:sz w:val="28"/>
+          <w:szCs w:val="28"/>
+          <w:u w:val="single"/>
+        </w:rPr>
+        <w:lastRenderedPageBreak/>
+        <w:t>Lecture-02 Igniting Our A</w:t>
+      </w:r>
+      <w:r>
+        <w:rPr>
+          <w:b/>
+          <w:bCs/>
+          <w:sz w:val="28"/>
+          <w:szCs w:val="28"/>
+          <w:u w:val="single"/>
+        </w:rPr>
+        <w:t>p</w:t>
+      </w:r>
+      <w:r>
+        <w:rPr>
+          <w:b/>
+          <w:bCs/>
+          <w:sz w:val="28"/>
+          <w:szCs w:val="28"/>
+          <w:u w:val="single"/>
+        </w:rPr>
+        <w:t>p</w:t>
+      </w:r>
+    </w:p>
+    <w:p>
+      <w:proofErr w:type="spellStart"/>
+      <w:r>
+        <w:rPr>
+          <w:b/>
+          <w:bCs/>
+          <w:u w:val="single"/>
+        </w:rPr>
+        <w:t>npm</w:t>
+      </w:r>
+      <w:proofErr w:type="spellEnd"/>
+      <w:r>
+        <w:t xml:space="preserve"> is a package manager for the JavaScript programming language maintained by </w:t>
+      </w:r>
+      <w:proofErr w:type="spellStart"/>
+      <w:r>
+        <w:t>npm</w:t>
+      </w:r>
+      <w:proofErr w:type="spellEnd"/>
+      <w:r>
+        <w:t xml:space="preserve">, Inc. </w:t>
+      </w:r>
+      <w:proofErr w:type="spellStart"/>
+      <w:r>
+        <w:t>npm</w:t>
+      </w:r>
+      <w:proofErr w:type="spellEnd"/>
+      <w:r>
+        <w:t xml:space="preserve"> is the default package manager for the JavaScript runtime environment Node.js and is included as a recommended feature in the Node.js installer.</w:t>
+      </w:r>
+    </w:p>
+    <w:p/>
+    <w:p>
+      <w:pPr>
+        <w:rPr>
+          <w:b/>
+          <w:bCs/>
+          <w:u w:val="single"/>
+        </w:rPr>
+      </w:pPr>
+      <w:r>
+        <w:rPr>
+          <w:b/>
+          <w:bCs/>
+          <w:u w:val="single"/>
+        </w:rPr>
+        <w:t>Project Scaffolding Steps:</w:t>
+      </w:r>
+    </w:p>
+    <w:p>
+      <w:pPr>
+        <w:pStyle w:val="ListParagraph"/>
+        <w:numPr>
+          <w:ilvl w:val="0"/>
+          <w:numId w:val="1"/>
+        </w:numPr>
+        <w:rPr>
+          <w:b/>
+          <w:bCs/>
+          <w:u w:val="single"/>
+        </w:rPr>
+      </w:pPr>
+      <w:proofErr w:type="spellStart"/>
+      <w:r>
+        <w:rPr>
+          <w:b/>
+          <w:bCs/>
+          <w:u w:val="single"/>
+        </w:rPr>
+        <w:t>npm</w:t>
+      </w:r>
+      <w:proofErr w:type="spellEnd"/>
+      <w:r>
+        <w:rPr>
+          <w:b/>
+          <w:bCs/>
+          <w:u w:val="single"/>
+        </w:rPr>
+        <w:t xml:space="preserve"> </w:t>
+      </w:r>
+      <w:proofErr w:type="spellStart"/>
+      <w:r>
+        <w:rPr>
+          <w:b/>
+          <w:bCs/>
+          <w:u w:val="single"/>
+        </w:rPr>
+        <w:t>init</w:t>
+      </w:r>
+      <w:proofErr w:type="spellEnd"/>
+      <w:r>
+        <w:rPr>
+          <w:b/>
+          <w:bCs/>
+          <w:u w:val="single"/>
+        </w:rPr>
+        <w:t xml:space="preserve"> (Creates </w:t>
+      </w:r>
+      <w:proofErr w:type="spellStart"/>
+      <w:proofErr w:type="gramStart"/>
+      <w:r>
+        <w:rPr>
+          <w:b/>
+          <w:bCs/>
+          <w:u w:val="single"/>
+        </w:rPr>
+        <w:t>package.json</w:t>
+      </w:r>
+      <w:proofErr w:type="spellEnd"/>
+      <w:proofErr w:type="gramEnd"/>
+      <w:r>
+        <w:rPr>
+          <w:b/>
+          <w:bCs/>
+          <w:u w:val="single"/>
+        </w:rPr>
+        <w:t>)</w:t>
+      </w:r>
+    </w:p>
+    <w:p>
+      <w:r>
+        <w:rPr>
+          <w:noProof/>
+        </w:rPr>
+        <w:drawing>
+          <wp:inline distT="0" distB="0" distL="0" distR="0" wp14:anchorId="117D414A" wp14:editId="1F6097F3">
+            <wp:extent cx="5731510" cy="4660265"/>
+            <wp:effectExtent l="0" t="0" r="2540" b="6985"/>
+            <wp:docPr id="6" name="Picture 6"/>
+            <wp:cNvGraphicFramePr>
+              <a:graphicFrameLocks xmlns:a="http://schemas.openxmlformats.org/drawingml/2006/main" noChangeAspect="1"/>
+            </wp:cNvGraphicFramePr>
+            <a:graphic xmlns:a="http://schemas.openxmlformats.org/drawingml/2006/main">
+              <a:graphicData uri="http://schemas.openxmlformats.org/drawingml/2006/picture">
+                <pic:pic xmlns:pic="http://schemas.openxmlformats.org/drawingml/2006/picture">
+                  <pic:nvPicPr>
+                    <pic:cNvPr id="1" name=""/>
+                    <pic:cNvPicPr/>
+                  </pic:nvPicPr>
+                  <pic:blipFill>
+                    <a:blip r:embed="rId12"/>
+                    <a:stretch>
+                      <a:fillRect/>
+                    </a:stretch>
+                  </pic:blipFill>
+                  <pic:spPr>
+                    <a:xfrm>
+                      <a:off x="0" y="0"/>
+                      <a:ext cx="5731510" cy="4660265"/>
+                    </a:xfrm>
+                    <a:prstGeom prst="rect">
+                      <a:avLst/>
+                    </a:prstGeom>
+                  </pic:spPr>
+                </pic:pic>
+              </a:graphicData>
+            </a:graphic>
+          </wp:inline>
+        </w:drawing>
+      </w:r>
+    </w:p>
+    <w:p>
+      <w:r>
+        <w:rPr>
+          <w:noProof/>
+        </w:rPr>
+        <w:lastRenderedPageBreak/>
+        <w:drawing>
+          <wp:inline distT="0" distB="0" distL="0" distR="0" wp14:anchorId="3E6471F7" wp14:editId="283FB65A">
+            <wp:extent cx="5731510" cy="3424555"/>
+            <wp:effectExtent l="0" t="0" r="2540" b="4445"/>
+            <wp:docPr id="7" name="Picture 7"/>
+            <wp:cNvGraphicFramePr>
+              <a:graphicFrameLocks xmlns:a="http://schemas.openxmlformats.org/drawingml/2006/main" noChangeAspect="1"/>
+            </wp:cNvGraphicFramePr>
+            <a:graphic xmlns:a="http://schemas.openxmlformats.org/drawingml/2006/main">
+              <a:graphicData uri="http://schemas.openxmlformats.org/drawingml/2006/picture">
+                <pic:pic xmlns:pic="http://schemas.openxmlformats.org/drawingml/2006/picture">
+                  <pic:nvPicPr>
+                    <pic:cNvPr id="1" name=""/>
+                    <pic:cNvPicPr/>
+                  </pic:nvPicPr>
+                  <pic:blipFill>
+                    <a:blip r:embed="rId13"/>
+                    <a:stretch>
+                      <a:fillRect/>
+                    </a:stretch>
+                  </pic:blipFill>
+                  <pic:spPr>
+                    <a:xfrm>
+                      <a:off x="0" y="0"/>
+                      <a:ext cx="5731510" cy="3424555"/>
+                    </a:xfrm>
+                    <a:prstGeom prst="rect">
+                      <a:avLst/>
+                    </a:prstGeom>
+                  </pic:spPr>
+                </pic:pic>
+              </a:graphicData>
+            </a:graphic>
+          </wp:inline>
+        </w:drawing>
+      </w:r>
+    </w:p>
+    <w:p>
+      <w:proofErr w:type="spellStart"/>
+      <w:r>
+        <w:t>Package.json</w:t>
+      </w:r>
+      <w:proofErr w:type="spellEnd"/>
+      <w:r>
+        <w:t xml:space="preserve"> is configuration for </w:t>
+      </w:r>
+      <w:proofErr w:type="spellStart"/>
+      <w:r>
+        <w:t>npm</w:t>
+      </w:r>
+      <w:proofErr w:type="spellEnd"/>
+      <w:r>
+        <w:t xml:space="preserve">. </w:t>
+      </w:r>
+      <w:r>
+        <w:t xml:space="preserve">It contains </w:t>
+      </w:r>
+      <w:r>
+        <w:t xml:space="preserve">details of </w:t>
+      </w:r>
+      <w:r>
+        <w:t>all the packages/libraries the project has</w:t>
+      </w:r>
+      <w:r>
+        <w:t xml:space="preserve"> like version, package Name etc.</w:t>
+      </w:r>
+    </w:p>
+    <w:p>
+      <w:pPr>
+        <w:pStyle w:val="ListParagraph"/>
+        <w:numPr>
+          <w:ilvl w:val="0"/>
+          <w:numId w:val="1"/>
+        </w:numPr>
+        <w:rPr>
+          <w:b/>
+          <w:bCs/>
+          <w:u w:val="single"/>
+        </w:rPr>
+      </w:pPr>
+      <w:proofErr w:type="spellStart"/>
+      <w:r>
+        <w:rPr>
+          <w:b/>
+          <w:bCs/>
+          <w:u w:val="single"/>
+        </w:rPr>
+        <w:t>npm</w:t>
+      </w:r>
+      <w:proofErr w:type="spellEnd"/>
+      <w:r>
+        <w:rPr>
+          <w:b/>
+          <w:bCs/>
+          <w:u w:val="single"/>
+        </w:rPr>
+        <w:t xml:space="preserve"> install </w:t>
+      </w:r>
+      <w:r>
+        <w:rPr>
+          <w:b/>
+          <w:bCs/>
+          <w:u w:val="single"/>
+        </w:rPr>
+        <w:t xml:space="preserve">-D </w:t>
+      </w:r>
+      <w:r>
+        <w:rPr>
+          <w:b/>
+          <w:bCs/>
+          <w:u w:val="single"/>
+        </w:rPr>
+        <w:t>parcel (</w:t>
+      </w:r>
+      <w:r>
+        <w:rPr>
+          <w:b/>
+          <w:bCs/>
+          <w:u w:val="single"/>
+        </w:rPr>
+        <w:t xml:space="preserve">Installs </w:t>
+      </w:r>
+      <w:r>
+        <w:rPr>
+          <w:b/>
+          <w:bCs/>
+          <w:u w:val="single"/>
+        </w:rPr>
+        <w:t xml:space="preserve">parcel </w:t>
+      </w:r>
+      <w:r>
+        <w:rPr>
+          <w:b/>
+          <w:bCs/>
+          <w:u w:val="single"/>
+        </w:rPr>
+        <w:t>as Developer Dependency</w:t>
+      </w:r>
+      <w:r>
+        <w:rPr>
+          <w:b/>
+          <w:bCs/>
+          <w:u w:val="single"/>
+        </w:rPr>
+        <w:t>)</w:t>
+      </w:r>
+    </w:p>
+    <w:p>
+      <w:r>
+        <w:t>The above command add</w:t>
+      </w:r>
+      <w:r>
+        <w:t>s</w:t>
+      </w:r>
+      <w:r>
+        <w:t xml:space="preserve"> </w:t>
+      </w:r>
+      <w:r>
+        <w:rPr>
+          <w:b/>
+          <w:bCs/>
+        </w:rPr>
+        <w:t>package-</w:t>
+      </w:r>
+      <w:proofErr w:type="spellStart"/>
+      <w:r>
+        <w:rPr>
+          <w:b/>
+          <w:bCs/>
+        </w:rPr>
+        <w:t>lock.json</w:t>
+      </w:r>
+      <w:proofErr w:type="spellEnd"/>
+      <w:r>
+        <w:rPr>
+          <w:b/>
+          <w:bCs/>
+        </w:rPr>
+        <w:t xml:space="preserve"> file</w:t>
+      </w:r>
+      <w:r>
+        <w:t xml:space="preserve">, </w:t>
+      </w:r>
+      <w:r>
+        <w:t xml:space="preserve">node modules folder, </w:t>
+      </w:r>
+      <w:r>
+        <w:t>parcel package and other dependency package of the parcel</w:t>
+      </w:r>
+    </w:p>
+    <w:p>
+      <w:r>
+        <w:t xml:space="preserve">A bundler helps in creating production ready apps. Example of bundlers include webpack, </w:t>
+      </w:r>
+      <w:proofErr w:type="spellStart"/>
+      <w:r>
+        <w:t>vite</w:t>
+      </w:r>
+      <w:proofErr w:type="spellEnd"/>
+      <w:r>
+        <w:t>, parcel etc</w:t>
+      </w:r>
+      <w:r>
+        <w:t>.</w:t>
+      </w:r>
+    </w:p>
+    <w:p>
+      <w:pPr>
+        <w:rPr>
+          <w:b/>
+          <w:bCs/>
+          <w:u w:val="single"/>
+        </w:rPr>
+      </w:pPr>
+      <w:r>
+        <w:rPr>
+          <w:b/>
+          <w:bCs/>
+          <w:u w:val="single"/>
+        </w:rPr>
+        <w:t>Difference between Dev Dependency and Normal Dependency:</w:t>
+      </w:r>
+    </w:p>
+    <w:p>
+      <w:hyperlink r:id="rId14" w:history="1">
+        <w:r>
+          <w:rPr>
+            <w:rStyle w:val="Hyperlink"/>
+          </w:rPr>
+          <w:t>https://www.geeksforgeeks.org/difference-between-dependencies-devdependencies-and-peerdependencies/</w:t>
+        </w:r>
+      </w:hyperlink>
+    </w:p>
+    <w:p>
+      <w:r>
+        <w:t xml:space="preserve">While installing parcel or any </w:t>
+      </w:r>
+      <w:proofErr w:type="gramStart"/>
+      <w:r>
+        <w:t>bundler, if</w:t>
+      </w:r>
+      <w:proofErr w:type="gramEnd"/>
+      <w:r>
+        <w:t xml:space="preserve"> you get this error</w:t>
+      </w:r>
+    </w:p>
+    <w:p>
+      <w:pPr>
+        <w:rPr>
+          <w:b/>
+          <w:bCs/>
+          <w:color w:val="FF0000"/>
+          <w:u w:val="single"/>
+        </w:rPr>
+      </w:pPr>
+      <w:proofErr w:type="spellStart"/>
+      <w:r>
+        <w:rPr>
+          <w:b/>
+          <w:bCs/>
+          <w:color w:val="FF0000"/>
+          <w:u w:val="single"/>
+        </w:rPr>
+        <w:t>npm</w:t>
+      </w:r>
+      <w:proofErr w:type="spellEnd"/>
+      <w:r>
+        <w:rPr>
+          <w:b/>
+          <w:bCs/>
+          <w:color w:val="FF0000"/>
+          <w:u w:val="single"/>
+        </w:rPr>
+        <w:t xml:space="preserve"> ERR! 404 Not Found - GET </w:t>
+      </w:r>
+      <w:hyperlink r:id="rId15" w:history="1">
+        <w:r>
+          <w:rPr>
+            <w:rStyle w:val="Hyperlink"/>
+            <w:b/>
+            <w:bCs/>
+            <w:color w:val="FF0000"/>
+          </w:rPr>
+          <w:t>https://registry.npmjs.org/create-react-app/webpack</w:t>
+        </w:r>
+      </w:hyperlink>
+    </w:p>
+    <w:p>
+      <w:r>
+        <w:t xml:space="preserve">then we </w:t>
+      </w:r>
+      <w:proofErr w:type="gramStart"/>
+      <w:r>
+        <w:t>have to</w:t>
+      </w:r>
+      <w:proofErr w:type="gramEnd"/>
+      <w:r>
+        <w:t xml:space="preserve"> set the registry. Only if we set the registry, then </w:t>
+      </w:r>
+      <w:proofErr w:type="spellStart"/>
+      <w:r>
+        <w:t>npm</w:t>
+      </w:r>
+      <w:proofErr w:type="spellEnd"/>
+      <w:r>
+        <w:t xml:space="preserve"> would download the packag</w:t>
+      </w:r>
+      <w:r>
+        <w:t>e</w:t>
+      </w:r>
+      <w:r>
+        <w:t>s from that registry.</w:t>
+      </w:r>
+      <w:r>
+        <w:t xml:space="preserve"> Steps to resolve the issue are listed below</w:t>
+      </w:r>
+    </w:p>
+    <w:p>
+      <w:pPr>
+        <w:rPr>
+          <w:b/>
+          <w:bCs/>
+          <w:color w:val="FF0000"/>
+          <w:u w:val="single"/>
+        </w:rPr>
+      </w:pPr>
+      <w:r>
+        <w:rPr>
+          <w:b/>
+          <w:bCs/>
+          <w:noProof/>
+          <w:color w:val="FF0000"/>
+          <w:u w:val="single"/>
+        </w:rPr>
+        <w:lastRenderedPageBreak/>
+        <w:drawing>
+          <wp:inline distT="0" distB="0" distL="0" distR="0" wp14:anchorId="68C84E68" wp14:editId="0B4A9098">
+            <wp:extent cx="5731510" cy="1884045"/>
+            <wp:effectExtent l="0" t="0" r="2540" b="1905"/>
+            <wp:docPr id="8" name="Picture 8"/>
+            <wp:cNvGraphicFramePr>
+              <a:graphicFrameLocks xmlns:a="http://schemas.openxmlformats.org/drawingml/2006/main" noChangeAspect="1"/>
+            </wp:cNvGraphicFramePr>
+            <a:graphic xmlns:a="http://schemas.openxmlformats.org/drawingml/2006/main">
+              <a:graphicData uri="http://schemas.openxmlformats.org/drawingml/2006/picture">
+                <pic:pic xmlns:pic="http://schemas.openxmlformats.org/drawingml/2006/picture">
+                  <pic:nvPicPr>
+                    <pic:cNvPr id="1" name=""/>
+                    <pic:cNvPicPr/>
+                  </pic:nvPicPr>
+                  <pic:blipFill>
+                    <a:blip r:embed="rId16"/>
+                    <a:stretch>
+                      <a:fillRect/>
+                    </a:stretch>
+                  </pic:blipFill>
+                  <pic:spPr>
+                    <a:xfrm>
+                      <a:off x="0" y="0"/>
+                      <a:ext cx="5731510" cy="1884045"/>
+                    </a:xfrm>
+                    <a:prstGeom prst="rect">
+                      <a:avLst/>
+                    </a:prstGeom>
+                  </pic:spPr>
+                </pic:pic>
+              </a:graphicData>
+            </a:graphic>
+          </wp:inline>
+        </w:drawing>
+      </w:r>
+    </w:p>
+    <w:p>
+      <w:r>
+        <w:rPr>
+          <w:b/>
+          <w:bCs/>
+          <w:u w:val="single"/>
+        </w:rPr>
+        <w:t>Difference between Caret and Tilde</w:t>
+      </w:r>
+    </w:p>
+    <w:p>
+      <w:proofErr w:type="gramStart"/>
+      <w:r>
+        <w:t>Caret(</w:t>
+      </w:r>
+      <w:proofErr w:type="gramEnd"/>
+      <w:r>
+        <w:t xml:space="preserve">^) consider only patch and minor version update automatically. </w:t>
+      </w:r>
+      <w:proofErr w:type="gramStart"/>
+      <w:r>
+        <w:t>Caret(</w:t>
+      </w:r>
+      <w:proofErr w:type="gramEnd"/>
+      <w:r>
+        <w:t>^) is less safer than Tilde(~) for production app. because here minor feature will also update automatically .</w:t>
+      </w:r>
+    </w:p>
+    <w:p>
+      <w:pPr>
+        <w:rPr>
+          <w:u w:val="single"/>
+        </w:rPr>
+      </w:pPr>
+      <w:hyperlink r:id="rId17" w:history="1">
+        <w:r>
+          <w:rPr>
+            <w:rStyle w:val="Hyperlink"/>
+          </w:rPr>
+          <w:t>https://www.geeksforgeeks.org/difference-between-tilde-and-caret-in-package-json/</w:t>
+        </w:r>
+      </w:hyperlink>
+    </w:p>
+    <w:p>
+      <w:pPr>
+        <w:rPr>
+          <w:u w:val="single"/>
+        </w:rPr>
+      </w:pPr>
+      <w:hyperlink r:id="rId18" w:history="1">
+        <w:r>
+          <w:rPr>
+            <w:rStyle w:val="Hyperlink"/>
+          </w:rPr>
+          <w:t>https://www.linkedin.com/pulse/difference-bw-tilde-notation-caret-alok-tiwari/</w:t>
+        </w:r>
+      </w:hyperlink>
+    </w:p>
+    <w:p>
+      <w:pPr>
+        <w:pStyle w:val="ListParagraph"/>
+        <w:numPr>
+          <w:ilvl w:val="0"/>
+          <w:numId w:val="1"/>
+        </w:numPr>
+        <w:rPr>
+          <w:b/>
+          <w:bCs/>
+          <w:u w:val="single"/>
+        </w:rPr>
+      </w:pPr>
+      <w:r>
+        <w:rPr>
+          <w:b/>
+          <w:bCs/>
+          <w:u w:val="single"/>
+        </w:rPr>
+        <w:t xml:space="preserve">cat </w:t>
+      </w:r>
+      <w:proofErr w:type="gramStart"/>
+      <w:r>
+        <w:rPr>
+          <w:b/>
+          <w:bCs/>
+          <w:u w:val="single"/>
+        </w:rPr>
+        <w:t>&gt; .</w:t>
+      </w:r>
+      <w:proofErr w:type="spellStart"/>
+      <w:r>
+        <w:rPr>
+          <w:b/>
+          <w:bCs/>
+          <w:u w:val="single"/>
+        </w:rPr>
+        <w:t>gitignore</w:t>
+      </w:r>
+      <w:proofErr w:type="spellEnd"/>
+      <w:proofErr w:type="gramEnd"/>
+    </w:p>
+    <w:p>
+      <w:proofErr w:type="gramStart"/>
+      <w:r>
+        <w:t>Create .</w:t>
+      </w:r>
+      <w:proofErr w:type="spellStart"/>
+      <w:r>
+        <w:t>gitignore</w:t>
+      </w:r>
+      <w:proofErr w:type="spellEnd"/>
+      <w:proofErr w:type="gramEnd"/>
+      <w:r>
+        <w:t xml:space="preserve"> file </w:t>
+      </w:r>
+      <w:r>
+        <w:t xml:space="preserve">by using above command </w:t>
+      </w:r>
+      <w:r>
+        <w:t>and add all the files which should not be committed</w:t>
+      </w:r>
+    </w:p>
+    <w:p>
+      <w:r>
+        <w:drawing>
+          <wp:inline distT="0" distB="0" distL="0" distR="0" wp14:anchorId="53B07FB8" wp14:editId="1B626416">
+            <wp:extent cx="5731510" cy="4829175"/>
+            <wp:effectExtent l="0" t="0" r="2540" b="9525"/>
+            <wp:docPr id="22" name="Picture 22"/>
+            <wp:cNvGraphicFramePr>
+              <a:graphicFrameLocks xmlns:a="http://schemas.openxmlformats.org/drawingml/2006/main" noChangeAspect="1"/>
+            </wp:cNvGraphicFramePr>
+            <a:graphic xmlns:a="http://schemas.openxmlformats.org/drawingml/2006/main">
+              <a:graphicData uri="http://schemas.openxmlformats.org/drawingml/2006/picture">
+                <pic:pic xmlns:pic="http://schemas.openxmlformats.org/drawingml/2006/picture">
+                  <pic:nvPicPr>
+                    <pic:cNvPr id="1" name=""/>
+                    <pic:cNvPicPr/>
+                  </pic:nvPicPr>
+                  <pic:blipFill>
+                    <a:blip r:embed="rId19"/>
+                    <a:stretch>
+                      <a:fillRect/>
+                    </a:stretch>
+                  </pic:blipFill>
+                  <pic:spPr>
+                    <a:xfrm>
+                      <a:off x="0" y="0"/>
+                      <a:ext cx="5731510" cy="4829175"/>
+                    </a:xfrm>
+                    <a:prstGeom prst="rect">
+                      <a:avLst/>
+                    </a:prstGeom>
+                  </pic:spPr>
+                </pic:pic>
+              </a:graphicData>
+            </a:graphic>
+          </wp:inline>
+        </w:drawing>
+      </w:r>
+    </w:p>
+    <w:p>
+      <w:pPr>
+        <w:rPr>
+          <w:b/>
+          <w:bCs/>
+          <w:u w:val="single"/>
+        </w:rPr>
+      </w:pPr>
+      <w:r>
+        <w:rPr>
+          <w:b/>
+          <w:bCs/>
+          <w:u w:val="single"/>
+        </w:rPr>
+        <w:lastRenderedPageBreak/>
+        <w:t xml:space="preserve">How to </w:t>
+      </w:r>
+      <w:proofErr w:type="gramStart"/>
+      <w:r>
+        <w:rPr>
+          <w:b/>
+          <w:bCs/>
+          <w:u w:val="single"/>
+        </w:rPr>
+        <w:t>create .</w:t>
+      </w:r>
+      <w:proofErr w:type="spellStart"/>
+      <w:r>
+        <w:rPr>
+          <w:b/>
+          <w:bCs/>
+          <w:u w:val="single"/>
+        </w:rPr>
+        <w:t>gitignore</w:t>
+      </w:r>
+      <w:proofErr w:type="spellEnd"/>
+      <w:proofErr w:type="gramEnd"/>
+      <w:r>
+        <w:rPr>
+          <w:b/>
+          <w:bCs/>
+          <w:u w:val="single"/>
+        </w:rPr>
+        <w:t xml:space="preserve"> file</w:t>
+      </w:r>
+    </w:p>
+    <w:p>
+      <w:pPr>
+        <w:rPr>
+          <w:u w:val="single"/>
+        </w:rPr>
+      </w:pPr>
+      <w:hyperlink r:id="rId20" w:history="1">
+        <w:r>
+          <w:rPr>
+            <w:rStyle w:val="Hyperlink"/>
+          </w:rPr>
+          <w:t>https://www.youtube.com/watch?v=ErJyWO8TGoM&amp;ab_channel=codebasics</w:t>
+        </w:r>
+      </w:hyperlink>
+    </w:p>
+    <w:p>
+      <w:pPr>
+        <w:pStyle w:val="ListParagraph"/>
+        <w:numPr>
+          <w:ilvl w:val="0"/>
+          <w:numId w:val="1"/>
+        </w:numPr>
+        <w:rPr>
+          <w:b/>
+          <w:bCs/>
+          <w:u w:val="single"/>
+        </w:rPr>
+      </w:pPr>
+      <w:proofErr w:type="spellStart"/>
+      <w:r>
+        <w:rPr>
+          <w:b/>
+          <w:bCs/>
+          <w:u w:val="single"/>
+        </w:rPr>
+        <w:t>npx</w:t>
+      </w:r>
+      <w:proofErr w:type="spellEnd"/>
+      <w:r>
+        <w:rPr>
+          <w:b/>
+          <w:bCs/>
+          <w:u w:val="single"/>
+        </w:rPr>
+        <w:t xml:space="preserve"> create index.html</w:t>
+      </w:r>
+    </w:p>
+    <w:p>
+      <w:pPr>
+        <w:rPr>
+          <w:b/>
+          <w:bCs/>
+          <w:u w:val="single"/>
+        </w:rPr>
+      </w:pPr>
+      <w:r>
+        <w:rPr>
+          <w:b/>
+          <w:bCs/>
+          <w:noProof/>
+          <w:u w:val="single"/>
+        </w:rPr>
+        <w:drawing>
+          <wp:inline distT="0" distB="0" distL="0" distR="0" wp14:anchorId="0FDBAFE2" wp14:editId="7CF8D3DA">
+            <wp:extent cx="5731510" cy="1945640"/>
+            <wp:effectExtent l="0" t="0" r="2540" b="0"/>
+            <wp:docPr id="10" name="Picture 10"/>
+            <wp:cNvGraphicFramePr>
+              <a:graphicFrameLocks xmlns:a="http://schemas.openxmlformats.org/drawingml/2006/main" noChangeAspect="1"/>
+            </wp:cNvGraphicFramePr>
+            <a:graphic xmlns:a="http://schemas.openxmlformats.org/drawingml/2006/main">
+              <a:graphicData uri="http://schemas.openxmlformats.org/drawingml/2006/picture">
+                <pic:pic xmlns:pic="http://schemas.openxmlformats.org/drawingml/2006/picture">
+                  <pic:nvPicPr>
+                    <pic:cNvPr id="1" name=""/>
+                    <pic:cNvPicPr/>
+                  </pic:nvPicPr>
+                  <pic:blipFill>
+                    <a:blip r:embed="rId21"/>
+                    <a:stretch>
+                      <a:fillRect/>
+                    </a:stretch>
+                  </pic:blipFill>
+                  <pic:spPr>
+                    <a:xfrm>
+                      <a:off x="0" y="0"/>
+                      <a:ext cx="5731510" cy="1945640"/>
+                    </a:xfrm>
+                    <a:prstGeom prst="rect">
+                      <a:avLst/>
+                    </a:prstGeom>
+                  </pic:spPr>
+                </pic:pic>
+              </a:graphicData>
+            </a:graphic>
+          </wp:inline>
+        </w:drawing>
+      </w:r>
+    </w:p>
+    <w:p>
+      <w:r>
+        <w:t>Start</w:t>
+      </w:r>
+      <w:r>
+        <w:t>/Index</w:t>
+      </w:r>
+      <w:r>
+        <w:t xml:space="preserve"> the application using the above command. Notice that it has </w:t>
+      </w:r>
+      <w:proofErr w:type="gramStart"/>
+      <w:r>
+        <w:t>created .parcel</w:t>
+      </w:r>
+      <w:proofErr w:type="gramEnd"/>
+      <w:r>
+        <w:t xml:space="preserve">-cache and </w:t>
+      </w:r>
+      <w:proofErr w:type="spellStart"/>
+      <w:r>
+        <w:t>dist</w:t>
+      </w:r>
+      <w:proofErr w:type="spellEnd"/>
+      <w:r>
+        <w:t xml:space="preserve"> folder inside the projec</w:t>
+      </w:r>
+      <w:r>
+        <w:t>t</w:t>
+      </w:r>
+      <w:r>
+        <w:t>. Project starts on port 1234</w:t>
+      </w:r>
+    </w:p>
+    <w:p>
+      <w:proofErr w:type="spellStart"/>
+      <w:r>
+        <w:rPr>
+          <w:b/>
+          <w:bCs/>
+          <w:u w:val="single"/>
+        </w:rPr>
+        <w:t>n</w:t>
+      </w:r>
+      <w:r>
+        <w:rPr>
+          <w:b/>
+          <w:bCs/>
+          <w:u w:val="single"/>
+        </w:rPr>
+        <w:t>px</w:t>
+      </w:r>
+      <w:proofErr w:type="spellEnd"/>
+      <w:r>
+        <w:t xml:space="preserve"> is used to execute the </w:t>
+      </w:r>
+      <w:r>
+        <w:t>package</w:t>
+      </w:r>
+      <w:r>
+        <w:t>.</w:t>
+      </w:r>
+    </w:p>
+    <w:p>
+      <w:pPr>
+        <w:rPr>
+          <w:b/>
+          <w:bCs/>
+        </w:rPr>
+      </w:pPr>
+      <w:r>
+        <w:rPr>
+          <w:b/>
+          <w:bCs/>
+          <w:noProof/>
+        </w:rPr>
+        <w:drawing>
+          <wp:inline distT="0" distB="0" distL="0" distR="0" wp14:anchorId="3C9277D0" wp14:editId="1D435A30">
+            <wp:extent cx="5731510" cy="3605530"/>
+            <wp:effectExtent l="0" t="0" r="2540" b="0"/>
+            <wp:docPr id="16" name="Picture 16"/>
+            <wp:cNvGraphicFramePr>
+              <a:graphicFrameLocks xmlns:a="http://schemas.openxmlformats.org/drawingml/2006/main" noChangeAspect="1"/>
+            </wp:cNvGraphicFramePr>
+            <a:graphic xmlns:a="http://schemas.openxmlformats.org/drawingml/2006/main">
+              <a:graphicData uri="http://schemas.openxmlformats.org/drawingml/2006/picture">
+                <pic:pic xmlns:pic="http://schemas.openxmlformats.org/drawingml/2006/picture">
+                  <pic:nvPicPr>
+                    <pic:cNvPr id="1" name=""/>
+                    <pic:cNvPicPr/>
+                  </pic:nvPicPr>
+                  <pic:blipFill>
+                    <a:blip r:embed="rId22"/>
+                    <a:stretch>
+                      <a:fillRect/>
+                    </a:stretch>
+                  </pic:blipFill>
+                  <pic:spPr>
+                    <a:xfrm>
+                      <a:off x="0" y="0"/>
+                      <a:ext cx="5731510" cy="3605530"/>
+                    </a:xfrm>
+                    <a:prstGeom prst="rect">
+                      <a:avLst/>
+                    </a:prstGeom>
+                  </pic:spPr>
+                </pic:pic>
+              </a:graphicData>
+            </a:graphic>
+          </wp:inline>
+        </w:drawing>
+      </w:r>
+    </w:p>
+    <w:p>
+      <w:pPr>
+        <w:rPr>
+          <w:b/>
+          <w:bCs/>
+        </w:rPr>
+      </w:pPr>
+      <w:r>
+        <w:rPr>
+          <w:b/>
+          <w:bCs/>
+        </w:rPr>
+        <w:t>Error: Browser scripts can’t have imports or exports</w:t>
+      </w:r>
+      <w:r>
+        <w:rPr>
+          <w:b/>
+          <w:bCs/>
+        </w:rPr>
+        <w:t xml:space="preserve">. </w:t>
+      </w:r>
+      <w:r>
+        <w:rPr>
+          <w:b/>
+          <w:bCs/>
+        </w:rPr>
+        <w:t>Solution</w:t>
+      </w:r>
+      <w:r>
+        <w:rPr>
+          <w:b/>
+          <w:bCs/>
+        </w:rPr>
+        <w:t xml:space="preserve"> would be mention attribute type as module in index.html</w:t>
+      </w:r>
+      <w:r>
+        <w:rPr>
+          <w:b/>
+          <w:bCs/>
+        </w:rPr>
+        <w:t xml:space="preserve">. As App.js is not a normal file it is a module. </w:t>
+      </w:r>
+    </w:p>
+    <w:p>
+      <w:pPr>
+        <w:rPr>
+          <w:b/>
+          <w:bCs/>
+        </w:rPr>
+      </w:pPr>
+      <w:r>
+        <w:rPr>
+          <w:b/>
+          <w:bCs/>
+          <w:noProof/>
+        </w:rPr>
+        <w:lastRenderedPageBreak/>
+        <w:drawing>
+          <wp:inline distT="0" distB="0" distL="0" distR="0" wp14:anchorId="4DC54E49" wp14:editId="3BACFD74">
+            <wp:extent cx="5731510" cy="2548890"/>
+            <wp:effectExtent l="0" t="0" r="2540" b="3810"/>
+            <wp:docPr id="12" name="Picture 12"/>
+            <wp:cNvGraphicFramePr>
+              <a:graphicFrameLocks xmlns:a="http://schemas.openxmlformats.org/drawingml/2006/main" noChangeAspect="1"/>
+            </wp:cNvGraphicFramePr>
+            <a:graphic xmlns:a="http://schemas.openxmlformats.org/drawingml/2006/main">
+              <a:graphicData uri="http://schemas.openxmlformats.org/drawingml/2006/picture">
+                <pic:pic xmlns:pic="http://schemas.openxmlformats.org/drawingml/2006/picture">
+                  <pic:nvPicPr>
+                    <pic:cNvPr id="1" name=""/>
+                    <pic:cNvPicPr/>
+                  </pic:nvPicPr>
+                  <pic:blipFill>
+                    <a:blip r:embed="rId23"/>
+                    <a:stretch>
+                      <a:fillRect/>
+                    </a:stretch>
+                  </pic:blipFill>
+                  <pic:spPr>
+                    <a:xfrm>
+                      <a:off x="0" y="0"/>
+                      <a:ext cx="5731510" cy="2548890"/>
+                    </a:xfrm>
+                    <a:prstGeom prst="rect">
+                      <a:avLst/>
+                    </a:prstGeom>
+                  </pic:spPr>
+                </pic:pic>
+              </a:graphicData>
+            </a:graphic>
+          </wp:inline>
+        </w:drawing>
+      </w:r>
+    </w:p>
+    <w:p/>
+    <w:p>
+      <w:pPr>
+        <w:rPr>
+          <w:b/>
+          <w:bCs/>
+          <w:u w:val="single"/>
+        </w:rPr>
+      </w:pPr>
+      <w:r>
+        <w:rPr>
+          <w:b/>
+          <w:bCs/>
+          <w:u w:val="single"/>
+        </w:rPr>
+        <w:t>Error: Expected content key de1e4a02ec63c4eb to exist</w:t>
+      </w:r>
+      <w:r>
+        <w:rPr>
+          <w:b/>
+          <w:bCs/>
+          <w:noProof/>
+          <w:u w:val="single"/>
+        </w:rPr>
+        <w:drawing>
+          <wp:inline distT="0" distB="0" distL="0" distR="0" wp14:anchorId="27AC02EB" wp14:editId="262D764B">
+            <wp:extent cx="5731510" cy="3618230"/>
+            <wp:effectExtent l="0" t="0" r="2540" b="1270"/>
+            <wp:docPr id="14" name="Picture 14"/>
+            <wp:cNvGraphicFramePr>
+              <a:graphicFrameLocks xmlns:a="http://schemas.openxmlformats.org/drawingml/2006/main" noChangeAspect="1"/>
+            </wp:cNvGraphicFramePr>
+            <a:graphic xmlns:a="http://schemas.openxmlformats.org/drawingml/2006/main">
+              <a:graphicData uri="http://schemas.openxmlformats.org/drawingml/2006/picture">
+                <pic:pic xmlns:pic="http://schemas.openxmlformats.org/drawingml/2006/picture">
+                  <pic:nvPicPr>
+                    <pic:cNvPr id="1" name=""/>
+                    <pic:cNvPicPr/>
+                  </pic:nvPicPr>
+                  <pic:blipFill>
+                    <a:blip r:embed="rId24"/>
+                    <a:stretch>
+                      <a:fillRect/>
+                    </a:stretch>
+                  </pic:blipFill>
+                  <pic:spPr>
+                    <a:xfrm>
+                      <a:off x="0" y="0"/>
+                      <a:ext cx="5731510" cy="3618230"/>
+                    </a:xfrm>
+                    <a:prstGeom prst="rect">
+                      <a:avLst/>
+                    </a:prstGeom>
+                  </pic:spPr>
+                </pic:pic>
+              </a:graphicData>
+            </a:graphic>
+          </wp:inline>
+        </w:drawing>
+      </w:r>
+    </w:p>
+    <w:p>
+      <w:pPr>
+        <w:rPr>
+          <w:rFonts w:cstheme="minorHAnsi"/>
+          <w:color w:val="0C0D0E"/>
+          <w:sz w:val="23"/>
+          <w:szCs w:val="23"/>
+          <w:shd w:val="clear" w:color="auto" w:fill="FFFFFF"/>
+        </w:rPr>
+      </w:pPr>
+      <w:r>
+        <w:rPr>
+          <w:rFonts w:cstheme="minorHAnsi"/>
+          <w:color w:val="0C0D0E"/>
+          <w:sz w:val="23"/>
+          <w:szCs w:val="23"/>
+          <w:shd w:val="clear" w:color="auto" w:fill="FFFFFF"/>
+        </w:rPr>
+        <w:t xml:space="preserve">If you are using parcel then try to delete </w:t>
+      </w:r>
+      <w:proofErr w:type="gramStart"/>
+      <w:r>
+        <w:rPr>
+          <w:rFonts w:cstheme="minorHAnsi"/>
+          <w:color w:val="0C0D0E"/>
+          <w:sz w:val="23"/>
+          <w:szCs w:val="23"/>
+          <w:shd w:val="clear" w:color="auto" w:fill="FFFFFF"/>
+        </w:rPr>
+        <w:t>".parcel</w:t>
+      </w:r>
+      <w:proofErr w:type="gramEnd"/>
+      <w:r>
+        <w:rPr>
+          <w:rFonts w:cstheme="minorHAnsi"/>
+          <w:color w:val="0C0D0E"/>
+          <w:sz w:val="23"/>
+          <w:szCs w:val="23"/>
+          <w:shd w:val="clear" w:color="auto" w:fill="FFFFFF"/>
+        </w:rPr>
+        <w:t>-cache" folder. And then Rerun the build</w:t>
+      </w:r>
+      <w:r>
+        <w:rPr>
+          <w:rFonts w:cstheme="minorHAnsi"/>
+          <w:color w:val="0C0D0E"/>
+          <w:sz w:val="23"/>
+          <w:szCs w:val="23"/>
+          <w:shd w:val="clear" w:color="auto" w:fill="FFFFFF"/>
+        </w:rPr>
+        <w:t xml:space="preserve"> to solve the above issue</w:t>
+      </w:r>
+    </w:p>
+    <w:p>
+      <w:pPr>
+        <w:rPr>
+          <w:rFonts w:cstheme="minorHAnsi"/>
+          <w:b/>
+          <w:bCs/>
+          <w:color w:val="0C0D0E"/>
+          <w:sz w:val="23"/>
+          <w:szCs w:val="23"/>
+          <w:u w:val="single"/>
+          <w:shd w:val="clear" w:color="auto" w:fill="FFFFFF"/>
+        </w:rPr>
+      </w:pPr>
+      <w:r>
+        <w:rPr>
+          <w:rFonts w:cstheme="minorHAnsi"/>
+          <w:b/>
+          <w:bCs/>
+          <w:color w:val="0C0D0E"/>
+          <w:sz w:val="23"/>
+          <w:szCs w:val="23"/>
+          <w:u w:val="single"/>
+          <w:shd w:val="clear" w:color="auto" w:fill="FFFFFF"/>
+        </w:rPr>
+        <w:t>What does Parcel do?</w:t>
+      </w:r>
+    </w:p>
+    <w:p>
+      <w:pPr>
+        <w:rPr>
+          <w:rFonts w:cstheme="minorHAnsi"/>
+          <w:b/>
+          <w:bCs/>
+          <w:color w:val="0C0D0E"/>
+          <w:sz w:val="23"/>
+          <w:szCs w:val="23"/>
+          <w:u w:val="single"/>
+          <w:shd w:val="clear" w:color="auto" w:fill="FFFFFF"/>
+        </w:rPr>
+      </w:pPr>
+      <w:r>
+        <w:rPr>
+          <w:rFonts w:cstheme="minorHAnsi"/>
+          <w:b/>
+          <w:bCs/>
+          <w:color w:val="0C0D0E"/>
+          <w:sz w:val="23"/>
+          <w:szCs w:val="23"/>
+          <w:u w:val="single"/>
+          <w:shd w:val="clear" w:color="auto" w:fill="FFFFFF"/>
+        </w:rPr>
+        <w:t>Read about these concepts in this page (1</w:t>
+      </w:r>
+      <w:r>
+        <w:rPr>
+          <w:rFonts w:cstheme="minorHAnsi"/>
+          <w:b/>
+          <w:bCs/>
+          <w:color w:val="0C0D0E"/>
+          <w:sz w:val="23"/>
+          <w:szCs w:val="23"/>
+          <w:u w:val="single"/>
+          <w:shd w:val="clear" w:color="auto" w:fill="FFFFFF"/>
+          <w:vertAlign w:val="superscript"/>
+        </w:rPr>
+        <w:t>st</w:t>
+      </w:r>
+      <w:r>
+        <w:rPr>
+          <w:rFonts w:cstheme="minorHAnsi"/>
+          <w:b/>
+          <w:bCs/>
+          <w:color w:val="0C0D0E"/>
+          <w:sz w:val="23"/>
+          <w:szCs w:val="23"/>
+          <w:u w:val="single"/>
+          <w:shd w:val="clear" w:color="auto" w:fill="FFFFFF"/>
+        </w:rPr>
+        <w:t xml:space="preserve"> page itself).</w:t>
+      </w:r>
+    </w:p>
+    <w:p>
+      <w:pPr>
+        <w:rPr>
+          <w:rFonts w:cstheme="minorHAnsi"/>
+          <w:color w:val="0C0D0E"/>
+          <w:sz w:val="23"/>
+          <w:szCs w:val="23"/>
+          <w:u w:val="single"/>
+          <w:shd w:val="clear" w:color="auto" w:fill="FFFFFF"/>
+        </w:rPr>
+      </w:pPr>
+      <w:hyperlink r:id="rId25" w:history="1">
+        <w:r>
+          <w:rPr>
+            <w:rStyle w:val="Hyperlink"/>
+            <w:rFonts w:cstheme="minorHAnsi"/>
+            <w:sz w:val="23"/>
+            <w:szCs w:val="23"/>
+            <w:shd w:val="clear" w:color="auto" w:fill="FFFFFF"/>
+          </w:rPr>
+          <w:t>https://parceljs.org/</w:t>
+        </w:r>
+      </w:hyperlink>
+    </w:p>
+    <w:p>
+      <w:pPr>
+        <w:rPr>
+          <w:rFonts w:cstheme="minorHAnsi"/>
+          <w:b/>
+          <w:bCs/>
+          <w:color w:val="0C0D0E"/>
+          <w:sz w:val="23"/>
+          <w:szCs w:val="23"/>
+          <w:u w:val="single"/>
+          <w:shd w:val="clear" w:color="auto" w:fill="FFFFFF"/>
+        </w:rPr>
+      </w:pPr>
+      <w:r>
+        <w:rPr>
+          <w:rFonts w:cstheme="minorHAnsi"/>
+          <w:b/>
+          <w:bCs/>
+          <w:noProof/>
+          <w:color w:val="0C0D0E"/>
+          <w:sz w:val="23"/>
+          <w:szCs w:val="23"/>
+          <w:u w:val="single"/>
+          <w:shd w:val="clear" w:color="auto" w:fill="FFFFFF"/>
+        </w:rPr>
+        <w:lastRenderedPageBreak/>
+        <w:drawing>
+          <wp:inline distT="0" distB="0" distL="0" distR="0" wp14:anchorId="7046B402" wp14:editId="11BF49A7">
+            <wp:extent cx="5731510" cy="3263900"/>
+            <wp:effectExtent l="0" t="0" r="2540" b="0"/>
+            <wp:docPr id="11" name="Picture 11"/>
+            <wp:cNvGraphicFramePr>
+              <a:graphicFrameLocks xmlns:a="http://schemas.openxmlformats.org/drawingml/2006/main" noChangeAspect="1"/>
+            </wp:cNvGraphicFramePr>
+            <a:graphic xmlns:a="http://schemas.openxmlformats.org/drawingml/2006/main">
+              <a:graphicData uri="http://schemas.openxmlformats.org/drawingml/2006/picture">
+                <pic:pic xmlns:pic="http://schemas.openxmlformats.org/drawingml/2006/picture">
+                  <pic:nvPicPr>
+                    <pic:cNvPr id="1" name=""/>
+                    <pic:cNvPicPr/>
+                  </pic:nvPicPr>
+                  <pic:blipFill>
+                    <a:blip r:embed="rId26"/>
+                    <a:stretch>
+                      <a:fillRect/>
+                    </a:stretch>
+                  </pic:blipFill>
+                  <pic:spPr>
+                    <a:xfrm>
+                      <a:off x="0" y="0"/>
+                      <a:ext cx="5731510" cy="3263900"/>
+                    </a:xfrm>
+                    <a:prstGeom prst="rect">
+                      <a:avLst/>
+                    </a:prstGeom>
+                  </pic:spPr>
+                </pic:pic>
+              </a:graphicData>
+            </a:graphic>
+          </wp:inline>
+        </w:drawing>
+      </w:r>
+    </w:p>
+    <w:p>
+      <w:pPr>
+        <w:rPr>
+          <w:rFonts w:cstheme="minorHAnsi"/>
+          <w:b/>
+          <w:bCs/>
+          <w:color w:val="0C0D0E"/>
+          <w:sz w:val="23"/>
+          <w:szCs w:val="23"/>
+          <w:u w:val="single"/>
+          <w:shd w:val="clear" w:color="auto" w:fill="FFFFFF"/>
+        </w:rPr>
+      </w:pPr>
+      <w:r>
+        <w:rPr>
+          <w:rFonts w:cstheme="minorHAnsi"/>
+          <w:b/>
+          <w:bCs/>
+          <w:color w:val="0C0D0E"/>
+          <w:sz w:val="23"/>
+          <w:szCs w:val="23"/>
+          <w:u w:val="single"/>
+          <w:shd w:val="clear" w:color="auto" w:fill="FFFFFF"/>
+        </w:rPr>
+        <w:t>Read about few of the definitions from below link</w:t>
+      </w:r>
+    </w:p>
+    <w:p>
+      <w:pPr>
+        <w:rPr>
+          <w:rFonts w:cstheme="minorHAnsi"/>
+          <w:u w:val="single"/>
+        </w:rPr>
+      </w:pPr>
+      <w:hyperlink r:id="rId27" w:history="1">
+        <w:r>
+          <w:rPr>
+            <w:rStyle w:val="Hyperlink"/>
+            <w:rFonts w:cstheme="minorHAnsi"/>
+          </w:rPr>
+          <w:t>https://legacy.reactjs.org/docs/code-splitting.html</w:t>
+        </w:r>
+      </w:hyperlink>
+    </w:p>
+    <w:p>
+      <w:pPr>
+        <w:rPr>
+          <w:rFonts w:cstheme="minorHAnsi"/>
+          <w:color w:val="313337"/>
+          <w:sz w:val="24"/>
+          <w:szCs w:val="24"/>
+          <w:shd w:val="clear" w:color="auto" w:fill="FFFFFF"/>
+        </w:rPr>
+      </w:pPr>
+      <w:r>
+        <w:rPr>
+          <w:rFonts w:cstheme="minorHAnsi"/>
+          <w:color w:val="313337"/>
+          <w:sz w:val="24"/>
+          <w:szCs w:val="24"/>
+          <w:shd w:val="clear" w:color="auto" w:fill="FFFFFF"/>
+        </w:rPr>
+        <w:t>Differential bundling is the concept of sending various copies of your code to different targets and letting the browser decide which one to download</w:t>
+      </w:r>
+    </w:p>
+    <w:p>
+      <w:pPr>
+        <w:rPr>
+          <w:rFonts w:cstheme="minorHAnsi"/>
+          <w:b/>
+          <w:bCs/>
+          <w:color w:val="313337"/>
+          <w:sz w:val="24"/>
+          <w:szCs w:val="24"/>
+          <w:u w:val="single"/>
+          <w:shd w:val="clear" w:color="auto" w:fill="FFFFFF"/>
+        </w:rPr>
+      </w:pPr>
+      <w:r>
+        <w:rPr>
+          <w:rFonts w:cstheme="minorHAnsi"/>
+          <w:b/>
+          <w:bCs/>
+          <w:color w:val="313337"/>
+          <w:sz w:val="24"/>
+          <w:szCs w:val="24"/>
+          <w:u w:val="single"/>
+          <w:shd w:val="clear" w:color="auto" w:fill="FFFFFF"/>
+        </w:rPr>
+        <w:t xml:space="preserve">How to create </w:t>
+      </w:r>
+      <w:r>
+        <w:rPr>
+          <w:rFonts w:cstheme="minorHAnsi"/>
+          <w:b/>
+          <w:bCs/>
+          <w:color w:val="313337"/>
+          <w:sz w:val="24"/>
+          <w:szCs w:val="24"/>
+          <w:u w:val="single"/>
+          <w:shd w:val="clear" w:color="auto" w:fill="FFFFFF"/>
+        </w:rPr>
+        <w:t>dev</w:t>
+      </w:r>
+      <w:r>
+        <w:rPr>
+          <w:rFonts w:cstheme="minorHAnsi"/>
+          <w:b/>
+          <w:bCs/>
+          <w:color w:val="313337"/>
+          <w:sz w:val="24"/>
+          <w:szCs w:val="24"/>
+          <w:u w:val="single"/>
+          <w:shd w:val="clear" w:color="auto" w:fill="FFFFFF"/>
+        </w:rPr>
+        <w:t xml:space="preserve"> build?</w:t>
+      </w:r>
+    </w:p>
+    <w:p>
+      <w:pPr>
+        <w:rPr>
+          <w:rFonts w:cstheme="minorHAnsi"/>
+          <w:color w:val="313337"/>
+          <w:sz w:val="24"/>
+          <w:szCs w:val="24"/>
+          <w:shd w:val="clear" w:color="auto" w:fill="FFFFFF"/>
+        </w:rPr>
+      </w:pPr>
+      <w:r>
+        <w:rPr>
+          <w:rFonts w:cstheme="minorHAnsi"/>
+          <w:b/>
+          <w:bCs/>
+          <w:color w:val="313337"/>
+          <w:sz w:val="24"/>
+          <w:szCs w:val="24"/>
+          <w:shd w:val="clear" w:color="auto" w:fill="FFFFFF"/>
+        </w:rPr>
+        <w:t xml:space="preserve">Code: </w:t>
+      </w:r>
+      <w:proofErr w:type="spellStart"/>
+      <w:r>
+        <w:rPr>
+          <w:rFonts w:cstheme="minorHAnsi"/>
+          <w:b/>
+          <w:bCs/>
+          <w:color w:val="313337"/>
+          <w:sz w:val="24"/>
+          <w:szCs w:val="24"/>
+          <w:shd w:val="clear" w:color="auto" w:fill="FFFFFF"/>
+        </w:rPr>
+        <w:t>npx</w:t>
+      </w:r>
+      <w:proofErr w:type="spellEnd"/>
+      <w:r>
+        <w:rPr>
+          <w:rFonts w:cstheme="minorHAnsi"/>
+          <w:b/>
+          <w:bCs/>
+          <w:color w:val="313337"/>
+          <w:sz w:val="24"/>
+          <w:szCs w:val="24"/>
+          <w:shd w:val="clear" w:color="auto" w:fill="FFFFFF"/>
+        </w:rPr>
+        <w:t xml:space="preserve"> parcel index.html</w:t>
+      </w:r>
+      <w:r>
+        <w:rPr>
+          <w:rFonts w:cstheme="minorHAnsi"/>
+          <w:b/>
+          <w:bCs/>
+          <w:color w:val="313337"/>
+          <w:sz w:val="24"/>
+          <w:szCs w:val="24"/>
+          <w:shd w:val="clear" w:color="auto" w:fill="FFFFFF"/>
+        </w:rPr>
+        <w:t xml:space="preserve"> </w:t>
+      </w:r>
+      <w:r>
+        <w:rPr>
+          <w:rFonts w:cstheme="minorHAnsi"/>
+          <w:color w:val="313337"/>
+          <w:sz w:val="24"/>
+          <w:szCs w:val="24"/>
+          <w:shd w:val="clear" w:color="auto" w:fill="FFFFFF"/>
+        </w:rPr>
+        <w:t>(“Notice the keyword build missing”)</w:t>
+      </w:r>
+    </w:p>
+    <w:p>
+      <w:pPr>
+        <w:rPr>
+          <w:rFonts w:cstheme="minorHAnsi"/>
+          <w:b/>
+          <w:bCs/>
+          <w:color w:val="313337"/>
+          <w:sz w:val="24"/>
+          <w:szCs w:val="24"/>
+          <w:u w:val="single"/>
+          <w:shd w:val="clear" w:color="auto" w:fill="FFFFFF"/>
+        </w:rPr>
+      </w:pPr>
+      <w:r>
+        <w:rPr>
+          <w:rFonts w:cstheme="minorHAnsi"/>
+          <w:b/>
+          <w:bCs/>
+          <w:color w:val="313337"/>
+          <w:sz w:val="24"/>
+          <w:szCs w:val="24"/>
+          <w:u w:val="single"/>
+          <w:shd w:val="clear" w:color="auto" w:fill="FFFFFF"/>
+        </w:rPr>
+        <w:t>How to create production ready build?</w:t>
+      </w:r>
+    </w:p>
+    <w:p>
+      <w:pPr>
+        <w:rPr>
+          <w:rFonts w:cstheme="minorHAnsi"/>
+          <w:b/>
+          <w:bCs/>
+          <w:color w:val="313337"/>
+          <w:sz w:val="24"/>
+          <w:szCs w:val="24"/>
+          <w:shd w:val="clear" w:color="auto" w:fill="FFFFFF"/>
+        </w:rPr>
+      </w:pPr>
+      <w:r>
+        <w:rPr>
+          <w:rFonts w:cstheme="minorHAnsi"/>
+          <w:b/>
+          <w:bCs/>
+          <w:color w:val="313337"/>
+          <w:sz w:val="24"/>
+          <w:szCs w:val="24"/>
+          <w:shd w:val="clear" w:color="auto" w:fill="FFFFFF"/>
+        </w:rPr>
+        <w:t xml:space="preserve">Code: </w:t>
+      </w:r>
+      <w:proofErr w:type="spellStart"/>
+      <w:r>
+        <w:rPr>
+          <w:rFonts w:cstheme="minorHAnsi"/>
+          <w:b/>
+          <w:bCs/>
+          <w:color w:val="313337"/>
+          <w:sz w:val="24"/>
+          <w:szCs w:val="24"/>
+          <w:shd w:val="clear" w:color="auto" w:fill="FFFFFF"/>
+        </w:rPr>
+        <w:t>npx</w:t>
+      </w:r>
+      <w:proofErr w:type="spellEnd"/>
+      <w:r>
+        <w:rPr>
+          <w:rFonts w:cstheme="minorHAnsi"/>
+          <w:b/>
+          <w:bCs/>
+          <w:color w:val="313337"/>
+          <w:sz w:val="24"/>
+          <w:szCs w:val="24"/>
+          <w:shd w:val="clear" w:color="auto" w:fill="FFFFFF"/>
+        </w:rPr>
+        <w:t xml:space="preserve"> parcel build index.html</w:t>
+      </w:r>
+    </w:p>
+    <w:p>
+      <w:pPr>
+        <w:rPr>
+          <w:rFonts w:cstheme="minorHAnsi"/>
+          <w:color w:val="313337"/>
+          <w:sz w:val="24"/>
+          <w:szCs w:val="24"/>
+          <w:shd w:val="clear" w:color="auto" w:fill="FFFFFF"/>
+        </w:rPr>
+      </w:pPr>
+      <w:r>
+        <w:rPr>
+          <w:rFonts w:cstheme="minorHAnsi"/>
+          <w:color w:val="313337"/>
+          <w:sz w:val="24"/>
+          <w:szCs w:val="24"/>
+          <w:shd w:val="clear" w:color="auto" w:fill="FFFFFF"/>
+        </w:rPr>
+        <w:t xml:space="preserve">When you run this, the production build gets created in </w:t>
+      </w:r>
+      <w:proofErr w:type="spellStart"/>
+      <w:r>
+        <w:rPr>
+          <w:rFonts w:cstheme="minorHAnsi"/>
+          <w:color w:val="313337"/>
+          <w:sz w:val="24"/>
+          <w:szCs w:val="24"/>
+          <w:shd w:val="clear" w:color="auto" w:fill="FFFFFF"/>
+        </w:rPr>
+        <w:t>dist</w:t>
+      </w:r>
+      <w:proofErr w:type="spellEnd"/>
+      <w:r>
+        <w:rPr>
+          <w:rFonts w:cstheme="minorHAnsi"/>
+          <w:color w:val="313337"/>
+          <w:sz w:val="24"/>
+          <w:szCs w:val="24"/>
+          <w:shd w:val="clear" w:color="auto" w:fill="FFFFFF"/>
+        </w:rPr>
+        <w:t xml:space="preserve"> folder</w:t>
+      </w:r>
+      <w:r>
+        <w:rPr>
+          <w:rFonts w:cstheme="minorHAnsi"/>
+          <w:color w:val="313337"/>
+          <w:sz w:val="24"/>
+          <w:szCs w:val="24"/>
+          <w:shd w:val="clear" w:color="auto" w:fill="FFFFFF"/>
+        </w:rPr>
+        <w:t xml:space="preserve"> after all the optimization</w:t>
+      </w:r>
+      <w:r>
+        <w:rPr>
+          <w:rFonts w:cstheme="minorHAnsi"/>
+          <w:color w:val="313337"/>
+          <w:sz w:val="24"/>
+          <w:szCs w:val="24"/>
+          <w:shd w:val="clear" w:color="auto" w:fill="FFFFFF"/>
+        </w:rPr>
+        <w:t xml:space="preserve"> </w:t>
+      </w:r>
+      <w:r>
+        <w:rPr>
+          <w:rFonts w:cstheme="minorHAnsi"/>
+          <w:color w:val="313337"/>
+          <w:sz w:val="24"/>
+          <w:szCs w:val="24"/>
+          <w:shd w:val="clear" w:color="auto" w:fill="FFFFFF"/>
+        </w:rPr>
+        <w:t>(Done by parcel)</w:t>
+      </w:r>
+      <w:r>
+        <w:rPr>
+          <w:rFonts w:cstheme="minorHAnsi"/>
+          <w:color w:val="313337"/>
+          <w:sz w:val="24"/>
+          <w:szCs w:val="24"/>
+          <w:shd w:val="clear" w:color="auto" w:fill="FFFFFF"/>
+        </w:rPr>
+        <w:t>.</w:t>
+      </w:r>
+    </w:p>
+    <w:p>
+      <w:pPr>
+        <w:rPr>
+          <w:rFonts w:cstheme="minorHAnsi"/>
+          <w:color w:val="313337"/>
+          <w:sz w:val="24"/>
+          <w:szCs w:val="24"/>
+          <w:shd w:val="clear" w:color="auto" w:fill="FFFFFF"/>
+        </w:rPr>
+      </w:pPr>
+      <w:r>
+        <w:rPr>
+          <w:rFonts w:cstheme="minorHAnsi"/>
+          <w:color w:val="313337"/>
+          <w:sz w:val="24"/>
+          <w:szCs w:val="24"/>
+          <w:shd w:val="clear" w:color="auto" w:fill="FFFFFF"/>
+        </w:rPr>
+        <w:drawing>
+          <wp:inline distT="0" distB="0" distL="0" distR="0" wp14:anchorId="76D794B0" wp14:editId="36A29D8B">
+            <wp:extent cx="5731510" cy="662305"/>
+            <wp:effectExtent l="0" t="0" r="2540" b="4445"/>
+            <wp:docPr id="18" name="Picture 18"/>
+            <wp:cNvGraphicFramePr>
+              <a:graphicFrameLocks xmlns:a="http://schemas.openxmlformats.org/drawingml/2006/main" noChangeAspect="1"/>
+            </wp:cNvGraphicFramePr>
+            <a:graphic xmlns:a="http://schemas.openxmlformats.org/drawingml/2006/main">
+              <a:graphicData uri="http://schemas.openxmlformats.org/drawingml/2006/picture">
+                <pic:pic xmlns:pic="http://schemas.openxmlformats.org/drawingml/2006/picture">
+                  <pic:nvPicPr>
+                    <pic:cNvPr id="1" name=""/>
+                    <pic:cNvPicPr/>
+                  </pic:nvPicPr>
+                  <pic:blipFill>
+                    <a:blip r:embed="rId28"/>
+                    <a:stretch>
+                      <a:fillRect/>
+                    </a:stretch>
+                  </pic:blipFill>
+                  <pic:spPr>
+                    <a:xfrm>
+                      <a:off x="0" y="0"/>
+                      <a:ext cx="5731510" cy="662305"/>
+                    </a:xfrm>
+                    <a:prstGeom prst="rect">
+                      <a:avLst/>
+                    </a:prstGeom>
+                  </pic:spPr>
+                </pic:pic>
+              </a:graphicData>
+            </a:graphic>
+          </wp:inline>
+        </w:drawing>
+      </w:r>
+    </w:p>
+    <w:p>
+      <w:pPr>
+        <w:rPr>
+          <w:rFonts w:cstheme="minorHAnsi"/>
+          <w:b/>
+          <w:bCs/>
+          <w:u w:val="single"/>
+        </w:rPr>
+      </w:pPr>
+      <w:r>
+        <w:rPr>
+          <w:rFonts w:cstheme="minorHAnsi"/>
+          <w:b/>
+          <w:bCs/>
+          <w:u w:val="single"/>
+        </w:rPr>
+        <w:t xml:space="preserve">Error: </w:t>
+      </w:r>
+      <w:r>
+        <w:rPr>
+          <w:rFonts w:cstheme="minorHAnsi"/>
+          <w:b/>
+          <w:bCs/>
+          <w:u w:val="single"/>
+        </w:rPr>
+        <w:t>@parcel/namer-default: Target "main" declares an output file path of "App.js" which does not match the compiled bundle type "html".</w:t>
+      </w:r>
+    </w:p>
+    <w:p>
+      <w:pPr>
+        <w:rPr>
+          <w:rFonts w:cstheme="minorHAnsi"/>
+          <w:b/>
+          <w:bCs/>
+          <w:u w:val="single"/>
+        </w:rPr>
+      </w:pPr>
+      <w:r>
+        <w:rPr>
+          <w:rFonts w:cstheme="minorHAnsi"/>
+          <w:b/>
+          <w:bCs/>
+          <w:u w:val="single"/>
+        </w:rPr>
+        <w:lastRenderedPageBreak/>
+        <w:drawing>
+          <wp:inline distT="0" distB="0" distL="0" distR="0" wp14:anchorId="222F1435" wp14:editId="2899C817">
+            <wp:extent cx="5731510" cy="5035550"/>
+            <wp:effectExtent l="0" t="0" r="2540" b="0"/>
+            <wp:docPr id="13" name="Picture 13"/>
+            <wp:cNvGraphicFramePr>
+              <a:graphicFrameLocks xmlns:a="http://schemas.openxmlformats.org/drawingml/2006/main" noChangeAspect="1"/>
+            </wp:cNvGraphicFramePr>
+            <a:graphic xmlns:a="http://schemas.openxmlformats.org/drawingml/2006/main">
+              <a:graphicData uri="http://schemas.openxmlformats.org/drawingml/2006/picture">
+                <pic:pic xmlns:pic="http://schemas.openxmlformats.org/drawingml/2006/picture">
+                  <pic:nvPicPr>
+                    <pic:cNvPr id="1" name=""/>
+                    <pic:cNvPicPr/>
+                  </pic:nvPicPr>
+                  <pic:blipFill>
+                    <a:blip r:embed="rId29"/>
+                    <a:stretch>
+                      <a:fillRect/>
+                    </a:stretch>
+                  </pic:blipFill>
+                  <pic:spPr>
+                    <a:xfrm>
+                      <a:off x="0" y="0"/>
+                      <a:ext cx="5731510" cy="5035550"/>
+                    </a:xfrm>
+                    <a:prstGeom prst="rect">
+                      <a:avLst/>
+                    </a:prstGeom>
+                  </pic:spPr>
+                </pic:pic>
+              </a:graphicData>
+            </a:graphic>
+          </wp:inline>
+        </w:drawing>
+      </w:r>
+    </w:p>
+    <w:p>
+      <w:pPr>
+        <w:rPr>
+          <w:rFonts w:cstheme="minorHAnsi"/>
+          <w:b/>
+          <w:bCs/>
+          <w:u w:val="single"/>
+        </w:rPr>
+      </w:pPr>
+      <w:r>
+        <w:rPr>
+          <w:rFonts w:cstheme="minorHAnsi"/>
+          <w:b/>
+          <w:bCs/>
+          <w:u w:val="single"/>
+        </w:rPr>
+        <w:t xml:space="preserve">To solve this error remove “main” in </w:t>
+      </w:r>
+      <w:proofErr w:type="spellStart"/>
+      <w:proofErr w:type="gramStart"/>
+      <w:r>
+        <w:rPr>
+          <w:rFonts w:cstheme="minorHAnsi"/>
+          <w:b/>
+          <w:bCs/>
+          <w:u w:val="single"/>
+        </w:rPr>
+        <w:t>package.json</w:t>
+      </w:r>
+      <w:proofErr w:type="spellEnd"/>
+      <w:proofErr w:type="gramEnd"/>
+    </w:p>
+    <w:p>
+      <w:pPr>
+        <w:rPr>
+          <w:rFonts w:cstheme="minorHAnsi"/>
+          <w:b/>
+          <w:bCs/>
+          <w:u w:val="single"/>
+        </w:rPr>
+      </w:pPr>
+      <w:r>
+        <w:rPr>
+          <w:rFonts w:cstheme="minorHAnsi"/>
+          <w:b/>
+          <w:bCs/>
+          <w:u w:val="single"/>
+        </w:rPr>
+        <w:drawing>
+          <wp:inline distT="0" distB="0" distL="0" distR="0" wp14:anchorId="393052B7" wp14:editId="31A25193">
+            <wp:extent cx="5686426" cy="1638300"/>
+            <wp:effectExtent l="0" t="0" r="9525" b="0"/>
+            <wp:docPr id="15" name="Picture 15"/>
+            <wp:cNvGraphicFramePr>
+              <a:graphicFrameLocks xmlns:a="http://schemas.openxmlformats.org/drawingml/2006/main" noChangeAspect="1"/>
+            </wp:cNvGraphicFramePr>
+            <a:graphic xmlns:a="http://schemas.openxmlformats.org/drawingml/2006/main">
+              <a:graphicData uri="http://schemas.openxmlformats.org/drawingml/2006/picture">
+                <pic:pic xmlns:pic="http://schemas.openxmlformats.org/drawingml/2006/picture">
+                  <pic:nvPicPr>
+                    <pic:cNvPr id="1" name=""/>
+                    <pic:cNvPicPr/>
+                  </pic:nvPicPr>
+                  <pic:blipFill>
+                    <a:blip r:embed="rId30"/>
+                    <a:stretch>
+                      <a:fillRect/>
+                    </a:stretch>
+                  </pic:blipFill>
+                  <pic:spPr>
+                    <a:xfrm>
+                      <a:off x="0" y="0"/>
+                      <a:ext cx="5687243" cy="1638535"/>
+                    </a:xfrm>
+                    <a:prstGeom prst="rect">
+                      <a:avLst/>
+                    </a:prstGeom>
+                  </pic:spPr>
+                </pic:pic>
+              </a:graphicData>
+            </a:graphic>
+          </wp:inline>
+        </w:drawing>
+      </w:r>
+    </w:p>
+    <w:p>
+      <w:pPr>
+        <w:rPr>
+          <w:rFonts w:cstheme="minorHAnsi"/>
+          <w:b/>
+          <w:bCs/>
+          <w:u w:val="single"/>
+        </w:rPr>
+      </w:pPr>
+      <w:r>
+        <w:rPr>
+          <w:rFonts w:cstheme="minorHAnsi"/>
+          <w:b/>
+          <w:bCs/>
+          <w:u w:val="single"/>
+        </w:rPr>
+        <w:t>Like this</w:t>
+      </w:r>
+    </w:p>
+    <w:p>
+      <w:pPr>
+        <w:rPr>
+          <w:rFonts w:cstheme="minorHAnsi"/>
+          <w:b/>
+          <w:bCs/>
+          <w:u w:val="single"/>
+        </w:rPr>
+      </w:pPr>
+      <w:r>
+        <w:rPr>
+          <w:rFonts w:cstheme="minorHAnsi"/>
+          <w:b/>
+          <w:bCs/>
+          <w:u w:val="single"/>
+        </w:rPr>
+        <w:lastRenderedPageBreak/>
+        <w:drawing>
+          <wp:inline distT="0" distB="0" distL="0" distR="0" wp14:anchorId="144944A0" wp14:editId="59DA6D37">
+            <wp:extent cx="5582429" cy="1790950"/>
+            <wp:effectExtent l="0" t="0" r="0" b="0"/>
+            <wp:docPr id="17" name="Picture 17"/>
+            <wp:cNvGraphicFramePr>
+              <a:graphicFrameLocks xmlns:a="http://schemas.openxmlformats.org/drawingml/2006/main" noChangeAspect="1"/>
+            </wp:cNvGraphicFramePr>
+            <a:graphic xmlns:a="http://schemas.openxmlformats.org/drawingml/2006/main">
+              <a:graphicData uri="http://schemas.openxmlformats.org/drawingml/2006/picture">
+                <pic:pic xmlns:pic="http://schemas.openxmlformats.org/drawingml/2006/picture">
+                  <pic:nvPicPr>
+                    <pic:cNvPr id="1" name=""/>
+                    <pic:cNvPicPr/>
+                  </pic:nvPicPr>
+                  <pic:blipFill>
+                    <a:blip r:embed="rId31"/>
+                    <a:stretch>
+                      <a:fillRect/>
+                    </a:stretch>
+                  </pic:blipFill>
+                  <pic:spPr>
+                    <a:xfrm>
+                      <a:off x="0" y="0"/>
+                      <a:ext cx="5582429" cy="1790950"/>
+                    </a:xfrm>
+                    <a:prstGeom prst="rect">
+                      <a:avLst/>
+                    </a:prstGeom>
+                  </pic:spPr>
+                </pic:pic>
+              </a:graphicData>
+            </a:graphic>
+          </wp:inline>
+        </w:drawing>
+      </w:r>
+    </w:p>
+    <w:p>
+      <w:pPr>
+        <w:rPr>
+          <w:rFonts w:cstheme="minorHAnsi"/>
+          <w:b/>
+          <w:bCs/>
+          <w:u w:val="single"/>
+        </w:rPr>
+      </w:pPr>
+      <w:r>
+        <w:rPr>
+          <w:rFonts w:cstheme="minorHAnsi"/>
+          <w:b/>
+          <w:bCs/>
+          <w:u w:val="single"/>
+        </w:rPr>
+        <w:t>Flow of Application:</w:t>
+      </w:r>
+    </w:p>
+    <w:p>
+      <w:pPr>
+        <w:rPr>
+          <w:rFonts w:cstheme="minorHAnsi"/>
+        </w:rPr>
+      </w:pPr>
+      <w:r>
+        <w:rPr>
+          <w:rFonts w:cstheme="minorHAnsi"/>
+        </w:rPr>
+        <w:t xml:space="preserve">Server fetches </w:t>
+      </w:r>
+      <w:proofErr w:type="spellStart"/>
+      <w:proofErr w:type="gramStart"/>
+      <w:r>
+        <w:rPr>
+          <w:rFonts w:cstheme="minorHAnsi"/>
+        </w:rPr>
+        <w:t>package.json</w:t>
+      </w:r>
+      <w:proofErr w:type="spellEnd"/>
+      <w:proofErr w:type="gramEnd"/>
+      <w:r>
+        <w:rPr>
+          <w:rFonts w:cstheme="minorHAnsi"/>
+        </w:rPr>
+        <w:t xml:space="preserve"> &amp; </w:t>
+      </w:r>
+      <w:proofErr w:type="spellStart"/>
+      <w:r>
+        <w:rPr>
+          <w:rFonts w:cstheme="minorHAnsi"/>
+        </w:rPr>
+        <w:t>packge-lock.json</w:t>
+      </w:r>
+      <w:proofErr w:type="spellEnd"/>
+      <w:r>
+        <w:rPr>
+          <w:rFonts w:cstheme="minorHAnsi"/>
+        </w:rPr>
+        <w:t xml:space="preserve"> from Git and executes the command to create production build. And hosts that build to the end user</w:t>
+      </w:r>
+    </w:p>
+    <w:p>
+      <w:pPr>
+        <w:rPr>
+          <w:rFonts w:cstheme="minorHAnsi"/>
+          <w:b/>
+          <w:bCs/>
+          <w:u w:val="single"/>
+        </w:rPr>
+      </w:pPr>
+      <w:r>
+        <w:rPr>
+          <w:rFonts w:cstheme="minorHAnsi"/>
+          <w:b/>
+          <w:bCs/>
+          <w:u w:val="single"/>
+        </w:rPr>
+        <w:drawing>
+          <wp:inline distT="0" distB="0" distL="0" distR="0" wp14:anchorId="664B017A" wp14:editId="13F0162B">
+            <wp:extent cx="5731510" cy="3185795"/>
+            <wp:effectExtent l="0" t="0" r="2540" b="0"/>
+            <wp:docPr id="20" name="Picture 20"/>
+            <wp:cNvGraphicFramePr>
+              <a:graphicFrameLocks xmlns:a="http://schemas.openxmlformats.org/drawingml/2006/main" noChangeAspect="1"/>
+            </wp:cNvGraphicFramePr>
+            <a:graphic xmlns:a="http://schemas.openxmlformats.org/drawingml/2006/main">
+              <a:graphicData uri="http://schemas.openxmlformats.org/drawingml/2006/picture">
+                <pic:pic xmlns:pic="http://schemas.openxmlformats.org/drawingml/2006/picture">
+                  <pic:nvPicPr>
+                    <pic:cNvPr id="1" name=""/>
+                    <pic:cNvPicPr/>
+                  </pic:nvPicPr>
+                  <pic:blipFill>
+                    <a:blip r:embed="rId32"/>
+                    <a:stretch>
+                      <a:fillRect/>
+                    </a:stretch>
+                  </pic:blipFill>
+                  <pic:spPr>
+                    <a:xfrm>
+                      <a:off x="0" y="0"/>
+                      <a:ext cx="5731510" cy="3185795"/>
+                    </a:xfrm>
+                    <a:prstGeom prst="rect">
+                      <a:avLst/>
+                    </a:prstGeom>
+                  </pic:spPr>
+                </pic:pic>
+              </a:graphicData>
+            </a:graphic>
+          </wp:inline>
+        </w:drawing>
+      </w:r>
+    </w:p>
+    <w:p>
+      <w:pPr>
+        <w:rPr>
+          <w:rFonts w:cstheme="minorHAnsi"/>
+          <w:b/>
+          <w:bCs/>
+          <w:u w:val="single"/>
+        </w:rPr>
+      </w:pPr>
+      <w:r>
+        <w:rPr>
+          <w:rFonts w:cstheme="minorHAnsi"/>
+          <w:b/>
+          <w:bCs/>
+          <w:u w:val="single"/>
+        </w:rPr>
+        <w:t>How to make your app compatible to older versions of browser?</w:t>
+      </w:r>
+    </w:p>
+    <w:p>
+      <w:pPr>
+        <w:rPr>
+          <w:rFonts w:cstheme="minorHAnsi"/>
+        </w:rPr>
+      </w:pPr>
+      <w:r>
+        <w:rPr>
+          <w:rFonts w:cstheme="minorHAnsi"/>
+        </w:rPr>
+        <w:t xml:space="preserve">Use </w:t>
+      </w:r>
+      <w:proofErr w:type="spellStart"/>
+      <w:r>
+        <w:rPr>
+          <w:rFonts w:cstheme="minorHAnsi"/>
+        </w:rPr>
+        <w:t>browser</w:t>
+      </w:r>
+      <w:r>
+        <w:rPr>
+          <w:rFonts w:cstheme="minorHAnsi"/>
+        </w:rPr>
+        <w:t>l</w:t>
+      </w:r>
+      <w:r>
+        <w:rPr>
+          <w:rFonts w:cstheme="minorHAnsi"/>
+        </w:rPr>
+        <w:t>ist</w:t>
+      </w:r>
+      <w:proofErr w:type="spellEnd"/>
+      <w:r>
+        <w:rPr>
+          <w:rFonts w:cstheme="minorHAnsi"/>
+        </w:rPr>
+        <w:t xml:space="preserve"> package for achieving </w:t>
+      </w:r>
+      <w:r>
+        <w:rPr>
+          <w:rFonts w:cstheme="minorHAnsi"/>
+        </w:rPr>
+        <w:t>compatibi</w:t>
+      </w:r>
+      <w:r>
+        <w:rPr>
+          <w:rFonts w:cstheme="minorHAnsi"/>
+        </w:rPr>
+        <w:t>lity</w:t>
+      </w:r>
+      <w:r>
+        <w:rPr>
+          <w:rFonts w:cstheme="minorHAnsi"/>
+        </w:rPr>
+        <w:t>.</w:t>
+      </w:r>
+    </w:p>
+    <w:p>
+      <w:pPr>
+        <w:rPr>
+          <w:rFonts w:cstheme="minorHAnsi"/>
+        </w:rPr>
+      </w:pPr>
+      <w:hyperlink r:id="rId33" w:history="1">
+        <w:r>
+          <w:rPr>
+            <w:rStyle w:val="Hyperlink"/>
+            <w:rFonts w:cstheme="minorHAnsi"/>
+          </w:rPr>
+          <w:t>https://browserslist.dev/?q=bGFzdCAyIHZlcnNpb25z</w:t>
+        </w:r>
+      </w:hyperlink>
+    </w:p>
+    <w:p>
+      <w:pPr>
+        <w:rPr>
+          <w:rFonts w:cstheme="minorHAnsi"/>
+        </w:rPr>
+      </w:pPr>
+      <w:hyperlink r:id="rId34" w:history="1">
+        <w:r>
+          <w:rPr>
+            <w:rStyle w:val="Hyperlink"/>
+            <w:rFonts w:cstheme="minorHAnsi"/>
+          </w:rPr>
+          <w:t>https://github.com/browserslist/browserslist#query-composition</w:t>
+        </w:r>
+      </w:hyperlink>
+    </w:p>
+    <w:p>
+      <w:pPr>
+        <w:rPr>
+          <w:rFonts w:cstheme="minorHAnsi"/>
+          <w:u w:val="single"/>
+        </w:rPr>
+      </w:pPr>
+      <w:r>
+        <w:rPr>
+          <w:rFonts w:cstheme="minorHAnsi"/>
+          <w:u w:val="single"/>
+        </w:rPr>
+        <w:t>Configuration is as follows:</w:t>
+      </w:r>
+    </w:p>
+    <w:p>
+      <w:pPr>
+        <w:rPr>
+          <w:rFonts w:cstheme="minorHAnsi"/>
+        </w:rPr>
+      </w:pPr>
+      <w:r>
+        <w:rPr>
+          <w:rFonts w:cstheme="minorHAnsi"/>
+        </w:rPr>
+        <w:lastRenderedPageBreak/>
+        <w:drawing>
+          <wp:inline distT="0" distB="0" distL="0" distR="0" wp14:anchorId="57423B46" wp14:editId="30676C5A">
+            <wp:extent cx="5731510" cy="6333490"/>
+            <wp:effectExtent l="0" t="0" r="2540" b="0"/>
+            <wp:docPr id="23" name="Picture 23"/>
+            <wp:cNvGraphicFramePr>
+              <a:graphicFrameLocks xmlns:a="http://schemas.openxmlformats.org/drawingml/2006/main" noChangeAspect="1"/>
+            </wp:cNvGraphicFramePr>
+            <a:graphic xmlns:a="http://schemas.openxmlformats.org/drawingml/2006/main">
+              <a:graphicData uri="http://schemas.openxmlformats.org/drawingml/2006/picture">
+                <pic:pic xmlns:pic="http://schemas.openxmlformats.org/drawingml/2006/picture">
+                  <pic:nvPicPr>
+                    <pic:cNvPr id="1" name=""/>
+                    <pic:cNvPicPr/>
+                  </pic:nvPicPr>
+                  <pic:blipFill>
+                    <a:blip r:embed="rId35"/>
+                    <a:stretch>
+                      <a:fillRect/>
+                    </a:stretch>
+                  </pic:blipFill>
+                  <pic:spPr>
+                    <a:xfrm>
+                      <a:off x="0" y="0"/>
+                      <a:ext cx="5731510" cy="6333490"/>
+                    </a:xfrm>
+                    <a:prstGeom prst="rect">
+                      <a:avLst/>
+                    </a:prstGeom>
+                  </pic:spPr>
+                </pic:pic>
+              </a:graphicData>
+            </a:graphic>
+          </wp:inline>
+        </w:drawing>
+      </w:r>
+    </w:p>
+    <w:p>
+      <w:pPr>
+        <w:rPr>
+          <w:rFonts w:cstheme="minorHAnsi"/>
+        </w:rPr>
+      </w:pPr>
+    </w:p>
+    <w:p>
+      <w:pPr>
+        <w:rPr>
+          <w:rFonts w:cstheme="minorHAnsi"/>
+        </w:rPr>
+      </w:pPr>
+    </w:p>
+    <w:p>
+      <w:pPr>
+        <w:rPr>
+          <w:rFonts w:cstheme="minorHAnsi"/>
+        </w:rPr>
+      </w:pPr>
+    </w:p>
+    <w:p>
+      <w:pPr>
+        <w:rPr>
+          <w:rFonts w:cstheme="minorHAnsi"/>
+        </w:rPr>
+      </w:pPr>
+    </w:p>
+    <w:p>
+      <w:pPr>
+        <w:rPr>
+          <w:rFonts w:cstheme="minorHAnsi"/>
+        </w:rPr>
+      </w:pPr>
+    </w:p>
+    <w:p>
+      <w:pPr>
+        <w:rPr>
+          <w:rFonts w:cstheme="minorHAnsi"/>
+        </w:rPr>
+      </w:pPr>
+    </w:p>
+    <w:p>
+      <w:pPr>
+        <w:rPr>
+          <w:rFonts w:cstheme="minorHAnsi"/>
+        </w:rPr>
+      </w:pPr>
+    </w:p>
+    <w:p>
+      <w:pPr>
+        <w:rPr>
+          <w:rFonts w:cstheme="minorHAnsi"/>
+        </w:rPr>
+      </w:pPr>
+    </w:p>
+    <w:p>
+      <w:pPr>
+        <w:rPr>
+          <w:rFonts w:cstheme="minorHAnsi"/>
+          <w:b/>
+          <w:bCs/>
+        </w:rPr>
+      </w:pPr>
+      <w:r>
+        <w:rPr>
+          <w:b/>
+          <w:bCs/>
+          <w:sz w:val="28"/>
+          <w:szCs w:val="28"/>
+          <w:u w:val="single"/>
+        </w:rPr>
+        <w:lastRenderedPageBreak/>
+        <w:t>Lecture</w:t>
+      </w:r>
+      <w:r>
+        <w:rPr>
+          <w:b/>
+          <w:bCs/>
+          <w:sz w:val="28"/>
+          <w:szCs w:val="28"/>
+          <w:u w:val="single"/>
+        </w:rPr>
+        <w:t>-03</w:t>
+      </w:r>
+      <w:r>
+        <w:rPr>
+          <w:b/>
+          <w:bCs/>
+          <w:sz w:val="28"/>
+          <w:szCs w:val="28"/>
+        </w:rPr>
+        <w:t xml:space="preserve"> </w:t>
+      </w:r>
+      <w:r>
+        <w:rPr>
+          <w:b/>
+          <w:bCs/>
+          <w:sz w:val="28"/>
+          <w:szCs w:val="28"/>
+        </w:rPr>
+        <w:tab/>
+      </w:r>
+      <w:r>
+        <w:rPr>
+          <w:b/>
+          <w:bCs/>
+          <w:sz w:val="28"/>
+          <w:szCs w:val="28"/>
+        </w:rPr>
+        <w:t>Laying the F</w:t>
+      </w:r>
+      <w:r>
+        <w:rPr>
+          <w:b/>
+          <w:bCs/>
+          <w:sz w:val="28"/>
+          <w:szCs w:val="28"/>
+        </w:rPr>
+        <w:t>o</w:t>
+      </w:r>
+      <w:r>
+        <w:rPr>
+          <w:b/>
+          <w:bCs/>
+          <w:sz w:val="28"/>
+          <w:szCs w:val="28"/>
+        </w:rPr>
+        <w:t>undation</w:t>
+      </w:r>
+    </w:p>
     <w:sectPr>
       <w:pgSz w:w="11906" w:h="16838"/>
       <w:pgMar w:top="1440" w:right="1440" w:bottom="1440" w:left="1440" w:header="708" w:footer="708" w:gutter="0"/>
@@ -12086,6 +14645,103 @@
     </w:p>
   </w:footnote>
 </w:footnotes>
+</file>
+
+<file path=word/numbering.xml><?xml version="1.0" encoding="utf-8"?>
+<w:numbering xmlns:wpc="http://schemas.microsoft.com/office/word/2010/wordprocessingCanvas" xmlns:cx="http://schemas.microsoft.com/office/drawing/2014/chartex" xmlns:cx1="http://schemas.microsoft.com/office/drawing/2015/9/8/chartex" xmlns:cx2="http://schemas.microsoft.com/office/drawing/2015/10/21/chartex" xmlns:cx3="http://schemas.microsoft.com/office/drawing/2016/5/9/chartex" xmlns:cx4="http://schemas.microsoft.com/office/drawing/2016/5/10/chartex" xmlns:cx5="http://schemas.microsoft.com/office/drawing/2016/5/11/chartex" xmlns:cx6="http://schemas.microsoft.com/office/drawing/2016/5/12/chartex" xmlns:cx7="http://schemas.microsoft.com/office/drawing/2016/5/13/chartex" xmlns:cx8="http://schemas.microsoft.com/office/drawing/2016/5/14/chartex" xmlns:mc="http://schemas.openxmlformats.org/markup-compatibility/2006" xmlns:aink="http://schemas.microsoft.com/office/drawing/2016/ink" xmlns:am3d="http://schemas.microsoft.com/office/drawing/2017/model3d" xmlns:o="urn:schemas-microsoft-com:office:office" xmlns:r="http://schemas.openxmlformats.org/officeDocument/2006/relationships" xmlns:m="http://schemas.openxmlformats.org/officeDocument/2006/math" xmlns:v="urn:schemas-microsoft-com:vml" xmlns:wp14="http://schemas.microsoft.com/office/word/2010/wordprocessingDrawing" xmlns:wp="http://schemas.openxmlformats.org/drawingml/2006/wordprocessingDrawing" xmlns:w10="urn:schemas-microsoft-com:office:word" xmlns:w="http://schemas.openxmlformats.org/wordprocessingml/2006/main" xmlns:w14="http://schemas.microsoft.com/office/word/2010/wordml" xmlns:w15="http://schemas.microsoft.com/office/word/2012/wordml" xmlns:w16cex="http://schemas.microsoft.com/office/word/2018/wordml/cex" xmlns:w16cid="http://schemas.microsoft.com/office/word/2016/wordml/cid" xmlns:w16="http://schemas.microsoft.com/office/word/2018/wordml" xmlns:w16se="http://schemas.microsoft.com/office/word/2015/wordml/symex" xmlns:wpg="http://schemas.microsoft.com/office/word/2010/wordprocessingGroup" xmlns:wpi="http://schemas.microsoft.com/office/word/2010/wordprocessingInk" xmlns:wne="http://schemas.microsoft.com/office/word/2006/wordml" xmlns:wps="http://schemas.microsoft.com/office/word/2010/wordprocessingShape" mc:Ignorable="w14 w15 w16se w16cid w16 w16cex wp14">
+  <w:abstractNum w:abstractNumId="0" w15:restartNumberingAfterBreak="0">
+    <w:nsid w:val="5C737409"/>
+    <w:multiLevelType w:val="hybridMultilevel"/>
+    <w:tmpl w:val="E04E97BC"/>
+    <w:lvl w:ilvl="0" w:tplc="4009000F">
+      <w:start w:val="1"/>
+      <w:numFmt w:val="decimal"/>
+      <w:lvlText w:val="%1."/>
+      <w:lvlJc w:val="left"/>
+      <w:pPr>
+        <w:ind w:left="720" w:hanging="360"/>
+      </w:pPr>
+      <w:rPr>
+        <w:rFonts w:hint="default"/>
+      </w:rPr>
+    </w:lvl>
+    <w:lvl w:ilvl="1" w:tplc="40090019">
+      <w:start w:val="1"/>
+      <w:numFmt w:val="lowerLetter"/>
+      <w:lvlText w:val="%2."/>
+      <w:lvlJc w:val="left"/>
+      <w:pPr>
+        <w:ind w:left="1440" w:hanging="360"/>
+      </w:pPr>
+    </w:lvl>
+    <w:lvl w:ilvl="2" w:tplc="4009001B">
+      <w:start w:val="1"/>
+      <w:numFmt w:val="lowerRoman"/>
+      <w:lvlText w:val="%3."/>
+      <w:lvlJc w:val="right"/>
+      <w:pPr>
+        <w:ind w:left="2160" w:hanging="180"/>
+      </w:pPr>
+    </w:lvl>
+    <w:lvl w:ilvl="3" w:tplc="4009000F">
+      <w:start w:val="1"/>
+      <w:numFmt w:val="decimal"/>
+      <w:lvlText w:val="%4."/>
+      <w:lvlJc w:val="left"/>
+      <w:pPr>
+        <w:ind w:left="2880" w:hanging="360"/>
+      </w:pPr>
+    </w:lvl>
+    <w:lvl w:ilvl="4" w:tplc="40090019" w:tentative="1">
+      <w:start w:val="1"/>
+      <w:numFmt w:val="lowerLetter"/>
+      <w:lvlText w:val="%5."/>
+      <w:lvlJc w:val="left"/>
+      <w:pPr>
+        <w:ind w:left="3600" w:hanging="360"/>
+      </w:pPr>
+    </w:lvl>
+    <w:lvl w:ilvl="5" w:tplc="4009001B" w:tentative="1">
+      <w:start w:val="1"/>
+      <w:numFmt w:val="lowerRoman"/>
+      <w:lvlText w:val="%6."/>
+      <w:lvlJc w:val="right"/>
+      <w:pPr>
+        <w:ind w:left="4320" w:hanging="180"/>
+      </w:pPr>
+    </w:lvl>
+    <w:lvl w:ilvl="6" w:tplc="4009000F" w:tentative="1">
+      <w:start w:val="1"/>
+      <w:numFmt w:val="decimal"/>
+      <w:lvlText w:val="%7."/>
+      <w:lvlJc w:val="left"/>
+      <w:pPr>
+        <w:ind w:left="5040" w:hanging="360"/>
+      </w:pPr>
+    </w:lvl>
+    <w:lvl w:ilvl="7" w:tplc="40090019" w:tentative="1">
+      <w:start w:val="1"/>
+      <w:numFmt w:val="lowerLetter"/>
+      <w:lvlText w:val="%8."/>
+      <w:lvlJc w:val="left"/>
+      <w:pPr>
+        <w:ind w:left="5760" w:hanging="360"/>
+      </w:pPr>
+    </w:lvl>
+    <w:lvl w:ilvl="8" w:tplc="4009001B" w:tentative="1">
+      <w:start w:val="1"/>
+      <w:numFmt w:val="lowerRoman"/>
+      <w:lvlText w:val="%9."/>
+      <w:lvlJc w:val="right"/>
+      <w:pPr>
+        <w:ind w:left="6480" w:hanging="180"/>
+      </w:pPr>
+    </w:lvl>
+  </w:abstractNum>
+  <w:num w:numId="1">
+    <w:abstractNumId w:val="0"/>
+  </w:num>
+</w:numbering>
 </file>
 
 <file path=word/styles.xml><?xml version="1.0" encoding="utf-8"?>
@@ -12514,6 +15170,40 @@
     <w:semiHidden/>
     <w:unhideWhenUsed/>
   </w:style>
+  <w:style w:type="paragraph" w:styleId="ListParagraph">
+    <w:name w:val="List Paragraph"/>
+    <w:basedOn w:val="Normal"/>
+    <w:uiPriority w:val="34"/>
+    <w:qFormat/>
+    <w:rsid w:val="00DC71F0"/>
+    <w:pPr>
+      <w:ind w:left="720"/>
+      <w:contextualSpacing/>
+    </w:pPr>
+  </w:style>
+  <w:style w:type="character" w:styleId="Hyperlink">
+    <w:name w:val="Hyperlink"/>
+    <w:basedOn w:val="DefaultParagraphFont"/>
+    <w:uiPriority w:val="99"/>
+    <w:unhideWhenUsed/>
+    <w:rsid w:val="004C530F"/>
+    <w:rPr>
+      <w:color w:val="0563C1" w:themeColor="hyperlink"/>
+      <w:u w:val="single"/>
+    </w:rPr>
+  </w:style>
+  <w:style w:type="character" w:styleId="UnresolvedMention">
+    <w:name w:val="Unresolved Mention"/>
+    <w:basedOn w:val="DefaultParagraphFont"/>
+    <w:uiPriority w:val="99"/>
+    <w:semiHidden/>
+    <w:unhideWhenUsed/>
+    <w:rsid w:val="004C530F"/>
+    <w:rPr>
+      <w:color w:val="605E5C"/>
+      <w:shd w:val="clear" w:color="auto" w:fill="E1DFDD"/>
+    </w:rPr>
+  </w:style>
 </w:styles>
 </file>
 

--- a/Namaste React Notes.docx
+++ b/Namaste React Notes.docx
@@ -12855,6 +12855,9 @@
     </w:p>
     <w:p>
       <w:r>
+        <w:rPr>
+          <w:noProof/>
+        </w:rPr>
         <w:drawing>
           <wp:inline distT="0" distB="0" distL="0" distR="0" wp14:anchorId="53B07FB8" wp14:editId="1B626416">
             <wp:extent cx="5731510" cy="4829175"/>
@@ -13888,6 +13891,7 @@
       <w:r>
         <w:rPr>
           <w:rFonts w:cstheme="minorHAnsi"/>
+          <w:noProof/>
           <w:color w:val="313337"/>
           <w:sz w:val="24"/>
           <w:szCs w:val="24"/>
@@ -13946,32 +13950,24 @@
           <w:bCs/>
           <w:u w:val="single"/>
         </w:rPr>
-        <w:t xml:space="preserve">Error: </w:t>
-      </w:r>
-      <w:r>
+        <w:t>Error: @parcel/namer-default: Target "main" declares an output file path of "App.js" which does not match the compiled bundle type "html".</w:t>
+      </w:r>
+    </w:p>
+    <w:p>
+      <w:pPr>
         <w:rPr>
           <w:rFonts w:cstheme="minorHAnsi"/>
           <w:b/>
           <w:bCs/>
           <w:u w:val="single"/>
         </w:rPr>
-        <w:t>@parcel/namer-default: Target "main" declares an output file path of "App.js" which does not match the compiled bundle type "html".</w:t>
-      </w:r>
-    </w:p>
-    <w:p>
-      <w:pPr>
+      </w:pPr>
+      <w:r>
         <w:rPr>
           <w:rFonts w:cstheme="minorHAnsi"/>
           <w:b/>
           <w:bCs/>
-          <w:u w:val="single"/>
-        </w:rPr>
-      </w:pPr>
-      <w:r>
-        <w:rPr>
-          <w:rFonts w:cstheme="minorHAnsi"/>
-          <w:b/>
-          <w:bCs/>
+          <w:noProof/>
           <w:u w:val="single"/>
         </w:rPr>
         <w:lastRenderedPageBreak/>
@@ -14058,6 +14054,7 @@
           <w:rFonts w:cstheme="minorHAnsi"/>
           <w:b/>
           <w:bCs/>
+          <w:noProof/>
           <w:u w:val="single"/>
         </w:rPr>
         <w:drawing>
@@ -14130,6 +14127,7 @@
           <w:rFonts w:cstheme="minorHAnsi"/>
           <w:b/>
           <w:bCs/>
+          <w:noProof/>
           <w:u w:val="single"/>
         </w:rPr>
         <w:lastRenderedPageBreak/>
@@ -14246,6 +14244,7 @@
           <w:rFonts w:cstheme="minorHAnsi"/>
           <w:b/>
           <w:bCs/>
+          <w:noProof/>
           <w:u w:val="single"/>
         </w:rPr>
         <w:drawing>
@@ -14383,7 +14382,7 @@
           <w:rFonts w:cstheme="minorHAnsi"/>
         </w:rPr>
       </w:pPr>
-      <w:hyperlink r:id="rId34" w:history="1">
+      <w:hyperlink r:id="rId34" w:anchor="query-composition" w:history="1">
         <w:r>
           <w:rPr>
             <w:rStyle w:val="Hyperlink"/>
@@ -14417,6 +14416,7 @@
       <w:r>
         <w:rPr>
           <w:rFonts w:cstheme="minorHAnsi"/>
+          <w:noProof/>
         </w:rPr>
         <w:lastRenderedPageBreak/>
         <w:drawing>
@@ -14509,6 +14509,2868 @@
       <w:pPr>
         <w:rPr>
           <w:rFonts w:cstheme="minorHAnsi"/>
+        </w:rPr>
+      </w:pPr>
+    </w:p>
+    <w:p>
+      <w:pPr>
+        <w:rPr>
+          <w:sz w:val="28"/>
+          <w:szCs w:val="28"/>
+        </w:rPr>
+      </w:pPr>
+      <w:r>
+        <w:rPr>
+          <w:b/>
+          <w:bCs/>
+          <w:sz w:val="28"/>
+          <w:szCs w:val="28"/>
+          <w:u w:val="single"/>
+        </w:rPr>
+        <w:lastRenderedPageBreak/>
+        <w:t>Promises</w:t>
+      </w:r>
+      <w:r>
+        <w:rPr>
+          <w:sz w:val="28"/>
+          <w:szCs w:val="28"/>
+        </w:rPr>
+        <w:t>:</w:t>
+      </w:r>
+      <w:r>
+        <w:rPr>
+          <w:sz w:val="28"/>
+          <w:szCs w:val="28"/>
+        </w:rPr>
+        <w:t xml:space="preserve"> How to extract data from Promises?</w:t>
+      </w:r>
+    </w:p>
+    <w:p>
+      <w:pPr>
+        <w:shd w:val="clear" w:color="auto" w:fill="1E1E1E"/>
+        <w:spacing w:after="0" w:line="285" w:lineRule="atLeast"/>
+        <w:rPr>
+          <w:rFonts w:ascii="Consolas" w:eastAsia="Times New Roman" w:hAnsi="Consolas" w:cs="Times New Roman"/>
+          <w:color w:val="D4D4D4"/>
+          <w:sz w:val="21"/>
+          <w:szCs w:val="21"/>
+          <w:lang w:eastAsia="en-IN"/>
+        </w:rPr>
+      </w:pPr>
+      <w:proofErr w:type="spellStart"/>
+      <w:r>
+        <w:rPr>
+          <w:rFonts w:ascii="Consolas" w:eastAsia="Times New Roman" w:hAnsi="Consolas" w:cs="Times New Roman"/>
+          <w:color w:val="569CD6"/>
+          <w:sz w:val="21"/>
+          <w:szCs w:val="21"/>
+          <w:lang w:eastAsia="en-IN"/>
+        </w:rPr>
+        <w:t>const</w:t>
+      </w:r>
+      <w:proofErr w:type="spellEnd"/>
+      <w:r>
+        <w:rPr>
+          <w:rFonts w:ascii="Consolas" w:eastAsia="Times New Roman" w:hAnsi="Consolas" w:cs="Times New Roman"/>
+          <w:color w:val="D4D4D4"/>
+          <w:sz w:val="21"/>
+          <w:szCs w:val="21"/>
+          <w:lang w:eastAsia="en-IN"/>
+        </w:rPr>
+        <w:t xml:space="preserve"> </w:t>
+      </w:r>
+      <w:r>
+        <w:rPr>
+          <w:rFonts w:ascii="Consolas" w:eastAsia="Times New Roman" w:hAnsi="Consolas" w:cs="Times New Roman"/>
+          <w:color w:val="4FC1FF"/>
+          <w:sz w:val="21"/>
+          <w:szCs w:val="21"/>
+          <w:lang w:eastAsia="en-IN"/>
+        </w:rPr>
+        <w:t>cart</w:t>
+      </w:r>
+      <w:r>
+        <w:rPr>
+          <w:rFonts w:ascii="Consolas" w:eastAsia="Times New Roman" w:hAnsi="Consolas" w:cs="Times New Roman"/>
+          <w:color w:val="D4D4D4"/>
+          <w:sz w:val="21"/>
+          <w:szCs w:val="21"/>
+          <w:lang w:eastAsia="en-IN"/>
+        </w:rPr>
+        <w:t xml:space="preserve"> = [</w:t>
+      </w:r>
+      <w:r>
+        <w:rPr>
+          <w:rFonts w:ascii="Consolas" w:eastAsia="Times New Roman" w:hAnsi="Consolas" w:cs="Times New Roman"/>
+          <w:color w:val="CE9178"/>
+          <w:sz w:val="21"/>
+          <w:szCs w:val="21"/>
+          <w:lang w:eastAsia="en-IN"/>
+        </w:rPr>
+        <w:t>"Shoes"</w:t>
+      </w:r>
+      <w:r>
+        <w:rPr>
+          <w:rFonts w:ascii="Consolas" w:eastAsia="Times New Roman" w:hAnsi="Consolas" w:cs="Times New Roman"/>
+          <w:color w:val="D4D4D4"/>
+          <w:sz w:val="21"/>
+          <w:szCs w:val="21"/>
+          <w:lang w:eastAsia="en-IN"/>
+        </w:rPr>
+        <w:t xml:space="preserve">, </w:t>
+      </w:r>
+      <w:r>
+        <w:rPr>
+          <w:rFonts w:ascii="Consolas" w:eastAsia="Times New Roman" w:hAnsi="Consolas" w:cs="Times New Roman"/>
+          <w:color w:val="CE9178"/>
+          <w:sz w:val="21"/>
+          <w:szCs w:val="21"/>
+          <w:lang w:eastAsia="en-IN"/>
+        </w:rPr>
+        <w:t>"Pants"</w:t>
+      </w:r>
+      <w:r>
+        <w:rPr>
+          <w:rFonts w:ascii="Consolas" w:eastAsia="Times New Roman" w:hAnsi="Consolas" w:cs="Times New Roman"/>
+          <w:color w:val="D4D4D4"/>
+          <w:sz w:val="21"/>
+          <w:szCs w:val="21"/>
+          <w:lang w:eastAsia="en-IN"/>
+        </w:rPr>
+        <w:t xml:space="preserve">, </w:t>
+      </w:r>
+      <w:r>
+        <w:rPr>
+          <w:rFonts w:ascii="Consolas" w:eastAsia="Times New Roman" w:hAnsi="Consolas" w:cs="Times New Roman"/>
+          <w:color w:val="CE9178"/>
+          <w:sz w:val="21"/>
+          <w:szCs w:val="21"/>
+          <w:lang w:eastAsia="en-IN"/>
+        </w:rPr>
+        <w:t>"Watches"</w:t>
+      </w:r>
+      <w:proofErr w:type="gramStart"/>
+      <w:r>
+        <w:rPr>
+          <w:rFonts w:ascii="Consolas" w:eastAsia="Times New Roman" w:hAnsi="Consolas" w:cs="Times New Roman"/>
+          <w:color w:val="D4D4D4"/>
+          <w:sz w:val="21"/>
+          <w:szCs w:val="21"/>
+          <w:lang w:eastAsia="en-IN"/>
+        </w:rPr>
+        <w:t>];</w:t>
+      </w:r>
+      <w:proofErr w:type="gramEnd"/>
+    </w:p>
+    <w:p>
+      <w:pPr>
+        <w:shd w:val="clear" w:color="auto" w:fill="1E1E1E"/>
+        <w:spacing w:after="240" w:line="285" w:lineRule="atLeast"/>
+        <w:rPr>
+          <w:rFonts w:ascii="Consolas" w:eastAsia="Times New Roman" w:hAnsi="Consolas" w:cs="Times New Roman"/>
+          <w:color w:val="D4D4D4"/>
+          <w:sz w:val="21"/>
+          <w:szCs w:val="21"/>
+          <w:lang w:eastAsia="en-IN"/>
+        </w:rPr>
+      </w:pPr>
+    </w:p>
+    <w:p>
+      <w:pPr>
+        <w:shd w:val="clear" w:color="auto" w:fill="1E1E1E"/>
+        <w:spacing w:after="0" w:line="285" w:lineRule="atLeast"/>
+        <w:rPr>
+          <w:rFonts w:ascii="Consolas" w:eastAsia="Times New Roman" w:hAnsi="Consolas" w:cs="Times New Roman"/>
+          <w:color w:val="D4D4D4"/>
+          <w:sz w:val="21"/>
+          <w:szCs w:val="21"/>
+          <w:lang w:eastAsia="en-IN"/>
+        </w:rPr>
+      </w:pPr>
+      <w:r>
+        <w:rPr>
+          <w:rFonts w:ascii="Consolas" w:eastAsia="Times New Roman" w:hAnsi="Consolas" w:cs="Times New Roman"/>
+          <w:color w:val="569CD6"/>
+          <w:sz w:val="21"/>
+          <w:szCs w:val="21"/>
+          <w:lang w:eastAsia="en-IN"/>
+        </w:rPr>
+        <w:t>function</w:t>
+      </w:r>
+      <w:r>
+        <w:rPr>
+          <w:rFonts w:ascii="Consolas" w:eastAsia="Times New Roman" w:hAnsi="Consolas" w:cs="Times New Roman"/>
+          <w:color w:val="D4D4D4"/>
+          <w:sz w:val="21"/>
+          <w:szCs w:val="21"/>
+          <w:lang w:eastAsia="en-IN"/>
+        </w:rPr>
+        <w:t xml:space="preserve"> </w:t>
+      </w:r>
+      <w:proofErr w:type="spellStart"/>
+      <w:proofErr w:type="gramStart"/>
+      <w:r>
+        <w:rPr>
+          <w:rFonts w:ascii="Consolas" w:eastAsia="Times New Roman" w:hAnsi="Consolas" w:cs="Times New Roman"/>
+          <w:color w:val="DCDCAA"/>
+          <w:sz w:val="21"/>
+          <w:szCs w:val="21"/>
+          <w:lang w:eastAsia="en-IN"/>
+        </w:rPr>
+        <w:t>createOrder</w:t>
+      </w:r>
+      <w:proofErr w:type="spellEnd"/>
+      <w:r>
+        <w:rPr>
+          <w:rFonts w:ascii="Consolas" w:eastAsia="Times New Roman" w:hAnsi="Consolas" w:cs="Times New Roman"/>
+          <w:color w:val="D4D4D4"/>
+          <w:sz w:val="21"/>
+          <w:szCs w:val="21"/>
+          <w:lang w:eastAsia="en-IN"/>
+        </w:rPr>
+        <w:t>(</w:t>
+      </w:r>
+      <w:proofErr w:type="gramEnd"/>
+      <w:r>
+        <w:rPr>
+          <w:rFonts w:ascii="Consolas" w:eastAsia="Times New Roman" w:hAnsi="Consolas" w:cs="Times New Roman"/>
+          <w:color w:val="9CDCFE"/>
+          <w:sz w:val="21"/>
+          <w:szCs w:val="21"/>
+          <w:lang w:eastAsia="en-IN"/>
+        </w:rPr>
+        <w:t>cart</w:t>
+      </w:r>
+      <w:r>
+        <w:rPr>
+          <w:rFonts w:ascii="Consolas" w:eastAsia="Times New Roman" w:hAnsi="Consolas" w:cs="Times New Roman"/>
+          <w:color w:val="D4D4D4"/>
+          <w:sz w:val="21"/>
+          <w:szCs w:val="21"/>
+          <w:lang w:eastAsia="en-IN"/>
+        </w:rPr>
+        <w:t xml:space="preserve">, </w:t>
+      </w:r>
+      <w:proofErr w:type="spellStart"/>
+      <w:r>
+        <w:rPr>
+          <w:rFonts w:ascii="Consolas" w:eastAsia="Times New Roman" w:hAnsi="Consolas" w:cs="Times New Roman"/>
+          <w:color w:val="9CDCFE"/>
+          <w:sz w:val="21"/>
+          <w:szCs w:val="21"/>
+          <w:lang w:eastAsia="en-IN"/>
+        </w:rPr>
+        <w:t>proceedToPayment</w:t>
+      </w:r>
+      <w:proofErr w:type="spellEnd"/>
+      <w:r>
+        <w:rPr>
+          <w:rFonts w:ascii="Consolas" w:eastAsia="Times New Roman" w:hAnsi="Consolas" w:cs="Times New Roman"/>
+          <w:color w:val="D4D4D4"/>
+          <w:sz w:val="21"/>
+          <w:szCs w:val="21"/>
+          <w:lang w:eastAsia="en-IN"/>
+        </w:rPr>
+        <w:t>) {</w:t>
+      </w:r>
+    </w:p>
+    <w:p>
+      <w:pPr>
+        <w:shd w:val="clear" w:color="auto" w:fill="1E1E1E"/>
+        <w:spacing w:after="0" w:line="285" w:lineRule="atLeast"/>
+        <w:rPr>
+          <w:rFonts w:ascii="Consolas" w:eastAsia="Times New Roman" w:hAnsi="Consolas" w:cs="Times New Roman"/>
+          <w:color w:val="D4D4D4"/>
+          <w:sz w:val="21"/>
+          <w:szCs w:val="21"/>
+          <w:lang w:eastAsia="en-IN"/>
+        </w:rPr>
+      </w:pPr>
+      <w:r>
+        <w:rPr>
+          <w:rFonts w:ascii="Consolas" w:eastAsia="Times New Roman" w:hAnsi="Consolas" w:cs="Times New Roman"/>
+          <w:color w:val="D4D4D4"/>
+          <w:sz w:val="21"/>
+          <w:szCs w:val="21"/>
+          <w:lang w:eastAsia="en-IN"/>
+        </w:rPr>
+        <w:t xml:space="preserve">  </w:t>
+      </w:r>
+      <w:proofErr w:type="gramStart"/>
+      <w:r>
+        <w:rPr>
+          <w:rFonts w:ascii="Consolas" w:eastAsia="Times New Roman" w:hAnsi="Consolas" w:cs="Times New Roman"/>
+          <w:color w:val="9CDCFE"/>
+          <w:sz w:val="21"/>
+          <w:szCs w:val="21"/>
+          <w:lang w:eastAsia="en-IN"/>
+        </w:rPr>
+        <w:t>console</w:t>
+      </w:r>
+      <w:r>
+        <w:rPr>
+          <w:rFonts w:ascii="Consolas" w:eastAsia="Times New Roman" w:hAnsi="Consolas" w:cs="Times New Roman"/>
+          <w:color w:val="D4D4D4"/>
+          <w:sz w:val="21"/>
+          <w:szCs w:val="21"/>
+          <w:lang w:eastAsia="en-IN"/>
+        </w:rPr>
+        <w:t>.</w:t>
+      </w:r>
+      <w:r>
+        <w:rPr>
+          <w:rFonts w:ascii="Consolas" w:eastAsia="Times New Roman" w:hAnsi="Consolas" w:cs="Times New Roman"/>
+          <w:color w:val="DCDCAA"/>
+          <w:sz w:val="21"/>
+          <w:szCs w:val="21"/>
+          <w:lang w:eastAsia="en-IN"/>
+        </w:rPr>
+        <w:t>log</w:t>
+      </w:r>
+      <w:r>
+        <w:rPr>
+          <w:rFonts w:ascii="Consolas" w:eastAsia="Times New Roman" w:hAnsi="Consolas" w:cs="Times New Roman"/>
+          <w:color w:val="D4D4D4"/>
+          <w:sz w:val="21"/>
+          <w:szCs w:val="21"/>
+          <w:lang w:eastAsia="en-IN"/>
+        </w:rPr>
+        <w:t>(</w:t>
+      </w:r>
+      <w:proofErr w:type="gramEnd"/>
+      <w:r>
+        <w:rPr>
+          <w:rFonts w:ascii="Consolas" w:eastAsia="Times New Roman" w:hAnsi="Consolas" w:cs="Times New Roman"/>
+          <w:color w:val="CE9178"/>
+          <w:sz w:val="21"/>
+          <w:szCs w:val="21"/>
+          <w:lang w:eastAsia="en-IN"/>
+        </w:rPr>
+        <w:t>"Order Created"</w:t>
+      </w:r>
+      <w:r>
+        <w:rPr>
+          <w:rFonts w:ascii="Consolas" w:eastAsia="Times New Roman" w:hAnsi="Consolas" w:cs="Times New Roman"/>
+          <w:color w:val="D4D4D4"/>
+          <w:sz w:val="21"/>
+          <w:szCs w:val="21"/>
+          <w:lang w:eastAsia="en-IN"/>
+        </w:rPr>
+        <w:t xml:space="preserve">, </w:t>
+      </w:r>
+      <w:r>
+        <w:rPr>
+          <w:rFonts w:ascii="Consolas" w:eastAsia="Times New Roman" w:hAnsi="Consolas" w:cs="Times New Roman"/>
+          <w:color w:val="9CDCFE"/>
+          <w:sz w:val="21"/>
+          <w:szCs w:val="21"/>
+          <w:lang w:eastAsia="en-IN"/>
+        </w:rPr>
+        <w:t>cart</w:t>
+      </w:r>
+      <w:r>
+        <w:rPr>
+          <w:rFonts w:ascii="Consolas" w:eastAsia="Times New Roman" w:hAnsi="Consolas" w:cs="Times New Roman"/>
+          <w:color w:val="D4D4D4"/>
+          <w:sz w:val="21"/>
+          <w:szCs w:val="21"/>
+          <w:lang w:eastAsia="en-IN"/>
+        </w:rPr>
+        <w:t>);</w:t>
+      </w:r>
+    </w:p>
+    <w:p>
+      <w:pPr>
+        <w:shd w:val="clear" w:color="auto" w:fill="1E1E1E"/>
+        <w:spacing w:after="0" w:line="285" w:lineRule="atLeast"/>
+        <w:rPr>
+          <w:rFonts w:ascii="Consolas" w:eastAsia="Times New Roman" w:hAnsi="Consolas" w:cs="Times New Roman"/>
+          <w:color w:val="D4D4D4"/>
+          <w:sz w:val="21"/>
+          <w:szCs w:val="21"/>
+          <w:lang w:eastAsia="en-IN"/>
+        </w:rPr>
+      </w:pPr>
+      <w:r>
+        <w:rPr>
+          <w:rFonts w:ascii="Consolas" w:eastAsia="Times New Roman" w:hAnsi="Consolas" w:cs="Times New Roman"/>
+          <w:color w:val="D4D4D4"/>
+          <w:sz w:val="21"/>
+          <w:szCs w:val="21"/>
+          <w:lang w:eastAsia="en-IN"/>
+        </w:rPr>
+        <w:t xml:space="preserve">  </w:t>
+      </w:r>
+      <w:proofErr w:type="gramStart"/>
+      <w:r>
+        <w:rPr>
+          <w:rFonts w:ascii="Consolas" w:eastAsia="Times New Roman" w:hAnsi="Consolas" w:cs="Times New Roman"/>
+          <w:color w:val="9CDCFE"/>
+          <w:sz w:val="21"/>
+          <w:szCs w:val="21"/>
+          <w:lang w:eastAsia="en-IN"/>
+        </w:rPr>
+        <w:t>console</w:t>
+      </w:r>
+      <w:r>
+        <w:rPr>
+          <w:rFonts w:ascii="Consolas" w:eastAsia="Times New Roman" w:hAnsi="Consolas" w:cs="Times New Roman"/>
+          <w:color w:val="D4D4D4"/>
+          <w:sz w:val="21"/>
+          <w:szCs w:val="21"/>
+          <w:lang w:eastAsia="en-IN"/>
+        </w:rPr>
+        <w:t>.</w:t>
+      </w:r>
+      <w:r>
+        <w:rPr>
+          <w:rFonts w:ascii="Consolas" w:eastAsia="Times New Roman" w:hAnsi="Consolas" w:cs="Times New Roman"/>
+          <w:color w:val="DCDCAA"/>
+          <w:sz w:val="21"/>
+          <w:szCs w:val="21"/>
+          <w:lang w:eastAsia="en-IN"/>
+        </w:rPr>
+        <w:t>log</w:t>
+      </w:r>
+      <w:r>
+        <w:rPr>
+          <w:rFonts w:ascii="Consolas" w:eastAsia="Times New Roman" w:hAnsi="Consolas" w:cs="Times New Roman"/>
+          <w:color w:val="D4D4D4"/>
+          <w:sz w:val="21"/>
+          <w:szCs w:val="21"/>
+          <w:lang w:eastAsia="en-IN"/>
+        </w:rPr>
+        <w:t>(</w:t>
+      </w:r>
+      <w:proofErr w:type="gramEnd"/>
+      <w:r>
+        <w:rPr>
+          <w:rFonts w:ascii="Consolas" w:eastAsia="Times New Roman" w:hAnsi="Consolas" w:cs="Times New Roman"/>
+          <w:color w:val="CE9178"/>
+          <w:sz w:val="21"/>
+          <w:szCs w:val="21"/>
+          <w:lang w:eastAsia="en-IN"/>
+        </w:rPr>
+        <w:t>"</w:t>
+      </w:r>
+      <w:proofErr w:type="spellStart"/>
+      <w:r>
+        <w:rPr>
+          <w:rFonts w:ascii="Consolas" w:eastAsia="Times New Roman" w:hAnsi="Consolas" w:cs="Times New Roman"/>
+          <w:color w:val="CE9178"/>
+          <w:sz w:val="21"/>
+          <w:szCs w:val="21"/>
+          <w:lang w:eastAsia="en-IN"/>
+        </w:rPr>
+        <w:t>Lets</w:t>
+      </w:r>
+      <w:proofErr w:type="spellEnd"/>
+      <w:r>
+        <w:rPr>
+          <w:rFonts w:ascii="Consolas" w:eastAsia="Times New Roman" w:hAnsi="Consolas" w:cs="Times New Roman"/>
+          <w:color w:val="CE9178"/>
+          <w:sz w:val="21"/>
+          <w:szCs w:val="21"/>
+          <w:lang w:eastAsia="en-IN"/>
+        </w:rPr>
+        <w:t xml:space="preserve"> Wait"</w:t>
+      </w:r>
+      <w:r>
+        <w:rPr>
+          <w:rFonts w:ascii="Consolas" w:eastAsia="Times New Roman" w:hAnsi="Consolas" w:cs="Times New Roman"/>
+          <w:color w:val="D4D4D4"/>
+          <w:sz w:val="21"/>
+          <w:szCs w:val="21"/>
+          <w:lang w:eastAsia="en-IN"/>
+        </w:rPr>
+        <w:t>);</w:t>
+      </w:r>
+    </w:p>
+    <w:p>
+      <w:pPr>
+        <w:shd w:val="clear" w:color="auto" w:fill="1E1E1E"/>
+        <w:spacing w:after="0" w:line="285" w:lineRule="atLeast"/>
+        <w:rPr>
+          <w:rFonts w:ascii="Consolas" w:eastAsia="Times New Roman" w:hAnsi="Consolas" w:cs="Times New Roman"/>
+          <w:color w:val="D4D4D4"/>
+          <w:sz w:val="21"/>
+          <w:szCs w:val="21"/>
+          <w:lang w:eastAsia="en-IN"/>
+        </w:rPr>
+      </w:pPr>
+      <w:r>
+        <w:rPr>
+          <w:rFonts w:ascii="Consolas" w:eastAsia="Times New Roman" w:hAnsi="Consolas" w:cs="Times New Roman"/>
+          <w:color w:val="D4D4D4"/>
+          <w:sz w:val="21"/>
+          <w:szCs w:val="21"/>
+          <w:lang w:eastAsia="en-IN"/>
+        </w:rPr>
+        <w:t xml:space="preserve">  </w:t>
+      </w:r>
+      <w:proofErr w:type="spellStart"/>
+      <w:proofErr w:type="gramStart"/>
+      <w:r>
+        <w:rPr>
+          <w:rFonts w:ascii="Consolas" w:eastAsia="Times New Roman" w:hAnsi="Consolas" w:cs="Times New Roman"/>
+          <w:color w:val="DCDCAA"/>
+          <w:sz w:val="21"/>
+          <w:szCs w:val="21"/>
+          <w:lang w:eastAsia="en-IN"/>
+        </w:rPr>
+        <w:t>setTimeout</w:t>
+      </w:r>
+      <w:proofErr w:type="spellEnd"/>
+      <w:r>
+        <w:rPr>
+          <w:rFonts w:ascii="Consolas" w:eastAsia="Times New Roman" w:hAnsi="Consolas" w:cs="Times New Roman"/>
+          <w:color w:val="D4D4D4"/>
+          <w:sz w:val="21"/>
+          <w:szCs w:val="21"/>
+          <w:lang w:eastAsia="en-IN"/>
+        </w:rPr>
+        <w:t>(</w:t>
+      </w:r>
+      <w:proofErr w:type="gramEnd"/>
+      <w:r>
+        <w:rPr>
+          <w:rFonts w:ascii="Consolas" w:eastAsia="Times New Roman" w:hAnsi="Consolas" w:cs="Times New Roman"/>
+          <w:color w:val="D4D4D4"/>
+          <w:sz w:val="21"/>
+          <w:szCs w:val="21"/>
+          <w:lang w:eastAsia="en-IN"/>
+        </w:rPr>
+        <w:t xml:space="preserve">() </w:t>
+      </w:r>
+      <w:r>
+        <w:rPr>
+          <w:rFonts w:ascii="Consolas" w:eastAsia="Times New Roman" w:hAnsi="Consolas" w:cs="Times New Roman"/>
+          <w:color w:val="569CD6"/>
+          <w:sz w:val="21"/>
+          <w:szCs w:val="21"/>
+          <w:lang w:eastAsia="en-IN"/>
+        </w:rPr>
+        <w:t>=&gt;</w:t>
+      </w:r>
+      <w:r>
+        <w:rPr>
+          <w:rFonts w:ascii="Consolas" w:eastAsia="Times New Roman" w:hAnsi="Consolas" w:cs="Times New Roman"/>
+          <w:color w:val="D4D4D4"/>
+          <w:sz w:val="21"/>
+          <w:szCs w:val="21"/>
+          <w:lang w:eastAsia="en-IN"/>
+        </w:rPr>
+        <w:t xml:space="preserve"> {</w:t>
+      </w:r>
+    </w:p>
+    <w:p>
+      <w:pPr>
+        <w:shd w:val="clear" w:color="auto" w:fill="1E1E1E"/>
+        <w:spacing w:after="0" w:line="285" w:lineRule="atLeast"/>
+        <w:rPr>
+          <w:rFonts w:ascii="Consolas" w:eastAsia="Times New Roman" w:hAnsi="Consolas" w:cs="Times New Roman"/>
+          <w:color w:val="D4D4D4"/>
+          <w:sz w:val="21"/>
+          <w:szCs w:val="21"/>
+          <w:lang w:eastAsia="en-IN"/>
+        </w:rPr>
+      </w:pPr>
+      <w:r>
+        <w:rPr>
+          <w:rFonts w:ascii="Consolas" w:eastAsia="Times New Roman" w:hAnsi="Consolas" w:cs="Times New Roman"/>
+          <w:color w:val="D4D4D4"/>
+          <w:sz w:val="21"/>
+          <w:szCs w:val="21"/>
+          <w:lang w:eastAsia="en-IN"/>
+        </w:rPr>
+        <w:t xml:space="preserve">    </w:t>
+      </w:r>
+      <w:proofErr w:type="spellStart"/>
+      <w:proofErr w:type="gramStart"/>
+      <w:r>
+        <w:rPr>
+          <w:rFonts w:ascii="Consolas" w:eastAsia="Times New Roman" w:hAnsi="Consolas" w:cs="Times New Roman"/>
+          <w:color w:val="DCDCAA"/>
+          <w:sz w:val="21"/>
+          <w:szCs w:val="21"/>
+          <w:lang w:eastAsia="en-IN"/>
+        </w:rPr>
+        <w:t>proceedToPayment</w:t>
+      </w:r>
+      <w:proofErr w:type="spellEnd"/>
+      <w:r>
+        <w:rPr>
+          <w:rFonts w:ascii="Consolas" w:eastAsia="Times New Roman" w:hAnsi="Consolas" w:cs="Times New Roman"/>
+          <w:color w:val="D4D4D4"/>
+          <w:sz w:val="21"/>
+          <w:szCs w:val="21"/>
+          <w:lang w:eastAsia="en-IN"/>
+        </w:rPr>
+        <w:t>(</w:t>
+      </w:r>
+      <w:proofErr w:type="gramEnd"/>
+      <w:r>
+        <w:rPr>
+          <w:rFonts w:ascii="Consolas" w:eastAsia="Times New Roman" w:hAnsi="Consolas" w:cs="Times New Roman"/>
+          <w:color w:val="D4D4D4"/>
+          <w:sz w:val="21"/>
+          <w:szCs w:val="21"/>
+          <w:lang w:eastAsia="en-IN"/>
+        </w:rPr>
+        <w:t>);</w:t>
+      </w:r>
+    </w:p>
+    <w:p>
+      <w:pPr>
+        <w:shd w:val="clear" w:color="auto" w:fill="1E1E1E"/>
+        <w:spacing w:after="0" w:line="285" w:lineRule="atLeast"/>
+        <w:rPr>
+          <w:rFonts w:ascii="Consolas" w:eastAsia="Times New Roman" w:hAnsi="Consolas" w:cs="Times New Roman"/>
+          <w:color w:val="D4D4D4"/>
+          <w:sz w:val="21"/>
+          <w:szCs w:val="21"/>
+          <w:lang w:eastAsia="en-IN"/>
+        </w:rPr>
+      </w:pPr>
+      <w:r>
+        <w:rPr>
+          <w:rFonts w:ascii="Consolas" w:eastAsia="Times New Roman" w:hAnsi="Consolas" w:cs="Times New Roman"/>
+          <w:color w:val="D4D4D4"/>
+          <w:sz w:val="21"/>
+          <w:szCs w:val="21"/>
+          <w:lang w:eastAsia="en-IN"/>
+        </w:rPr>
+        <w:t xml:space="preserve">  }, </w:t>
+      </w:r>
+      <w:r>
+        <w:rPr>
+          <w:rFonts w:ascii="Consolas" w:eastAsia="Times New Roman" w:hAnsi="Consolas" w:cs="Times New Roman"/>
+          <w:color w:val="B5CEA8"/>
+          <w:sz w:val="21"/>
+          <w:szCs w:val="21"/>
+          <w:lang w:eastAsia="en-IN"/>
+        </w:rPr>
+        <w:t>5000</w:t>
+      </w:r>
+      <w:proofErr w:type="gramStart"/>
+      <w:r>
+        <w:rPr>
+          <w:rFonts w:ascii="Consolas" w:eastAsia="Times New Roman" w:hAnsi="Consolas" w:cs="Times New Roman"/>
+          <w:color w:val="D4D4D4"/>
+          <w:sz w:val="21"/>
+          <w:szCs w:val="21"/>
+          <w:lang w:eastAsia="en-IN"/>
+        </w:rPr>
+        <w:t>);</w:t>
+      </w:r>
+      <w:proofErr w:type="gramEnd"/>
+    </w:p>
+    <w:p>
+      <w:pPr>
+        <w:shd w:val="clear" w:color="auto" w:fill="1E1E1E"/>
+        <w:spacing w:after="0" w:line="285" w:lineRule="atLeast"/>
+        <w:rPr>
+          <w:rFonts w:ascii="Consolas" w:eastAsia="Times New Roman" w:hAnsi="Consolas" w:cs="Times New Roman"/>
+          <w:color w:val="D4D4D4"/>
+          <w:sz w:val="21"/>
+          <w:szCs w:val="21"/>
+          <w:lang w:eastAsia="en-IN"/>
+        </w:rPr>
+      </w:pPr>
+      <w:r>
+        <w:rPr>
+          <w:rFonts w:ascii="Consolas" w:eastAsia="Times New Roman" w:hAnsi="Consolas" w:cs="Times New Roman"/>
+          <w:color w:val="D4D4D4"/>
+          <w:sz w:val="21"/>
+          <w:szCs w:val="21"/>
+          <w:lang w:eastAsia="en-IN"/>
+        </w:rPr>
+        <w:t>}</w:t>
+      </w:r>
+    </w:p>
+    <w:p>
+      <w:pPr>
+        <w:shd w:val="clear" w:color="auto" w:fill="1E1E1E"/>
+        <w:spacing w:after="0" w:line="285" w:lineRule="atLeast"/>
+        <w:rPr>
+          <w:rFonts w:ascii="Consolas" w:eastAsia="Times New Roman" w:hAnsi="Consolas" w:cs="Times New Roman"/>
+          <w:color w:val="D4D4D4"/>
+          <w:sz w:val="21"/>
+          <w:szCs w:val="21"/>
+          <w:lang w:eastAsia="en-IN"/>
+        </w:rPr>
+      </w:pPr>
+    </w:p>
+    <w:p>
+      <w:pPr>
+        <w:shd w:val="clear" w:color="auto" w:fill="1E1E1E"/>
+        <w:spacing w:after="0" w:line="285" w:lineRule="atLeast"/>
+        <w:rPr>
+          <w:rFonts w:ascii="Consolas" w:eastAsia="Times New Roman" w:hAnsi="Consolas" w:cs="Times New Roman"/>
+          <w:color w:val="D4D4D4"/>
+          <w:sz w:val="21"/>
+          <w:szCs w:val="21"/>
+          <w:lang w:eastAsia="en-IN"/>
+        </w:rPr>
+      </w:pPr>
+      <w:r>
+        <w:rPr>
+          <w:rFonts w:ascii="Consolas" w:eastAsia="Times New Roman" w:hAnsi="Consolas" w:cs="Times New Roman"/>
+          <w:color w:val="569CD6"/>
+          <w:sz w:val="21"/>
+          <w:szCs w:val="21"/>
+          <w:lang w:eastAsia="en-IN"/>
+        </w:rPr>
+        <w:t>function</w:t>
+      </w:r>
+      <w:r>
+        <w:rPr>
+          <w:rFonts w:ascii="Consolas" w:eastAsia="Times New Roman" w:hAnsi="Consolas" w:cs="Times New Roman"/>
+          <w:color w:val="D4D4D4"/>
+          <w:sz w:val="21"/>
+          <w:szCs w:val="21"/>
+          <w:lang w:eastAsia="en-IN"/>
+        </w:rPr>
+        <w:t xml:space="preserve"> </w:t>
+      </w:r>
+      <w:proofErr w:type="spellStart"/>
+      <w:proofErr w:type="gramStart"/>
+      <w:r>
+        <w:rPr>
+          <w:rFonts w:ascii="Consolas" w:eastAsia="Times New Roman" w:hAnsi="Consolas" w:cs="Times New Roman"/>
+          <w:color w:val="DCDCAA"/>
+          <w:sz w:val="21"/>
+          <w:szCs w:val="21"/>
+          <w:lang w:eastAsia="en-IN"/>
+        </w:rPr>
+        <w:t>proceedToPayment</w:t>
+      </w:r>
+      <w:proofErr w:type="spellEnd"/>
+      <w:r>
+        <w:rPr>
+          <w:rFonts w:ascii="Consolas" w:eastAsia="Times New Roman" w:hAnsi="Consolas" w:cs="Times New Roman"/>
+          <w:color w:val="D4D4D4"/>
+          <w:sz w:val="21"/>
+          <w:szCs w:val="21"/>
+          <w:lang w:eastAsia="en-IN"/>
+        </w:rPr>
+        <w:t>(</w:t>
+      </w:r>
+      <w:proofErr w:type="gramEnd"/>
+      <w:r>
+        <w:rPr>
+          <w:rFonts w:ascii="Consolas" w:eastAsia="Times New Roman" w:hAnsi="Consolas" w:cs="Times New Roman"/>
+          <w:color w:val="D4D4D4"/>
+          <w:sz w:val="21"/>
+          <w:szCs w:val="21"/>
+          <w:lang w:eastAsia="en-IN"/>
+        </w:rPr>
+        <w:t>) {</w:t>
+      </w:r>
+    </w:p>
+    <w:p>
+      <w:pPr>
+        <w:shd w:val="clear" w:color="auto" w:fill="1E1E1E"/>
+        <w:spacing w:after="0" w:line="285" w:lineRule="atLeast"/>
+        <w:rPr>
+          <w:rFonts w:ascii="Consolas" w:eastAsia="Times New Roman" w:hAnsi="Consolas" w:cs="Times New Roman"/>
+          <w:color w:val="D4D4D4"/>
+          <w:sz w:val="21"/>
+          <w:szCs w:val="21"/>
+          <w:lang w:eastAsia="en-IN"/>
+        </w:rPr>
+      </w:pPr>
+      <w:r>
+        <w:rPr>
+          <w:rFonts w:ascii="Consolas" w:eastAsia="Times New Roman" w:hAnsi="Consolas" w:cs="Times New Roman"/>
+          <w:color w:val="D4D4D4"/>
+          <w:sz w:val="21"/>
+          <w:szCs w:val="21"/>
+          <w:lang w:eastAsia="en-IN"/>
+        </w:rPr>
+        <w:t xml:space="preserve">  </w:t>
+      </w:r>
+      <w:proofErr w:type="gramStart"/>
+      <w:r>
+        <w:rPr>
+          <w:rFonts w:ascii="Consolas" w:eastAsia="Times New Roman" w:hAnsi="Consolas" w:cs="Times New Roman"/>
+          <w:color w:val="9CDCFE"/>
+          <w:sz w:val="21"/>
+          <w:szCs w:val="21"/>
+          <w:lang w:eastAsia="en-IN"/>
+        </w:rPr>
+        <w:t>console</w:t>
+      </w:r>
+      <w:r>
+        <w:rPr>
+          <w:rFonts w:ascii="Consolas" w:eastAsia="Times New Roman" w:hAnsi="Consolas" w:cs="Times New Roman"/>
+          <w:color w:val="D4D4D4"/>
+          <w:sz w:val="21"/>
+          <w:szCs w:val="21"/>
+          <w:lang w:eastAsia="en-IN"/>
+        </w:rPr>
+        <w:t>.</w:t>
+      </w:r>
+      <w:r>
+        <w:rPr>
+          <w:rFonts w:ascii="Consolas" w:eastAsia="Times New Roman" w:hAnsi="Consolas" w:cs="Times New Roman"/>
+          <w:color w:val="DCDCAA"/>
+          <w:sz w:val="21"/>
+          <w:szCs w:val="21"/>
+          <w:lang w:eastAsia="en-IN"/>
+        </w:rPr>
+        <w:t>log</w:t>
+      </w:r>
+      <w:r>
+        <w:rPr>
+          <w:rFonts w:ascii="Consolas" w:eastAsia="Times New Roman" w:hAnsi="Consolas" w:cs="Times New Roman"/>
+          <w:color w:val="D4D4D4"/>
+          <w:sz w:val="21"/>
+          <w:szCs w:val="21"/>
+          <w:lang w:eastAsia="en-IN"/>
+        </w:rPr>
+        <w:t>(</w:t>
+      </w:r>
+      <w:proofErr w:type="gramEnd"/>
+      <w:r>
+        <w:rPr>
+          <w:rFonts w:ascii="Consolas" w:eastAsia="Times New Roman" w:hAnsi="Consolas" w:cs="Times New Roman"/>
+          <w:color w:val="CE9178"/>
+          <w:sz w:val="21"/>
+          <w:szCs w:val="21"/>
+          <w:lang w:eastAsia="en-IN"/>
+        </w:rPr>
+        <w:t>"Proceeded to Payment"</w:t>
+      </w:r>
+      <w:r>
+        <w:rPr>
+          <w:rFonts w:ascii="Consolas" w:eastAsia="Times New Roman" w:hAnsi="Consolas" w:cs="Times New Roman"/>
+          <w:color w:val="D4D4D4"/>
+          <w:sz w:val="21"/>
+          <w:szCs w:val="21"/>
+          <w:lang w:eastAsia="en-IN"/>
+        </w:rPr>
+        <w:t>);</w:t>
+      </w:r>
+    </w:p>
+    <w:p>
+      <w:pPr>
+        <w:shd w:val="clear" w:color="auto" w:fill="1E1E1E"/>
+        <w:spacing w:after="0" w:line="285" w:lineRule="atLeast"/>
+        <w:rPr>
+          <w:rFonts w:ascii="Consolas" w:eastAsia="Times New Roman" w:hAnsi="Consolas" w:cs="Times New Roman"/>
+          <w:color w:val="D4D4D4"/>
+          <w:sz w:val="21"/>
+          <w:szCs w:val="21"/>
+          <w:lang w:eastAsia="en-IN"/>
+        </w:rPr>
+      </w:pPr>
+      <w:r>
+        <w:rPr>
+          <w:rFonts w:ascii="Consolas" w:eastAsia="Times New Roman" w:hAnsi="Consolas" w:cs="Times New Roman"/>
+          <w:color w:val="D4D4D4"/>
+          <w:sz w:val="21"/>
+          <w:szCs w:val="21"/>
+          <w:lang w:eastAsia="en-IN"/>
+        </w:rPr>
+        <w:t>}</w:t>
+      </w:r>
+    </w:p>
+    <w:p>
+      <w:pPr>
+        <w:shd w:val="clear" w:color="auto" w:fill="1E1E1E"/>
+        <w:spacing w:after="0" w:line="285" w:lineRule="atLeast"/>
+        <w:rPr>
+          <w:rFonts w:ascii="Consolas" w:eastAsia="Times New Roman" w:hAnsi="Consolas" w:cs="Times New Roman"/>
+          <w:color w:val="D4D4D4"/>
+          <w:sz w:val="21"/>
+          <w:szCs w:val="21"/>
+          <w:lang w:eastAsia="en-IN"/>
+        </w:rPr>
+      </w:pPr>
+    </w:p>
+    <w:p>
+      <w:pPr>
+        <w:shd w:val="clear" w:color="auto" w:fill="1E1E1E"/>
+        <w:spacing w:after="0" w:line="285" w:lineRule="atLeast"/>
+        <w:rPr>
+          <w:rFonts w:ascii="Consolas" w:eastAsia="Times New Roman" w:hAnsi="Consolas" w:cs="Times New Roman"/>
+          <w:color w:val="D4D4D4"/>
+          <w:sz w:val="21"/>
+          <w:szCs w:val="21"/>
+          <w:lang w:eastAsia="en-IN"/>
+        </w:rPr>
+      </w:pPr>
+      <w:proofErr w:type="spellStart"/>
+      <w:proofErr w:type="gramStart"/>
+      <w:r>
+        <w:rPr>
+          <w:rFonts w:ascii="Consolas" w:eastAsia="Times New Roman" w:hAnsi="Consolas" w:cs="Times New Roman"/>
+          <w:color w:val="DCDCAA"/>
+          <w:sz w:val="21"/>
+          <w:szCs w:val="21"/>
+          <w:lang w:eastAsia="en-IN"/>
+        </w:rPr>
+        <w:t>createOrder</w:t>
+      </w:r>
+      <w:proofErr w:type="spellEnd"/>
+      <w:r>
+        <w:rPr>
+          <w:rFonts w:ascii="Consolas" w:eastAsia="Times New Roman" w:hAnsi="Consolas" w:cs="Times New Roman"/>
+          <w:color w:val="D4D4D4"/>
+          <w:sz w:val="21"/>
+          <w:szCs w:val="21"/>
+          <w:lang w:eastAsia="en-IN"/>
+        </w:rPr>
+        <w:t>(</w:t>
+      </w:r>
+      <w:proofErr w:type="gramEnd"/>
+      <w:r>
+        <w:rPr>
+          <w:rFonts w:ascii="Consolas" w:eastAsia="Times New Roman" w:hAnsi="Consolas" w:cs="Times New Roman"/>
+          <w:color w:val="4FC1FF"/>
+          <w:sz w:val="21"/>
+          <w:szCs w:val="21"/>
+          <w:lang w:eastAsia="en-IN"/>
+        </w:rPr>
+        <w:t>cart</w:t>
+      </w:r>
+      <w:r>
+        <w:rPr>
+          <w:rFonts w:ascii="Consolas" w:eastAsia="Times New Roman" w:hAnsi="Consolas" w:cs="Times New Roman"/>
+          <w:color w:val="D4D4D4"/>
+          <w:sz w:val="21"/>
+          <w:szCs w:val="21"/>
+          <w:lang w:eastAsia="en-IN"/>
+        </w:rPr>
+        <w:t xml:space="preserve">, </w:t>
+      </w:r>
+      <w:proofErr w:type="spellStart"/>
+      <w:r>
+        <w:rPr>
+          <w:rFonts w:ascii="Consolas" w:eastAsia="Times New Roman" w:hAnsi="Consolas" w:cs="Times New Roman"/>
+          <w:color w:val="DCDCAA"/>
+          <w:sz w:val="21"/>
+          <w:szCs w:val="21"/>
+          <w:lang w:eastAsia="en-IN"/>
+        </w:rPr>
+        <w:t>proceedToPayment</w:t>
+      </w:r>
+      <w:proofErr w:type="spellEnd"/>
+      <w:r>
+        <w:rPr>
+          <w:rFonts w:ascii="Consolas" w:eastAsia="Times New Roman" w:hAnsi="Consolas" w:cs="Times New Roman"/>
+          <w:color w:val="D4D4D4"/>
+          <w:sz w:val="21"/>
+          <w:szCs w:val="21"/>
+          <w:lang w:eastAsia="en-IN"/>
+        </w:rPr>
+        <w:t>);</w:t>
+      </w:r>
+    </w:p>
+    <w:p>
+      <w:pPr>
+        <w:shd w:val="clear" w:color="auto" w:fill="1E1E1E"/>
+        <w:spacing w:after="0" w:line="285" w:lineRule="atLeast"/>
+        <w:rPr>
+          <w:rFonts w:ascii="Consolas" w:eastAsia="Times New Roman" w:hAnsi="Consolas" w:cs="Times New Roman"/>
+          <w:color w:val="D4D4D4"/>
+          <w:sz w:val="21"/>
+          <w:szCs w:val="21"/>
+          <w:lang w:eastAsia="en-IN"/>
+        </w:rPr>
+      </w:pPr>
+    </w:p>
+    <w:p>
+      <w:pPr>
+        <w:shd w:val="clear" w:color="auto" w:fill="1E1E1E"/>
+        <w:spacing w:after="0" w:line="285" w:lineRule="atLeast"/>
+        <w:rPr>
+          <w:rFonts w:ascii="Consolas" w:eastAsia="Times New Roman" w:hAnsi="Consolas" w:cs="Times New Roman"/>
+          <w:color w:val="D4D4D4"/>
+          <w:sz w:val="21"/>
+          <w:szCs w:val="21"/>
+          <w:lang w:eastAsia="en-IN"/>
+        </w:rPr>
+      </w:pPr>
+      <w:proofErr w:type="spellStart"/>
+      <w:r>
+        <w:rPr>
+          <w:rFonts w:ascii="Consolas" w:eastAsia="Times New Roman" w:hAnsi="Consolas" w:cs="Times New Roman"/>
+          <w:color w:val="569CD6"/>
+          <w:sz w:val="21"/>
+          <w:szCs w:val="21"/>
+          <w:lang w:eastAsia="en-IN"/>
+        </w:rPr>
+        <w:t>const</w:t>
+      </w:r>
+      <w:proofErr w:type="spellEnd"/>
+      <w:r>
+        <w:rPr>
+          <w:rFonts w:ascii="Consolas" w:eastAsia="Times New Roman" w:hAnsi="Consolas" w:cs="Times New Roman"/>
+          <w:color w:val="D4D4D4"/>
+          <w:sz w:val="21"/>
+          <w:szCs w:val="21"/>
+          <w:lang w:eastAsia="en-IN"/>
+        </w:rPr>
+        <w:t xml:space="preserve"> </w:t>
+      </w:r>
+      <w:r>
+        <w:rPr>
+          <w:rFonts w:ascii="Consolas" w:eastAsia="Times New Roman" w:hAnsi="Consolas" w:cs="Times New Roman"/>
+          <w:color w:val="4FC1FF"/>
+          <w:sz w:val="21"/>
+          <w:szCs w:val="21"/>
+          <w:lang w:eastAsia="en-IN"/>
+        </w:rPr>
+        <w:t>URL1</w:t>
+      </w:r>
+      <w:r>
+        <w:rPr>
+          <w:rFonts w:ascii="Consolas" w:eastAsia="Times New Roman" w:hAnsi="Consolas" w:cs="Times New Roman"/>
+          <w:color w:val="D4D4D4"/>
+          <w:sz w:val="21"/>
+          <w:szCs w:val="21"/>
+          <w:lang w:eastAsia="en-IN"/>
+        </w:rPr>
+        <w:t xml:space="preserve"> = </w:t>
+      </w:r>
+      <w:r>
+        <w:rPr>
+          <w:rFonts w:ascii="Consolas" w:eastAsia="Times New Roman" w:hAnsi="Consolas" w:cs="Times New Roman"/>
+          <w:color w:val="CE9178"/>
+          <w:sz w:val="21"/>
+          <w:szCs w:val="21"/>
+          <w:lang w:eastAsia="en-IN"/>
+        </w:rPr>
+        <w:t>"https://api.github.com/users/</w:t>
+      </w:r>
+      <w:proofErr w:type="spellStart"/>
+      <w:r>
+        <w:rPr>
+          <w:rFonts w:ascii="Consolas" w:eastAsia="Times New Roman" w:hAnsi="Consolas" w:cs="Times New Roman"/>
+          <w:color w:val="CE9178"/>
+          <w:sz w:val="21"/>
+          <w:szCs w:val="21"/>
+          <w:lang w:eastAsia="en-IN"/>
+        </w:rPr>
+        <w:t>mojombo</w:t>
+      </w:r>
+      <w:proofErr w:type="spellEnd"/>
+      <w:proofErr w:type="gramStart"/>
+      <w:r>
+        <w:rPr>
+          <w:rFonts w:ascii="Consolas" w:eastAsia="Times New Roman" w:hAnsi="Consolas" w:cs="Times New Roman"/>
+          <w:color w:val="CE9178"/>
+          <w:sz w:val="21"/>
+          <w:szCs w:val="21"/>
+          <w:lang w:eastAsia="en-IN"/>
+        </w:rPr>
+        <w:t>"</w:t>
+      </w:r>
+      <w:r>
+        <w:rPr>
+          <w:rFonts w:ascii="Consolas" w:eastAsia="Times New Roman" w:hAnsi="Consolas" w:cs="Times New Roman"/>
+          <w:color w:val="D4D4D4"/>
+          <w:sz w:val="21"/>
+          <w:szCs w:val="21"/>
+          <w:lang w:eastAsia="en-IN"/>
+        </w:rPr>
+        <w:t>;</w:t>
+      </w:r>
+      <w:proofErr w:type="gramEnd"/>
+    </w:p>
+    <w:p>
+      <w:pPr>
+        <w:shd w:val="clear" w:color="auto" w:fill="1E1E1E"/>
+        <w:spacing w:after="0" w:line="285" w:lineRule="atLeast"/>
+        <w:rPr>
+          <w:rFonts w:ascii="Consolas" w:eastAsia="Times New Roman" w:hAnsi="Consolas" w:cs="Times New Roman"/>
+          <w:color w:val="D4D4D4"/>
+          <w:sz w:val="21"/>
+          <w:szCs w:val="21"/>
+          <w:lang w:eastAsia="en-IN"/>
+        </w:rPr>
+      </w:pPr>
+      <w:proofErr w:type="gramStart"/>
+      <w:r>
+        <w:rPr>
+          <w:rFonts w:ascii="Consolas" w:eastAsia="Times New Roman" w:hAnsi="Consolas" w:cs="Times New Roman"/>
+          <w:color w:val="DCDCAA"/>
+          <w:sz w:val="21"/>
+          <w:szCs w:val="21"/>
+          <w:lang w:eastAsia="en-IN"/>
+        </w:rPr>
+        <w:t>fetch</w:t>
+      </w:r>
+      <w:r>
+        <w:rPr>
+          <w:rFonts w:ascii="Consolas" w:eastAsia="Times New Roman" w:hAnsi="Consolas" w:cs="Times New Roman"/>
+          <w:color w:val="D4D4D4"/>
+          <w:sz w:val="21"/>
+          <w:szCs w:val="21"/>
+          <w:lang w:eastAsia="en-IN"/>
+        </w:rPr>
+        <w:t>(</w:t>
+      </w:r>
+      <w:proofErr w:type="gramEnd"/>
+      <w:r>
+        <w:rPr>
+          <w:rFonts w:ascii="Consolas" w:eastAsia="Times New Roman" w:hAnsi="Consolas" w:cs="Times New Roman"/>
+          <w:color w:val="4FC1FF"/>
+          <w:sz w:val="21"/>
+          <w:szCs w:val="21"/>
+          <w:lang w:eastAsia="en-IN"/>
+        </w:rPr>
+        <w:t>URL1</w:t>
+      </w:r>
+      <w:r>
+        <w:rPr>
+          <w:rFonts w:ascii="Consolas" w:eastAsia="Times New Roman" w:hAnsi="Consolas" w:cs="Times New Roman"/>
+          <w:color w:val="D4D4D4"/>
+          <w:sz w:val="21"/>
+          <w:szCs w:val="21"/>
+          <w:lang w:eastAsia="en-IN"/>
+        </w:rPr>
+        <w:t>)</w:t>
+      </w:r>
+    </w:p>
+    <w:p>
+      <w:pPr>
+        <w:shd w:val="clear" w:color="auto" w:fill="1E1E1E"/>
+        <w:spacing w:after="0" w:line="285" w:lineRule="atLeast"/>
+        <w:rPr>
+          <w:rFonts w:ascii="Consolas" w:eastAsia="Times New Roman" w:hAnsi="Consolas" w:cs="Times New Roman"/>
+          <w:color w:val="D4D4D4"/>
+          <w:sz w:val="21"/>
+          <w:szCs w:val="21"/>
+          <w:lang w:eastAsia="en-IN"/>
+        </w:rPr>
+      </w:pPr>
+      <w:proofErr w:type="gramStart"/>
+      <w:r>
+        <w:rPr>
+          <w:rFonts w:ascii="Consolas" w:eastAsia="Times New Roman" w:hAnsi="Consolas" w:cs="Times New Roman"/>
+          <w:color w:val="D4D4D4"/>
+          <w:sz w:val="21"/>
+          <w:szCs w:val="21"/>
+          <w:lang w:eastAsia="en-IN"/>
+        </w:rPr>
+        <w:t>.</w:t>
+      </w:r>
+      <w:r>
+        <w:rPr>
+          <w:rFonts w:ascii="Consolas" w:eastAsia="Times New Roman" w:hAnsi="Consolas" w:cs="Times New Roman"/>
+          <w:color w:val="DCDCAA"/>
+          <w:sz w:val="21"/>
+          <w:szCs w:val="21"/>
+          <w:lang w:eastAsia="en-IN"/>
+        </w:rPr>
+        <w:t>then</w:t>
+      </w:r>
+      <w:proofErr w:type="gramEnd"/>
+      <w:r>
+        <w:rPr>
+          <w:rFonts w:ascii="Consolas" w:eastAsia="Times New Roman" w:hAnsi="Consolas" w:cs="Times New Roman"/>
+          <w:color w:val="D4D4D4"/>
+          <w:sz w:val="21"/>
+          <w:szCs w:val="21"/>
+          <w:lang w:eastAsia="en-IN"/>
+        </w:rPr>
+        <w:t>((</w:t>
+      </w:r>
+      <w:r>
+        <w:rPr>
+          <w:rFonts w:ascii="Consolas" w:eastAsia="Times New Roman" w:hAnsi="Consolas" w:cs="Times New Roman"/>
+          <w:color w:val="9CDCFE"/>
+          <w:sz w:val="21"/>
+          <w:szCs w:val="21"/>
+          <w:lang w:eastAsia="en-IN"/>
+        </w:rPr>
+        <w:t>res</w:t>
+      </w:r>
+      <w:r>
+        <w:rPr>
+          <w:rFonts w:ascii="Consolas" w:eastAsia="Times New Roman" w:hAnsi="Consolas" w:cs="Times New Roman"/>
+          <w:color w:val="D4D4D4"/>
+          <w:sz w:val="21"/>
+          <w:szCs w:val="21"/>
+          <w:lang w:eastAsia="en-IN"/>
+        </w:rPr>
+        <w:t xml:space="preserve">) </w:t>
+      </w:r>
+      <w:r>
+        <w:rPr>
+          <w:rFonts w:ascii="Consolas" w:eastAsia="Times New Roman" w:hAnsi="Consolas" w:cs="Times New Roman"/>
+          <w:color w:val="569CD6"/>
+          <w:sz w:val="21"/>
+          <w:szCs w:val="21"/>
+          <w:lang w:eastAsia="en-IN"/>
+        </w:rPr>
+        <w:t>=&gt;</w:t>
+      </w:r>
+      <w:r>
+        <w:rPr>
+          <w:rFonts w:ascii="Consolas" w:eastAsia="Times New Roman" w:hAnsi="Consolas" w:cs="Times New Roman"/>
+          <w:color w:val="D4D4D4"/>
+          <w:sz w:val="21"/>
+          <w:szCs w:val="21"/>
+          <w:lang w:eastAsia="en-IN"/>
+        </w:rPr>
+        <w:t xml:space="preserve"> {</w:t>
+      </w:r>
+    </w:p>
+    <w:p>
+      <w:pPr>
+        <w:shd w:val="clear" w:color="auto" w:fill="1E1E1E"/>
+        <w:spacing w:after="0" w:line="285" w:lineRule="atLeast"/>
+        <w:rPr>
+          <w:rFonts w:ascii="Consolas" w:eastAsia="Times New Roman" w:hAnsi="Consolas" w:cs="Times New Roman"/>
+          <w:color w:val="D4D4D4"/>
+          <w:sz w:val="21"/>
+          <w:szCs w:val="21"/>
+          <w:lang w:eastAsia="en-IN"/>
+        </w:rPr>
+      </w:pPr>
+      <w:r>
+        <w:rPr>
+          <w:rFonts w:ascii="Consolas" w:eastAsia="Times New Roman" w:hAnsi="Consolas" w:cs="Times New Roman"/>
+          <w:color w:val="D4D4D4"/>
+          <w:sz w:val="21"/>
+          <w:szCs w:val="21"/>
+          <w:lang w:eastAsia="en-IN"/>
+        </w:rPr>
+        <w:t xml:space="preserve">  </w:t>
+      </w:r>
+      <w:r>
+        <w:rPr>
+          <w:rFonts w:ascii="Consolas" w:eastAsia="Times New Roman" w:hAnsi="Consolas" w:cs="Times New Roman"/>
+          <w:color w:val="C586C0"/>
+          <w:sz w:val="21"/>
+          <w:szCs w:val="21"/>
+          <w:lang w:eastAsia="en-IN"/>
+        </w:rPr>
+        <w:t>return</w:t>
+      </w:r>
+      <w:r>
+        <w:rPr>
+          <w:rFonts w:ascii="Consolas" w:eastAsia="Times New Roman" w:hAnsi="Consolas" w:cs="Times New Roman"/>
+          <w:color w:val="D4D4D4"/>
+          <w:sz w:val="21"/>
+          <w:szCs w:val="21"/>
+          <w:lang w:eastAsia="en-IN"/>
+        </w:rPr>
+        <w:t xml:space="preserve"> </w:t>
+      </w:r>
+      <w:proofErr w:type="spellStart"/>
+      <w:proofErr w:type="gramStart"/>
+      <w:r>
+        <w:rPr>
+          <w:rFonts w:ascii="Consolas" w:eastAsia="Times New Roman" w:hAnsi="Consolas" w:cs="Times New Roman"/>
+          <w:color w:val="9CDCFE"/>
+          <w:sz w:val="21"/>
+          <w:szCs w:val="21"/>
+          <w:lang w:eastAsia="en-IN"/>
+        </w:rPr>
+        <w:t>res</w:t>
+      </w:r>
+      <w:r>
+        <w:rPr>
+          <w:rFonts w:ascii="Consolas" w:eastAsia="Times New Roman" w:hAnsi="Consolas" w:cs="Times New Roman"/>
+          <w:color w:val="D4D4D4"/>
+          <w:sz w:val="21"/>
+          <w:szCs w:val="21"/>
+          <w:lang w:eastAsia="en-IN"/>
+        </w:rPr>
+        <w:t>?.</w:t>
+      </w:r>
+      <w:proofErr w:type="gramEnd"/>
+      <w:r>
+        <w:rPr>
+          <w:rFonts w:ascii="Consolas" w:eastAsia="Times New Roman" w:hAnsi="Consolas" w:cs="Times New Roman"/>
+          <w:color w:val="DCDCAA"/>
+          <w:sz w:val="21"/>
+          <w:szCs w:val="21"/>
+          <w:lang w:eastAsia="en-IN"/>
+        </w:rPr>
+        <w:t>json</w:t>
+      </w:r>
+      <w:proofErr w:type="spellEnd"/>
+      <w:r>
+        <w:rPr>
+          <w:rFonts w:ascii="Consolas" w:eastAsia="Times New Roman" w:hAnsi="Consolas" w:cs="Times New Roman"/>
+          <w:color w:val="D4D4D4"/>
+          <w:sz w:val="21"/>
+          <w:szCs w:val="21"/>
+          <w:lang w:eastAsia="en-IN"/>
+        </w:rPr>
+        <w:t>();</w:t>
+      </w:r>
+    </w:p>
+    <w:p>
+      <w:pPr>
+        <w:shd w:val="clear" w:color="auto" w:fill="1E1E1E"/>
+        <w:spacing w:after="0" w:line="285" w:lineRule="atLeast"/>
+        <w:rPr>
+          <w:rFonts w:ascii="Consolas" w:eastAsia="Times New Roman" w:hAnsi="Consolas" w:cs="Times New Roman"/>
+          <w:color w:val="D4D4D4"/>
+          <w:sz w:val="21"/>
+          <w:szCs w:val="21"/>
+          <w:lang w:eastAsia="en-IN"/>
+        </w:rPr>
+      </w:pPr>
+      <w:r>
+        <w:rPr>
+          <w:rFonts w:ascii="Consolas" w:eastAsia="Times New Roman" w:hAnsi="Consolas" w:cs="Times New Roman"/>
+          <w:color w:val="D4D4D4"/>
+          <w:sz w:val="21"/>
+          <w:szCs w:val="21"/>
+          <w:lang w:eastAsia="en-IN"/>
+        </w:rPr>
+        <w:t>})</w:t>
+      </w:r>
+    </w:p>
+    <w:p>
+      <w:pPr>
+        <w:shd w:val="clear" w:color="auto" w:fill="1E1E1E"/>
+        <w:spacing w:after="0" w:line="285" w:lineRule="atLeast"/>
+        <w:rPr>
+          <w:rFonts w:ascii="Consolas" w:eastAsia="Times New Roman" w:hAnsi="Consolas" w:cs="Times New Roman"/>
+          <w:color w:val="D4D4D4"/>
+          <w:sz w:val="21"/>
+          <w:szCs w:val="21"/>
+          <w:lang w:eastAsia="en-IN"/>
+        </w:rPr>
+      </w:pPr>
+      <w:proofErr w:type="gramStart"/>
+      <w:r>
+        <w:rPr>
+          <w:rFonts w:ascii="Consolas" w:eastAsia="Times New Roman" w:hAnsi="Consolas" w:cs="Times New Roman"/>
+          <w:color w:val="D4D4D4"/>
+          <w:sz w:val="21"/>
+          <w:szCs w:val="21"/>
+          <w:lang w:eastAsia="en-IN"/>
+        </w:rPr>
+        <w:t>.</w:t>
+      </w:r>
+      <w:r>
+        <w:rPr>
+          <w:rFonts w:ascii="Consolas" w:eastAsia="Times New Roman" w:hAnsi="Consolas" w:cs="Times New Roman"/>
+          <w:color w:val="DCDCAA"/>
+          <w:sz w:val="21"/>
+          <w:szCs w:val="21"/>
+          <w:lang w:eastAsia="en-IN"/>
+        </w:rPr>
+        <w:t>then</w:t>
+      </w:r>
+      <w:proofErr w:type="gramEnd"/>
+      <w:r>
+        <w:rPr>
+          <w:rFonts w:ascii="Consolas" w:eastAsia="Times New Roman" w:hAnsi="Consolas" w:cs="Times New Roman"/>
+          <w:color w:val="D4D4D4"/>
+          <w:sz w:val="21"/>
+          <w:szCs w:val="21"/>
+          <w:lang w:eastAsia="en-IN"/>
+        </w:rPr>
+        <w:t>((</w:t>
+      </w:r>
+      <w:r>
+        <w:rPr>
+          <w:rFonts w:ascii="Consolas" w:eastAsia="Times New Roman" w:hAnsi="Consolas" w:cs="Times New Roman"/>
+          <w:color w:val="9CDCFE"/>
+          <w:sz w:val="21"/>
+          <w:szCs w:val="21"/>
+          <w:lang w:eastAsia="en-IN"/>
+        </w:rPr>
+        <w:t>data</w:t>
+      </w:r>
+      <w:r>
+        <w:rPr>
+          <w:rFonts w:ascii="Consolas" w:eastAsia="Times New Roman" w:hAnsi="Consolas" w:cs="Times New Roman"/>
+          <w:color w:val="D4D4D4"/>
+          <w:sz w:val="21"/>
+          <w:szCs w:val="21"/>
+          <w:lang w:eastAsia="en-IN"/>
+        </w:rPr>
+        <w:t xml:space="preserve">) </w:t>
+      </w:r>
+      <w:r>
+        <w:rPr>
+          <w:rFonts w:ascii="Consolas" w:eastAsia="Times New Roman" w:hAnsi="Consolas" w:cs="Times New Roman"/>
+          <w:color w:val="569CD6"/>
+          <w:sz w:val="21"/>
+          <w:szCs w:val="21"/>
+          <w:lang w:eastAsia="en-IN"/>
+        </w:rPr>
+        <w:t>=&gt;</w:t>
+      </w:r>
+      <w:r>
+        <w:rPr>
+          <w:rFonts w:ascii="Consolas" w:eastAsia="Times New Roman" w:hAnsi="Consolas" w:cs="Times New Roman"/>
+          <w:color w:val="D4D4D4"/>
+          <w:sz w:val="21"/>
+          <w:szCs w:val="21"/>
+          <w:lang w:eastAsia="en-IN"/>
+        </w:rPr>
+        <w:t xml:space="preserve"> {</w:t>
+      </w:r>
+    </w:p>
+    <w:p>
+      <w:pPr>
+        <w:shd w:val="clear" w:color="auto" w:fill="1E1E1E"/>
+        <w:spacing w:after="0" w:line="285" w:lineRule="atLeast"/>
+        <w:rPr>
+          <w:rFonts w:ascii="Consolas" w:eastAsia="Times New Roman" w:hAnsi="Consolas" w:cs="Times New Roman"/>
+          <w:color w:val="D4D4D4"/>
+          <w:sz w:val="21"/>
+          <w:szCs w:val="21"/>
+          <w:lang w:eastAsia="en-IN"/>
+        </w:rPr>
+      </w:pPr>
+      <w:r>
+        <w:rPr>
+          <w:rFonts w:ascii="Consolas" w:eastAsia="Times New Roman" w:hAnsi="Consolas" w:cs="Times New Roman"/>
+          <w:color w:val="D4D4D4"/>
+          <w:sz w:val="21"/>
+          <w:szCs w:val="21"/>
+          <w:lang w:eastAsia="en-IN"/>
+        </w:rPr>
+        <w:t xml:space="preserve">  </w:t>
+      </w:r>
+      <w:proofErr w:type="gramStart"/>
+      <w:r>
+        <w:rPr>
+          <w:rFonts w:ascii="Consolas" w:eastAsia="Times New Roman" w:hAnsi="Consolas" w:cs="Times New Roman"/>
+          <w:color w:val="9CDCFE"/>
+          <w:sz w:val="21"/>
+          <w:szCs w:val="21"/>
+          <w:lang w:eastAsia="en-IN"/>
+        </w:rPr>
+        <w:t>console</w:t>
+      </w:r>
+      <w:r>
+        <w:rPr>
+          <w:rFonts w:ascii="Consolas" w:eastAsia="Times New Roman" w:hAnsi="Consolas" w:cs="Times New Roman"/>
+          <w:color w:val="D4D4D4"/>
+          <w:sz w:val="21"/>
+          <w:szCs w:val="21"/>
+          <w:lang w:eastAsia="en-IN"/>
+        </w:rPr>
+        <w:t>.</w:t>
+      </w:r>
+      <w:r>
+        <w:rPr>
+          <w:rFonts w:ascii="Consolas" w:eastAsia="Times New Roman" w:hAnsi="Consolas" w:cs="Times New Roman"/>
+          <w:color w:val="DCDCAA"/>
+          <w:sz w:val="21"/>
+          <w:szCs w:val="21"/>
+          <w:lang w:eastAsia="en-IN"/>
+        </w:rPr>
+        <w:t>log</w:t>
+      </w:r>
+      <w:r>
+        <w:rPr>
+          <w:rFonts w:ascii="Consolas" w:eastAsia="Times New Roman" w:hAnsi="Consolas" w:cs="Times New Roman"/>
+          <w:color w:val="D4D4D4"/>
+          <w:sz w:val="21"/>
+          <w:szCs w:val="21"/>
+          <w:lang w:eastAsia="en-IN"/>
+        </w:rPr>
+        <w:t>(</w:t>
+      </w:r>
+      <w:proofErr w:type="gramEnd"/>
+      <w:r>
+        <w:rPr>
+          <w:rFonts w:ascii="Consolas" w:eastAsia="Times New Roman" w:hAnsi="Consolas" w:cs="Times New Roman"/>
+          <w:color w:val="9CDCFE"/>
+          <w:sz w:val="21"/>
+          <w:szCs w:val="21"/>
+          <w:lang w:eastAsia="en-IN"/>
+        </w:rPr>
+        <w:t>data</w:t>
+      </w:r>
+      <w:r>
+        <w:rPr>
+          <w:rFonts w:ascii="Consolas" w:eastAsia="Times New Roman" w:hAnsi="Consolas" w:cs="Times New Roman"/>
+          <w:color w:val="D4D4D4"/>
+          <w:sz w:val="21"/>
+          <w:szCs w:val="21"/>
+          <w:lang w:eastAsia="en-IN"/>
+        </w:rPr>
+        <w:t xml:space="preserve">, </w:t>
+      </w:r>
+      <w:r>
+        <w:rPr>
+          <w:rFonts w:ascii="Consolas" w:eastAsia="Times New Roman" w:hAnsi="Consolas" w:cs="Times New Roman"/>
+          <w:color w:val="CE9178"/>
+          <w:sz w:val="21"/>
+          <w:szCs w:val="21"/>
+          <w:lang w:eastAsia="en-IN"/>
+        </w:rPr>
+        <w:t>"data"</w:t>
+      </w:r>
+      <w:r>
+        <w:rPr>
+          <w:rFonts w:ascii="Consolas" w:eastAsia="Times New Roman" w:hAnsi="Consolas" w:cs="Times New Roman"/>
+          <w:color w:val="D4D4D4"/>
+          <w:sz w:val="21"/>
+          <w:szCs w:val="21"/>
+          <w:lang w:eastAsia="en-IN"/>
+        </w:rPr>
+        <w:t>);</w:t>
+      </w:r>
+    </w:p>
+    <w:p>
+      <w:pPr>
+        <w:shd w:val="clear" w:color="auto" w:fill="1E1E1E"/>
+        <w:spacing w:after="0" w:line="285" w:lineRule="atLeast"/>
+        <w:rPr>
+          <w:rFonts w:ascii="Consolas" w:eastAsia="Times New Roman" w:hAnsi="Consolas" w:cs="Times New Roman"/>
+          <w:color w:val="D4D4D4"/>
+          <w:sz w:val="21"/>
+          <w:szCs w:val="21"/>
+          <w:lang w:eastAsia="en-IN"/>
+        </w:rPr>
+      </w:pPr>
+      <w:r>
+        <w:rPr>
+          <w:rFonts w:ascii="Consolas" w:eastAsia="Times New Roman" w:hAnsi="Consolas" w:cs="Times New Roman"/>
+          <w:color w:val="D4D4D4"/>
+          <w:sz w:val="21"/>
+          <w:szCs w:val="21"/>
+          <w:lang w:eastAsia="en-IN"/>
+        </w:rPr>
+        <w:t>});</w:t>
+      </w:r>
+    </w:p>
+    <w:p>
+      <w:pPr>
+        <w:shd w:val="clear" w:color="auto" w:fill="1E1E1E"/>
+        <w:spacing w:after="0" w:line="285" w:lineRule="atLeast"/>
+        <w:rPr>
+          <w:rFonts w:ascii="Consolas" w:eastAsia="Times New Roman" w:hAnsi="Consolas" w:cs="Times New Roman"/>
+          <w:color w:val="D4D4D4"/>
+          <w:sz w:val="21"/>
+          <w:szCs w:val="21"/>
+          <w:lang w:eastAsia="en-IN"/>
+        </w:rPr>
+      </w:pPr>
+    </w:p>
+    <w:p>
+      <w:pPr>
+        <w:shd w:val="clear" w:color="auto" w:fill="1E1E1E"/>
+        <w:spacing w:after="0" w:line="285" w:lineRule="atLeast"/>
+        <w:rPr>
+          <w:rFonts w:ascii="Consolas" w:eastAsia="Times New Roman" w:hAnsi="Consolas" w:cs="Times New Roman"/>
+          <w:color w:val="D4D4D4"/>
+          <w:sz w:val="21"/>
+          <w:szCs w:val="21"/>
+          <w:lang w:eastAsia="en-IN"/>
+        </w:rPr>
+      </w:pPr>
+      <w:r>
+        <w:rPr>
+          <w:rFonts w:ascii="Consolas" w:eastAsia="Times New Roman" w:hAnsi="Consolas" w:cs="Times New Roman"/>
+          <w:color w:val="569CD6"/>
+          <w:sz w:val="21"/>
+          <w:szCs w:val="21"/>
+          <w:lang w:eastAsia="en-IN"/>
+        </w:rPr>
+        <w:t>let</w:t>
+      </w:r>
+      <w:r>
+        <w:rPr>
+          <w:rFonts w:ascii="Consolas" w:eastAsia="Times New Roman" w:hAnsi="Consolas" w:cs="Times New Roman"/>
+          <w:color w:val="D4D4D4"/>
+          <w:sz w:val="21"/>
+          <w:szCs w:val="21"/>
+          <w:lang w:eastAsia="en-IN"/>
+        </w:rPr>
+        <w:t xml:space="preserve"> </w:t>
+      </w:r>
+      <w:r>
+        <w:rPr>
+          <w:rFonts w:ascii="Consolas" w:eastAsia="Times New Roman" w:hAnsi="Consolas" w:cs="Times New Roman"/>
+          <w:color w:val="9CDCFE"/>
+          <w:sz w:val="21"/>
+          <w:szCs w:val="21"/>
+          <w:lang w:eastAsia="en-IN"/>
+        </w:rPr>
+        <w:t>promise</w:t>
+      </w:r>
+      <w:r>
+        <w:rPr>
+          <w:rFonts w:ascii="Consolas" w:eastAsia="Times New Roman" w:hAnsi="Consolas" w:cs="Times New Roman"/>
+          <w:color w:val="D4D4D4"/>
+          <w:sz w:val="21"/>
+          <w:szCs w:val="21"/>
+          <w:lang w:eastAsia="en-IN"/>
+        </w:rPr>
+        <w:t xml:space="preserve"> = </w:t>
+      </w:r>
+      <w:r>
+        <w:rPr>
+          <w:rFonts w:ascii="Consolas" w:eastAsia="Times New Roman" w:hAnsi="Consolas" w:cs="Times New Roman"/>
+          <w:color w:val="569CD6"/>
+          <w:sz w:val="21"/>
+          <w:szCs w:val="21"/>
+          <w:lang w:eastAsia="en-IN"/>
+        </w:rPr>
+        <w:t>new</w:t>
+      </w:r>
+      <w:r>
+        <w:rPr>
+          <w:rFonts w:ascii="Consolas" w:eastAsia="Times New Roman" w:hAnsi="Consolas" w:cs="Times New Roman"/>
+          <w:color w:val="D4D4D4"/>
+          <w:sz w:val="21"/>
+          <w:szCs w:val="21"/>
+          <w:lang w:eastAsia="en-IN"/>
+        </w:rPr>
+        <w:t xml:space="preserve"> </w:t>
+      </w:r>
+      <w:proofErr w:type="gramStart"/>
+      <w:r>
+        <w:rPr>
+          <w:rFonts w:ascii="Consolas" w:eastAsia="Times New Roman" w:hAnsi="Consolas" w:cs="Times New Roman"/>
+          <w:color w:val="4EC9B0"/>
+          <w:sz w:val="21"/>
+          <w:szCs w:val="21"/>
+          <w:lang w:eastAsia="en-IN"/>
+        </w:rPr>
+        <w:t>Promise</w:t>
+      </w:r>
+      <w:r>
+        <w:rPr>
+          <w:rFonts w:ascii="Consolas" w:eastAsia="Times New Roman" w:hAnsi="Consolas" w:cs="Times New Roman"/>
+          <w:color w:val="D4D4D4"/>
+          <w:sz w:val="21"/>
+          <w:szCs w:val="21"/>
+          <w:lang w:eastAsia="en-IN"/>
+        </w:rPr>
+        <w:t>(</w:t>
+      </w:r>
+      <w:proofErr w:type="gramEnd"/>
+      <w:r>
+        <w:rPr>
+          <w:rFonts w:ascii="Consolas" w:eastAsia="Times New Roman" w:hAnsi="Consolas" w:cs="Times New Roman"/>
+          <w:color w:val="D4D4D4"/>
+          <w:sz w:val="21"/>
+          <w:szCs w:val="21"/>
+          <w:lang w:eastAsia="en-IN"/>
+        </w:rPr>
+        <w:t>(</w:t>
+      </w:r>
+      <w:r>
+        <w:rPr>
+          <w:rFonts w:ascii="Consolas" w:eastAsia="Times New Roman" w:hAnsi="Consolas" w:cs="Times New Roman"/>
+          <w:color w:val="DCDCAA"/>
+          <w:sz w:val="21"/>
+          <w:szCs w:val="21"/>
+          <w:lang w:eastAsia="en-IN"/>
+        </w:rPr>
+        <w:t>resolve</w:t>
+      </w:r>
+      <w:r>
+        <w:rPr>
+          <w:rFonts w:ascii="Consolas" w:eastAsia="Times New Roman" w:hAnsi="Consolas" w:cs="Times New Roman"/>
+          <w:color w:val="D4D4D4"/>
+          <w:sz w:val="21"/>
+          <w:szCs w:val="21"/>
+          <w:lang w:eastAsia="en-IN"/>
+        </w:rPr>
+        <w:t xml:space="preserve">, </w:t>
+      </w:r>
+      <w:r>
+        <w:rPr>
+          <w:rFonts w:ascii="Consolas" w:eastAsia="Times New Roman" w:hAnsi="Consolas" w:cs="Times New Roman"/>
+          <w:color w:val="DCDCAA"/>
+          <w:sz w:val="21"/>
+          <w:szCs w:val="21"/>
+          <w:lang w:eastAsia="en-IN"/>
+        </w:rPr>
+        <w:t>reject</w:t>
+      </w:r>
+      <w:r>
+        <w:rPr>
+          <w:rFonts w:ascii="Consolas" w:eastAsia="Times New Roman" w:hAnsi="Consolas" w:cs="Times New Roman"/>
+          <w:color w:val="D4D4D4"/>
+          <w:sz w:val="21"/>
+          <w:szCs w:val="21"/>
+          <w:lang w:eastAsia="en-IN"/>
+        </w:rPr>
+        <w:t xml:space="preserve">) </w:t>
+      </w:r>
+      <w:r>
+        <w:rPr>
+          <w:rFonts w:ascii="Consolas" w:eastAsia="Times New Roman" w:hAnsi="Consolas" w:cs="Times New Roman"/>
+          <w:color w:val="569CD6"/>
+          <w:sz w:val="21"/>
+          <w:szCs w:val="21"/>
+          <w:lang w:eastAsia="en-IN"/>
+        </w:rPr>
+        <w:t>=&gt;</w:t>
+      </w:r>
+      <w:r>
+        <w:rPr>
+          <w:rFonts w:ascii="Consolas" w:eastAsia="Times New Roman" w:hAnsi="Consolas" w:cs="Times New Roman"/>
+          <w:color w:val="D4D4D4"/>
+          <w:sz w:val="21"/>
+          <w:szCs w:val="21"/>
+          <w:lang w:eastAsia="en-IN"/>
+        </w:rPr>
+        <w:t xml:space="preserve"> {</w:t>
+      </w:r>
+    </w:p>
+    <w:p>
+      <w:pPr>
+        <w:shd w:val="clear" w:color="auto" w:fill="1E1E1E"/>
+        <w:spacing w:after="0" w:line="285" w:lineRule="atLeast"/>
+        <w:rPr>
+          <w:rFonts w:ascii="Consolas" w:eastAsia="Times New Roman" w:hAnsi="Consolas" w:cs="Times New Roman"/>
+          <w:color w:val="D4D4D4"/>
+          <w:sz w:val="21"/>
+          <w:szCs w:val="21"/>
+          <w:lang w:eastAsia="en-IN"/>
+        </w:rPr>
+      </w:pPr>
+      <w:r>
+        <w:rPr>
+          <w:rFonts w:ascii="Consolas" w:eastAsia="Times New Roman" w:hAnsi="Consolas" w:cs="Times New Roman"/>
+          <w:color w:val="D4D4D4"/>
+          <w:sz w:val="21"/>
+          <w:szCs w:val="21"/>
+          <w:lang w:eastAsia="en-IN"/>
+        </w:rPr>
+        <w:t xml:space="preserve">  </w:t>
+      </w:r>
+      <w:proofErr w:type="gramStart"/>
+      <w:r>
+        <w:rPr>
+          <w:rFonts w:ascii="Consolas" w:eastAsia="Times New Roman" w:hAnsi="Consolas" w:cs="Times New Roman"/>
+          <w:color w:val="DCDCAA"/>
+          <w:sz w:val="21"/>
+          <w:szCs w:val="21"/>
+          <w:lang w:eastAsia="en-IN"/>
+        </w:rPr>
+        <w:t>reject</w:t>
+      </w:r>
+      <w:r>
+        <w:rPr>
+          <w:rFonts w:ascii="Consolas" w:eastAsia="Times New Roman" w:hAnsi="Consolas" w:cs="Times New Roman"/>
+          <w:color w:val="D4D4D4"/>
+          <w:sz w:val="21"/>
+          <w:szCs w:val="21"/>
+          <w:lang w:eastAsia="en-IN"/>
+        </w:rPr>
+        <w:t>(</w:t>
+      </w:r>
+      <w:proofErr w:type="gramEnd"/>
+      <w:r>
+        <w:rPr>
+          <w:rFonts w:ascii="Consolas" w:eastAsia="Times New Roman" w:hAnsi="Consolas" w:cs="Times New Roman"/>
+          <w:color w:val="CE9178"/>
+          <w:sz w:val="21"/>
+          <w:szCs w:val="21"/>
+          <w:lang w:eastAsia="en-IN"/>
+        </w:rPr>
+        <w:t>"Hello JavaScript Failed!"</w:t>
+      </w:r>
+      <w:r>
+        <w:rPr>
+          <w:rFonts w:ascii="Consolas" w:eastAsia="Times New Roman" w:hAnsi="Consolas" w:cs="Times New Roman"/>
+          <w:color w:val="D4D4D4"/>
+          <w:sz w:val="21"/>
+          <w:szCs w:val="21"/>
+          <w:lang w:eastAsia="en-IN"/>
+        </w:rPr>
+        <w:t>);</w:t>
+      </w:r>
+    </w:p>
+    <w:p>
+      <w:pPr>
+        <w:shd w:val="clear" w:color="auto" w:fill="1E1E1E"/>
+        <w:spacing w:after="0" w:line="285" w:lineRule="atLeast"/>
+        <w:rPr>
+          <w:rFonts w:ascii="Consolas" w:eastAsia="Times New Roman" w:hAnsi="Consolas" w:cs="Times New Roman"/>
+          <w:color w:val="D4D4D4"/>
+          <w:sz w:val="21"/>
+          <w:szCs w:val="21"/>
+          <w:lang w:eastAsia="en-IN"/>
+        </w:rPr>
+      </w:pPr>
+      <w:r>
+        <w:rPr>
+          <w:rFonts w:ascii="Consolas" w:eastAsia="Times New Roman" w:hAnsi="Consolas" w:cs="Times New Roman"/>
+          <w:color w:val="D4D4D4"/>
+          <w:sz w:val="21"/>
+          <w:szCs w:val="21"/>
+          <w:lang w:eastAsia="en-IN"/>
+        </w:rPr>
+        <w:t>  });</w:t>
+      </w:r>
+    </w:p>
+    <w:p>
+      <w:pPr>
+        <w:shd w:val="clear" w:color="auto" w:fill="1E1E1E"/>
+        <w:spacing w:after="0" w:line="285" w:lineRule="atLeast"/>
+        <w:rPr>
+          <w:rFonts w:ascii="Consolas" w:eastAsia="Times New Roman" w:hAnsi="Consolas" w:cs="Times New Roman"/>
+          <w:color w:val="D4D4D4"/>
+          <w:sz w:val="21"/>
+          <w:szCs w:val="21"/>
+          <w:lang w:eastAsia="en-IN"/>
+        </w:rPr>
+      </w:pPr>
+      <w:r>
+        <w:rPr>
+          <w:rFonts w:ascii="Consolas" w:eastAsia="Times New Roman" w:hAnsi="Consolas" w:cs="Times New Roman"/>
+          <w:color w:val="D4D4D4"/>
+          <w:sz w:val="21"/>
+          <w:szCs w:val="21"/>
+          <w:lang w:eastAsia="en-IN"/>
+        </w:rPr>
+        <w:t xml:space="preserve">  </w:t>
+      </w:r>
+    </w:p>
+    <w:p>
+      <w:pPr>
+        <w:shd w:val="clear" w:color="auto" w:fill="1E1E1E"/>
+        <w:spacing w:after="0" w:line="285" w:lineRule="atLeast"/>
+        <w:rPr>
+          <w:rFonts w:ascii="Consolas" w:eastAsia="Times New Roman" w:hAnsi="Consolas" w:cs="Times New Roman"/>
+          <w:color w:val="D4D4D4"/>
+          <w:sz w:val="21"/>
+          <w:szCs w:val="21"/>
+          <w:lang w:eastAsia="en-IN"/>
+        </w:rPr>
+      </w:pPr>
+      <w:r>
+        <w:rPr>
+          <w:rFonts w:ascii="Consolas" w:eastAsia="Times New Roman" w:hAnsi="Consolas" w:cs="Times New Roman"/>
+          <w:color w:val="D4D4D4"/>
+          <w:sz w:val="21"/>
+          <w:szCs w:val="21"/>
+          <w:lang w:eastAsia="en-IN"/>
+        </w:rPr>
+        <w:t xml:space="preserve">  </w:t>
+      </w:r>
+      <w:proofErr w:type="spellStart"/>
+      <w:proofErr w:type="gramStart"/>
+      <w:r>
+        <w:rPr>
+          <w:rFonts w:ascii="Consolas" w:eastAsia="Times New Roman" w:hAnsi="Consolas" w:cs="Times New Roman"/>
+          <w:color w:val="9CDCFE"/>
+          <w:sz w:val="21"/>
+          <w:szCs w:val="21"/>
+          <w:lang w:eastAsia="en-IN"/>
+        </w:rPr>
+        <w:t>promise</w:t>
+      </w:r>
+      <w:r>
+        <w:rPr>
+          <w:rFonts w:ascii="Consolas" w:eastAsia="Times New Roman" w:hAnsi="Consolas" w:cs="Times New Roman"/>
+          <w:color w:val="D4D4D4"/>
+          <w:sz w:val="21"/>
+          <w:szCs w:val="21"/>
+          <w:lang w:eastAsia="en-IN"/>
+        </w:rPr>
+        <w:t>.</w:t>
+      </w:r>
+      <w:r>
+        <w:rPr>
+          <w:rFonts w:ascii="Consolas" w:eastAsia="Times New Roman" w:hAnsi="Consolas" w:cs="Times New Roman"/>
+          <w:color w:val="DCDCAA"/>
+          <w:sz w:val="21"/>
+          <w:szCs w:val="21"/>
+          <w:lang w:eastAsia="en-IN"/>
+        </w:rPr>
+        <w:t>then</w:t>
+      </w:r>
+      <w:proofErr w:type="spellEnd"/>
+      <w:proofErr w:type="gramEnd"/>
+      <w:r>
+        <w:rPr>
+          <w:rFonts w:ascii="Consolas" w:eastAsia="Times New Roman" w:hAnsi="Consolas" w:cs="Times New Roman"/>
+          <w:color w:val="D4D4D4"/>
+          <w:sz w:val="21"/>
+          <w:szCs w:val="21"/>
+          <w:lang w:eastAsia="en-IN"/>
+        </w:rPr>
+        <w:t>((</w:t>
+      </w:r>
+      <w:r>
+        <w:rPr>
+          <w:rFonts w:ascii="Consolas" w:eastAsia="Times New Roman" w:hAnsi="Consolas" w:cs="Times New Roman"/>
+          <w:color w:val="9CDCFE"/>
+          <w:sz w:val="21"/>
+          <w:szCs w:val="21"/>
+          <w:lang w:eastAsia="en-IN"/>
+        </w:rPr>
+        <w:t>result</w:t>
+      </w:r>
+      <w:r>
+        <w:rPr>
+          <w:rFonts w:ascii="Consolas" w:eastAsia="Times New Roman" w:hAnsi="Consolas" w:cs="Times New Roman"/>
+          <w:color w:val="D4D4D4"/>
+          <w:sz w:val="21"/>
+          <w:szCs w:val="21"/>
+          <w:lang w:eastAsia="en-IN"/>
+        </w:rPr>
+        <w:t xml:space="preserve">) </w:t>
+      </w:r>
+      <w:r>
+        <w:rPr>
+          <w:rFonts w:ascii="Consolas" w:eastAsia="Times New Roman" w:hAnsi="Consolas" w:cs="Times New Roman"/>
+          <w:color w:val="569CD6"/>
+          <w:sz w:val="21"/>
+          <w:szCs w:val="21"/>
+          <w:lang w:eastAsia="en-IN"/>
+        </w:rPr>
+        <w:t>=&gt;</w:t>
+      </w:r>
+      <w:r>
+        <w:rPr>
+          <w:rFonts w:ascii="Consolas" w:eastAsia="Times New Roman" w:hAnsi="Consolas" w:cs="Times New Roman"/>
+          <w:color w:val="D4D4D4"/>
+          <w:sz w:val="21"/>
+          <w:szCs w:val="21"/>
+          <w:lang w:eastAsia="en-IN"/>
+        </w:rPr>
+        <w:t xml:space="preserve"> </w:t>
+      </w:r>
+      <w:r>
+        <w:rPr>
+          <w:rFonts w:ascii="Consolas" w:eastAsia="Times New Roman" w:hAnsi="Consolas" w:cs="Times New Roman"/>
+          <w:color w:val="9CDCFE"/>
+          <w:sz w:val="21"/>
+          <w:szCs w:val="21"/>
+          <w:lang w:eastAsia="en-IN"/>
+        </w:rPr>
+        <w:t>console</w:t>
+      </w:r>
+      <w:r>
+        <w:rPr>
+          <w:rFonts w:ascii="Consolas" w:eastAsia="Times New Roman" w:hAnsi="Consolas" w:cs="Times New Roman"/>
+          <w:color w:val="D4D4D4"/>
+          <w:sz w:val="21"/>
+          <w:szCs w:val="21"/>
+          <w:lang w:eastAsia="en-IN"/>
+        </w:rPr>
+        <w:t>.</w:t>
+      </w:r>
+      <w:r>
+        <w:rPr>
+          <w:rFonts w:ascii="Consolas" w:eastAsia="Times New Roman" w:hAnsi="Consolas" w:cs="Times New Roman"/>
+          <w:color w:val="DCDCAA"/>
+          <w:sz w:val="21"/>
+          <w:szCs w:val="21"/>
+          <w:lang w:eastAsia="en-IN"/>
+        </w:rPr>
+        <w:t>log</w:t>
+      </w:r>
+      <w:r>
+        <w:rPr>
+          <w:rFonts w:ascii="Consolas" w:eastAsia="Times New Roman" w:hAnsi="Consolas" w:cs="Times New Roman"/>
+          <w:color w:val="D4D4D4"/>
+          <w:sz w:val="21"/>
+          <w:szCs w:val="21"/>
+          <w:lang w:eastAsia="en-IN"/>
+        </w:rPr>
+        <w:t>(</w:t>
+      </w:r>
+      <w:r>
+        <w:rPr>
+          <w:rFonts w:ascii="Consolas" w:eastAsia="Times New Roman" w:hAnsi="Consolas" w:cs="Times New Roman"/>
+          <w:color w:val="9CDCFE"/>
+          <w:sz w:val="21"/>
+          <w:szCs w:val="21"/>
+          <w:lang w:eastAsia="en-IN"/>
+        </w:rPr>
+        <w:t>result</w:t>
+      </w:r>
+      <w:r>
+        <w:rPr>
+          <w:rFonts w:ascii="Consolas" w:eastAsia="Times New Roman" w:hAnsi="Consolas" w:cs="Times New Roman"/>
+          <w:color w:val="D4D4D4"/>
+          <w:sz w:val="21"/>
+          <w:szCs w:val="21"/>
+          <w:lang w:eastAsia="en-IN"/>
+        </w:rPr>
+        <w:t>)).</w:t>
+      </w:r>
+      <w:r>
+        <w:rPr>
+          <w:rFonts w:ascii="Consolas" w:eastAsia="Times New Roman" w:hAnsi="Consolas" w:cs="Times New Roman"/>
+          <w:color w:val="DCDCAA"/>
+          <w:sz w:val="21"/>
+          <w:szCs w:val="21"/>
+          <w:lang w:eastAsia="en-IN"/>
+        </w:rPr>
+        <w:t>catch</w:t>
+      </w:r>
+      <w:r>
+        <w:rPr>
+          <w:rFonts w:ascii="Consolas" w:eastAsia="Times New Roman" w:hAnsi="Consolas" w:cs="Times New Roman"/>
+          <w:color w:val="D4D4D4"/>
+          <w:sz w:val="21"/>
+          <w:szCs w:val="21"/>
+          <w:lang w:eastAsia="en-IN"/>
+        </w:rPr>
+        <w:t>(</w:t>
+      </w:r>
+    </w:p>
+    <w:p>
+      <w:pPr>
+        <w:shd w:val="clear" w:color="auto" w:fill="1E1E1E"/>
+        <w:spacing w:after="0" w:line="285" w:lineRule="atLeast"/>
+        <w:rPr>
+          <w:rFonts w:ascii="Consolas" w:eastAsia="Times New Roman" w:hAnsi="Consolas" w:cs="Times New Roman"/>
+          <w:color w:val="D4D4D4"/>
+          <w:sz w:val="21"/>
+          <w:szCs w:val="21"/>
+          <w:lang w:eastAsia="en-IN"/>
+        </w:rPr>
+      </w:pPr>
+      <w:r>
+        <w:rPr>
+          <w:rFonts w:ascii="Consolas" w:eastAsia="Times New Roman" w:hAnsi="Consolas" w:cs="Times New Roman"/>
+          <w:color w:val="D4D4D4"/>
+          <w:sz w:val="21"/>
+          <w:szCs w:val="21"/>
+          <w:lang w:eastAsia="en-IN"/>
+        </w:rPr>
+        <w:t xml:space="preserve">    </w:t>
+      </w:r>
+      <w:r>
+        <w:rPr>
+          <w:rFonts w:ascii="Consolas" w:eastAsia="Times New Roman" w:hAnsi="Consolas" w:cs="Times New Roman"/>
+          <w:color w:val="9CDCFE"/>
+          <w:sz w:val="21"/>
+          <w:szCs w:val="21"/>
+          <w:lang w:eastAsia="en-IN"/>
+        </w:rPr>
+        <w:t>res</w:t>
+      </w:r>
+      <w:r>
+        <w:rPr>
+          <w:rFonts w:ascii="Consolas" w:eastAsia="Times New Roman" w:hAnsi="Consolas" w:cs="Times New Roman"/>
+          <w:color w:val="569CD6"/>
+          <w:sz w:val="21"/>
+          <w:szCs w:val="21"/>
+          <w:lang w:eastAsia="en-IN"/>
+        </w:rPr>
+        <w:t>=</w:t>
+      </w:r>
+      <w:proofErr w:type="gramStart"/>
+      <w:r>
+        <w:rPr>
+          <w:rFonts w:ascii="Consolas" w:eastAsia="Times New Roman" w:hAnsi="Consolas" w:cs="Times New Roman"/>
+          <w:color w:val="569CD6"/>
+          <w:sz w:val="21"/>
+          <w:szCs w:val="21"/>
+          <w:lang w:eastAsia="en-IN"/>
+        </w:rPr>
+        <w:t>&gt;</w:t>
+      </w:r>
+      <w:r>
+        <w:rPr>
+          <w:rFonts w:ascii="Consolas" w:eastAsia="Times New Roman" w:hAnsi="Consolas" w:cs="Times New Roman"/>
+          <w:color w:val="D4D4D4"/>
+          <w:sz w:val="21"/>
+          <w:szCs w:val="21"/>
+          <w:lang w:eastAsia="en-IN"/>
+        </w:rPr>
+        <w:t>{</w:t>
+      </w:r>
+      <w:proofErr w:type="gramEnd"/>
+    </w:p>
+    <w:p>
+      <w:pPr>
+        <w:shd w:val="clear" w:color="auto" w:fill="1E1E1E"/>
+        <w:spacing w:after="0" w:line="285" w:lineRule="atLeast"/>
+        <w:rPr>
+          <w:rFonts w:ascii="Consolas" w:eastAsia="Times New Roman" w:hAnsi="Consolas" w:cs="Times New Roman"/>
+          <w:color w:val="D4D4D4"/>
+          <w:sz w:val="21"/>
+          <w:szCs w:val="21"/>
+          <w:lang w:eastAsia="en-IN"/>
+        </w:rPr>
+      </w:pPr>
+      <w:r>
+        <w:rPr>
+          <w:rFonts w:ascii="Consolas" w:eastAsia="Times New Roman" w:hAnsi="Consolas" w:cs="Times New Roman"/>
+          <w:color w:val="D4D4D4"/>
+          <w:sz w:val="21"/>
+          <w:szCs w:val="21"/>
+          <w:lang w:eastAsia="en-IN"/>
+        </w:rPr>
+        <w:t xml:space="preserve">      </w:t>
+      </w:r>
+      <w:r>
+        <w:rPr>
+          <w:rFonts w:ascii="Consolas" w:eastAsia="Times New Roman" w:hAnsi="Consolas" w:cs="Times New Roman"/>
+          <w:color w:val="9CDCFE"/>
+          <w:sz w:val="21"/>
+          <w:szCs w:val="21"/>
+          <w:lang w:eastAsia="en-IN"/>
+        </w:rPr>
+        <w:t>console</w:t>
+      </w:r>
+      <w:r>
+        <w:rPr>
+          <w:rFonts w:ascii="Consolas" w:eastAsia="Times New Roman" w:hAnsi="Consolas" w:cs="Times New Roman"/>
+          <w:color w:val="D4D4D4"/>
+          <w:sz w:val="21"/>
+          <w:szCs w:val="21"/>
+          <w:lang w:eastAsia="en-IN"/>
+        </w:rPr>
+        <w:t>.</w:t>
+      </w:r>
+      <w:r>
+        <w:rPr>
+          <w:rFonts w:ascii="Consolas" w:eastAsia="Times New Roman" w:hAnsi="Consolas" w:cs="Times New Roman"/>
+          <w:color w:val="DCDCAA"/>
+          <w:sz w:val="21"/>
+          <w:szCs w:val="21"/>
+          <w:lang w:eastAsia="en-IN"/>
+        </w:rPr>
+        <w:t>log</w:t>
+      </w:r>
+      <w:r>
+        <w:rPr>
+          <w:rFonts w:ascii="Consolas" w:eastAsia="Times New Roman" w:hAnsi="Consolas" w:cs="Times New Roman"/>
+          <w:color w:val="D4D4D4"/>
+          <w:sz w:val="21"/>
+          <w:szCs w:val="21"/>
+          <w:lang w:eastAsia="en-IN"/>
+        </w:rPr>
+        <w:t>(</w:t>
+      </w:r>
+      <w:r>
+        <w:rPr>
+          <w:rFonts w:ascii="Consolas" w:eastAsia="Times New Roman" w:hAnsi="Consolas" w:cs="Times New Roman"/>
+          <w:color w:val="9CDCFE"/>
+          <w:sz w:val="21"/>
+          <w:szCs w:val="21"/>
+          <w:lang w:eastAsia="en-IN"/>
+        </w:rPr>
+        <w:t>res</w:t>
+      </w:r>
+      <w:r>
+        <w:rPr>
+          <w:rFonts w:ascii="Consolas" w:eastAsia="Times New Roman" w:hAnsi="Consolas" w:cs="Times New Roman"/>
+          <w:color w:val="D4D4D4"/>
+          <w:sz w:val="21"/>
+          <w:szCs w:val="21"/>
+          <w:lang w:eastAsia="en-IN"/>
+        </w:rPr>
+        <w:t>)</w:t>
+      </w:r>
+    </w:p>
+    <w:p>
+      <w:pPr>
+        <w:shd w:val="clear" w:color="auto" w:fill="1E1E1E"/>
+        <w:spacing w:after="0" w:line="285" w:lineRule="atLeast"/>
+        <w:rPr>
+          <w:rFonts w:ascii="Consolas" w:eastAsia="Times New Roman" w:hAnsi="Consolas" w:cs="Times New Roman"/>
+          <w:color w:val="D4D4D4"/>
+          <w:sz w:val="21"/>
+          <w:szCs w:val="21"/>
+          <w:lang w:eastAsia="en-IN"/>
+        </w:rPr>
+      </w:pPr>
+      <w:r>
+        <w:rPr>
+          <w:rFonts w:ascii="Consolas" w:eastAsia="Times New Roman" w:hAnsi="Consolas" w:cs="Times New Roman"/>
+          <w:color w:val="D4D4D4"/>
+          <w:sz w:val="21"/>
+          <w:szCs w:val="21"/>
+          <w:lang w:eastAsia="en-IN"/>
+        </w:rPr>
+        <w:t>    }</w:t>
+      </w:r>
+    </w:p>
+    <w:p>
+      <w:pPr>
+        <w:shd w:val="clear" w:color="auto" w:fill="1E1E1E"/>
+        <w:spacing w:after="0" w:line="285" w:lineRule="atLeast"/>
+        <w:rPr>
+          <w:rFonts w:ascii="Consolas" w:eastAsia="Times New Roman" w:hAnsi="Consolas" w:cs="Times New Roman"/>
+          <w:color w:val="D4D4D4"/>
+          <w:sz w:val="21"/>
+          <w:szCs w:val="21"/>
+          <w:lang w:eastAsia="en-IN"/>
+        </w:rPr>
+      </w:pPr>
+      <w:r>
+        <w:rPr>
+          <w:rFonts w:ascii="Consolas" w:eastAsia="Times New Roman" w:hAnsi="Consolas" w:cs="Times New Roman"/>
+          <w:color w:val="D4D4D4"/>
+          <w:sz w:val="21"/>
+          <w:szCs w:val="21"/>
+          <w:lang w:eastAsia="en-IN"/>
+        </w:rPr>
+        <w:t>  );</w:t>
+      </w:r>
+    </w:p>
+    <w:p>
+      <w:pPr>
+        <w:shd w:val="clear" w:color="auto" w:fill="1E1E1E"/>
+        <w:spacing w:after="0" w:line="285" w:lineRule="atLeast"/>
+        <w:rPr>
+          <w:rFonts w:ascii="Consolas" w:eastAsia="Times New Roman" w:hAnsi="Consolas" w:cs="Times New Roman"/>
+          <w:color w:val="D4D4D4"/>
+          <w:sz w:val="21"/>
+          <w:szCs w:val="21"/>
+          <w:lang w:eastAsia="en-IN"/>
+        </w:rPr>
+      </w:pPr>
+    </w:p>
+    <w:p>
+      <w:pPr>
+        <w:shd w:val="clear" w:color="auto" w:fill="1E1E1E"/>
+        <w:spacing w:after="0" w:line="285" w:lineRule="atLeast"/>
+        <w:rPr>
+          <w:rFonts w:ascii="Consolas" w:eastAsia="Times New Roman" w:hAnsi="Consolas" w:cs="Times New Roman"/>
+          <w:color w:val="D4D4D4"/>
+          <w:sz w:val="21"/>
+          <w:szCs w:val="21"/>
+          <w:lang w:eastAsia="en-IN"/>
+        </w:rPr>
+      </w:pPr>
+      <w:proofErr w:type="spellStart"/>
+      <w:r>
+        <w:rPr>
+          <w:rFonts w:ascii="Consolas" w:eastAsia="Times New Roman" w:hAnsi="Consolas" w:cs="Times New Roman"/>
+          <w:color w:val="569CD6"/>
+          <w:sz w:val="21"/>
+          <w:szCs w:val="21"/>
+          <w:lang w:eastAsia="en-IN"/>
+        </w:rPr>
+        <w:t>const</w:t>
+      </w:r>
+      <w:proofErr w:type="spellEnd"/>
+      <w:r>
+        <w:rPr>
+          <w:rFonts w:ascii="Consolas" w:eastAsia="Times New Roman" w:hAnsi="Consolas" w:cs="Times New Roman"/>
+          <w:color w:val="D4D4D4"/>
+          <w:sz w:val="21"/>
+          <w:szCs w:val="21"/>
+          <w:lang w:eastAsia="en-IN"/>
+        </w:rPr>
+        <w:t xml:space="preserve"> </w:t>
+      </w:r>
+      <w:r>
+        <w:rPr>
+          <w:rFonts w:ascii="Consolas" w:eastAsia="Times New Roman" w:hAnsi="Consolas" w:cs="Times New Roman"/>
+          <w:color w:val="4FC1FF"/>
+          <w:sz w:val="21"/>
+          <w:szCs w:val="21"/>
+          <w:lang w:eastAsia="en-IN"/>
+        </w:rPr>
+        <w:t>URL2</w:t>
+      </w:r>
+      <w:r>
+        <w:rPr>
+          <w:rFonts w:ascii="Consolas" w:eastAsia="Times New Roman" w:hAnsi="Consolas" w:cs="Times New Roman"/>
+          <w:color w:val="D4D4D4"/>
+          <w:sz w:val="21"/>
+          <w:szCs w:val="21"/>
+          <w:lang w:eastAsia="en-IN"/>
+        </w:rPr>
+        <w:t xml:space="preserve"> = </w:t>
+      </w:r>
+      <w:r>
+        <w:rPr>
+          <w:rFonts w:ascii="Consolas" w:eastAsia="Times New Roman" w:hAnsi="Consolas" w:cs="Times New Roman"/>
+          <w:color w:val="CE9178"/>
+          <w:sz w:val="21"/>
+          <w:szCs w:val="21"/>
+          <w:lang w:eastAsia="en-IN"/>
+        </w:rPr>
+        <w:t>"https://api.github.com/users/</w:t>
+      </w:r>
+      <w:proofErr w:type="spellStart"/>
+      <w:r>
+        <w:rPr>
+          <w:rFonts w:ascii="Consolas" w:eastAsia="Times New Roman" w:hAnsi="Consolas" w:cs="Times New Roman"/>
+          <w:color w:val="CE9178"/>
+          <w:sz w:val="21"/>
+          <w:szCs w:val="21"/>
+          <w:lang w:eastAsia="en-IN"/>
+        </w:rPr>
+        <w:t>mojombo</w:t>
+      </w:r>
+      <w:proofErr w:type="spellEnd"/>
+      <w:proofErr w:type="gramStart"/>
+      <w:r>
+        <w:rPr>
+          <w:rFonts w:ascii="Consolas" w:eastAsia="Times New Roman" w:hAnsi="Consolas" w:cs="Times New Roman"/>
+          <w:color w:val="CE9178"/>
+          <w:sz w:val="21"/>
+          <w:szCs w:val="21"/>
+          <w:lang w:eastAsia="en-IN"/>
+        </w:rPr>
+        <w:t>"</w:t>
+      </w:r>
+      <w:r>
+        <w:rPr>
+          <w:rFonts w:ascii="Consolas" w:eastAsia="Times New Roman" w:hAnsi="Consolas" w:cs="Times New Roman"/>
+          <w:color w:val="D4D4D4"/>
+          <w:sz w:val="21"/>
+          <w:szCs w:val="21"/>
+          <w:lang w:eastAsia="en-IN"/>
+        </w:rPr>
+        <w:t>;</w:t>
+      </w:r>
+      <w:proofErr w:type="gramEnd"/>
+    </w:p>
+    <w:p>
+      <w:pPr>
+        <w:shd w:val="clear" w:color="auto" w:fill="1E1E1E"/>
+        <w:spacing w:after="0" w:line="285" w:lineRule="atLeast"/>
+        <w:rPr>
+          <w:rFonts w:ascii="Consolas" w:eastAsia="Times New Roman" w:hAnsi="Consolas" w:cs="Times New Roman"/>
+          <w:color w:val="D4D4D4"/>
+          <w:sz w:val="21"/>
+          <w:szCs w:val="21"/>
+          <w:lang w:eastAsia="en-IN"/>
+        </w:rPr>
+      </w:pPr>
+      <w:proofErr w:type="spellStart"/>
+      <w:r>
+        <w:rPr>
+          <w:rFonts w:ascii="Consolas" w:eastAsia="Times New Roman" w:hAnsi="Consolas" w:cs="Times New Roman"/>
+          <w:color w:val="569CD6"/>
+          <w:sz w:val="21"/>
+          <w:szCs w:val="21"/>
+          <w:lang w:eastAsia="en-IN"/>
+        </w:rPr>
+        <w:t>const</w:t>
+      </w:r>
+      <w:proofErr w:type="spellEnd"/>
+      <w:r>
+        <w:rPr>
+          <w:rFonts w:ascii="Consolas" w:eastAsia="Times New Roman" w:hAnsi="Consolas" w:cs="Times New Roman"/>
+          <w:color w:val="D4D4D4"/>
+          <w:sz w:val="21"/>
+          <w:szCs w:val="21"/>
+          <w:lang w:eastAsia="en-IN"/>
+        </w:rPr>
+        <w:t xml:space="preserve"> </w:t>
+      </w:r>
+      <w:r>
+        <w:rPr>
+          <w:rFonts w:ascii="Consolas" w:eastAsia="Times New Roman" w:hAnsi="Consolas" w:cs="Times New Roman"/>
+          <w:color w:val="4FC1FF"/>
+          <w:sz w:val="21"/>
+          <w:szCs w:val="21"/>
+          <w:lang w:eastAsia="en-IN"/>
+        </w:rPr>
+        <w:t>user</w:t>
+      </w:r>
+      <w:r>
+        <w:rPr>
+          <w:rFonts w:ascii="Consolas" w:eastAsia="Times New Roman" w:hAnsi="Consolas" w:cs="Times New Roman"/>
+          <w:color w:val="D4D4D4"/>
+          <w:sz w:val="21"/>
+          <w:szCs w:val="21"/>
+          <w:lang w:eastAsia="en-IN"/>
+        </w:rPr>
+        <w:t xml:space="preserve"> = </w:t>
+      </w:r>
+      <w:proofErr w:type="gramStart"/>
+      <w:r>
+        <w:rPr>
+          <w:rFonts w:ascii="Consolas" w:eastAsia="Times New Roman" w:hAnsi="Consolas" w:cs="Times New Roman"/>
+          <w:color w:val="DCDCAA"/>
+          <w:sz w:val="21"/>
+          <w:szCs w:val="21"/>
+          <w:lang w:eastAsia="en-IN"/>
+        </w:rPr>
+        <w:t>fetch</w:t>
+      </w:r>
+      <w:r>
+        <w:rPr>
+          <w:rFonts w:ascii="Consolas" w:eastAsia="Times New Roman" w:hAnsi="Consolas" w:cs="Times New Roman"/>
+          <w:color w:val="D4D4D4"/>
+          <w:sz w:val="21"/>
+          <w:szCs w:val="21"/>
+          <w:lang w:eastAsia="en-IN"/>
+        </w:rPr>
+        <w:t>(</w:t>
+      </w:r>
+      <w:proofErr w:type="gramEnd"/>
+      <w:r>
+        <w:rPr>
+          <w:rFonts w:ascii="Consolas" w:eastAsia="Times New Roman" w:hAnsi="Consolas" w:cs="Times New Roman"/>
+          <w:color w:val="4FC1FF"/>
+          <w:sz w:val="21"/>
+          <w:szCs w:val="21"/>
+          <w:lang w:eastAsia="en-IN"/>
+        </w:rPr>
+        <w:t>URL2</w:t>
+      </w:r>
+      <w:r>
+        <w:rPr>
+          <w:rFonts w:ascii="Consolas" w:eastAsia="Times New Roman" w:hAnsi="Consolas" w:cs="Times New Roman"/>
+          <w:color w:val="D4D4D4"/>
+          <w:sz w:val="21"/>
+          <w:szCs w:val="21"/>
+          <w:lang w:eastAsia="en-IN"/>
+        </w:rPr>
+        <w:t>)</w:t>
+      </w:r>
+    </w:p>
+    <w:p>
+      <w:pPr>
+        <w:shd w:val="clear" w:color="auto" w:fill="1E1E1E"/>
+        <w:spacing w:after="0" w:line="285" w:lineRule="atLeast"/>
+        <w:rPr>
+          <w:rFonts w:ascii="Consolas" w:eastAsia="Times New Roman" w:hAnsi="Consolas" w:cs="Times New Roman"/>
+          <w:color w:val="D4D4D4"/>
+          <w:sz w:val="21"/>
+          <w:szCs w:val="21"/>
+          <w:lang w:eastAsia="en-IN"/>
+        </w:rPr>
+      </w:pPr>
+      <w:r>
+        <w:rPr>
+          <w:rFonts w:ascii="Consolas" w:eastAsia="Times New Roman" w:hAnsi="Consolas" w:cs="Times New Roman"/>
+          <w:color w:val="D4D4D4"/>
+          <w:sz w:val="21"/>
+          <w:szCs w:val="21"/>
+          <w:lang w:eastAsia="en-IN"/>
+        </w:rPr>
+        <w:t xml:space="preserve">  </w:t>
+      </w:r>
+      <w:proofErr w:type="gramStart"/>
+      <w:r>
+        <w:rPr>
+          <w:rFonts w:ascii="Consolas" w:eastAsia="Times New Roman" w:hAnsi="Consolas" w:cs="Times New Roman"/>
+          <w:color w:val="D4D4D4"/>
+          <w:sz w:val="21"/>
+          <w:szCs w:val="21"/>
+          <w:lang w:eastAsia="en-IN"/>
+        </w:rPr>
+        <w:t>.</w:t>
+      </w:r>
+      <w:r>
+        <w:rPr>
+          <w:rFonts w:ascii="Consolas" w:eastAsia="Times New Roman" w:hAnsi="Consolas" w:cs="Times New Roman"/>
+          <w:color w:val="DCDCAA"/>
+          <w:sz w:val="21"/>
+          <w:szCs w:val="21"/>
+          <w:lang w:eastAsia="en-IN"/>
+        </w:rPr>
+        <w:t>then</w:t>
+      </w:r>
+      <w:proofErr w:type="gramEnd"/>
+      <w:r>
+        <w:rPr>
+          <w:rFonts w:ascii="Consolas" w:eastAsia="Times New Roman" w:hAnsi="Consolas" w:cs="Times New Roman"/>
+          <w:color w:val="D4D4D4"/>
+          <w:sz w:val="21"/>
+          <w:szCs w:val="21"/>
+          <w:lang w:eastAsia="en-IN"/>
+        </w:rPr>
+        <w:t>((</w:t>
+      </w:r>
+      <w:r>
+        <w:rPr>
+          <w:rFonts w:ascii="Consolas" w:eastAsia="Times New Roman" w:hAnsi="Consolas" w:cs="Times New Roman"/>
+          <w:color w:val="9CDCFE"/>
+          <w:sz w:val="21"/>
+          <w:szCs w:val="21"/>
+          <w:lang w:eastAsia="en-IN"/>
+        </w:rPr>
+        <w:t>res</w:t>
+      </w:r>
+      <w:r>
+        <w:rPr>
+          <w:rFonts w:ascii="Consolas" w:eastAsia="Times New Roman" w:hAnsi="Consolas" w:cs="Times New Roman"/>
+          <w:color w:val="D4D4D4"/>
+          <w:sz w:val="21"/>
+          <w:szCs w:val="21"/>
+          <w:lang w:eastAsia="en-IN"/>
+        </w:rPr>
+        <w:t xml:space="preserve">) </w:t>
+      </w:r>
+      <w:r>
+        <w:rPr>
+          <w:rFonts w:ascii="Consolas" w:eastAsia="Times New Roman" w:hAnsi="Consolas" w:cs="Times New Roman"/>
+          <w:color w:val="569CD6"/>
+          <w:sz w:val="21"/>
+          <w:szCs w:val="21"/>
+          <w:lang w:eastAsia="en-IN"/>
+        </w:rPr>
+        <w:t>=&gt;</w:t>
+      </w:r>
+      <w:r>
+        <w:rPr>
+          <w:rFonts w:ascii="Consolas" w:eastAsia="Times New Roman" w:hAnsi="Consolas" w:cs="Times New Roman"/>
+          <w:color w:val="D4D4D4"/>
+          <w:sz w:val="21"/>
+          <w:szCs w:val="21"/>
+          <w:lang w:eastAsia="en-IN"/>
+        </w:rPr>
+        <w:t xml:space="preserve"> {</w:t>
+      </w:r>
+    </w:p>
+    <w:p>
+      <w:pPr>
+        <w:shd w:val="clear" w:color="auto" w:fill="1E1E1E"/>
+        <w:spacing w:after="0" w:line="285" w:lineRule="atLeast"/>
+        <w:rPr>
+          <w:rFonts w:ascii="Consolas" w:eastAsia="Times New Roman" w:hAnsi="Consolas" w:cs="Times New Roman"/>
+          <w:color w:val="D4D4D4"/>
+          <w:sz w:val="21"/>
+          <w:szCs w:val="21"/>
+          <w:lang w:eastAsia="en-IN"/>
+        </w:rPr>
+      </w:pPr>
+      <w:r>
+        <w:rPr>
+          <w:rFonts w:ascii="Consolas" w:eastAsia="Times New Roman" w:hAnsi="Consolas" w:cs="Times New Roman"/>
+          <w:color w:val="D4D4D4"/>
+          <w:sz w:val="21"/>
+          <w:szCs w:val="21"/>
+          <w:lang w:eastAsia="en-IN"/>
+        </w:rPr>
+        <w:t xml:space="preserve">    </w:t>
+      </w:r>
+      <w:r>
+        <w:rPr>
+          <w:rFonts w:ascii="Consolas" w:eastAsia="Times New Roman" w:hAnsi="Consolas" w:cs="Times New Roman"/>
+          <w:color w:val="C586C0"/>
+          <w:sz w:val="21"/>
+          <w:szCs w:val="21"/>
+          <w:lang w:eastAsia="en-IN"/>
+        </w:rPr>
+        <w:t>return</w:t>
+      </w:r>
+      <w:r>
+        <w:rPr>
+          <w:rFonts w:ascii="Consolas" w:eastAsia="Times New Roman" w:hAnsi="Consolas" w:cs="Times New Roman"/>
+          <w:color w:val="D4D4D4"/>
+          <w:sz w:val="21"/>
+          <w:szCs w:val="21"/>
+          <w:lang w:eastAsia="en-IN"/>
+        </w:rPr>
+        <w:t xml:space="preserve"> </w:t>
+      </w:r>
+      <w:proofErr w:type="spellStart"/>
+      <w:proofErr w:type="gramStart"/>
+      <w:r>
+        <w:rPr>
+          <w:rFonts w:ascii="Consolas" w:eastAsia="Times New Roman" w:hAnsi="Consolas" w:cs="Times New Roman"/>
+          <w:color w:val="9CDCFE"/>
+          <w:sz w:val="21"/>
+          <w:szCs w:val="21"/>
+          <w:lang w:eastAsia="en-IN"/>
+        </w:rPr>
+        <w:t>res</w:t>
+      </w:r>
+      <w:r>
+        <w:rPr>
+          <w:rFonts w:ascii="Consolas" w:eastAsia="Times New Roman" w:hAnsi="Consolas" w:cs="Times New Roman"/>
+          <w:color w:val="D4D4D4"/>
+          <w:sz w:val="21"/>
+          <w:szCs w:val="21"/>
+          <w:lang w:eastAsia="en-IN"/>
+        </w:rPr>
+        <w:t>?.</w:t>
+      </w:r>
+      <w:proofErr w:type="gramEnd"/>
+      <w:r>
+        <w:rPr>
+          <w:rFonts w:ascii="Consolas" w:eastAsia="Times New Roman" w:hAnsi="Consolas" w:cs="Times New Roman"/>
+          <w:color w:val="DCDCAA"/>
+          <w:sz w:val="21"/>
+          <w:szCs w:val="21"/>
+          <w:lang w:eastAsia="en-IN"/>
+        </w:rPr>
+        <w:t>json</w:t>
+      </w:r>
+      <w:proofErr w:type="spellEnd"/>
+      <w:r>
+        <w:rPr>
+          <w:rFonts w:ascii="Consolas" w:eastAsia="Times New Roman" w:hAnsi="Consolas" w:cs="Times New Roman"/>
+          <w:color w:val="D4D4D4"/>
+          <w:sz w:val="21"/>
+          <w:szCs w:val="21"/>
+          <w:lang w:eastAsia="en-IN"/>
+        </w:rPr>
+        <w:t>();</w:t>
+      </w:r>
+    </w:p>
+    <w:p>
+      <w:pPr>
+        <w:shd w:val="clear" w:color="auto" w:fill="1E1E1E"/>
+        <w:spacing w:after="0" w:line="285" w:lineRule="atLeast"/>
+        <w:rPr>
+          <w:rFonts w:ascii="Consolas" w:eastAsia="Times New Roman" w:hAnsi="Consolas" w:cs="Times New Roman"/>
+          <w:color w:val="D4D4D4"/>
+          <w:sz w:val="21"/>
+          <w:szCs w:val="21"/>
+          <w:lang w:eastAsia="en-IN"/>
+        </w:rPr>
+      </w:pPr>
+      <w:r>
+        <w:rPr>
+          <w:rFonts w:ascii="Consolas" w:eastAsia="Times New Roman" w:hAnsi="Consolas" w:cs="Times New Roman"/>
+          <w:color w:val="D4D4D4"/>
+          <w:sz w:val="21"/>
+          <w:szCs w:val="21"/>
+          <w:lang w:eastAsia="en-IN"/>
+        </w:rPr>
+        <w:t>  })</w:t>
+      </w:r>
+    </w:p>
+    <w:p>
+      <w:pPr>
+        <w:shd w:val="clear" w:color="auto" w:fill="1E1E1E"/>
+        <w:spacing w:after="0" w:line="285" w:lineRule="atLeast"/>
+        <w:rPr>
+          <w:rFonts w:ascii="Consolas" w:eastAsia="Times New Roman" w:hAnsi="Consolas" w:cs="Times New Roman"/>
+          <w:color w:val="D4D4D4"/>
+          <w:sz w:val="21"/>
+          <w:szCs w:val="21"/>
+          <w:lang w:eastAsia="en-IN"/>
+        </w:rPr>
+      </w:pPr>
+      <w:r>
+        <w:rPr>
+          <w:rFonts w:ascii="Consolas" w:eastAsia="Times New Roman" w:hAnsi="Consolas" w:cs="Times New Roman"/>
+          <w:color w:val="D4D4D4"/>
+          <w:sz w:val="21"/>
+          <w:szCs w:val="21"/>
+          <w:lang w:eastAsia="en-IN"/>
+        </w:rPr>
+        <w:t xml:space="preserve">  </w:t>
+      </w:r>
+      <w:proofErr w:type="gramStart"/>
+      <w:r>
+        <w:rPr>
+          <w:rFonts w:ascii="Consolas" w:eastAsia="Times New Roman" w:hAnsi="Consolas" w:cs="Times New Roman"/>
+          <w:color w:val="D4D4D4"/>
+          <w:sz w:val="21"/>
+          <w:szCs w:val="21"/>
+          <w:lang w:eastAsia="en-IN"/>
+        </w:rPr>
+        <w:t>.</w:t>
+      </w:r>
+      <w:r>
+        <w:rPr>
+          <w:rFonts w:ascii="Consolas" w:eastAsia="Times New Roman" w:hAnsi="Consolas" w:cs="Times New Roman"/>
+          <w:color w:val="DCDCAA"/>
+          <w:sz w:val="21"/>
+          <w:szCs w:val="21"/>
+          <w:lang w:eastAsia="en-IN"/>
+        </w:rPr>
+        <w:t>then</w:t>
+      </w:r>
+      <w:proofErr w:type="gramEnd"/>
+      <w:r>
+        <w:rPr>
+          <w:rFonts w:ascii="Consolas" w:eastAsia="Times New Roman" w:hAnsi="Consolas" w:cs="Times New Roman"/>
+          <w:color w:val="D4D4D4"/>
+          <w:sz w:val="21"/>
+          <w:szCs w:val="21"/>
+          <w:lang w:eastAsia="en-IN"/>
+        </w:rPr>
+        <w:t>((</w:t>
+      </w:r>
+      <w:r>
+        <w:rPr>
+          <w:rFonts w:ascii="Consolas" w:eastAsia="Times New Roman" w:hAnsi="Consolas" w:cs="Times New Roman"/>
+          <w:color w:val="9CDCFE"/>
+          <w:sz w:val="21"/>
+          <w:szCs w:val="21"/>
+          <w:lang w:eastAsia="en-IN"/>
+        </w:rPr>
+        <w:t>data</w:t>
+      </w:r>
+      <w:r>
+        <w:rPr>
+          <w:rFonts w:ascii="Consolas" w:eastAsia="Times New Roman" w:hAnsi="Consolas" w:cs="Times New Roman"/>
+          <w:color w:val="D4D4D4"/>
+          <w:sz w:val="21"/>
+          <w:szCs w:val="21"/>
+          <w:lang w:eastAsia="en-IN"/>
+        </w:rPr>
+        <w:t xml:space="preserve">) </w:t>
+      </w:r>
+      <w:r>
+        <w:rPr>
+          <w:rFonts w:ascii="Consolas" w:eastAsia="Times New Roman" w:hAnsi="Consolas" w:cs="Times New Roman"/>
+          <w:color w:val="569CD6"/>
+          <w:sz w:val="21"/>
+          <w:szCs w:val="21"/>
+          <w:lang w:eastAsia="en-IN"/>
+        </w:rPr>
+        <w:t>=&gt;</w:t>
+      </w:r>
+      <w:r>
+        <w:rPr>
+          <w:rFonts w:ascii="Consolas" w:eastAsia="Times New Roman" w:hAnsi="Consolas" w:cs="Times New Roman"/>
+          <w:color w:val="D4D4D4"/>
+          <w:sz w:val="21"/>
+          <w:szCs w:val="21"/>
+          <w:lang w:eastAsia="en-IN"/>
+        </w:rPr>
+        <w:t xml:space="preserve"> {</w:t>
+      </w:r>
+    </w:p>
+    <w:p>
+      <w:pPr>
+        <w:shd w:val="clear" w:color="auto" w:fill="1E1E1E"/>
+        <w:spacing w:after="0" w:line="285" w:lineRule="atLeast"/>
+        <w:rPr>
+          <w:rFonts w:ascii="Consolas" w:eastAsia="Times New Roman" w:hAnsi="Consolas" w:cs="Times New Roman"/>
+          <w:color w:val="D4D4D4"/>
+          <w:sz w:val="21"/>
+          <w:szCs w:val="21"/>
+          <w:lang w:eastAsia="en-IN"/>
+        </w:rPr>
+      </w:pPr>
+      <w:r>
+        <w:rPr>
+          <w:rFonts w:ascii="Consolas" w:eastAsia="Times New Roman" w:hAnsi="Consolas" w:cs="Times New Roman"/>
+          <w:color w:val="D4D4D4"/>
+          <w:sz w:val="21"/>
+          <w:szCs w:val="21"/>
+          <w:lang w:eastAsia="en-IN"/>
+        </w:rPr>
+        <w:t xml:space="preserve">    </w:t>
+      </w:r>
+      <w:proofErr w:type="gramStart"/>
+      <w:r>
+        <w:rPr>
+          <w:rFonts w:ascii="Consolas" w:eastAsia="Times New Roman" w:hAnsi="Consolas" w:cs="Times New Roman"/>
+          <w:color w:val="9CDCFE"/>
+          <w:sz w:val="21"/>
+          <w:szCs w:val="21"/>
+          <w:lang w:eastAsia="en-IN"/>
+        </w:rPr>
+        <w:t>console</w:t>
+      </w:r>
+      <w:r>
+        <w:rPr>
+          <w:rFonts w:ascii="Consolas" w:eastAsia="Times New Roman" w:hAnsi="Consolas" w:cs="Times New Roman"/>
+          <w:color w:val="D4D4D4"/>
+          <w:sz w:val="21"/>
+          <w:szCs w:val="21"/>
+          <w:lang w:eastAsia="en-IN"/>
+        </w:rPr>
+        <w:t>.</w:t>
+      </w:r>
+      <w:r>
+        <w:rPr>
+          <w:rFonts w:ascii="Consolas" w:eastAsia="Times New Roman" w:hAnsi="Consolas" w:cs="Times New Roman"/>
+          <w:color w:val="DCDCAA"/>
+          <w:sz w:val="21"/>
+          <w:szCs w:val="21"/>
+          <w:lang w:eastAsia="en-IN"/>
+        </w:rPr>
+        <w:t>log</w:t>
+      </w:r>
+      <w:r>
+        <w:rPr>
+          <w:rFonts w:ascii="Consolas" w:eastAsia="Times New Roman" w:hAnsi="Consolas" w:cs="Times New Roman"/>
+          <w:color w:val="D4D4D4"/>
+          <w:sz w:val="21"/>
+          <w:szCs w:val="21"/>
+          <w:lang w:eastAsia="en-IN"/>
+        </w:rPr>
+        <w:t>(</w:t>
+      </w:r>
+      <w:proofErr w:type="gramEnd"/>
+      <w:r>
+        <w:rPr>
+          <w:rFonts w:ascii="Consolas" w:eastAsia="Times New Roman" w:hAnsi="Consolas" w:cs="Times New Roman"/>
+          <w:color w:val="9CDCFE"/>
+          <w:sz w:val="21"/>
+          <w:szCs w:val="21"/>
+          <w:lang w:eastAsia="en-IN"/>
+        </w:rPr>
+        <w:t>data</w:t>
+      </w:r>
+      <w:r>
+        <w:rPr>
+          <w:rFonts w:ascii="Consolas" w:eastAsia="Times New Roman" w:hAnsi="Consolas" w:cs="Times New Roman"/>
+          <w:color w:val="D4D4D4"/>
+          <w:sz w:val="21"/>
+          <w:szCs w:val="21"/>
+          <w:lang w:eastAsia="en-IN"/>
+        </w:rPr>
+        <w:t xml:space="preserve">, </w:t>
+      </w:r>
+      <w:r>
+        <w:rPr>
+          <w:rFonts w:ascii="Consolas" w:eastAsia="Times New Roman" w:hAnsi="Consolas" w:cs="Times New Roman"/>
+          <w:color w:val="CE9178"/>
+          <w:sz w:val="21"/>
+          <w:szCs w:val="21"/>
+          <w:lang w:eastAsia="en-IN"/>
+        </w:rPr>
+        <w:t>"data"</w:t>
+      </w:r>
+      <w:r>
+        <w:rPr>
+          <w:rFonts w:ascii="Consolas" w:eastAsia="Times New Roman" w:hAnsi="Consolas" w:cs="Times New Roman"/>
+          <w:color w:val="D4D4D4"/>
+          <w:sz w:val="21"/>
+          <w:szCs w:val="21"/>
+          <w:lang w:eastAsia="en-IN"/>
+        </w:rPr>
+        <w:t>);</w:t>
+      </w:r>
+    </w:p>
+    <w:p>
+      <w:pPr>
+        <w:shd w:val="clear" w:color="auto" w:fill="1E1E1E"/>
+        <w:spacing w:after="0" w:line="285" w:lineRule="atLeast"/>
+        <w:rPr>
+          <w:rFonts w:ascii="Consolas" w:eastAsia="Times New Roman" w:hAnsi="Consolas" w:cs="Times New Roman"/>
+          <w:color w:val="D4D4D4"/>
+          <w:sz w:val="21"/>
+          <w:szCs w:val="21"/>
+          <w:lang w:eastAsia="en-IN"/>
+        </w:rPr>
+      </w:pPr>
+      <w:r>
+        <w:rPr>
+          <w:rFonts w:ascii="Consolas" w:eastAsia="Times New Roman" w:hAnsi="Consolas" w:cs="Times New Roman"/>
+          <w:color w:val="D4D4D4"/>
+          <w:sz w:val="21"/>
+          <w:szCs w:val="21"/>
+          <w:lang w:eastAsia="en-IN"/>
+        </w:rPr>
+        <w:t>  });</w:t>
+      </w:r>
+    </w:p>
+    <w:p>
+      <w:pPr>
+        <w:shd w:val="clear" w:color="auto" w:fill="1E1E1E"/>
+        <w:spacing w:after="0" w:line="285" w:lineRule="atLeast"/>
+        <w:rPr>
+          <w:rFonts w:ascii="Consolas" w:eastAsia="Times New Roman" w:hAnsi="Consolas" w:cs="Times New Roman"/>
+          <w:color w:val="D4D4D4"/>
+          <w:sz w:val="21"/>
+          <w:szCs w:val="21"/>
+          <w:lang w:eastAsia="en-IN"/>
+        </w:rPr>
+      </w:pPr>
+    </w:p>
+    <w:p>
+      <w:pPr>
+        <w:rPr>
+          <w:b/>
+          <w:bCs/>
+          <w:sz w:val="28"/>
+          <w:szCs w:val="28"/>
+          <w:u w:val="single"/>
         </w:rPr>
       </w:pPr>
     </w:p>
